--- a/Final deliverable/PNT2022TMID39173_News TrackerApplication.docx
+++ b/Final deliverable/PNT2022TMID39173_News TrackerApplication.docx
@@ -1,6 +1,6 @@
 
 <file path=word/document.xml><?xml version="1.0" encoding="utf-8"?>
-<w:document xmlns:wpc="http://schemas.microsoft.com/office/word/2010/wordprocessingCanvas" xmlns:cx="http://schemas.microsoft.com/office/drawing/2014/chartex" xmlns:cx1="http://schemas.microsoft.com/office/drawing/2015/9/8/chartex" xmlns:cx2="http://schemas.microsoft.com/office/drawing/2015/10/21/chartex" xmlns:cx3="http://schemas.microsoft.com/office/drawing/2016/5/9/chartex" xmlns:cx4="http://schemas.microsoft.com/office/drawing/2016/5/10/chartex" xmlns:cx5="http://schemas.microsoft.com/office/drawing/2016/5/11/chartex" xmlns:cx6="http://schemas.microsoft.com/office/drawing/2016/5/12/chartex" xmlns:cx7="http://schemas.microsoft.com/office/drawing/2016/5/13/chartex" xmlns:cx8="http://schemas.microsoft.com/office/drawing/2016/5/14/chartex" xmlns:mc="http://schemas.openxmlformats.org/markup-compatibility/2006" xmlns:aink="http://schemas.microsoft.com/office/drawing/2016/ink" xmlns:am3d="http://schemas.microsoft.com/office/drawing/2017/model3d" xmlns:o="urn:schemas-microsoft-com:office:office" xmlns:oel="http://schemas.microsoft.com/office/2019/extlst" xmlns:r="http://schemas.openxmlformats.org/officeDocument/2006/relationships" xmlns:m="http://schemas.openxmlformats.org/officeDocument/2006/math" xmlns:v="urn:schemas-microsoft-com:vml" xmlns:wp14="http://schemas.microsoft.com/office/word/2010/wordprocessingDrawing" xmlns:wp="http://schemas.openxmlformats.org/drawingml/2006/wordprocessingDrawing" xmlns:w10="urn:schemas-microsoft-com:office:word" xmlns:w="http://schemas.openxmlformats.org/wordprocessingml/2006/main" xmlns:w14="http://schemas.microsoft.com/office/word/2010/wordml" xmlns:w15="http://schemas.microsoft.com/office/word/2012/wordml" xmlns:w16cex="http://schemas.microsoft.com/office/word/2018/wordml/cex" xmlns:w16cid="http://schemas.microsoft.com/office/word/2016/wordml/cid" xmlns:w16="http://schemas.microsoft.com/office/word/2018/wordml" xmlns:w16sdtdh="http://schemas.microsoft.com/office/word/2020/wordml/sdtdatahash" xmlns:w16se="http://schemas.microsoft.com/office/word/2015/wordml/symex" xmlns:wpg="http://schemas.microsoft.com/office/word/2010/wordprocessingGroup" xmlns:wpi="http://schemas.microsoft.com/office/word/2010/wordprocessingInk" xmlns:wne="http://schemas.microsoft.com/office/word/2006/wordml" xmlns:wps="http://schemas.microsoft.com/office/word/2010/wordprocessingShape" mc:Ignorable="w14 w15 w16se w16cid w16 w16cex w16sdtdh wp14">
+<w:document xmlns:wpc="http://schemas.microsoft.com/office/word/2010/wordprocessingCanvas" xmlns:mc="http://schemas.openxmlformats.org/markup-compatibility/2006" xmlns:o="urn:schemas-microsoft-com:office:office" xmlns:r="http://schemas.openxmlformats.org/officeDocument/2006/relationships" xmlns:m="http://schemas.openxmlformats.org/officeDocument/2006/math" xmlns:v="urn:schemas-microsoft-com:vml" xmlns:wp14="http://schemas.microsoft.com/office/word/2010/wordprocessingDrawing" xmlns:wp="http://schemas.openxmlformats.org/drawingml/2006/wordprocessingDrawing" xmlns:w10="urn:schemas-microsoft-com:office:word" xmlns:w="http://schemas.openxmlformats.org/wordprocessingml/2006/main" xmlns:w14="http://schemas.microsoft.com/office/word/2010/wordml" xmlns:wpg="http://schemas.microsoft.com/office/word/2010/wordprocessingGroup" xmlns:wpi="http://schemas.microsoft.com/office/word/2010/wordprocessingInk" xmlns:wne="http://schemas.microsoft.com/office/word/2006/wordml" xmlns:wps="http://schemas.microsoft.com/office/word/2010/wordprocessingShape" mc:Ignorable="w14 wp14">
   <w:body>
     <w:p>
       <w:pPr>
@@ -447,14 +447,10 @@
           <w:color w:val="24292E"/>
         </w:rPr>
         <w:tab/>
-      </w:r>
-      <w:r>
-        <w:rPr>
-          <w:b/>
-          <w:color w:val="24292E"/>
-        </w:rPr>
-        <w:t>Mahendran N</w:t>
-      </w:r>
+        <w:t xml:space="preserve">Mahendran </w:t>
+      </w:r>
+      <w:bookmarkStart w:id="0" w:name="_GoBack"/>
+      <w:bookmarkEnd w:id="0"/>
     </w:p>
     <w:p>
       <w:pPr>
@@ -802,7 +798,10 @@
         <w:t xml:space="preserve">day. </w:t>
       </w:r>
       <w:r>
-        <w:t>Only read what you feel is relevant and save your time. This app helps you to query for all information about Indices, Commodities, Currencies, Future Rates, Bonds,</w:t>
+        <w:t>Only read what you feel is relevant and save your time. This app he</w:t>
+      </w:r>
+      <w:r>
+        <w:t>lps you to query for all information about Indices, Commodities, Currencies, Future Rates, Bonds,</w:t>
       </w:r>
       <w:r>
         <w:rPr>
@@ -858,15 +857,10 @@
         <w:jc w:val="both"/>
       </w:pPr>
       <w:r>
-        <w:t xml:space="preserve">Newspapers are one of the most popular and most needed commodities in our daily life. In today's busy world, reading newspapers has become one of the traditional ways of getting news. News is produced every minute and distributed via television, radio and the Internet, so the news updated the next morning is already outdated. </w:t>
-      </w:r>
-      <w:proofErr w:type="gramStart"/>
-      <w:r>
-        <w:t>So</w:t>
-      </w:r>
-      <w:proofErr w:type="gramEnd"/>
-      <w:r>
-        <w:t xml:space="preserve"> newspaper and magazine publishers have a hard time keeping up with the pace. Change is needed and publishers must embrace</w:t>
+        <w:t xml:space="preserve">Newspapers are one of the most popular and most needed commodities in our daily life. In today's busy world, reading newspapers has become one of the traditional ways of getting news. News is produced every minute and distributed via television, radio and </w:t>
+      </w:r>
+      <w:r>
+        <w:t>the Internet, so the news updated the next morning is already outdated. So newspaper and magazine publishers have a hard time keeping up with the pace. Change is needed and publishers must embrace</w:t>
       </w:r>
       <w:r>
         <w:rPr>
@@ -973,7 +967,10 @@
         </w:rPr>
       </w:pPr>
       <w:r>
-        <w:t>https://flask.palletsprojects.com/en/2.1.x/tutorial/</w:t>
+        <w:t>https://flask.palle</w:t>
+      </w:r>
+      <w:r>
+        <w:t>tsprojects.com/en/2.1.x/tutorial/</w:t>
       </w:r>
     </w:p>
     <w:p>
@@ -1007,7 +1004,7 @@
         </w:rPr>
         <w:t>https://</w:t>
       </w:r>
-      <w:hyperlink r:id="rId5">
+      <w:hyperlink r:id="rId6">
         <w:r>
           <w:rPr>
             <w:spacing w:val="-1"/>
@@ -1022,9 +1019,12 @@
         <w:t xml:space="preserve"> </w:t>
       </w:r>
       <w:r>
-        <w:t>3.https://</w:t>
-      </w:r>
-      <w:hyperlink r:id="rId6">
+        <w:t>3.htt</w:t>
+      </w:r>
+      <w:r>
+        <w:t>ps://</w:t>
+      </w:r>
+      <w:hyperlink r:id="rId7">
         <w:r>
           <w:t>www.ibm.com/in-en/products/watson-assistant/docs-resources</w:t>
         </w:r>
@@ -1032,7 +1032,7 @@
       <w:r>
         <w:t xml:space="preserve"> 4.https://</w:t>
       </w:r>
-      <w:hyperlink r:id="rId7">
+      <w:hyperlink r:id="rId8">
         <w:r>
           <w:t>www.ibm.com/blogs/cloud-archive/2019/03/video-containerization-explained/</w:t>
         </w:r>
@@ -1093,7 +1093,10 @@
         <w:t xml:space="preserve">today’s </w:t>
       </w:r>
       <w:r>
-        <w:t xml:space="preserve">world we have a lot of work and there is no time to cope up everything in the schedule. So, it is not possible to read the </w:t>
+        <w:t xml:space="preserve">world we have a lot of work and there is no time to cope up everything in </w:t>
+      </w:r>
+      <w:r>
+        <w:t xml:space="preserve">the schedule. So, it is not possible to read the </w:t>
       </w:r>
       <w:r>
         <w:rPr>
@@ -1111,7 +1114,10 @@
         <w:t xml:space="preserve">day. </w:t>
       </w:r>
       <w:r>
-        <w:t>There are multiple news-sharing apps used by a single user and are often spammed with notifications. There is also a lot of fake news which gets shared. A news- sharing</w:t>
+        <w:t xml:space="preserve">There are multiple news-sharing apps used by a single user and are often spammed with </w:t>
+      </w:r>
+      <w:r>
+        <w:t>notifications. There is also a lot of fake news which gets shared. A news- sharing</w:t>
       </w:r>
       <w:r>
         <w:rPr>
@@ -1287,7 +1293,13 @@
         <w:t xml:space="preserve">technology, </w:t>
       </w:r>
       <w:r>
-        <w:t>education etc. The user can register using their personal details and interacts with the application and save their time. • Creating an app that benefits with the smart news filtering functionality where it allows its users to segregate various news sections, comprising of business, sports, political, international, and more. The users can opt for filters like Breaking News, Most Popular, and more. • Creating a user-friendly news app that would not just have good number of features, but will also be able to get accessed by different types of users keeping the experience</w:t>
+        <w:t>education etc. The user can register using their personal details and interacts with th</w:t>
+      </w:r>
+      <w:r>
+        <w:t>e application and save their time. • Creating an app that benefits with the smart news filtering functionality where it allows its users to segregate various news sections, comprising of business, sports, political, international, and more. The users can o</w:t>
+      </w:r>
+      <w:r>
+        <w:t>pt for filters like Breaking News, Most Popular, and more. • Creating a user-friendly news app that would not just have good number of features, but will also be able to get accessed by different types of users keeping the experience</w:t>
       </w:r>
       <w:r>
         <w:rPr>
@@ -1330,7 +1342,10 @@
         <w:t xml:space="preserve">IDEATION </w:t>
       </w:r>
       <w:r>
-        <w:t>&amp; PROPOSED</w:t>
+        <w:t>&amp;</w:t>
+      </w:r>
+      <w:r>
+        <w:t xml:space="preserve"> PROPOSED</w:t>
       </w:r>
       <w:r>
         <w:rPr>
@@ -1408,6 +1423,7 @@
       <w:r>
         <w:rPr>
           <w:noProof/>
+          <w:lang w:val="en-IN" w:eastAsia="en-IN"/>
         </w:rPr>
         <w:drawing>
           <wp:anchor distT="0" distB="0" distL="0" distR="0" simplePos="0" relativeHeight="251658240" behindDoc="0" locked="0" layoutInCell="1" allowOverlap="1" wp14:anchorId="457D7D95" wp14:editId="7A47A68D">
@@ -1433,7 +1449,7 @@
                     <pic:cNvPicPr/>
                   </pic:nvPicPr>
                   <pic:blipFill>
-                    <a:blip r:embed="rId8" cstate="print"/>
+                    <a:blip r:embed="rId9" cstate="print"/>
                     <a:stretch>
                       <a:fillRect/>
                     </a:stretch>
@@ -1522,6 +1538,7 @@
       <w:r>
         <w:rPr>
           <w:noProof/>
+          <w:lang w:val="en-IN" w:eastAsia="en-IN"/>
         </w:rPr>
         <w:drawing>
           <wp:anchor distT="0" distB="0" distL="0" distR="0" simplePos="0" relativeHeight="251659264" behindDoc="0" locked="0" layoutInCell="1" allowOverlap="1" wp14:anchorId="29CD5EDE" wp14:editId="46BD3700">
@@ -1547,7 +1564,7 @@
                     <pic:cNvPicPr/>
                   </pic:nvPicPr>
                   <pic:blipFill>
-                    <a:blip r:embed="rId9" cstate="print"/>
+                    <a:blip r:embed="rId10" cstate="print"/>
                     <a:stretch>
                       <a:fillRect/>
                     </a:stretch>
@@ -1759,7 +1776,10 @@
               <w:jc w:val="both"/>
             </w:pPr>
             <w:r>
-              <w:t>Statement: Everyday, a lot of events happen world-wide and we rely on newspapers, television and news articles to get the reliable and trust-worthy information about these events. Description: As a result, we created a platform that offers such news from reliable sources worldwide, in an organized and efficient manner.</w:t>
+              <w:t xml:space="preserve">Statement: Everyday, a lot of events happen world-wide and we rely on newspapers, </w:t>
+            </w:r>
+            <w:r>
+              <w:t>television and news articles to get the reliable and trust-worthy information about these events. Description: As a result, we created a platform that offers such news from reliable sources worldwide, in an organized and efficient manner.</w:t>
             </w:r>
           </w:p>
         </w:tc>
@@ -1878,7 +1898,10 @@
               <w:jc w:val="both"/>
             </w:pPr>
             <w:r>
-              <w:t xml:space="preserve">A cloud computing-based news application that generates news and reports about the happenings around the world using computers and network (Internet). News based on most reliable and trustworthy resources around the world. Developing the Eco- Friendly &amp; sustainability based on </w:t>
+              <w:t>A cloud computing-based news application that generates news and reports about the happenings around the world using computers and network (Internet). News based on most reliable and trustworthy resources around the world. Developing the Eco- Friendly &amp; su</w:t>
+            </w:r>
+            <w:r>
+              <w:t xml:space="preserve">stainability based on </w:t>
             </w:r>
             <w:proofErr w:type="spellStart"/>
             <w:r>
@@ -2042,13 +2065,11 @@
             <w:pPr>
               <w:pStyle w:val="TableParagraph"/>
             </w:pPr>
-            <w:proofErr w:type="gramStart"/>
-            <w:r>
-              <w:t>gives  access</w:t>
-            </w:r>
-            <w:proofErr w:type="gramEnd"/>
-            <w:r>
-              <w:t xml:space="preserve">  to  a  wider  range  of  data  and  sharing  the </w:t>
+            <w:r>
+              <w:t>gives  access  to  a  wider  range  of  data  and  shari</w:t>
+            </w:r>
+            <w:r>
+              <w:t xml:space="preserve">ng  the </w:t>
             </w:r>
             <w:r>
               <w:rPr>
@@ -2313,15 +2334,7 @@
               <w:jc w:val="both"/>
             </w:pPr>
             <w:r>
-              <w:t xml:space="preserve">Our application covers a range of topics including politics, business, criminal justice, environment, technology etc. Our business model will be monetized and generate income by showing advertisements and </w:t>
-            </w:r>
-            <w:proofErr w:type="gramStart"/>
-            <w:r>
-              <w:t>Operating</w:t>
-            </w:r>
-            <w:proofErr w:type="gramEnd"/>
-            <w:r>
-              <w:t xml:space="preserve"> on monthly and yearly subscription</w:t>
+              <w:t>Our application covers a range of topics including politics, business, criminal justice, environment, technology etc. Our business model will be monetized and generate income by showing advertisements and Operating on monthly and yearly subscription</w:t>
             </w:r>
             <w:r>
               <w:rPr>
@@ -2400,7 +2413,10 @@
               <w:jc w:val="both"/>
             </w:pPr>
             <w:r>
-              <w:t>Scalability is one of the benchmarks of the cloud services and its adoption with businesses. Cloud scalability will help to increase the user base by increasing the resource allocation and meeting the changing demands without sacrificing the efficiency or quality of our customer service and internal operations. Providing fast and reliable news while maintaining positive relationships with your customers.</w:t>
+              <w:t>Scalability is one of the benchmarks of the cloud services and its adoption with businesses. Cloud scalability will help to increase the user base by increasing the resource allocation and meeting the changing demands withou</w:t>
+            </w:r>
+            <w:r>
+              <w:t>t sacrificing the efficiency or quality of our customer service and internal operations. Providing fast and reliable news while maintaining positive relationships with your customers.</w:t>
             </w:r>
           </w:p>
         </w:tc>
@@ -2462,6 +2478,7 @@
       <w:r>
         <w:rPr>
           <w:noProof/>
+          <w:lang w:val="en-IN" w:eastAsia="en-IN"/>
         </w:rPr>
         <w:drawing>
           <wp:anchor distT="0" distB="0" distL="0" distR="0" simplePos="0" relativeHeight="2" behindDoc="0" locked="0" layoutInCell="1" allowOverlap="1" wp14:anchorId="63F3D85C" wp14:editId="1CC027B4">
@@ -2487,7 +2504,7 @@
                     <pic:cNvPicPr/>
                   </pic:nvPicPr>
                   <pic:blipFill>
-                    <a:blip r:embed="rId10" cstate="print"/>
+                    <a:blip r:embed="rId11" cstate="print"/>
                     <a:stretch>
                       <a:fillRect/>
                     </a:stretch>
@@ -3074,7 +3091,10 @@
               <w:jc w:val="both"/>
             </w:pPr>
             <w:r>
-              <w:t>Everyone can understand the process of using the app easily by the commands given in the app</w:t>
+              <w:t xml:space="preserve">Everyone can understand the process of </w:t>
+            </w:r>
+            <w:r>
+              <w:t>using the app easily by the commands given in the app</w:t>
             </w:r>
           </w:p>
         </w:tc>
@@ -3312,6 +3332,7 @@
       <w:r>
         <w:rPr>
           <w:noProof/>
+          <w:lang w:val="en-IN" w:eastAsia="en-IN"/>
         </w:rPr>
         <w:drawing>
           <wp:anchor distT="0" distB="0" distL="0" distR="0" simplePos="0" relativeHeight="3" behindDoc="0" locked="0" layoutInCell="1" allowOverlap="1" wp14:anchorId="12BFD58C" wp14:editId="64701554">
@@ -3337,7 +3358,7 @@
                     <pic:cNvPicPr/>
                   </pic:nvPicPr>
                   <pic:blipFill>
-                    <a:blip r:embed="rId11" cstate="print"/>
+                    <a:blip r:embed="rId12" cstate="print"/>
                     <a:stretch>
                       <a:fillRect/>
                     </a:stretch>
@@ -3494,7 +3515,10 @@
         <w:spacing w:before="137"/>
       </w:pPr>
       <w:r>
-        <w:t>The database will have all the details and the user can search the news by using a search</w:t>
+        <w:t>The database will have all the detail</w:t>
+      </w:r>
+      <w:r>
+        <w:t>s and the user can search the news by using a search</w:t>
       </w:r>
       <w:r>
         <w:rPr>
@@ -3580,7 +3604,10 @@
         <w:t xml:space="preserve">day. </w:t>
       </w:r>
       <w:r>
-        <w:t>Only read what you feel is relevant and save your time. This app helps you to query for all information about Indices, Commodities, Currencies, Future Rates, Bonds, etc.… as on official</w:t>
+        <w:t>Only read what you feel is relevant and save your time. This app he</w:t>
+      </w:r>
+      <w:r>
+        <w:t>lps you to query for all information about Indices, Commodities, Currencies, Future Rates, Bonds, etc.… as on official</w:t>
       </w:r>
       <w:r>
         <w:rPr>
@@ -3880,7 +3907,15 @@
             </w:r>
             <w:proofErr w:type="spellEnd"/>
             <w:r>
-              <w:t xml:space="preserve"> Srinivas my password.</w:t>
+              <w:t xml:space="preserve"> </w:t>
+            </w:r>
+            <w:proofErr w:type="spellStart"/>
+            <w:r>
+              <w:t>Srinivas</w:t>
+            </w:r>
+            <w:proofErr w:type="spellEnd"/>
+            <w:r>
+              <w:t xml:space="preserve"> my password.</w:t>
             </w:r>
           </w:p>
         </w:tc>
@@ -3922,16 +3957,29 @@
               <w:spacing w:line="484" w:lineRule="auto"/>
               <w:ind w:right="199"/>
             </w:pPr>
-            <w:r>
-              <w:t xml:space="preserve">Karuppiah </w:t>
-            </w:r>
             <w:proofErr w:type="spellStart"/>
             <w:r>
+              <w:t>Karuppiah</w:t>
+            </w:r>
+            <w:proofErr w:type="spellEnd"/>
+            <w:r>
+              <w:t xml:space="preserve"> </w:t>
+            </w:r>
+            <w:proofErr w:type="spellStart"/>
+            <w:r>
               <w:t>Kowsick</w:t>
             </w:r>
             <w:proofErr w:type="spellEnd"/>
             <w:r>
-              <w:t xml:space="preserve"> Srinivas </w:t>
+              <w:t xml:space="preserve"> </w:t>
+            </w:r>
+            <w:proofErr w:type="spellStart"/>
+            <w:r>
+              <w:t>Srinivas</w:t>
+            </w:r>
+            <w:proofErr w:type="spellEnd"/>
+            <w:r>
+              <w:t xml:space="preserve"> </w:t>
             </w:r>
             <w:proofErr w:type="spellStart"/>
             <w:r>
@@ -4049,16 +4097,29 @@
               <w:spacing w:line="484" w:lineRule="auto"/>
               <w:ind w:right="199"/>
             </w:pPr>
-            <w:r>
-              <w:t xml:space="preserve">Karuppiah </w:t>
-            </w:r>
             <w:proofErr w:type="spellStart"/>
             <w:r>
+              <w:t>Karuppiah</w:t>
+            </w:r>
+            <w:proofErr w:type="spellEnd"/>
+            <w:r>
+              <w:t xml:space="preserve"> </w:t>
+            </w:r>
+            <w:proofErr w:type="spellStart"/>
+            <w:r>
               <w:t>Kowsick</w:t>
             </w:r>
             <w:proofErr w:type="spellEnd"/>
             <w:r>
-              <w:t xml:space="preserve"> Srinivas </w:t>
+              <w:t xml:space="preserve"> </w:t>
+            </w:r>
+            <w:proofErr w:type="spellStart"/>
+            <w:r>
+              <w:t>Srinivas</w:t>
+            </w:r>
+            <w:proofErr w:type="spellEnd"/>
+            <w:r>
+              <w:t xml:space="preserve"> </w:t>
             </w:r>
             <w:proofErr w:type="spellStart"/>
             <w:r>
@@ -4177,16 +4238,29 @@
               <w:spacing w:line="484" w:lineRule="auto"/>
               <w:ind w:right="199"/>
             </w:pPr>
-            <w:r>
-              <w:t xml:space="preserve">Karuppiah </w:t>
-            </w:r>
             <w:proofErr w:type="spellStart"/>
             <w:r>
+              <w:t>Karuppiah</w:t>
+            </w:r>
+            <w:proofErr w:type="spellEnd"/>
+            <w:r>
+              <w:t xml:space="preserve"> </w:t>
+            </w:r>
+            <w:proofErr w:type="spellStart"/>
+            <w:r>
               <w:t>Kowsick</w:t>
             </w:r>
             <w:proofErr w:type="spellEnd"/>
             <w:r>
-              <w:t xml:space="preserve"> Srinivas </w:t>
+              <w:t xml:space="preserve"> </w:t>
+            </w:r>
+            <w:proofErr w:type="spellStart"/>
+            <w:r>
+              <w:t>Srinivas</w:t>
+            </w:r>
+            <w:proofErr w:type="spellEnd"/>
+            <w:r>
+              <w:t xml:space="preserve"> </w:t>
             </w:r>
             <w:proofErr w:type="spellStart"/>
             <w:r>
@@ -4305,16 +4379,29 @@
               <w:spacing w:line="484" w:lineRule="auto"/>
               <w:ind w:right="199"/>
             </w:pPr>
-            <w:r>
-              <w:t xml:space="preserve">Karuppiah </w:t>
-            </w:r>
             <w:proofErr w:type="spellStart"/>
             <w:r>
+              <w:t>Karuppiah</w:t>
+            </w:r>
+            <w:proofErr w:type="spellEnd"/>
+            <w:r>
+              <w:t xml:space="preserve"> </w:t>
+            </w:r>
+            <w:proofErr w:type="spellStart"/>
+            <w:r>
               <w:t>Kowsick</w:t>
             </w:r>
             <w:proofErr w:type="spellEnd"/>
             <w:r>
-              <w:t xml:space="preserve"> Srinivas </w:t>
+              <w:t xml:space="preserve"> </w:t>
+            </w:r>
+            <w:proofErr w:type="spellStart"/>
+            <w:r>
+              <w:t>Srinivas</w:t>
+            </w:r>
+            <w:proofErr w:type="spellEnd"/>
+            <w:r>
+              <w:t xml:space="preserve"> </w:t>
             </w:r>
             <w:proofErr w:type="spellStart"/>
             <w:r>
@@ -4390,7 +4477,10 @@
               <w:ind w:right="67"/>
             </w:pPr>
             <w:r>
-              <w:t>As a user, I can log into the application by entering email &amp; password</w:t>
+              <w:t xml:space="preserve">As a user, I can log into the application by </w:t>
+            </w:r>
+            <w:r>
+              <w:t>entering email &amp; password</w:t>
             </w:r>
           </w:p>
         </w:tc>
@@ -4432,17 +4522,27 @@
               <w:spacing w:line="484" w:lineRule="auto"/>
               <w:ind w:right="199"/>
             </w:pPr>
-            <w:r>
-              <w:t xml:space="preserve">Karuppiah </w:t>
-            </w:r>
             <w:proofErr w:type="spellStart"/>
             <w:r>
+              <w:t>Karuppiah</w:t>
+            </w:r>
+            <w:proofErr w:type="spellEnd"/>
+            <w:r>
+              <w:t xml:space="preserve"> </w:t>
+            </w:r>
+            <w:proofErr w:type="spellStart"/>
+            <w:r>
               <w:t>Kowsick</w:t>
             </w:r>
             <w:proofErr w:type="spellEnd"/>
             <w:r>
-              <w:t xml:space="preserve"> Srinivas</w:t>
-            </w:r>
+              <w:t xml:space="preserve"> </w:t>
+            </w:r>
+            <w:proofErr w:type="spellStart"/>
+            <w:r>
+              <w:t>Srinivas</w:t>
+            </w:r>
+            <w:proofErr w:type="spellEnd"/>
           </w:p>
           <w:p>
             <w:pPr>
@@ -4732,16 +4832,29 @@
               <w:spacing w:line="484" w:lineRule="auto"/>
               <w:ind w:right="199"/>
             </w:pPr>
-            <w:r>
-              <w:t xml:space="preserve">Karuppiah </w:t>
-            </w:r>
             <w:proofErr w:type="spellStart"/>
             <w:r>
+              <w:t>Karuppiah</w:t>
+            </w:r>
+            <w:proofErr w:type="spellEnd"/>
+            <w:r>
+              <w:t xml:space="preserve"> </w:t>
+            </w:r>
+            <w:proofErr w:type="spellStart"/>
+            <w:r>
               <w:t>Kowsick</w:t>
             </w:r>
             <w:proofErr w:type="spellEnd"/>
             <w:r>
-              <w:t xml:space="preserve"> Srinivas </w:t>
+              <w:t xml:space="preserve"> </w:t>
+            </w:r>
+            <w:proofErr w:type="spellStart"/>
+            <w:r>
+              <w:t>Srinivas</w:t>
+            </w:r>
+            <w:proofErr w:type="spellEnd"/>
+            <w:r>
+              <w:t xml:space="preserve"> </w:t>
             </w:r>
             <w:proofErr w:type="spellStart"/>
             <w:r>
@@ -4788,7 +4901,10 @@
               <w:spacing w:line="243" w:lineRule="exact"/>
             </w:pPr>
             <w:r>
-              <w:t>IBM cloud</w:t>
+              <w:t>IBM</w:t>
+            </w:r>
+            <w:r>
+              <w:t xml:space="preserve"> cloud</w:t>
             </w:r>
           </w:p>
         </w:tc>
@@ -4859,16 +4975,29 @@
               <w:spacing w:line="484" w:lineRule="auto"/>
               <w:ind w:right="199"/>
             </w:pPr>
-            <w:r>
-              <w:t xml:space="preserve">Karuppiah </w:t>
-            </w:r>
             <w:proofErr w:type="spellStart"/>
             <w:r>
+              <w:t>Karuppiah</w:t>
+            </w:r>
+            <w:proofErr w:type="spellEnd"/>
+            <w:r>
+              <w:t xml:space="preserve"> </w:t>
+            </w:r>
+            <w:proofErr w:type="spellStart"/>
+            <w:r>
               <w:t>Kowsick</w:t>
             </w:r>
             <w:proofErr w:type="spellEnd"/>
             <w:r>
-              <w:t xml:space="preserve"> Srinivas </w:t>
+              <w:t xml:space="preserve"> </w:t>
+            </w:r>
+            <w:proofErr w:type="spellStart"/>
+            <w:r>
+              <w:t>Srinivas</w:t>
+            </w:r>
+            <w:proofErr w:type="spellEnd"/>
+            <w:r>
+              <w:t xml:space="preserve"> </w:t>
             </w:r>
             <w:proofErr w:type="spellStart"/>
             <w:r>
@@ -4991,16 +5120,29 @@
               <w:spacing w:line="484" w:lineRule="auto"/>
               <w:ind w:right="199"/>
             </w:pPr>
-            <w:r>
-              <w:t xml:space="preserve">Karuppiah </w:t>
-            </w:r>
             <w:proofErr w:type="spellStart"/>
             <w:r>
+              <w:t>Karuppiah</w:t>
+            </w:r>
+            <w:proofErr w:type="spellEnd"/>
+            <w:r>
+              <w:t xml:space="preserve"> </w:t>
+            </w:r>
+            <w:proofErr w:type="spellStart"/>
+            <w:r>
               <w:t>Kowsick</w:t>
             </w:r>
             <w:proofErr w:type="spellEnd"/>
             <w:r>
-              <w:t xml:space="preserve"> Srinivas </w:t>
+              <w:t xml:space="preserve"> </w:t>
+            </w:r>
+            <w:proofErr w:type="spellStart"/>
+            <w:r>
+              <w:t>Srinivas</w:t>
+            </w:r>
+            <w:proofErr w:type="spellEnd"/>
+            <w:r>
+              <w:t xml:space="preserve"> </w:t>
             </w:r>
             <w:proofErr w:type="spellStart"/>
             <w:r>
@@ -5273,7 +5415,10 @@
               <w:ind w:left="98"/>
             </w:pPr>
             <w:r>
-              <w:t>24 Oct 2022</w:t>
+              <w:t xml:space="preserve">24 </w:t>
+            </w:r>
+            <w:r>
+              <w:t>Oct 2022</w:t>
             </w:r>
           </w:p>
         </w:tc>
@@ -5713,6 +5858,7 @@
         <w:rPr>
           <w:noProof/>
           <w:sz w:val="20"/>
+          <w:lang w:val="en-IN" w:eastAsia="en-IN"/>
         </w:rPr>
         <w:drawing>
           <wp:inline distT="0" distB="0" distL="0" distR="0" wp14:anchorId="3AEF1D92" wp14:editId="024E2CA8">
@@ -5730,7 +5876,7 @@
                     <pic:cNvPicPr/>
                   </pic:nvPicPr>
                   <pic:blipFill>
-                    <a:blip r:embed="rId12" cstate="print"/>
+                    <a:blip r:embed="rId13" cstate="print"/>
                     <a:stretch>
                       <a:fillRect/>
                     </a:stretch>
@@ -5786,6 +5932,7 @@
       <w:r>
         <w:rPr>
           <w:noProof/>
+          <w:lang w:val="en-IN" w:eastAsia="en-IN"/>
         </w:rPr>
         <w:drawing>
           <wp:anchor distT="0" distB="0" distL="0" distR="0" simplePos="0" relativeHeight="4" behindDoc="0" locked="0" layoutInCell="1" allowOverlap="1" wp14:anchorId="0C13C881" wp14:editId="6DFFBB6E">
@@ -5811,7 +5958,7 @@
                     <pic:cNvPicPr/>
                   </pic:nvPicPr>
                   <pic:blipFill>
-                    <a:blip r:embed="rId13" cstate="print"/>
+                    <a:blip r:embed="rId14" cstate="print"/>
                     <a:stretch>
                       <a:fillRect/>
                     </a:stretch>
@@ -5872,6 +6019,7 @@
       <w:r>
         <w:rPr>
           <w:noProof/>
+          <w:lang w:val="en-IN" w:eastAsia="en-IN"/>
         </w:rPr>
         <w:drawing>
           <wp:anchor distT="0" distB="0" distL="0" distR="0" simplePos="0" relativeHeight="5" behindDoc="0" locked="0" layoutInCell="1" allowOverlap="1" wp14:anchorId="06C64F22" wp14:editId="00D6905D">
@@ -5897,7 +6045,7 @@
                     <pic:cNvPicPr/>
                   </pic:nvPicPr>
                   <pic:blipFill>
-                    <a:blip r:embed="rId14" cstate="print"/>
+                    <a:blip r:embed="rId15" cstate="print"/>
                     <a:stretch>
                       <a:fillRect/>
                     </a:stretch>
@@ -5953,6 +6101,7 @@
       <w:r>
         <w:rPr>
           <w:noProof/>
+          <w:lang w:val="en-IN" w:eastAsia="en-IN"/>
         </w:rPr>
         <w:drawing>
           <wp:anchor distT="0" distB="0" distL="0" distR="0" simplePos="0" relativeHeight="6" behindDoc="0" locked="0" layoutInCell="1" allowOverlap="1" wp14:anchorId="426CFE6D" wp14:editId="6A696FBE">
@@ -5978,7 +6127,7 @@
                     <pic:cNvPicPr/>
                   </pic:nvPicPr>
                   <pic:blipFill>
-                    <a:blip r:embed="rId15" cstate="print"/>
+                    <a:blip r:embed="rId16" cstate="print"/>
                     <a:stretch>
                       <a:fillRect/>
                     </a:stretch>
@@ -6079,6 +6228,7 @@
       <w:r>
         <w:rPr>
           <w:noProof/>
+          <w:lang w:val="en-IN" w:eastAsia="en-IN"/>
         </w:rPr>
         <w:drawing>
           <wp:anchor distT="0" distB="0" distL="0" distR="0" simplePos="0" relativeHeight="7" behindDoc="0" locked="0" layoutInCell="1" allowOverlap="1" wp14:anchorId="69F0B0A6" wp14:editId="51B5CE55">
@@ -6104,7 +6254,7 @@
                     <pic:cNvPicPr/>
                   </pic:nvPicPr>
                   <pic:blipFill>
-                    <a:blip r:embed="rId16" cstate="print"/>
+                    <a:blip r:embed="rId17" cstate="print"/>
                     <a:stretch>
                       <a:fillRect/>
                     </a:stretch>
@@ -6176,6 +6326,7 @@
       <w:r>
         <w:rPr>
           <w:noProof/>
+          <w:lang w:val="en-IN" w:eastAsia="en-IN"/>
         </w:rPr>
         <w:drawing>
           <wp:anchor distT="0" distB="0" distL="0" distR="0" simplePos="0" relativeHeight="8" behindDoc="0" locked="0" layoutInCell="1" allowOverlap="1" wp14:anchorId="46B980A6" wp14:editId="55893E1D">
@@ -6201,7 +6352,7 @@
                     <pic:cNvPicPr/>
                   </pic:nvPicPr>
                   <pic:blipFill>
-                    <a:blip r:embed="rId17" cstate="print"/>
+                    <a:blip r:embed="rId18" cstate="print"/>
                     <a:stretch>
                       <a:fillRect/>
                     </a:stretch>
@@ -6867,6 +7018,7 @@
       <w:r>
         <w:rPr>
           <w:noProof/>
+          <w:lang w:val="en-IN" w:eastAsia="en-IN"/>
         </w:rPr>
         <w:drawing>
           <wp:anchor distT="0" distB="0" distL="0" distR="0" simplePos="0" relativeHeight="486705152" behindDoc="1" locked="0" layoutInCell="1" allowOverlap="1" wp14:anchorId="0D20C843" wp14:editId="3DAF7121">
@@ -6892,7 +7044,7 @@
                     <pic:cNvPicPr/>
                   </pic:nvPicPr>
                   <pic:blipFill>
-                    <a:blip r:embed="rId18" cstate="print"/>
+                    <a:blip r:embed="rId19" cstate="print"/>
                     <a:stretch>
                       <a:fillRect/>
                     </a:stretch>
@@ -7269,6 +7421,7 @@
                 <w:sz w:val="13"/>
               </w:rPr>
             </w:pPr>
+            <w:proofErr w:type="spellStart"/>
             <w:r>
               <w:rPr>
                 <w:rFonts w:ascii="Arial"/>
@@ -7276,7 +7429,17 @@
                 <w:w w:val="120"/>
                 <w:sz w:val="13"/>
               </w:rPr>
-              <w:t xml:space="preserve">Seve </w:t>
+              <w:t>Seve</w:t>
+            </w:r>
+            <w:proofErr w:type="spellEnd"/>
+            <w:r>
+              <w:rPr>
+                <w:rFonts w:ascii="Arial"/>
+                <w:color w:val="424242"/>
+                <w:w w:val="120"/>
+                <w:sz w:val="13"/>
+              </w:rPr>
+              <w:t xml:space="preserve"> </w:t>
             </w:r>
             <w:proofErr w:type="spellStart"/>
             <w:r>
@@ -7359,7 +7522,27 @@
                 <w:w w:val="110"/>
                 <w:sz w:val="13"/>
               </w:rPr>
-              <w:t xml:space="preserve"> ty </w:t>
+              <w:t xml:space="preserve"> </w:t>
+            </w:r>
+            <w:proofErr w:type="spellStart"/>
+            <w:r>
+              <w:rPr>
+                <w:rFonts w:ascii="Arial"/>
+                <w:color w:val="424242"/>
+                <w:w w:val="110"/>
+                <w:sz w:val="13"/>
+              </w:rPr>
+              <w:t>ty</w:t>
+            </w:r>
+            <w:proofErr w:type="spellEnd"/>
+            <w:r>
+              <w:rPr>
+                <w:rFonts w:ascii="Arial"/>
+                <w:color w:val="424242"/>
+                <w:w w:val="110"/>
+                <w:sz w:val="13"/>
+              </w:rPr>
+              <w:t xml:space="preserve"> </w:t>
             </w:r>
             <w:r>
               <w:rPr>
@@ -7520,6 +7703,7 @@
                 <w:noProof/>
                 <w:position w:val="-1"/>
                 <w:sz w:val="12"/>
+                <w:lang w:val="en-IN" w:eastAsia="en-IN"/>
               </w:rPr>
               <w:drawing>
                 <wp:inline distT="0" distB="0" distL="0" distR="0" wp14:anchorId="0E93E113" wp14:editId="5A2E4076">
@@ -7537,7 +7721,7 @@
                           <pic:cNvPicPr/>
                         </pic:nvPicPr>
                         <pic:blipFill>
-                          <a:blip r:embed="rId19" cstate="print"/>
+                          <a:blip r:embed="rId20" cstate="print"/>
                           <a:stretch>
                             <a:fillRect/>
                           </a:stretch>
@@ -7615,6 +7799,7 @@
                 <w:noProof/>
                 <w:position w:val="-1"/>
                 <w:sz w:val="12"/>
+                <w:lang w:val="en-IN" w:eastAsia="en-IN"/>
               </w:rPr>
               <w:drawing>
                 <wp:inline distT="0" distB="0" distL="0" distR="0" wp14:anchorId="3B6BCF4D" wp14:editId="31FC8E0C">
@@ -7632,7 +7817,7 @@
                           <pic:cNvPicPr/>
                         </pic:nvPicPr>
                         <pic:blipFill>
-                          <a:blip r:embed="rId20" cstate="print"/>
+                          <a:blip r:embed="rId21" cstate="print"/>
                           <a:stretch>
                             <a:fillRect/>
                           </a:stretch>
@@ -7738,6 +7923,7 @@
                 <w:noProof/>
                 <w:position w:val="-1"/>
                 <w:sz w:val="12"/>
+                <w:lang w:val="en-IN" w:eastAsia="en-IN"/>
               </w:rPr>
               <w:drawing>
                 <wp:inline distT="0" distB="0" distL="0" distR="0" wp14:anchorId="40E22A5E" wp14:editId="3F8020FB">
@@ -7755,7 +7941,7 @@
                           <pic:cNvPicPr/>
                         </pic:nvPicPr>
                         <pic:blipFill>
-                          <a:blip r:embed="rId21" cstate="print"/>
+                          <a:blip r:embed="rId22" cstate="print"/>
                           <a:stretch>
                             <a:fillRect/>
                           </a:stretch>
@@ -7833,6 +8019,7 @@
                 <w:noProof/>
                 <w:position w:val="-1"/>
                 <w:sz w:val="12"/>
+                <w:lang w:val="en-IN" w:eastAsia="en-IN"/>
               </w:rPr>
               <w:drawing>
                 <wp:inline distT="0" distB="0" distL="0" distR="0" wp14:anchorId="317E05F1" wp14:editId="4AB6B056">
@@ -7850,7 +8037,7 @@
                           <pic:cNvPicPr/>
                         </pic:nvPicPr>
                         <pic:blipFill>
-                          <a:blip r:embed="rId22" cstate="print"/>
+                          <a:blip r:embed="rId23" cstate="print"/>
                           <a:stretch>
                             <a:fillRect/>
                           </a:stretch>
@@ -7998,6 +8185,7 @@
                 <w:noProof/>
                 <w:position w:val="-1"/>
                 <w:sz w:val="12"/>
+                <w:lang w:val="en-IN" w:eastAsia="en-IN"/>
               </w:rPr>
               <w:drawing>
                 <wp:inline distT="0" distB="0" distL="0" distR="0" wp14:anchorId="5D97BF83" wp14:editId="219AF07D">
@@ -8015,7 +8203,7 @@
                           <pic:cNvPicPr/>
                         </pic:nvPicPr>
                         <pic:blipFill>
-                          <a:blip r:embed="rId23" cstate="print"/>
+                          <a:blip r:embed="rId24" cstate="print"/>
                           <a:stretch>
                             <a:fillRect/>
                           </a:stretch>
@@ -8118,6 +8306,7 @@
                 <w:noProof/>
                 <w:position w:val="-1"/>
                 <w:sz w:val="12"/>
+                <w:lang w:val="en-IN" w:eastAsia="en-IN"/>
               </w:rPr>
               <w:drawing>
                 <wp:inline distT="0" distB="0" distL="0" distR="0" wp14:anchorId="5008B477" wp14:editId="790016E3">
@@ -8135,7 +8324,7 @@
                           <pic:cNvPicPr/>
                         </pic:nvPicPr>
                         <pic:blipFill>
-                          <a:blip r:embed="rId24" cstate="print"/>
+                          <a:blip r:embed="rId25" cstate="print"/>
                           <a:stretch>
                             <a:fillRect/>
                           </a:stretch>
@@ -8265,6 +8454,7 @@
                 <w:noProof/>
                 <w:position w:val="-1"/>
                 <w:sz w:val="12"/>
+                <w:lang w:val="en-IN" w:eastAsia="en-IN"/>
               </w:rPr>
               <w:drawing>
                 <wp:inline distT="0" distB="0" distL="0" distR="0" wp14:anchorId="137B049E" wp14:editId="716CE881">
@@ -8282,7 +8472,7 @@
                           <pic:cNvPicPr/>
                         </pic:nvPicPr>
                         <pic:blipFill>
-                          <a:blip r:embed="rId25" cstate="print"/>
+                          <a:blip r:embed="rId26" cstate="print"/>
                           <a:stretch>
                             <a:fillRect/>
                           </a:stretch>
@@ -8838,6 +9028,7 @@
                 <w:noProof/>
                 <w:position w:val="-1"/>
                 <w:sz w:val="12"/>
+                <w:lang w:val="en-IN" w:eastAsia="en-IN"/>
               </w:rPr>
               <w:drawing>
                 <wp:inline distT="0" distB="0" distL="0" distR="0" wp14:anchorId="7A208529" wp14:editId="4CA1701A">
@@ -8855,7 +9046,7 @@
                           <pic:cNvPicPr/>
                         </pic:nvPicPr>
                         <pic:blipFill>
-                          <a:blip r:embed="rId26" cstate="print"/>
+                          <a:blip r:embed="rId27" cstate="print"/>
                           <a:stretch>
                             <a:fillRect/>
                           </a:stretch>
@@ -9135,6 +9326,7 @@
       <w:r>
         <w:rPr>
           <w:noProof/>
+          <w:lang w:val="en-IN" w:eastAsia="en-IN"/>
         </w:rPr>
         <w:drawing>
           <wp:anchor distT="0" distB="0" distL="0" distR="0" simplePos="0" relativeHeight="486706176" behindDoc="1" locked="0" layoutInCell="1" allowOverlap="1" wp14:anchorId="6856792C" wp14:editId="5873841F">
@@ -9160,7 +9352,7 @@
                     <pic:cNvPicPr/>
                   </pic:nvPicPr>
                   <pic:blipFill>
-                    <a:blip r:embed="rId27" cstate="print"/>
+                    <a:blip r:embed="rId28" cstate="print"/>
                     <a:stretch>
                       <a:fillRect/>
                     </a:stretch>
@@ -9335,25 +9527,7 @@
                 <w:color w:val="424242"/>
                 <w:sz w:val="15"/>
               </w:rPr>
-              <w:t xml:space="preserve">Total Ca </w:t>
-            </w:r>
-            <w:proofErr w:type="gramStart"/>
-            <w:r>
-              <w:rPr>
-                <w:rFonts w:ascii="Arial"/>
-                <w:color w:val="424242"/>
-                <w:sz w:val="15"/>
-              </w:rPr>
-              <w:t>see</w:t>
-            </w:r>
-            <w:proofErr w:type="gramEnd"/>
-            <w:r>
-              <w:rPr>
-                <w:rFonts w:ascii="Arial"/>
-                <w:color w:val="424242"/>
-                <w:sz w:val="15"/>
-              </w:rPr>
-              <w:t>-</w:t>
+              <w:t>Total Ca see-</w:t>
             </w:r>
           </w:p>
           <w:p>
@@ -9383,6 +9557,7 @@
                 <w:noProof/>
                 <w:position w:val="-1"/>
                 <w:sz w:val="12"/>
+                <w:lang w:val="en-IN" w:eastAsia="en-IN"/>
               </w:rPr>
               <w:drawing>
                 <wp:inline distT="0" distB="0" distL="0" distR="0" wp14:anchorId="62A06BC2" wp14:editId="3F52CACB">
@@ -9400,7 +9575,7 @@
                           <pic:cNvPicPr/>
                         </pic:nvPicPr>
                         <pic:blipFill>
-                          <a:blip r:embed="rId28" cstate="print"/>
+                          <a:blip r:embed="rId29" cstate="print"/>
                           <a:stretch>
                             <a:fillRect/>
                           </a:stretch>
@@ -9805,6 +9980,7 @@
                 <w:noProof/>
                 <w:position w:val="-1"/>
                 <w:sz w:val="12"/>
+                <w:lang w:val="en-IN" w:eastAsia="en-IN"/>
               </w:rPr>
               <w:drawing>
                 <wp:inline distT="0" distB="0" distL="0" distR="0" wp14:anchorId="663A9500" wp14:editId="7073173C">
@@ -9822,7 +9998,7 @@
                           <pic:cNvPicPr/>
                         </pic:nvPicPr>
                         <pic:blipFill>
-                          <a:blip r:embed="rId29" cstate="print"/>
+                          <a:blip r:embed="rId30" cstate="print"/>
                           <a:stretch>
                             <a:fillRect/>
                           </a:stretch>
@@ -9964,7 +10140,9 @@
       <w:r>
         <w:rPr>
           <w:noProof/>
-        </w:rPr>
+          <w:lang w:val="en-IN" w:eastAsia="en-IN"/>
+        </w:rPr>
+        <w:lastRenderedPageBreak/>
         <w:drawing>
           <wp:anchor distT="0" distB="0" distL="0" distR="0" simplePos="0" relativeHeight="15733760" behindDoc="0" locked="0" layoutInCell="1" allowOverlap="1" wp14:anchorId="0A4F4AC4" wp14:editId="1EF3FF52">
             <wp:simplePos x="0" y="0"/>
@@ -9989,7 +10167,7 @@
                     <pic:cNvPicPr/>
                   </pic:nvPicPr>
                   <pic:blipFill>
-                    <a:blip r:embed="rId30" cstate="print"/>
+                    <a:blip r:embed="rId31" cstate="print"/>
                     <a:stretch>
                       <a:fillRect/>
                     </a:stretch>
@@ -10182,6 +10360,7 @@
           <w:w w:val="95"/>
           <w:sz w:val="17"/>
         </w:rPr>
+        <w:lastRenderedPageBreak/>
         <w:t>0</w:t>
       </w:r>
       <w:r>
@@ -10378,6 +10557,7 @@
       <w:r>
         <w:rPr>
           <w:noProof/>
+          <w:lang w:val="en-IN" w:eastAsia="en-IN"/>
         </w:rPr>
         <w:drawing>
           <wp:anchor distT="0" distB="0" distL="0" distR="0" simplePos="0" relativeHeight="12" behindDoc="0" locked="0" layoutInCell="1" allowOverlap="1" wp14:anchorId="1196B686" wp14:editId="5DE4DBF7">
@@ -10403,7 +10583,7 @@
                     <pic:cNvPicPr/>
                   </pic:nvPicPr>
                   <pic:blipFill>
-                    <a:blip r:embed="rId31" cstate="print"/>
+                    <a:blip r:embed="rId32" cstate="print"/>
                     <a:stretch>
                       <a:fillRect/>
                     </a:stretch>
@@ -10525,6 +10705,7 @@
         <w:pict w14:anchorId="76E88926">
           <v:group id="_x0000_s1039" style="width:362.9pt;height:2.2pt;mso-position-horizontal-relative:char;mso-position-vertical-relative:line" coordsize="7258,44">
             <v:line id="_x0000_s1040" style="position:absolute" from="0,22" to="7258,22" strokeweight="2.16pt"/>
+            <w10:wrap type="none"/>
             <w10:anchorlock/>
           </v:group>
         </w:pict>
@@ -10549,6 +10730,7 @@
       <w:r>
         <w:rPr>
           <w:noProof/>
+          <w:lang w:val="en-IN" w:eastAsia="en-IN"/>
         </w:rPr>
         <w:drawing>
           <wp:anchor distT="0" distB="0" distL="0" distR="0" simplePos="0" relativeHeight="14" behindDoc="0" locked="0" layoutInCell="1" allowOverlap="1" wp14:anchorId="51E25ECE" wp14:editId="745BE32B">
@@ -10574,7 +10756,7 @@
                     <pic:cNvPicPr/>
                   </pic:nvPicPr>
                   <pic:blipFill>
-                    <a:blip r:embed="rId32" cstate="print"/>
+                    <a:blip r:embed="rId33" cstate="print"/>
                     <a:stretch>
                       <a:fillRect/>
                     </a:stretch>
@@ -10638,7 +10820,6 @@
         </w:rPr>
         <w:t xml:space="preserve"> </w:t>
       </w:r>
-      <w:proofErr w:type="spellStart"/>
       <w:r>
         <w:rPr>
           <w:rFonts w:ascii="Times New Roman"/>
@@ -10648,7 +10829,6 @@
         </w:rPr>
         <w:t>i</w:t>
       </w:r>
-      <w:proofErr w:type="spellEnd"/>
       <w:r>
         <w:rPr>
           <w:rFonts w:ascii="Times New Roman"/>
@@ -10659,14 +10839,22 @@
         </w:rPr>
         <w:t xml:space="preserve"> </w:t>
       </w:r>
-      <w:proofErr w:type="gramStart"/>
       <w:r>
         <w:rPr>
           <w:rFonts w:ascii="Times New Roman"/>
           <w:w w:val="95"/>
           <w:sz w:val="14"/>
         </w:rPr>
-        <w:t>z7.o.o.i:sooo</w:t>
+        <w:t>z7.o.o.i</w:t>
+      </w:r>
+      <w:proofErr w:type="gramStart"/>
+      <w:r>
+        <w:rPr>
+          <w:rFonts w:ascii="Times New Roman"/>
+          <w:w w:val="95"/>
+          <w:sz w:val="14"/>
+        </w:rPr>
+        <w:t>:sooo</w:t>
       </w:r>
       <w:proofErr w:type="gramEnd"/>
       <w:r>
@@ -10838,6 +11026,7 @@
         <w:pict w14:anchorId="61EFED4B">
           <v:group id="_x0000_s1037" style="width:362.9pt;height:2.2pt;mso-position-horizontal-relative:char;mso-position-vertical-relative:line" coordsize="7258,44">
             <v:line id="_x0000_s1038" style="position:absolute" from="0,22" to="7258,22" strokeweight="2.16pt"/>
+            <w10:wrap type="none"/>
             <w10:anchorlock/>
           </v:group>
         </w:pict>
@@ -10862,6 +11051,7 @@
       <w:r>
         <w:rPr>
           <w:noProof/>
+          <w:lang w:val="en-IN" w:eastAsia="en-IN"/>
         </w:rPr>
         <w:drawing>
           <wp:anchor distT="0" distB="0" distL="0" distR="0" simplePos="0" relativeHeight="16" behindDoc="0" locked="0" layoutInCell="1" allowOverlap="1" wp14:anchorId="4C6F48E3" wp14:editId="644C02DB">
@@ -10887,7 +11077,7 @@
                     <pic:cNvPicPr/>
                   </pic:nvPicPr>
                   <pic:blipFill>
-                    <a:blip r:embed="rId33" cstate="print"/>
+                    <a:blip r:embed="rId34" cstate="print"/>
                     <a:stretch>
                       <a:fillRect/>
                     </a:stretch>
@@ -10951,7 +11141,6 @@
         </w:rPr>
         <w:t xml:space="preserve"> </w:t>
       </w:r>
-      <w:proofErr w:type="spellStart"/>
       <w:r>
         <w:rPr>
           <w:rFonts w:ascii="Times New Roman"/>
@@ -10961,7 +11150,6 @@
         </w:rPr>
         <w:t>i</w:t>
       </w:r>
-      <w:proofErr w:type="spellEnd"/>
       <w:r>
         <w:rPr>
           <w:rFonts w:ascii="Times New Roman"/>
@@ -10972,14 +11160,22 @@
         </w:rPr>
         <w:t xml:space="preserve"> </w:t>
       </w:r>
-      <w:proofErr w:type="gramStart"/>
       <w:r>
         <w:rPr>
           <w:rFonts w:ascii="Times New Roman"/>
           <w:w w:val="95"/>
           <w:sz w:val="14"/>
         </w:rPr>
-        <w:t>z7.o.o.i:sooo</w:t>
+        <w:t>z7.o.o.i</w:t>
+      </w:r>
+      <w:proofErr w:type="gramStart"/>
+      <w:r>
+        <w:rPr>
+          <w:rFonts w:ascii="Times New Roman"/>
+          <w:w w:val="95"/>
+          <w:sz w:val="14"/>
+        </w:rPr>
+        <w:t>:sooo</w:t>
       </w:r>
       <w:proofErr w:type="gramEnd"/>
       <w:r>
@@ -11096,10 +11292,10 @@
               <o:lock v:ext="edit" aspectratio="t"/>
             </v:shapetype>
             <v:shape id="_x0000_s1036" type="#_x0000_t75" style="position:absolute;left:1440;top:637;width:9360;height:4743">
-              <v:imagedata r:id="rId34" o:title=""/>
+              <v:imagedata r:id="rId35" o:title=""/>
             </v:shape>
             <v:shape id="_x0000_s1035" type="#_x0000_t75" style="position:absolute;left:7814;top:426;width:2511;height:144">
-              <v:imagedata r:id="rId35" o:title=""/>
+              <v:imagedata r:id="rId36" o:title=""/>
             </v:shape>
             <v:shapetype id="_x0000_t202" coordsize="21600,21600" o:spt="202" path="m,l,21600r21600,l21600,xe">
               <v:stroke joinstyle="miter"/>
@@ -11173,6 +11369,7 @@
       <w:r>
         <w:rPr>
           <w:noProof/>
+          <w:lang w:val="en-IN" w:eastAsia="en-IN"/>
         </w:rPr>
         <w:drawing>
           <wp:anchor distT="0" distB="0" distL="0" distR="0" simplePos="0" relativeHeight="15740928" behindDoc="0" locked="0" layoutInCell="1" allowOverlap="1" wp14:anchorId="1FB80F26" wp14:editId="7329E1CB">
@@ -11198,7 +11395,7 @@
                     <pic:cNvPicPr/>
                   </pic:nvPicPr>
                   <pic:blipFill>
-                    <a:blip r:embed="rId36" cstate="print"/>
+                    <a:blip r:embed="rId37" cstate="print"/>
                     <a:stretch>
                       <a:fillRect/>
                     </a:stretch>
@@ -11314,10 +11511,10 @@
         <w:pict w14:anchorId="28C82368">
           <v:group id="_x0000_s1026" style="position:absolute;left:0;text-align:left;margin-left:1in;margin-top:22.65pt;width:468pt;height:247.7pt;z-index:-15716864;mso-wrap-distance-left:0;mso-wrap-distance-right:0;mso-position-horizontal-relative:page" coordorigin="1440,453" coordsize="9360,4954">
             <v:shape id="_x0000_s1031" type="#_x0000_t75" style="position:absolute;left:1440;top:664;width:9360;height:4743">
-              <v:imagedata r:id="rId37" o:title=""/>
+              <v:imagedata r:id="rId38" o:title=""/>
             </v:shape>
             <v:shape id="_x0000_s1030" type="#_x0000_t75" style="position:absolute;left:8059;top:453;width:2266;height:144">
-              <v:imagedata r:id="rId38" o:title=""/>
+              <v:imagedata r:id="rId39" o:title=""/>
             </v:shape>
             <v:shape id="_x0000_s1029" type="#_x0000_t202" style="position:absolute;left:1875;top:454;width:70;height:123" filled="f" stroked="f">
               <v:textbox inset="0,0,0,0">
@@ -11405,6 +11602,7 @@
       <w:r>
         <w:rPr>
           <w:noProof/>
+          <w:lang w:val="en-IN" w:eastAsia="en-IN"/>
         </w:rPr>
         <w:drawing>
           <wp:anchor distT="0" distB="0" distL="0" distR="0" simplePos="0" relativeHeight="15741440" behindDoc="0" locked="0" layoutInCell="1" allowOverlap="1" wp14:anchorId="21030D99" wp14:editId="0D2D5EA2">
@@ -11430,7 +11628,7 @@
                     <pic:cNvPicPr/>
                   </pic:nvPicPr>
                   <pic:blipFill>
-                    <a:blip r:embed="rId36" cstate="print"/>
+                    <a:blip r:embed="rId37" cstate="print"/>
                     <a:stretch>
                       <a:fillRect/>
                     </a:stretch>
@@ -11546,6 +11744,7 @@
           <w:rFonts w:ascii="Courier New"/>
           <w:noProof/>
           <w:sz w:val="20"/>
+          <w:lang w:val="en-IN" w:eastAsia="en-IN"/>
         </w:rPr>
         <w:lastRenderedPageBreak/>
         <w:drawing>
@@ -11564,7 +11763,7 @@
                     <pic:cNvPicPr/>
                   </pic:nvPicPr>
                   <pic:blipFill>
-                    <a:blip r:embed="rId39" cstate="print"/>
+                    <a:blip r:embed="rId40" cstate="print"/>
                     <a:stretch>
                       <a:fillRect/>
                     </a:stretch>
@@ -11708,15 +11907,7 @@
         <w:ind w:hanging="221"/>
       </w:pPr>
       <w:r>
-        <w:t xml:space="preserve">The user experience </w:t>
-      </w:r>
-      <w:proofErr w:type="gramStart"/>
-      <w:r>
-        <w:t>are</w:t>
-      </w:r>
-      <w:proofErr w:type="gramEnd"/>
-      <w:r>
-        <w:t xml:space="preserve"> </w:t>
+        <w:t xml:space="preserve">The user experience are </w:t>
       </w:r>
       <w:proofErr w:type="spellStart"/>
       <w:r>
@@ -11786,7 +11977,10 @@
         <w:t xml:space="preserve"> </w:t>
       </w:r>
       <w:r>
-        <w:t>displayed.</w:t>
+        <w:t>disp</w:t>
+      </w:r>
+      <w:r>
+        <w:t>layed.</w:t>
       </w:r>
     </w:p>
     <w:p>
@@ -11858,9 +12052,12 @@
         <w:t xml:space="preserve">Thus the projected using IBM CLOUD is </w:t>
       </w:r>
       <w:proofErr w:type="spellStart"/>
+      <w:r>
+        <w:t>tested</w:t>
+      </w:r>
       <w:proofErr w:type="gramStart"/>
       <w:r>
-        <w:t>tested,verified</w:t>
+        <w:t>,verified</w:t>
       </w:r>
       <w:proofErr w:type="spellEnd"/>
       <w:proofErr w:type="gramEnd"/>
@@ -11907,7 +12104,10 @@
         <w:ind w:left="220" w:right="1276"/>
       </w:pPr>
       <w:r>
-        <w:t>In future, we planned to implement this project in large scale which will be helpful and used by all the people.</w:t>
+        <w:t xml:space="preserve">In future, we planned to implement this project in large scale which will be helpful </w:t>
+      </w:r>
+      <w:r>
+        <w:t>and used by all the people.</w:t>
       </w:r>
     </w:p>
     <w:p>
@@ -11947,14 +12147,14 @@
         <w:rPr>
           <w:b/>
         </w:rPr>
-        <w:t>13.</w:t>
+        <w:t>13.1</w:t>
       </w:r>
       <w:proofErr w:type="gramStart"/>
       <w:r>
         <w:rPr>
           <w:b/>
         </w:rPr>
-        <w:t>1.</w:t>
+        <w:t>.</w:t>
       </w:r>
       <w:r>
         <w:t>Source</w:t>
@@ -11981,15 +12181,15 @@
         <w:ind w:left="220"/>
       </w:pPr>
       <w:r>
-        <w:t>&lt;html lang="</w:t>
-      </w:r>
-      <w:proofErr w:type="spellStart"/>
-      <w:r>
-        <w:t>en</w:t>
-      </w:r>
-      <w:proofErr w:type="spellEnd"/>
-      <w:r>
-        <w:t>"&gt;</w:t>
+        <w:t xml:space="preserve">&lt;html </w:t>
+      </w:r>
+      <w:proofErr w:type="spellStart"/>
+      <w:r>
+        <w:t>lang</w:t>
+      </w:r>
+      <w:proofErr w:type="spellEnd"/>
+      <w:r>
+        <w:t>="en"&gt;</w:t>
       </w:r>
     </w:p>
     <w:p>
@@ -12064,7 +12264,10 @@
         <w:t xml:space="preserve"> </w:t>
       </w:r>
       <w:r>
-        <w:t>initial-scale=1.0"&gt;</w:t>
+        <w:t>initial-scale=1.</w:t>
+      </w:r>
+      <w:r>
+        <w:t>0"&gt;</w:t>
       </w:r>
     </w:p>
     <w:p>
@@ -12088,7 +12291,15 @@
       </w:r>
       <w:proofErr w:type="spellEnd"/>
       <w:r>
-        <w:t>="stylesheet"</w:t>
+        <w:t>="</w:t>
+      </w:r>
+      <w:proofErr w:type="spellStart"/>
+      <w:r>
+        <w:t>stylesheet</w:t>
+      </w:r>
+      <w:proofErr w:type="spellEnd"/>
+      <w:r>
+        <w:t>"</w:t>
       </w:r>
       <w:r>
         <w:rPr>
@@ -12261,7 +12472,15 @@
       </w:r>
       <w:proofErr w:type="spellEnd"/>
       <w:r>
-        <w:t>="stylesheet"&gt;</w:t>
+        <w:t>="</w:t>
+      </w:r>
+      <w:proofErr w:type="spellStart"/>
+      <w:r>
+        <w:t>stylesheet</w:t>
+      </w:r>
+      <w:proofErr w:type="spellEnd"/>
+      <w:r>
+        <w:t>"&gt;</w:t>
       </w:r>
     </w:p>
     <w:p>
@@ -12271,15 +12490,15 @@
         <w:ind w:left="439"/>
       </w:pPr>
       <w:r>
-        <w:t>&lt;title</w:t>
+        <w:t>&lt;</w:t>
       </w:r>
       <w:proofErr w:type="gramStart"/>
       <w:r>
-        <w:t>&gt;{</w:t>
+        <w:t>title</w:t>
       </w:r>
       <w:proofErr w:type="gramEnd"/>
       <w:r>
-        <w:t xml:space="preserve">% block title %}{% </w:t>
+        <w:t xml:space="preserve">&gt;{% block title %}{% </w:t>
       </w:r>
       <w:proofErr w:type="spellStart"/>
       <w:r>
@@ -12316,7 +12535,7 @@
       <w:r>
         <w:t>&lt;link href="</w:t>
       </w:r>
-      <w:hyperlink r:id="rId40">
+      <w:hyperlink r:id="rId41">
         <w:r>
           <w:t>https://cdn.jsdelivr.net/npm/bootstrap@5.0.2/dist/css/bootstrap.min.css</w:t>
         </w:r>
@@ -12330,7 +12549,15 @@
       </w:r>
       <w:proofErr w:type="spellEnd"/>
       <w:r>
-        <w:t xml:space="preserve">="stylesheet" integrity="sha384- EVSTQN3/azprG1Anm3QDgpJLIm9Nao0Yz1ztcQTwFspd3yD65VohhpuuCOmLASjC" </w:t>
+        <w:t>="</w:t>
+      </w:r>
+      <w:proofErr w:type="spellStart"/>
+      <w:r>
+        <w:t>stylesheet</w:t>
+      </w:r>
+      <w:proofErr w:type="spellEnd"/>
+      <w:r>
+        <w:t xml:space="preserve">" integrity="sha384- EVSTQN3/azprG1Anm3QDgpJLIm9Nao0Yz1ztcQTwFspd3yD65VohhpuuCOmLASjC" </w:t>
       </w:r>
       <w:proofErr w:type="spellStart"/>
       <w:r>
@@ -12383,7 +12610,15 @@
         <w:ind w:left="439"/>
       </w:pPr>
       <w:r>
-        <w:t>&lt;nav class="</w:t>
+        <w:t>&lt;</w:t>
+      </w:r>
+      <w:proofErr w:type="spellStart"/>
+      <w:r>
+        <w:t>nav</w:t>
+      </w:r>
+      <w:proofErr w:type="spellEnd"/>
+      <w:r>
+        <w:t xml:space="preserve"> class="</w:t>
       </w:r>
       <w:proofErr w:type="spellStart"/>
       <w:r>
@@ -12401,7 +12636,10 @@
         <w:ind w:left="658"/>
       </w:pPr>
       <w:r>
-        <w:t>&lt;h2 class="logo text-light"&gt;News Tracker Application&lt;/h2&gt;</w:t>
+        <w:t>&lt;h2 class="l</w:t>
+      </w:r>
+      <w:r>
+        <w:t>ogo text-light"&gt;News Tracker Application&lt;/h2&gt;</w:t>
       </w:r>
     </w:p>
     <w:p>
@@ -12434,7 +12672,15 @@
         <w:ind w:left="878"/>
       </w:pPr>
       <w:r>
-        <w:t>&lt;li class="nav-items"&gt;&lt;a</w:t>
+        <w:t>&lt;li class="</w:t>
+      </w:r>
+      <w:proofErr w:type="spellStart"/>
+      <w:r>
+        <w:t>nav</w:t>
+      </w:r>
+      <w:proofErr w:type="spellEnd"/>
+      <w:r>
+        <w:t>-items"&gt;&lt;a</w:t>
       </w:r>
       <w:r>
         <w:rPr>
@@ -12458,7 +12704,15 @@
         <w:ind w:left="878"/>
       </w:pPr>
       <w:r>
-        <w:t>&lt;li class="nav-items"&gt;&lt;a</w:t>
+        <w:t>&lt;li class="</w:t>
+      </w:r>
+      <w:proofErr w:type="spellStart"/>
+      <w:r>
+        <w:t>nav</w:t>
+      </w:r>
+      <w:proofErr w:type="spellEnd"/>
+      <w:r>
+        <w:t>-items"&gt;&lt;a</w:t>
       </w:r>
       <w:r>
         <w:rPr>
@@ -12482,7 +12736,15 @@
         <w:ind w:left="878"/>
       </w:pPr>
       <w:r>
-        <w:t>&lt;li class="nav-items"&gt;&lt;a</w:t>
+        <w:t>&lt;li class="</w:t>
+      </w:r>
+      <w:proofErr w:type="spellStart"/>
+      <w:r>
+        <w:t>nav</w:t>
+      </w:r>
+      <w:proofErr w:type="spellEnd"/>
+      <w:r>
+        <w:t>-items"&gt;&lt;a</w:t>
       </w:r>
       <w:r>
         <w:rPr>
@@ -12506,7 +12768,15 @@
         <w:ind w:left="878"/>
       </w:pPr>
       <w:r>
-        <w:t xml:space="preserve">&lt;li class="nav-items"&gt;&lt;a </w:t>
+        <w:t>&lt;li class="</w:t>
+      </w:r>
+      <w:proofErr w:type="spellStart"/>
+      <w:r>
+        <w:t>nav</w:t>
+      </w:r>
+      <w:proofErr w:type="spellEnd"/>
+      <w:r>
+        <w:t xml:space="preserve">-items"&gt;&lt;a </w:t>
       </w:r>
       <w:proofErr w:type="spellStart"/>
       <w:r>
@@ -12514,7 +12784,10 @@
       </w:r>
       <w:proofErr w:type="spellEnd"/>
       <w:r>
-        <w:t>='/'&gt;Contact&lt;/a&gt;&lt;/li&gt;</w:t>
+        <w:t>='/'&gt;Contact</w:t>
+      </w:r>
+      <w:r>
+        <w:t>&lt;/a&gt;&lt;/li&gt;</w:t>
       </w:r>
     </w:p>
     <w:p>
@@ -12569,7 +12842,39 @@
         <w:jc w:val="both"/>
       </w:pPr>
       <w:r>
-        <w:t xml:space="preserve">&lt;nav class="navbar navbar-expand-lg </w:t>
+        <w:t>&lt;</w:t>
+      </w:r>
+      <w:proofErr w:type="spellStart"/>
+      <w:r>
+        <w:t>nav</w:t>
+      </w:r>
+      <w:proofErr w:type="spellEnd"/>
+      <w:r>
+        <w:t xml:space="preserve"> class="</w:t>
+      </w:r>
+      <w:proofErr w:type="spellStart"/>
+      <w:r>
+        <w:t>navbar</w:t>
+      </w:r>
+      <w:proofErr w:type="spellEnd"/>
+      <w:r>
+        <w:t xml:space="preserve"> </w:t>
+      </w:r>
+      <w:proofErr w:type="spellStart"/>
+      <w:r>
+        <w:t>navbar</w:t>
+      </w:r>
+      <w:proofErr w:type="spellEnd"/>
+      <w:r>
+        <w:t>-expand-</w:t>
+      </w:r>
+      <w:proofErr w:type="spellStart"/>
+      <w:r>
+        <w:t>lg</w:t>
+      </w:r>
+      <w:proofErr w:type="spellEnd"/>
+      <w:r>
+        <w:t xml:space="preserve"> </w:t>
       </w:r>
       <w:proofErr w:type="spellStart"/>
       <w:r>
@@ -12620,7 +12925,23 @@
       </w:r>
       <w:proofErr w:type="gramEnd"/>
       <w:r>
-        <w:t xml:space="preserve"> &lt;button class="navbar-toggler" type="button" data-bs-toggle="collapse" data-bs- target="#</w:t>
+        <w:t xml:space="preserve"> &lt;button class="navbar-toggler" type="button" data-</w:t>
+      </w:r>
+      <w:proofErr w:type="spellStart"/>
+      <w:r>
+        <w:t>bs</w:t>
+      </w:r>
+      <w:proofErr w:type="spellEnd"/>
+      <w:r>
+        <w:t>-toggle="collapse" data-</w:t>
+      </w:r>
+      <w:proofErr w:type="spellStart"/>
+      <w:r>
+        <w:t>bs</w:t>
+      </w:r>
+      <w:proofErr w:type="spellEnd"/>
+      <w:r>
+        <w:t>- target="#</w:t>
       </w:r>
       <w:proofErr w:type="spellStart"/>
       <w:r>
@@ -12666,7 +12987,15 @@
         <w:ind w:left="768"/>
       </w:pPr>
       <w:r>
-        <w:t>&lt;div class="collapse navbar-collapse" id="</w:t>
+        <w:t xml:space="preserve">&lt;div class="collapse </w:t>
+      </w:r>
+      <w:proofErr w:type="spellStart"/>
+      <w:r>
+        <w:t>navbar</w:t>
+      </w:r>
+      <w:proofErr w:type="spellEnd"/>
+      <w:r>
+        <w:t>-collapse" id="</w:t>
       </w:r>
       <w:proofErr w:type="spellStart"/>
       <w:r>
@@ -12699,7 +13028,18 @@
       </w:r>
       <w:proofErr w:type="spellEnd"/>
       <w:r>
-        <w:t xml:space="preserve"> class="navbar-nav me-auto mb-2 mb-lg-0"&gt;</w:t>
+        <w:t xml:space="preserve"> class="</w:t>
+      </w:r>
+      <w:proofErr w:type="spellStart"/>
+      <w:r>
+        <w:t>nav</w:t>
+      </w:r>
+      <w:r>
+        <w:t>bar-nav</w:t>
+      </w:r>
+      <w:proofErr w:type="spellEnd"/>
+      <w:r>
+        <w:t xml:space="preserve"> me-auto mb-2 mb-lg-0"&gt;</w:t>
       </w:r>
     </w:p>
     <w:p>
@@ -12767,7 +13107,15 @@
         <w:ind w:left="1097"/>
       </w:pPr>
       <w:r>
-        <w:t xml:space="preserve">&lt;a class="nav-link text-light" </w:t>
+        <w:t>&lt;a class="</w:t>
+      </w:r>
+      <w:proofErr w:type="spellStart"/>
+      <w:r>
+        <w:t>nav</w:t>
+      </w:r>
+      <w:proofErr w:type="spellEnd"/>
+      <w:r>
+        <w:t xml:space="preserve">-link text-light" </w:t>
       </w:r>
       <w:proofErr w:type="spellStart"/>
       <w:r>
@@ -12805,7 +13153,18 @@
         <w:ind w:left="1097"/>
       </w:pPr>
       <w:r>
-        <w:t xml:space="preserve">&lt;a class="nav-link text-light" </w:t>
+        <w:t>&lt;a class="</w:t>
+      </w:r>
+      <w:proofErr w:type="spellStart"/>
+      <w:r>
+        <w:t>na</w:t>
+      </w:r>
+      <w:r>
+        <w:t>v</w:t>
+      </w:r>
+      <w:proofErr w:type="spellEnd"/>
+      <w:r>
+        <w:t xml:space="preserve">-link text-light" </w:t>
       </w:r>
       <w:proofErr w:type="spellStart"/>
       <w:r>
@@ -12850,7 +13209,15 @@
         <w:ind w:left="1097"/>
       </w:pPr>
       <w:r>
-        <w:t xml:space="preserve">&lt;a class="nav-link text-light" </w:t>
+        <w:t>&lt;a class="</w:t>
+      </w:r>
+      <w:proofErr w:type="spellStart"/>
+      <w:r>
+        <w:t>nav</w:t>
+      </w:r>
+      <w:proofErr w:type="spellEnd"/>
+      <w:r>
+        <w:t xml:space="preserve">-link text-light" </w:t>
       </w:r>
       <w:proofErr w:type="spellStart"/>
       <w:r>
@@ -12886,7 +13253,15 @@
         <w:ind w:left="987"/>
       </w:pPr>
       <w:r>
-        <w:t xml:space="preserve">&lt;li class="nav-item" </w:t>
+        <w:t>&lt;li class="</w:t>
+      </w:r>
+      <w:proofErr w:type="spellStart"/>
+      <w:r>
+        <w:t>nav</w:t>
+      </w:r>
+      <w:proofErr w:type="spellEnd"/>
+      <w:r>
+        <w:t xml:space="preserve">-item" </w:t>
       </w:r>
       <w:proofErr w:type="spellStart"/>
       <w:r>
@@ -12913,7 +13288,15 @@
         <w:ind w:left="1097"/>
       </w:pPr>
       <w:r>
-        <w:t xml:space="preserve">&lt;a class="nav-link text-light" </w:t>
+        <w:t>&lt;a class="</w:t>
+      </w:r>
+      <w:proofErr w:type="spellStart"/>
+      <w:r>
+        <w:t>nav</w:t>
+      </w:r>
+      <w:proofErr w:type="spellEnd"/>
+      <w:r>
+        <w:t xml:space="preserve">-link text-light" </w:t>
       </w:r>
       <w:proofErr w:type="spellStart"/>
       <w:r>
@@ -12967,7 +13350,10 @@
         <w:ind w:left="878"/>
       </w:pPr>
       <w:r>
-        <w:t>&lt;form class="d-flex" role="search" action = "/search" method = "post"&gt;</w:t>
+        <w:t xml:space="preserve">&lt;form </w:t>
+      </w:r>
+      <w:r>
+        <w:t>class="d-flex" role="search" action = "/search" method = "post"&gt;</w:t>
       </w:r>
     </w:p>
     <w:p>
@@ -13219,13 +13605,16 @@
         <w:t xml:space="preserve">{% for </w:t>
       </w:r>
       <w:proofErr w:type="spellStart"/>
+      <w:r>
+        <w:t>title</w:t>
+      </w:r>
       <w:proofErr w:type="gramStart"/>
       <w:r>
-        <w:t>title,desc</w:t>
+        <w:t>,desc,img,p</w:t>
       </w:r>
       <w:proofErr w:type="gramEnd"/>
       <w:r>
-        <w:t>,img,p_date,url</w:t>
+        <w:t>_date,url</w:t>
       </w:r>
       <w:proofErr w:type="spellEnd"/>
       <w:r>
@@ -13253,7 +13642,10 @@
       </w:r>
       <w:proofErr w:type="spellStart"/>
       <w:r>
-        <w:t>href</w:t>
+        <w:t>hre</w:t>
+      </w:r>
+      <w:r>
+        <w:t>f</w:t>
       </w:r>
       <w:proofErr w:type="spellEnd"/>
       <w:r>
@@ -13325,15 +13717,15 @@
       </w:r>
       <w:proofErr w:type="spellEnd"/>
       <w:r>
-        <w:t>}}"&gt;&lt;h2&gt;{{title</w:t>
+        <w:t>}}"&gt;&lt;h2</w:t>
       </w:r>
       <w:proofErr w:type="gramStart"/>
       <w:r>
-        <w:t>}}&lt;</w:t>
+        <w:t>&gt;{</w:t>
       </w:r>
       <w:proofErr w:type="gramEnd"/>
       <w:r>
-        <w:t>/h2&gt;&lt;/a&gt;&lt;/div&gt;</w:t>
+        <w:t>{title}}&lt;/h2&gt;&lt;/a&gt;&lt;/div&gt;</w:t>
       </w:r>
     </w:p>
     <w:p>
@@ -13359,15 +13751,23 @@
       </w:r>
       <w:proofErr w:type="spellEnd"/>
       <w:r>
-        <w:t>}}"&gt;&lt;p&gt;{{desc</w:t>
+        <w:t>}}"&gt;&lt;p</w:t>
       </w:r>
       <w:proofErr w:type="gramStart"/>
       <w:r>
-        <w:t>}}&lt;</w:t>
+        <w:t>&gt;{</w:t>
       </w:r>
       <w:proofErr w:type="gramEnd"/>
       <w:r>
-        <w:t>/p&gt;&lt;/a&gt;&lt;/div&gt;</w:t>
+        <w:t>{</w:t>
+      </w:r>
+      <w:proofErr w:type="spellStart"/>
+      <w:r>
+        <w:t>desc</w:t>
+      </w:r>
+      <w:proofErr w:type="spellEnd"/>
+      <w:r>
+        <w:t>}}&lt;/p&gt;&lt;/a&gt;&lt;/div&gt;</w:t>
       </w:r>
     </w:p>
     <w:p>
@@ -13395,9 +13795,12 @@
         <w:t>style="</w:t>
       </w:r>
       <w:proofErr w:type="spellStart"/>
+      <w:r>
+        <w:t>color</w:t>
+      </w:r>
       <w:proofErr w:type="gramStart"/>
       <w:r>
-        <w:t>color:rgb</w:t>
+        <w:t>:rgb</w:t>
       </w:r>
       <w:proofErr w:type="spellEnd"/>
       <w:proofErr w:type="gramEnd"/>
@@ -13410,7 +13813,10 @@
       </w:r>
       <w:r>
         <w:tab/>
-        <w:t>0);"&gt;Publish</w:t>
+        <w:t>0);"&gt;Publ</w:t>
+      </w:r>
+      <w:r>
+        <w:t>ish</w:t>
       </w:r>
       <w:r>
         <w:tab/>
@@ -13424,20 +13830,23 @@
         <w:ind w:left="220"/>
       </w:pPr>
       <w:r>
-        <w:t>&lt;/p&gt;&lt;p&gt;{{</w:t>
+        <w:t>&lt;/p&gt;&lt;p</w:t>
+      </w:r>
+      <w:proofErr w:type="gramStart"/>
+      <w:r>
+        <w:t>&gt;{</w:t>
+      </w:r>
+      <w:proofErr w:type="gramEnd"/>
+      <w:r>
+        <w:t>{</w:t>
       </w:r>
       <w:proofErr w:type="spellStart"/>
       <w:r>
         <w:t>p_date</w:t>
       </w:r>
       <w:proofErr w:type="spellEnd"/>
-      <w:proofErr w:type="gramStart"/>
-      <w:r>
-        <w:t>}}&lt;</w:t>
-      </w:r>
-      <w:proofErr w:type="gramEnd"/>
-      <w:r>
-        <w:t>/p&gt;&lt;/div&gt;</w:t>
+      <w:r>
+        <w:t>}}&lt;/p&gt;&lt;/div&gt;</w:t>
       </w:r>
     </w:p>
     <w:p>
@@ -13507,13 +13916,16 @@
         <w:t xml:space="preserve">{% for </w:t>
       </w:r>
       <w:proofErr w:type="spellStart"/>
+      <w:r>
+        <w:t>title</w:t>
+      </w:r>
       <w:proofErr w:type="gramStart"/>
       <w:r>
-        <w:t>title,desc</w:t>
+        <w:t>,desc,img,p</w:t>
       </w:r>
       <w:proofErr w:type="gramEnd"/>
       <w:r>
-        <w:t>,img,p_date,url</w:t>
+        <w:t>_date,url</w:t>
       </w:r>
       <w:proofErr w:type="spellEnd"/>
       <w:r>
@@ -13597,7 +14009,10 @@
         <w:ind w:left="658"/>
       </w:pPr>
       <w:r>
-        <w:t xml:space="preserve">&lt;div class="content"&gt;&lt;a </w:t>
+        <w:t>&lt;div class="content"&gt;&lt;</w:t>
+      </w:r>
+      <w:r>
+        <w:t xml:space="preserve">a </w:t>
       </w:r>
       <w:proofErr w:type="spellStart"/>
       <w:r>
@@ -13613,15 +14028,15 @@
       </w:r>
       <w:proofErr w:type="spellEnd"/>
       <w:r>
-        <w:t>}}"&gt;&lt;h2&gt;{{title</w:t>
+        <w:t>}}"&gt;&lt;h2</w:t>
       </w:r>
       <w:proofErr w:type="gramStart"/>
       <w:r>
-        <w:t>}}&lt;</w:t>
+        <w:t>&gt;{</w:t>
       </w:r>
       <w:proofErr w:type="gramEnd"/>
       <w:r>
-        <w:t>/h2&gt;&lt;/a&gt;&lt;/div&gt;</w:t>
+        <w:t>{title}}&lt;/h2&gt;&lt;/a&gt;&lt;/div&gt;</w:t>
       </w:r>
     </w:p>
     <w:p>
@@ -13631,15 +14046,15 @@
         <w:ind w:left="658"/>
       </w:pPr>
       <w:r>
-        <w:t>&lt;div class="content"&gt;&lt;p&gt;{{desc</w:t>
+        <w:t>&lt;div class="content"&gt;&lt;p</w:t>
       </w:r>
       <w:proofErr w:type="gramStart"/>
       <w:r>
-        <w:t>}}&lt;</w:t>
+        <w:t>&gt;{</w:t>
       </w:r>
       <w:proofErr w:type="gramEnd"/>
       <w:r>
-        <w:t>/p&gt;&lt;/div&gt;</w:t>
+        <w:t>{desc}}&lt;/p&gt;&lt;/div&gt;</w:t>
       </w:r>
     </w:p>
     <w:p>
@@ -13652,9 +14067,12 @@
         <w:t>&lt;div class="content"&gt;&lt;p style="</w:t>
       </w:r>
       <w:proofErr w:type="spellStart"/>
+      <w:r>
+        <w:t>color</w:t>
+      </w:r>
       <w:proofErr w:type="gramStart"/>
       <w:r>
-        <w:t>color:rgb</w:t>
+        <w:t>:rgb</w:t>
       </w:r>
       <w:proofErr w:type="spellEnd"/>
       <w:proofErr w:type="gramEnd"/>
@@ -13761,7 +14179,7 @@
         </w:rPr>
         <w:t>src="</w:t>
       </w:r>
-      <w:hyperlink r:id="rId41">
+      <w:hyperlink r:id="rId42">
         <w:r>
           <w:rPr>
             <w:spacing w:val="-1"/>
@@ -13780,7 +14198,10 @@
       </w:r>
       <w:proofErr w:type="spellStart"/>
       <w:r>
-        <w:t>crossorigin</w:t>
+        <w:t>cro</w:t>
+      </w:r>
+      <w:r>
+        <w:t>ssorigin</w:t>
       </w:r>
       <w:proofErr w:type="spellEnd"/>
       <w:r>
@@ -13796,13 +14217,16 @@
       <w:r>
         <w:t>&lt;script src="</w:t>
       </w:r>
-      <w:hyperlink r:id="rId42">
+      <w:hyperlink r:id="rId43">
         <w:r>
           <w:t>https://cdn.jsdelivr.net/npm/bootstrap@5.0.2/dist/js/bootstrap.min.js</w:t>
         </w:r>
       </w:hyperlink>
       <w:r>
-        <w:t xml:space="preserve">" integrity="sha384- cVKIPhGWiC2Al4u+LWgxfKTRIcfu0JTxR+EQDz/bgldoEyl4H0zUF0QKbrJ0EcQF" </w:t>
+        <w:t>" integrity="sha384- cVKIPhGWiC2Al4u+LWgxfKTRIcfu0JT</w:t>
+      </w:r>
+      <w:r>
+        <w:t xml:space="preserve">xR+EQDz/bgldoEyl4H0zUF0QKbrJ0EcQF" </w:t>
       </w:r>
       <w:proofErr w:type="spellStart"/>
       <w:r>
@@ -13859,15 +14283,15 @@
         <w:ind w:left="220"/>
       </w:pPr>
       <w:r>
-        <w:t>&lt;html lang="</w:t>
-      </w:r>
-      <w:proofErr w:type="spellStart"/>
-      <w:r>
-        <w:t>en</w:t>
-      </w:r>
-      <w:proofErr w:type="spellEnd"/>
-      <w:r>
-        <w:t>" &gt;</w:t>
+        <w:t xml:space="preserve">&lt;html </w:t>
+      </w:r>
+      <w:proofErr w:type="spellStart"/>
+      <w:r>
+        <w:t>lang</w:t>
+      </w:r>
+      <w:proofErr w:type="spellEnd"/>
+      <w:r>
+        <w:t>="en" &gt;</w:t>
       </w:r>
     </w:p>
     <w:p>
@@ -13923,7 +14347,15 @@
       </w:r>
       <w:proofErr w:type="spellEnd"/>
       <w:r>
-        <w:t xml:space="preserve">="stylesheet" </w:t>
+        <w:t>="</w:t>
+      </w:r>
+      <w:proofErr w:type="spellStart"/>
+      <w:r>
+        <w:t>stylesheet</w:t>
+      </w:r>
+      <w:proofErr w:type="spellEnd"/>
+      <w:r>
+        <w:t xml:space="preserve">" </w:t>
       </w:r>
       <w:proofErr w:type="spellStart"/>
       <w:r>
@@ -13947,7 +14379,10 @@
       </w:r>
       <w:proofErr w:type="gramEnd"/>
       <w:r>
-        <w:t>'static', filename='</w:t>
+        <w:t xml:space="preserve">'static', </w:t>
+      </w:r>
+      <w:r>
+        <w:t>filename='</w:t>
       </w:r>
       <w:proofErr w:type="spellStart"/>
       <w:r>
@@ -14056,7 +14491,15 @@
       </w:r>
       <w:proofErr w:type="spellEnd"/>
       <w:r>
-        <w:t xml:space="preserve">="stylesheet" </w:t>
+        <w:t>="</w:t>
+      </w:r>
+      <w:proofErr w:type="spellStart"/>
+      <w:r>
+        <w:t>stylesheet</w:t>
+      </w:r>
+      <w:proofErr w:type="spellEnd"/>
+      <w:r>
+        <w:t xml:space="preserve">" </w:t>
       </w:r>
       <w:proofErr w:type="spellStart"/>
       <w:r>
@@ -14100,7 +14543,7 @@
       <w:r>
         <w:t>&lt;link href="</w:t>
       </w:r>
-      <w:hyperlink r:id="rId43">
+      <w:hyperlink r:id="rId44">
         <w:r>
           <w:t>https://fonts.googleapis.com/css2?family=Jost:wght@500&amp;display=swap</w:t>
         </w:r>
@@ -14114,7 +14557,15 @@
       </w:r>
       <w:proofErr w:type="spellEnd"/>
       <w:r>
-        <w:t>="stylesheet"&gt;</w:t>
+        <w:t>="</w:t>
+      </w:r>
+      <w:proofErr w:type="spellStart"/>
+      <w:r>
+        <w:t>stylesheet</w:t>
+      </w:r>
+      <w:proofErr w:type="spellEnd"/>
+      <w:r>
+        <w:t>"&gt;</w:t>
       </w:r>
     </w:p>
     <w:p>
@@ -14238,6 +14689,7 @@
         <w:br w:type="column"/>
       </w:r>
       <w:r>
+        <w:lastRenderedPageBreak/>
         <w:t>&lt;div class="signup"&gt;</w:t>
       </w:r>
     </w:p>
@@ -14403,10 +14855,13 @@
         <w:br w:type="column"/>
       </w:r>
       <w:r>
+        <w:lastRenderedPageBreak/>
         <w:t>&lt;input</w:t>
       </w:r>
       <w:r>
         <w:tab/>
+      </w:r>
+      <w:r>
         <w:t>type="email"</w:t>
       </w:r>
       <w:r>
@@ -14583,6 +15038,7 @@
         <w:br w:type="column"/>
       </w:r>
       <w:r>
+        <w:lastRenderedPageBreak/>
         <w:t>&lt;div class="login"&gt;</w:t>
       </w:r>
     </w:p>
@@ -14593,7 +15049,10 @@
         <w:ind w:left="940"/>
       </w:pPr>
       <w:r>
-        <w:t>&lt;form action = "/login" method="post"&gt;</w:t>
+        <w:t>&lt;form action = "/</w:t>
+      </w:r>
+      <w:r>
+        <w:t>login" method="post"&gt;</w:t>
       </w:r>
     </w:p>
     <w:p>
@@ -14731,7 +15190,10 @@
         <w:ind w:left="940"/>
       </w:pPr>
       <w:r>
-        <w:t>&lt;/div&gt;</w:t>
+        <w:t>&lt;</w:t>
+      </w:r>
+      <w:r>
+        <w:t>/div&gt;</w:t>
       </w:r>
     </w:p>
     <w:p>
@@ -14815,15 +15277,15 @@
         <w:ind w:left="220"/>
       </w:pPr>
       <w:r>
-        <w:t>&lt;html lang="</w:t>
-      </w:r>
-      <w:proofErr w:type="spellStart"/>
-      <w:r>
-        <w:t>en</w:t>
-      </w:r>
-      <w:proofErr w:type="spellEnd"/>
-      <w:r>
-        <w:t>"&gt;</w:t>
+        <w:t xml:space="preserve">&lt;html </w:t>
+      </w:r>
+      <w:proofErr w:type="spellStart"/>
+      <w:r>
+        <w:t>lang</w:t>
+      </w:r>
+      <w:proofErr w:type="spellEnd"/>
+      <w:r>
+        <w:t>="en"&gt;</w:t>
       </w:r>
     </w:p>
     <w:p>
@@ -14846,6 +15308,7 @@
         <w:br w:type="column"/>
       </w:r>
       <w:r>
+        <w:lastRenderedPageBreak/>
         <w:t>&lt;/div&gt;</w:t>
       </w:r>
     </w:p>
@@ -14869,6 +15332,7 @@
         <w:ind w:left="439"/>
       </w:pPr>
       <w:r>
+        <w:lastRenderedPageBreak/>
         <w:t>&lt;meta charset="UTF-8"&gt;</w:t>
       </w:r>
     </w:p>
@@ -14897,7 +15361,10 @@
         <w:ind w:left="439"/>
       </w:pPr>
       <w:r>
-        <w:t>&lt;meta name="viewport" content="width=device-width, initial-scale=1.0"&gt;</w:t>
+        <w:t xml:space="preserve">&lt;meta name="viewport" </w:t>
+      </w:r>
+      <w:r>
+        <w:t>content="width=device-width, initial-scale=1.0"&gt;</w:t>
       </w:r>
     </w:p>
     <w:p>
@@ -14919,7 +15386,7 @@
       <w:r>
         <w:t>&lt;link href="</w:t>
       </w:r>
-      <w:hyperlink r:id="rId44">
+      <w:hyperlink r:id="rId45">
         <w:r>
           <w:t>https://cdn.jsdelivr.net/npm/bootstrap@5.0.2/dist/css/bootstrap.min.css</w:t>
         </w:r>
@@ -14933,7 +15400,15 @@
       </w:r>
       <w:proofErr w:type="spellEnd"/>
       <w:r>
-        <w:t xml:space="preserve">="stylesheet" integrity="sha384- EVSTQN3/azprG1Anm3QDgpJLIm9Nao0Yz1ztcQTwFspd3yD65VohhpuuCOmLASjC" </w:t>
+        <w:t>="</w:t>
+      </w:r>
+      <w:proofErr w:type="spellStart"/>
+      <w:r>
+        <w:t>stylesheet</w:t>
+      </w:r>
+      <w:proofErr w:type="spellEnd"/>
+      <w:r>
+        <w:t xml:space="preserve">" integrity="sha384- EVSTQN3/azprG1Anm3QDgpJLIm9Nao0Yz1ztcQTwFspd3yD65VohhpuuCOmLASjC" </w:t>
       </w:r>
       <w:proofErr w:type="spellStart"/>
       <w:r>
@@ -15171,7 +15646,7 @@
       <w:r>
         <w:t>="https://</w:t>
       </w:r>
-      <w:hyperlink r:id="rId45">
+      <w:hyperlink r:id="rId46">
         <w:r>
           <w:t>www.linkedin.com/in/naveen-raja-n-5154711b3</w:t>
         </w:r>
@@ -15187,7 +15662,7 @@
       <w:r>
         <w:t>="</w:t>
       </w:r>
-      <w:hyperlink r:id="rId46">
+      <w:hyperlink r:id="rId47">
         <w:r>
           <w:t>http://www.w3.org/2000/svg</w:t>
         </w:r>
@@ -15228,7 +15703,10 @@
         <w:jc w:val="both"/>
       </w:pPr>
       <w:r>
-        <w:t>&lt;path d="M0 1.146C0 .513.526 0 1.175 0h13.65C15.474 0 16 .513 16 1.146v13.708c0 .633-</w:t>
+        <w:t>&lt;path d="M0 1.146C0 .513.526 0 1.175 0</w:t>
+      </w:r>
+      <w:r>
+        <w:t>h13.65C15.474 0 16 .513 16 1.146v13.708c0 .633-</w:t>
       </w:r>
     </w:p>
     <w:p>
@@ -15320,7 +15798,10 @@
       </w:r>
       <w:proofErr w:type="gramEnd"/>
       <w:r>
-        <w:t>-1.359.54-1.359  1.248  0  .694.521 1.248 1.327 1.248h.016zm4.908</w:t>
+        <w:t>-1.359.54-1.359  1.248</w:t>
+      </w:r>
+      <w:r>
+        <w:t xml:space="preserve">  0  .694.521 1.248 1.327 1.248h.016zm4.908</w:t>
       </w:r>
       <w:r>
         <w:rPr>
@@ -15405,7 +15886,10 @@
         <w:ind w:left="220"/>
       </w:pPr>
       <w:r>
-        <w:t>.025V6.169h-2.4c.03.678 0 7.225 0 7.225h2.4z"/&gt;</w:t>
+        <w:t>.025V6.1</w:t>
+      </w:r>
+      <w:r>
+        <w:t>69h-2.4c.03.678 0 7.225 0 7.225h2.4z"/&gt;</w:t>
       </w:r>
     </w:p>
     <w:p>
@@ -15545,7 +16029,7 @@
       <w:r>
         <w:t>="https://</w:t>
       </w:r>
-      <w:hyperlink r:id="rId47">
+      <w:hyperlink r:id="rId48">
         <w:r>
           <w:t>www.linkedin.com/in/navaneeth-s-706b40214</w:t>
         </w:r>
@@ -15561,7 +16045,7 @@
       <w:r>
         <w:t>="</w:t>
       </w:r>
-      <w:hyperlink r:id="rId48">
+      <w:hyperlink r:id="rId49">
         <w:r>
           <w:t>http://www.w3.org/2000/svg</w:t>
         </w:r>
@@ -15625,7 +16109,10 @@
       </w:r>
       <w:r>
         <w:tab/>
-        <w:t>1.146-1.175</w:t>
+        <w:t>1.146-</w:t>
+      </w:r>
+      <w:r>
+        <w:t>1.175</w:t>
       </w:r>
       <w:r>
         <w:tab/>
@@ -15827,7 +16314,10 @@
         <w:ind w:left="658"/>
       </w:pPr>
       <w:r>
-        <w:t>&lt;/tr&gt;</w:t>
+        <w:t>&lt;</w:t>
+      </w:r>
+      <w:r>
+        <w:t>/tr&gt;</w:t>
       </w:r>
     </w:p>
     <w:p>
@@ -15855,7 +16345,15 @@
       </w:r>
       <w:proofErr w:type="spellEnd"/>
       <w:r>
-        <w:t xml:space="preserve"> Srinivas P&lt;/td&gt;</w:t>
+        <w:t xml:space="preserve"> </w:t>
+      </w:r>
+      <w:proofErr w:type="spellStart"/>
+      <w:r>
+        <w:t>Srinivas</w:t>
+      </w:r>
+      <w:proofErr w:type="spellEnd"/>
+      <w:r>
+        <w:t xml:space="preserve"> P&lt;/td&gt;</w:t>
       </w:r>
     </w:p>
     <w:p>
@@ -15894,7 +16392,7 @@
       <w:r>
         <w:t>&lt;a href="https://</w:t>
       </w:r>
-      <w:hyperlink r:id="rId49">
+      <w:hyperlink r:id="rId50">
         <w:r>
           <w:t>www.linkedin.com/in/kousick-srinivas-b978a11ab</w:t>
         </w:r>
@@ -15910,9 +16408,12 @@
       <w:r>
         <w:t>="</w:t>
       </w:r>
-      <w:hyperlink r:id="rId50">
+      <w:hyperlink r:id="rId51">
         <w:r>
-          <w:t>http://www.w3.org/2000/svg</w:t>
+          <w:t>http://www.w3.o</w:t>
+        </w:r>
+        <w:r>
+          <w:t>rg/2000/svg</w:t>
         </w:r>
       </w:hyperlink>
       <w:r>
@@ -16130,7 +16631,13 @@
         <w:rPr>
           <w:spacing w:val="-1"/>
         </w:rPr>
-        <w:t>14.854V1.146zm4.943</w:t>
+        <w:t>14.854V1.146</w:t>
+      </w:r>
+      <w:r>
+        <w:rPr>
+          <w:spacing w:val="-1"/>
+        </w:rPr>
+        <w:t>zm4.943</w:t>
       </w:r>
     </w:p>
     <w:p>
@@ -16197,7 +16704,10 @@
         <w:jc w:val="right"/>
       </w:pPr>
       <w:r>
-        <w:t>.216.016-.432.08-.586.173-.431.568-.878 1.232-.878.869 0 1.216.662 1.216</w:t>
+        <w:t xml:space="preserve">.216.016-.432.08-.586.173-.431.568-.878 </w:t>
+      </w:r>
+      <w:r>
+        <w:t>1.232-.878.869 0 1.216.662 1.216</w:t>
       </w:r>
       <w:r>
         <w:rPr>
@@ -16385,7 +16895,7 @@
       <w:r>
         <w:t>="https://</w:t>
       </w:r>
-      <w:hyperlink r:id="rId51">
+      <w:hyperlink r:id="rId52">
         <w:r>
           <w:t>www.linkedin.com/in/karuppiah-al-97b405184</w:t>
         </w:r>
@@ -16401,7 +16911,7 @@
       <w:r>
         <w:t>="</w:t>
       </w:r>
-      <w:hyperlink r:id="rId52">
+      <w:hyperlink r:id="rId53">
         <w:r>
           <w:t>http://www.w3.org/2000/svg</w:t>
         </w:r>
@@ -16411,7 +16921,10 @@
       </w:r>
       <w:proofErr w:type="spellStart"/>
       <w:r>
-        <w:t>currentColor</w:t>
+        <w:t>currentColo</w:t>
+      </w:r>
+      <w:r>
+        <w:t>r</w:t>
       </w:r>
       <w:proofErr w:type="spellEnd"/>
       <w:r>
@@ -16499,7 +17012,10 @@
         <w:ind w:left="220"/>
       </w:pPr>
       <w:r>
-        <w:t>12.248V6.169H2.542v7.225h2.401zm-1.2-8.212c.837   0   1.358-.</w:t>
+        <w:t xml:space="preserve">12.248V6.169H2.542v7.225h2.401zm-1.2-8.212c.837   0   </w:t>
+      </w:r>
+      <w:r>
+        <w:t>1.358-.</w:t>
       </w:r>
       <w:proofErr w:type="gramStart"/>
       <w:r>
@@ -16581,7 +17097,10 @@
         <w:ind w:left="220"/>
       </w:pPr>
       <w:r>
-        <w:t>2.22-1.184-3.252-2.764-3.252-1.274</w:t>
+        <w:t>2.22-1.184-3</w:t>
+      </w:r>
+      <w:r>
+        <w:t>.252-2.764-3.252-1.274</w:t>
       </w:r>
       <w:r>
         <w:tab/>
@@ -16715,7 +17234,7 @@
         <w:tab/>
         <w:t>src="</w:t>
       </w:r>
-      <w:hyperlink r:id="rId53">
+      <w:hyperlink r:id="rId54">
         <w:r>
           <w:t>https://cdn.jsdelivr.net/npm/@popperjs/core@2.9.2/dist/umd/popper.min.js</w:t>
         </w:r>
@@ -16757,7 +17276,7 @@
       <w:r>
         <w:t>&lt;script src="</w:t>
       </w:r>
-      <w:hyperlink r:id="rId54">
+      <w:hyperlink r:id="rId55">
         <w:r>
           <w:t>https://cdn.jsdelivr.net/npm/bootstrap@5.0.2/dist/js/bootstrap.min.js</w:t>
         </w:r>
@@ -16818,21 +17337,21 @@
         <w:spacing w:line="252" w:lineRule="exact"/>
         <w:ind w:left="439"/>
       </w:pPr>
-      <w:r>
-        <w:t xml:space="preserve">background-color: </w:t>
-      </w:r>
-      <w:proofErr w:type="spellStart"/>
       <w:proofErr w:type="gramStart"/>
       <w:r>
+        <w:t>background-color</w:t>
+      </w:r>
+      <w:proofErr w:type="gramEnd"/>
+      <w:r>
+        <w:t xml:space="preserve">: </w:t>
+      </w:r>
+      <w:proofErr w:type="spellStart"/>
+      <w:r>
         <w:t>rgb</w:t>
       </w:r>
       <w:proofErr w:type="spellEnd"/>
       <w:r>
-        <w:t>(</w:t>
-      </w:r>
-      <w:proofErr w:type="gramEnd"/>
-      <w:r>
-        <w:t>69, 54, 54);</w:t>
+        <w:t>(69, 54, 54);</w:t>
       </w:r>
     </w:p>
     <w:p>
@@ -16937,16 +17456,13 @@
         <w:spacing w:before="17"/>
         <w:ind w:left="439"/>
       </w:pPr>
-      <w:r>
-        <w:t xml:space="preserve">text-decoration: </w:t>
-      </w:r>
       <w:proofErr w:type="gramStart"/>
       <w:r>
-        <w:t>none !important</w:t>
+        <w:t>text-decoration</w:t>
       </w:r>
       <w:proofErr w:type="gramEnd"/>
       <w:r>
-        <w:t>;</w:t>
+        <w:t>: none !important;</w:t>
       </w:r>
     </w:p>
     <w:p>
@@ -16976,7 +17492,10 @@
         <w:ind w:left="439" w:right="8818"/>
       </w:pPr>
       <w:r>
-        <w:t>min-height: 60px; width: 100%;</w:t>
+        <w:t xml:space="preserve">min-height: 60px; width: </w:t>
+      </w:r>
+      <w:r>
+        <w:t>100%;</w:t>
       </w:r>
     </w:p>
     <w:p>
@@ -17000,11 +17519,11 @@
       </w:r>
       <w:proofErr w:type="gramStart"/>
       <w:r>
-        <w:t>black !important</w:t>
+        <w:t>black !</w:t>
       </w:r>
       <w:proofErr w:type="gramEnd"/>
       <w:r>
-        <w:t>; */ position: relative;</w:t>
+        <w:t>important; */ position: relative;</w:t>
       </w:r>
     </w:p>
     <w:p>
@@ -17062,13 +17581,8 @@
         <w:spacing w:before="17"/>
         <w:ind w:left="220"/>
       </w:pPr>
-      <w:proofErr w:type="gramStart"/>
-      <w:r>
-        <w:t>.logo</w:t>
-      </w:r>
-      <w:proofErr w:type="gramEnd"/>
-      <w:r>
-        <w:t xml:space="preserve"> h2 {</w:t>
+      <w:r>
+        <w:t>.logo h2 {</w:t>
       </w:r>
     </w:p>
     <w:p>
@@ -17088,7 +17602,10 @@
         <w:ind w:left="220" w:right="1276" w:firstLine="375"/>
       </w:pPr>
       <w:r>
-        <w:t xml:space="preserve">font-family: -apple-system, </w:t>
+        <w:t>font-family: -app</w:t>
+      </w:r>
+      <w:r>
+        <w:t xml:space="preserve">le-system, </w:t>
       </w:r>
       <w:proofErr w:type="spellStart"/>
       <w:r>
@@ -17096,7 +17613,15 @@
       </w:r>
       <w:proofErr w:type="spellEnd"/>
       <w:r>
-        <w:t xml:space="preserve">, 'Segoe UI', Roboto, Oxygen, Ubuntu, </w:t>
+        <w:t xml:space="preserve">, 'Segoe UI', </w:t>
+      </w:r>
+      <w:proofErr w:type="spellStart"/>
+      <w:r>
+        <w:t>Roboto</w:t>
+      </w:r>
+      <w:proofErr w:type="spellEnd"/>
+      <w:r>
+        <w:t xml:space="preserve">, Oxygen, Ubuntu, </w:t>
       </w:r>
       <w:proofErr w:type="spellStart"/>
       <w:r>
@@ -17113,16 +17638,13 @@
         <w:spacing w:line="252" w:lineRule="exact"/>
         <w:ind w:left="439"/>
       </w:pPr>
-      <w:r>
-        <w:t xml:space="preserve">color: </w:t>
-      </w:r>
       <w:proofErr w:type="gramStart"/>
       <w:r>
-        <w:t>white !important</w:t>
+        <w:t>color</w:t>
       </w:r>
       <w:proofErr w:type="gramEnd"/>
       <w:r>
-        <w:t>;</w:t>
+        <w:t>: white !important;</w:t>
       </w:r>
     </w:p>
     <w:p>
@@ -17131,16 +17653,13 @@
         <w:spacing w:before="15" w:line="256" w:lineRule="auto"/>
         <w:ind w:left="439" w:right="7500"/>
       </w:pPr>
-      <w:r>
-        <w:t xml:space="preserve">text-decoration: </w:t>
-      </w:r>
       <w:proofErr w:type="gramStart"/>
       <w:r>
-        <w:t>none !important</w:t>
+        <w:t>text-decoration</w:t>
       </w:r>
       <w:proofErr w:type="gramEnd"/>
       <w:r>
-        <w:t>; letter-spacing: 1px;</w:t>
+        <w:t>: none !important; letter-spacing: 1px;</w:t>
       </w:r>
     </w:p>
     <w:p>
@@ -17170,11 +17689,11 @@
       </w:pPr>
       <w:proofErr w:type="gramStart"/>
       <w:r>
-        <w:t>nav .menu</w:t>
+        <w:t>nav</w:t>
       </w:r>
       <w:proofErr w:type="gramEnd"/>
       <w:r>
-        <w:t xml:space="preserve"> { display: flex;</w:t>
+        <w:t xml:space="preserve"> .menu { display: flex;</w:t>
       </w:r>
     </w:p>
     <w:p>
@@ -17184,7 +17703,10 @@
         <w:ind w:left="439" w:right="8422"/>
       </w:pPr>
       <w:r>
-        <w:t>flex-flow: row wrap; justify-content: center; align-items: center;</w:t>
+        <w:t xml:space="preserve">flex-flow: row wrap; </w:t>
+      </w:r>
+      <w:r>
+        <w:t>justify-content: center; align-items: center;</w:t>
       </w:r>
     </w:p>
     <w:p>
@@ -17205,11 +17727,11 @@
       </w:pPr>
       <w:proofErr w:type="gramStart"/>
       <w:r>
-        <w:t>nav .menu</w:t>
+        <w:t>nav</w:t>
       </w:r>
       <w:proofErr w:type="gramEnd"/>
       <w:r>
-        <w:t xml:space="preserve"> li a { height:</w:t>
+        <w:t xml:space="preserve"> .menu li a { height:</w:t>
       </w:r>
       <w:r>
         <w:rPr>
@@ -17227,8 +17749,13 @@
         <w:spacing w:line="256" w:lineRule="auto"/>
         <w:ind w:left="439" w:right="8842"/>
       </w:pPr>
-      <w:r>
-        <w:t>line-height:</w:t>
+      <w:proofErr w:type="gramStart"/>
+      <w:r>
+        <w:t>line-height</w:t>
+      </w:r>
+      <w:proofErr w:type="gramEnd"/>
+      <w:r>
+        <w:t>:</w:t>
       </w:r>
       <w:r>
         <w:rPr>
@@ -17240,12 +17767,10 @@
         <w:t xml:space="preserve">30px; </w:t>
       </w:r>
       <w:proofErr w:type="spellStart"/>
-      <w:proofErr w:type="gramStart"/>
       <w:r>
         <w:t>display:flex</w:t>
       </w:r>
       <w:proofErr w:type="spellEnd"/>
-      <w:proofErr w:type="gramEnd"/>
       <w:r>
         <w:rPr>
           <w:spacing w:val="-3"/>
@@ -17294,7 +17819,10 @@
       </w:pPr>
       <w:r>
         <w:lastRenderedPageBreak/>
-        <w:t>font-family: 'Poppins', sans-serif; letter-spacing: 1px;</w:t>
+        <w:t>font-family: 'Po</w:t>
+      </w:r>
+      <w:r>
+        <w:t>ppins', sans-serif; letter-spacing: 1px;</w:t>
       </w:r>
     </w:p>
     <w:p>
@@ -17315,11 +17843,11 @@
       </w:pPr>
       <w:proofErr w:type="gramStart"/>
       <w:r>
-        <w:t>nav .menu</w:t>
+        <w:t>nav</w:t>
       </w:r>
       <w:proofErr w:type="gramEnd"/>
       <w:r>
-        <w:t xml:space="preserve"> li a:hover { color: black; </w:t>
+        <w:t xml:space="preserve"> .menu li a:hover { color: black; </w:t>
       </w:r>
       <w:proofErr w:type="spellStart"/>
       <w:r>
@@ -17347,15 +17875,7 @@
         <w:ind w:left="220"/>
       </w:pPr>
       <w:r>
-        <w:t>#</w:t>
-      </w:r>
-      <w:proofErr w:type="gramStart"/>
-      <w:r>
-        <w:t>main</w:t>
-      </w:r>
-      <w:proofErr w:type="gramEnd"/>
-      <w:r>
-        <w:t xml:space="preserve"> {</w:t>
+        <w:t>#main {</w:t>
       </w:r>
     </w:p>
     <w:p>
@@ -17384,13 +17904,8 @@
         <w:spacing w:before="17"/>
         <w:ind w:left="220"/>
       </w:pPr>
-      <w:proofErr w:type="gramStart"/>
-      <w:r>
-        <w:t>.banner</w:t>
-      </w:r>
-      <w:proofErr w:type="gramEnd"/>
-      <w:r>
-        <w:t xml:space="preserve"> {</w:t>
+      <w:r>
+        <w:t>.banner {</w:t>
       </w:r>
     </w:p>
     <w:p>
@@ -17410,7 +17925,10 @@
         <w:ind w:left="439" w:right="8202"/>
       </w:pPr>
       <w:r>
-        <w:t>flex-wrap: column; justify-content: center; align-items: center; background-color: black;</w:t>
+        <w:t xml:space="preserve">flex-wrap: column; justify-content: </w:t>
+      </w:r>
+      <w:r>
+        <w:t>center; align-items: center; background-color: black;</w:t>
       </w:r>
     </w:p>
     <w:p>
@@ -17419,21 +17937,21 @@
         <w:spacing w:line="250" w:lineRule="exact"/>
         <w:ind w:left="439"/>
       </w:pPr>
-      <w:r>
-        <w:t xml:space="preserve">border: 1px solid </w:t>
-      </w:r>
-      <w:proofErr w:type="spellStart"/>
       <w:proofErr w:type="gramStart"/>
       <w:r>
+        <w:t>border</w:t>
+      </w:r>
+      <w:proofErr w:type="gramEnd"/>
+      <w:r>
+        <w:t xml:space="preserve">: 1px solid </w:t>
+      </w:r>
+      <w:proofErr w:type="spellStart"/>
+      <w:r>
         <w:t>rgb</w:t>
       </w:r>
       <w:proofErr w:type="spellEnd"/>
       <w:r>
-        <w:t>(</w:t>
-      </w:r>
-      <w:proofErr w:type="gramEnd"/>
-      <w:r>
-        <w:t>98, 4, 4);</w:t>
+        <w:t>(98, 4, 4);</w:t>
       </w:r>
     </w:p>
     <w:p>
@@ -17452,21 +17970,24 @@
         <w:spacing w:before="17" w:line="256" w:lineRule="auto"/>
         <w:ind w:left="439" w:right="9170" w:hanging="220"/>
       </w:pPr>
+      <w:r>
+        <w:t xml:space="preserve">.banner </w:t>
+      </w:r>
+      <w:proofErr w:type="spellStart"/>
+      <w:r>
+        <w:t>img</w:t>
+      </w:r>
+      <w:proofErr w:type="spellEnd"/>
+      <w:r>
+        <w:t xml:space="preserve"> </w:t>
+      </w:r>
       <w:proofErr w:type="gramStart"/>
       <w:r>
-        <w:t>.banner</w:t>
+        <w:t>{ height</w:t>
       </w:r>
       <w:proofErr w:type="gramEnd"/>
       <w:r>
-        <w:t xml:space="preserve"> </w:t>
-      </w:r>
-      <w:proofErr w:type="spellStart"/>
-      <w:r>
-        <w:t>img</w:t>
-      </w:r>
-      <w:proofErr w:type="spellEnd"/>
-      <w:r>
-        <w:t xml:space="preserve"> { height:</w:t>
+        <w:t>:</w:t>
       </w:r>
       <w:r>
         <w:rPr>
@@ -17513,13 +18034,16 @@
         <w:spacing w:before="17" w:line="256" w:lineRule="auto"/>
         <w:ind w:left="439" w:right="9218" w:hanging="220"/>
       </w:pPr>
+      <w:r>
+        <w:t>.head-</w:t>
+      </w:r>
       <w:proofErr w:type="gramStart"/>
       <w:r>
-        <w:t>.head</w:t>
+        <w:t>git{</w:t>
       </w:r>
       <w:proofErr w:type="gramEnd"/>
       <w:r>
-        <w:t>-git{ height: 40px; width:</w:t>
+        <w:t xml:space="preserve"> height: 40px; width:</w:t>
       </w:r>
       <w:r>
         <w:rPr>
@@ -17547,21 +18071,24 @@
         <w:spacing w:line="256" w:lineRule="auto"/>
         <w:ind w:left="439" w:right="6361"/>
       </w:pPr>
-      <w:r>
-        <w:t xml:space="preserve">background-color: </w:t>
-      </w:r>
-      <w:proofErr w:type="spellStart"/>
       <w:proofErr w:type="gramStart"/>
       <w:r>
+        <w:t>background-color</w:t>
+      </w:r>
+      <w:proofErr w:type="gramEnd"/>
+      <w:r>
+        <w:t xml:space="preserve">: </w:t>
+      </w:r>
+      <w:proofErr w:type="spellStart"/>
+      <w:r>
         <w:t>rgb</w:t>
       </w:r>
       <w:proofErr w:type="spellEnd"/>
       <w:r>
-        <w:t>(</w:t>
-      </w:r>
-      <w:proofErr w:type="gramEnd"/>
-      <w:r>
-        <w:t>250, 244, 244); display: flex;</w:t>
+        <w:t>(250,</w:t>
+      </w:r>
+      <w:r>
+        <w:t xml:space="preserve"> 244, 244); display: flex;</w:t>
       </w:r>
     </w:p>
     <w:p>
@@ -17590,13 +18117,16 @@
         <w:spacing w:before="17" w:line="256" w:lineRule="auto"/>
         <w:ind w:left="439" w:right="9032" w:hanging="110"/>
       </w:pPr>
+      <w:r>
+        <w:t xml:space="preserve">.head-git h2 </w:t>
+      </w:r>
       <w:proofErr w:type="gramStart"/>
       <w:r>
-        <w:t>.head</w:t>
+        <w:t>{ font</w:t>
       </w:r>
       <w:proofErr w:type="gramEnd"/>
       <w:r>
-        <w:t>-git h2 { font-size: 18px;</w:t>
+        <w:t>-size: 18px;</w:t>
       </w:r>
     </w:p>
     <w:p>
@@ -17605,16 +18135,19 @@
         <w:spacing w:line="256" w:lineRule="auto"/>
         <w:ind w:left="439" w:right="2803"/>
       </w:pPr>
-      <w:r>
-        <w:t xml:space="preserve">font-family: 'Gill Sans', 'Gill Sans MT', Calibri, 'Trebuchet MS', sans-serif; </w:t>
-      </w:r>
-      <w:proofErr w:type="spellStart"/>
       <w:proofErr w:type="gramStart"/>
       <w:r>
+        <w:t>font-family</w:t>
+      </w:r>
+      <w:proofErr w:type="gramEnd"/>
+      <w:r>
+        <w:t xml:space="preserve">: 'Gill Sans', 'Gill Sans MT', Calibri, 'Trebuchet MS', sans-serif; </w:t>
+      </w:r>
+      <w:proofErr w:type="spellStart"/>
+      <w:r>
         <w:t>color:black</w:t>
       </w:r>
       <w:proofErr w:type="spellEnd"/>
-      <w:proofErr w:type="gramEnd"/>
       <w:r>
         <w:t>;</w:t>
       </w:r>
@@ -17635,13 +18168,8 @@
         <w:spacing w:before="17"/>
         <w:ind w:left="329"/>
       </w:pPr>
-      <w:proofErr w:type="gramStart"/>
-      <w:r>
-        <w:t>.head</w:t>
-      </w:r>
-      <w:proofErr w:type="gramEnd"/>
-      <w:r>
-        <w:t>-git h2 a {</w:t>
+      <w:r>
+        <w:t>.head-git h2 a {</w:t>
       </w:r>
     </w:p>
     <w:p>
@@ -17650,16 +18178,13 @@
         <w:spacing w:before="17" w:line="256" w:lineRule="auto"/>
         <w:ind w:left="439" w:right="8409"/>
       </w:pPr>
-      <w:r>
-        <w:t xml:space="preserve">text-decoration: </w:t>
-      </w:r>
       <w:proofErr w:type="gramStart"/>
       <w:r>
-        <w:t>none ;</w:t>
+        <w:t>text-decoration</w:t>
       </w:r>
       <w:proofErr w:type="gramEnd"/>
       <w:r>
-        <w:t xml:space="preserve"> </w:t>
+        <w:t xml:space="preserve">: none ; </w:t>
       </w:r>
       <w:proofErr w:type="spellStart"/>
       <w:r>
@@ -17677,7 +18202,10 @@
         <w:ind w:left="439"/>
       </w:pPr>
       <w:r>
-        <w:t>font-size: 23px;</w:t>
+        <w:t>font-size: 2</w:t>
+      </w:r>
+      <w:r>
+        <w:t>3px;</w:t>
       </w:r>
     </w:p>
     <w:p>
@@ -17696,13 +18224,16 @@
         <w:spacing w:before="17" w:line="256" w:lineRule="auto"/>
         <w:ind w:left="439" w:right="7787" w:hanging="110"/>
       </w:pPr>
+      <w:r>
+        <w:t>.head-git h2 a</w:t>
+      </w:r>
       <w:proofErr w:type="gramStart"/>
       <w:r>
-        <w:t>.head</w:t>
+        <w:t>:hover</w:t>
       </w:r>
       <w:proofErr w:type="gramEnd"/>
       <w:r>
-        <w:t xml:space="preserve">-git h2 a:hover { </w:t>
+        <w:t xml:space="preserve"> { </w:t>
       </w:r>
       <w:proofErr w:type="spellStart"/>
       <w:r>
@@ -17788,13 +18319,8 @@
         <w:spacing w:before="17"/>
         <w:ind w:left="220"/>
       </w:pPr>
-      <w:proofErr w:type="gramStart"/>
-      <w:r>
-        <w:t>.head</w:t>
-      </w:r>
-      <w:proofErr w:type="gramEnd"/>
-      <w:r>
-        <w:t xml:space="preserve"> {</w:t>
+      <w:r>
+        <w:t>.head {</w:t>
       </w:r>
     </w:p>
     <w:p>
@@ -17929,13 +18455,16 @@
         <w:spacing w:before="17" w:line="256" w:lineRule="auto"/>
         <w:ind w:left="439" w:right="9123" w:hanging="220"/>
       </w:pPr>
+      <w:r>
+        <w:t xml:space="preserve">.wrapper </w:t>
+      </w:r>
       <w:proofErr w:type="gramStart"/>
       <w:r>
-        <w:t>.wrapper</w:t>
+        <w:t>{ height</w:t>
       </w:r>
       <w:proofErr w:type="gramEnd"/>
       <w:r>
-        <w:t xml:space="preserve"> { height: 400px; width: 100%; display: flex;</w:t>
+        <w:t>: 400px; width: 100%; display: flex;</w:t>
       </w:r>
     </w:p>
     <w:p>
@@ -17997,13 +18526,16 @@
         <w:spacing w:before="17" w:line="256" w:lineRule="auto"/>
         <w:ind w:left="439" w:right="8922" w:hanging="220"/>
       </w:pPr>
+      <w:r>
+        <w:t xml:space="preserve">.wrapper .item </w:t>
+      </w:r>
       <w:proofErr w:type="gramStart"/>
       <w:r>
-        <w:t>.wrapper</w:t>
+        <w:t>{ height</w:t>
       </w:r>
       <w:proofErr w:type="gramEnd"/>
       <w:r>
-        <w:t xml:space="preserve"> .item { height: 300px; min-width: 30%;</w:t>
+        <w:t>: 300px; min-width: 30%;</w:t>
       </w:r>
     </w:p>
     <w:p>
@@ -18022,8 +18554,13 @@
         <w:spacing w:line="256" w:lineRule="auto"/>
         <w:ind w:left="439" w:right="6114"/>
       </w:pPr>
-      <w:r>
-        <w:t xml:space="preserve">box-shadow: 10px </w:t>
+      <w:proofErr w:type="gramStart"/>
+      <w:r>
+        <w:t>box-shadow</w:t>
+      </w:r>
+      <w:proofErr w:type="gramEnd"/>
+      <w:r>
+        <w:t xml:space="preserve">: 10px </w:t>
       </w:r>
       <w:proofErr w:type="spellStart"/>
       <w:r>
@@ -18042,17 +18579,12 @@
         <w:t xml:space="preserve"> </w:t>
       </w:r>
       <w:proofErr w:type="spellStart"/>
-      <w:proofErr w:type="gramStart"/>
       <w:r>
         <w:t>rgba</w:t>
       </w:r>
       <w:proofErr w:type="spellEnd"/>
       <w:r>
-        <w:t>(</w:t>
-      </w:r>
-      <w:proofErr w:type="gramEnd"/>
-      <w:r>
-        <w:t>0, 0, 0, 0.4); padding: 0.5px;</w:t>
+        <w:t>(0, 0, 0, 0.4); padding: 0.5px;</w:t>
       </w:r>
     </w:p>
     <w:p>
@@ -18081,21 +18613,24 @@
         <w:spacing w:before="17" w:line="256" w:lineRule="auto"/>
         <w:ind w:left="439" w:right="8786" w:hanging="220"/>
       </w:pPr>
+      <w:r>
+        <w:t xml:space="preserve">.wrapper .item </w:t>
+      </w:r>
+      <w:proofErr w:type="spellStart"/>
+      <w:r>
+        <w:t>img</w:t>
+      </w:r>
+      <w:proofErr w:type="spellEnd"/>
+      <w:r>
+        <w:t xml:space="preserve"> </w:t>
+      </w:r>
       <w:proofErr w:type="gramStart"/>
       <w:r>
-        <w:t>.wrapper</w:t>
+        <w:t>{ height</w:t>
       </w:r>
       <w:proofErr w:type="gramEnd"/>
       <w:r>
-        <w:t xml:space="preserve"> .item </w:t>
-      </w:r>
-      <w:proofErr w:type="spellStart"/>
-      <w:r>
-        <w:t>img</w:t>
-      </w:r>
-      <w:proofErr w:type="spellEnd"/>
-      <w:r>
-        <w:t xml:space="preserve"> { height: 100%;</w:t>
+        <w:t>: 100%;</w:t>
       </w:r>
     </w:p>
     <w:p>
@@ -18186,15 +18721,15 @@
         <w:ind w:left="439" w:right="8922" w:hanging="220"/>
       </w:pPr>
       <w:r>
-        <w:t>.c-</w:t>
+        <w:t xml:space="preserve">.c-box .content </w:t>
       </w:r>
       <w:proofErr w:type="gramStart"/>
       <w:r>
-        <w:t>box .content</w:t>
+        <w:t>{ height</w:t>
       </w:r>
       <w:proofErr w:type="gramEnd"/>
       <w:r>
-        <w:t xml:space="preserve"> { height: content; min-width: 30%; display: flex;</w:t>
+        <w:t>: content; min-width: 30%; display: flex;</w:t>
       </w:r>
     </w:p>
     <w:p>
@@ -18204,7 +18739,10 @@
         <w:ind w:left="439" w:right="8587"/>
       </w:pPr>
       <w:r>
-        <w:t>align-items: center; flex-flow: row wrap;</w:t>
+        <w:t xml:space="preserve">align-items: </w:t>
+      </w:r>
+      <w:r>
+        <w:t>center; flex-flow: row wrap;</w:t>
       </w:r>
     </w:p>
     <w:p>
@@ -18224,15 +18762,15 @@
         <w:ind w:left="439" w:right="8981" w:hanging="220"/>
       </w:pPr>
       <w:r>
-        <w:t>.c-</w:t>
+        <w:t xml:space="preserve">.c-box .content p </w:t>
       </w:r>
       <w:proofErr w:type="gramStart"/>
       <w:r>
-        <w:t>box .content</w:t>
+        <w:t>{ color</w:t>
       </w:r>
       <w:proofErr w:type="gramEnd"/>
       <w:r>
-        <w:t xml:space="preserve"> p { color: #fff;</w:t>
+        <w:t>: #fff;</w:t>
       </w:r>
     </w:p>
     <w:p>
@@ -18272,15 +18810,18 @@
         <w:ind w:left="439" w:right="8825" w:hanging="220"/>
       </w:pPr>
       <w:r>
-        <w:t>.c-</w:t>
+        <w:t>.c-box .content</w:t>
+      </w:r>
+      <w:r>
+        <w:t xml:space="preserve"> h2 </w:t>
       </w:r>
       <w:proofErr w:type="gramStart"/>
       <w:r>
-        <w:t>box .content</w:t>
+        <w:t>{ color</w:t>
       </w:r>
       <w:proofErr w:type="gramEnd"/>
       <w:r>
-        <w:t xml:space="preserve"> h2 { color: yellow; font-size: 20px; font-weight: bold;</w:t>
+        <w:t>: yellow; font-size: 20px; font-weight: bold;</w:t>
       </w:r>
     </w:p>
     <w:p>
@@ -18309,14 +18850,14 @@
         <w:spacing w:before="14"/>
         <w:ind w:left="220"/>
       </w:pPr>
+      <w:r>
+        <w:t>.head-</w:t>
+      </w:r>
       <w:proofErr w:type="gramStart"/>
       <w:r>
-        <w:t>.head</w:t>
+        <w:t>f{</w:t>
       </w:r>
       <w:proofErr w:type="gramEnd"/>
-      <w:r>
-        <w:t>-f{</w:t>
-      </w:r>
     </w:p>
     <w:p>
       <w:pPr>
@@ -18335,7 +18876,10 @@
         <w:ind w:left="439" w:right="8422"/>
       </w:pPr>
       <w:r>
-        <w:t>justify-content: center; align-items: center;</w:t>
+        <w:t>justify-content: center; align-items: cen</w:t>
+      </w:r>
+      <w:r>
+        <w:t>ter;</w:t>
       </w:r>
     </w:p>
     <w:p>
@@ -18374,13 +18918,8 @@
         <w:spacing w:before="17"/>
         <w:ind w:left="329"/>
       </w:pPr>
-      <w:proofErr w:type="gramStart"/>
-      <w:r>
-        <w:t>.head</w:t>
-      </w:r>
-      <w:proofErr w:type="gramEnd"/>
-      <w:r>
-        <w:t>-f h2 {</w:t>
+      <w:r>
+        <w:t>.head-f h2 {</w:t>
       </w:r>
     </w:p>
     <w:p>
@@ -18399,16 +18938,19 @@
         <w:spacing w:before="17" w:line="256" w:lineRule="auto"/>
         <w:ind w:left="439" w:right="2803"/>
       </w:pPr>
-      <w:r>
-        <w:t xml:space="preserve">font-family: 'Gill Sans', 'Gill Sans MT', Calibri, 'Trebuchet MS', sans-serif; </w:t>
-      </w:r>
-      <w:proofErr w:type="spellStart"/>
       <w:proofErr w:type="gramStart"/>
       <w:r>
+        <w:t>font-family</w:t>
+      </w:r>
+      <w:proofErr w:type="gramEnd"/>
+      <w:r>
+        <w:t xml:space="preserve">: 'Gill Sans', 'Gill Sans MT', Calibri, 'Trebuchet MS', sans-serif; </w:t>
+      </w:r>
+      <w:proofErr w:type="spellStart"/>
+      <w:r>
         <w:t>color:black</w:t>
       </w:r>
       <w:proofErr w:type="spellEnd"/>
-      <w:proofErr w:type="gramEnd"/>
       <w:r>
         <w:t>;</w:t>
       </w:r>
@@ -18461,7 +19003,10 @@
         <w:ind w:left="940" w:right="8745"/>
       </w:pPr>
       <w:r>
-        <w:t>padding: 0; display: flex;</w:t>
+        <w:t>padding:</w:t>
+      </w:r>
+      <w:r>
+        <w:t xml:space="preserve"> 0; display: flex;</w:t>
       </w:r>
     </w:p>
     <w:p>
@@ -18515,14 +19060,14 @@
         <w:spacing w:before="17"/>
         <w:ind w:left="220"/>
       </w:pPr>
+      <w:r>
+        <w:t>.</w:t>
+      </w:r>
       <w:proofErr w:type="gramStart"/>
       <w:r>
-        <w:t>.main</w:t>
+        <w:t>main{</w:t>
       </w:r>
       <w:proofErr w:type="gramEnd"/>
-      <w:r>
-        <w:t>{</w:t>
-      </w:r>
     </w:p>
     <w:p>
       <w:pPr>
@@ -18534,6 +19079,7 @@
         <w:br w:type="column"/>
       </w:r>
       <w:r>
+        <w:lastRenderedPageBreak/>
         <w:t>font-family: '</w:t>
       </w:r>
       <w:proofErr w:type="spellStart"/>
@@ -18551,16 +19097,13 @@
         <w:spacing w:before="17"/>
         <w:ind w:left="79"/>
       </w:pPr>
-      <w:r>
-        <w:t>background: linear-</w:t>
-      </w:r>
       <w:proofErr w:type="gramStart"/>
       <w:r>
-        <w:t>gradient(</w:t>
+        <w:t>background</w:t>
       </w:r>
       <w:proofErr w:type="gramEnd"/>
       <w:r>
-        <w:t>to bottom, #0f0c29, #302b63, #24243e);</w:t>
+        <w:t>: linear-gradient(to bottom, #0f0c29, #302b63, #24243e);</w:t>
       </w:r>
     </w:p>
     <w:p>
@@ -18587,7 +19130,10 @@
         <w:ind w:left="79" w:right="8329"/>
       </w:pPr>
       <w:r>
-        <w:t>width: 350px; height: 500px; background: red; overflow: hidden;</w:t>
+        <w:t xml:space="preserve">width: 350px; height: 500px; background: red; </w:t>
+      </w:r>
+      <w:r>
+        <w:t>overflow: hidden;</w:t>
       </w:r>
     </w:p>
     <w:p>
@@ -18599,24 +19145,24 @@
         <w:spacing w:line="250" w:lineRule="exact"/>
         <w:ind w:left="79"/>
       </w:pPr>
-      <w:r>
-        <w:t>background:</w:t>
+      <w:proofErr w:type="gramStart"/>
+      <w:r>
+        <w:t>background</w:t>
+      </w:r>
+      <w:proofErr w:type="gramEnd"/>
+      <w:r>
+        <w:t>:</w:t>
       </w:r>
       <w:r>
         <w:tab/>
       </w:r>
       <w:proofErr w:type="spellStart"/>
-      <w:proofErr w:type="gramStart"/>
       <w:r>
         <w:t>url</w:t>
       </w:r>
       <w:proofErr w:type="spellEnd"/>
       <w:r>
-        <w:t>(</w:t>
-      </w:r>
-      <w:proofErr w:type="gramEnd"/>
-      <w:r>
-        <w:t>"https://doc-08-2c-</w:t>
+        <w:t>("https://doc-08-2c-</w:t>
       </w:r>
     </w:p>
     <w:p>
@@ -18639,7 +19185,11 @@
         <w:ind w:left="220"/>
       </w:pPr>
       <w:r>
-        <w:t>docs.googleusercontent.com/docs/securesc/68c90smiglihng9534mvqmq1946dmis5/fo0picsp1nhiucmc0l2 5s29respgpr4j/1631524275000/03522360960922298374/03522360960922298374/1Sx0jhdpEpnNIydS4r</w:t>
+        <w:lastRenderedPageBreak/>
+        <w:t>docs.googleusercontent.com/docs/securesc/68c90smiglihng9534mvqmq1946dmis5/fo0picsp1nhiucmc0l2 5s29respgpr4j/1631524275000/03522360960922298374/03522360960922298374/1Sx0jhdpEpnNIydS4</w:t>
+      </w:r>
+      <w:r>
+        <w:t>r</w:t>
       </w:r>
     </w:p>
     <w:p>
@@ -18689,6 +19239,7 @@
         <w:ind w:left="220"/>
       </w:pPr>
       <w:r>
+        <w:lastRenderedPageBreak/>
         <w:t>}</w:t>
       </w:r>
     </w:p>
@@ -18779,14 +19330,15 @@
         <w:spacing w:before="17"/>
         <w:ind w:left="220"/>
       </w:pPr>
+      <w:r>
+        <w:lastRenderedPageBreak/>
+        <w:t>.</w:t>
+      </w:r>
       <w:proofErr w:type="gramStart"/>
       <w:r>
-        <w:t>.signup</w:t>
+        <w:t>signup{</w:t>
       </w:r>
       <w:proofErr w:type="gramEnd"/>
-      <w:r>
-        <w:t>{</w:t>
-      </w:r>
     </w:p>
     <w:p>
       <w:pPr>
@@ -18816,6 +19368,7 @@
         <w:ind w:left="220"/>
       </w:pPr>
       <w:r>
+        <w:lastRenderedPageBreak/>
         <w:t>}</w:t>
       </w:r>
     </w:p>
@@ -19062,7 +19615,10 @@
         <w:ind w:left="12" w:right="8324"/>
       </w:pPr>
       <w:r>
-        <w:t>margin: 60px; font-weight: bold; cursor: pointer;</w:t>
+        <w:t xml:space="preserve">margin: 60px; font-weight: bold; cursor: </w:t>
+      </w:r>
+      <w:r>
+        <w:t>pointer;</w:t>
       </w:r>
     </w:p>
     <w:p>
@@ -19195,7 +19751,10 @@
       </w:pPr>
       <w:r>
         <w:lastRenderedPageBreak/>
-        <w:t>height: 40px; margin: 10px auto;</w:t>
+        <w:t xml:space="preserve">height: </w:t>
+      </w:r>
+      <w:r>
+        <w:t>40px; margin: 10px auto;</w:t>
       </w:r>
     </w:p>
     <w:p>
@@ -19293,10 +19852,16 @@
       <w:proofErr w:type="spellStart"/>
       <w:proofErr w:type="gramStart"/>
       <w:r>
-        <w:t>button:hover</w:t>
-      </w:r>
-      <w:proofErr w:type="spellEnd"/>
+        <w:t>button:</w:t>
+      </w:r>
       <w:proofErr w:type="gramEnd"/>
+      <w:r>
+        <w:t>hov</w:t>
+      </w:r>
+      <w:r>
+        <w:t>er</w:t>
+      </w:r>
+      <w:proofErr w:type="spellEnd"/>
       <w:r>
         <w:t>{</w:t>
       </w:r>
@@ -19327,6 +19892,7 @@
         <w:ind w:left="220"/>
       </w:pPr>
       <w:r>
+        <w:lastRenderedPageBreak/>
         <w:t>}</w:t>
       </w:r>
     </w:p>
@@ -19461,6 +20027,7 @@
         <w:ind w:left="220"/>
       </w:pPr>
       <w:r>
+        <w:lastRenderedPageBreak/>
         <w:t xml:space="preserve">.login </w:t>
       </w:r>
       <w:proofErr w:type="gramStart"/>
@@ -19475,16 +20042,13 @@
         <w:spacing w:before="17" w:line="256" w:lineRule="auto"/>
         <w:ind w:left="940" w:right="8116"/>
       </w:pPr>
-      <w:r>
-        <w:t xml:space="preserve">color: #573b8a; transform: </w:t>
-      </w:r>
       <w:proofErr w:type="gramStart"/>
       <w:r>
-        <w:t>scale(</w:t>
+        <w:t>color</w:t>
       </w:r>
       <w:proofErr w:type="gramEnd"/>
       <w:r>
-        <w:t>.6);</w:t>
+        <w:t>: #573b8a; transform: scale(.6);</w:t>
       </w:r>
     </w:p>
     <w:p>
@@ -19514,9 +20078,12 @@
       <w:r>
         <w:t>#</w:t>
       </w:r>
+      <w:r>
+        <w:t>chk</w:t>
+      </w:r>
       <w:proofErr w:type="gramStart"/>
       <w:r>
-        <w:t>chk:checked</w:t>
+        <w:t>:checked</w:t>
       </w:r>
       <w:proofErr w:type="gramEnd"/>
       <w:r>
@@ -19558,11 +20125,11 @@
         <w:ind w:left="940" w:right="8086" w:hanging="720"/>
       </w:pPr>
       <w:r>
-        <w:t>#</w:t>
+        <w:t>#chk</w:t>
       </w:r>
       <w:proofErr w:type="gramStart"/>
       <w:r>
-        <w:t>chk:checked</w:t>
+        <w:t>:checked</w:t>
       </w:r>
       <w:proofErr w:type="gramEnd"/>
       <w:r>
@@ -19586,11 +20153,11 @@
         <w:ind w:left="940" w:right="7951" w:hanging="720"/>
       </w:pPr>
       <w:r>
-        <w:t>#</w:t>
+        <w:t>#chk</w:t>
       </w:r>
       <w:proofErr w:type="gramStart"/>
       <w:r>
-        <w:t>chk:checked</w:t>
+        <w:t>:checked</w:t>
       </w:r>
       <w:proofErr w:type="gramEnd"/>
       <w:r>
@@ -19622,16 +20189,19 @@
         <w:spacing w:before="17"/>
         <w:ind w:left="220"/>
       </w:pPr>
-      <w:r>
-        <w:t xml:space="preserve">from </w:t>
-      </w:r>
-      <w:proofErr w:type="spellStart"/>
       <w:proofErr w:type="gramStart"/>
       <w:r>
+        <w:t>from</w:t>
+      </w:r>
+      <w:proofErr w:type="gramEnd"/>
+      <w:r>
+        <w:t xml:space="preserve"> </w:t>
+      </w:r>
+      <w:proofErr w:type="spellStart"/>
+      <w:r>
         <w:t>cloudant.client</w:t>
       </w:r>
       <w:proofErr w:type="spellEnd"/>
-      <w:proofErr w:type="gramEnd"/>
       <w:r>
         <w:t xml:space="preserve"> import</w:t>
       </w:r>
@@ -19653,16 +20223,19 @@
         <w:spacing w:before="17" w:line="256" w:lineRule="auto"/>
         <w:ind w:left="220" w:right="6114"/>
       </w:pPr>
-      <w:r>
-        <w:t xml:space="preserve">from </w:t>
-      </w:r>
-      <w:proofErr w:type="spellStart"/>
       <w:proofErr w:type="gramStart"/>
       <w:r>
+        <w:t>from</w:t>
+      </w:r>
+      <w:proofErr w:type="gramEnd"/>
+      <w:r>
+        <w:t xml:space="preserve"> </w:t>
+      </w:r>
+      <w:proofErr w:type="spellStart"/>
+      <w:r>
         <w:t>cloudant.error</w:t>
       </w:r>
       <w:proofErr w:type="spellEnd"/>
-      <w:proofErr w:type="gramEnd"/>
       <w:r>
         <w:t xml:space="preserve"> import </w:t>
       </w:r>
@@ -19763,7 +20336,10 @@
       </w:r>
       <w:proofErr w:type="spellEnd"/>
       <w:r>
-        <w:t xml:space="preserve"> = "6864bc1c41f5701310846a0a80700140c138e7c82b8c7f678ce5ab877f8b90b9"</w:t>
+        <w:t xml:space="preserve"> = "6864bc1c41f5701310846a0a80700140c138e7c82b8c</w:t>
+      </w:r>
+      <w:r>
+        <w:t>7f678ce5ab877f8b90b9"</w:t>
       </w:r>
     </w:p>
     <w:p>
@@ -19787,11 +20363,13 @@
         <w:ind w:left="220" w:right="1269"/>
       </w:pPr>
       <w:proofErr w:type="spellStart"/>
+      <w:proofErr w:type="gramStart"/>
       <w:r>
         <w:lastRenderedPageBreak/>
         <w:t>serviceURL</w:t>
       </w:r>
       <w:proofErr w:type="spellEnd"/>
+      <w:proofErr w:type="gramEnd"/>
       <w:r>
         <w:tab/>
         <w:t>=</w:t>
@@ -19806,15 +20384,7 @@
         <w:t xml:space="preserve">"https://50ab9a31-993d-4eaf-abf1-21c6f737b08c- </w:t>
       </w:r>
       <w:r>
-        <w:t>bluemix:6864bc1c41f5701310846a0a80700140c138e7c82b8c7f678ce5ab877f8b90b9@50ab9a31-993d- 4eaf-abf1-21c6f737b08c-</w:t>
-      </w:r>
-      <w:proofErr w:type="gramStart"/>
-      <w:r>
-        <w:t>bluemix.cloudantnosqldb</w:t>
-      </w:r>
-      <w:proofErr w:type="gramEnd"/>
-      <w:r>
-        <w:t>.appdomain.cloud"</w:t>
+        <w:t>bluemix:6864bc1c41f5701310846a0a80700140c138e7c82b8c7f678ce5ab877f8b90b9@50ab9a31-993d- 4eaf-abf1-21c6f737b08c-bluemix.cloudantnosqldb.appdomain.cloud"</w:t>
       </w:r>
     </w:p>
     <w:p>
@@ -19832,12 +20402,16 @@
         <w:spacing w:line="256" w:lineRule="auto"/>
         <w:ind w:left="220" w:right="4053"/>
       </w:pPr>
-      <w:r>
-        <w:t xml:space="preserve">client = </w:t>
-      </w:r>
-      <w:proofErr w:type="spellStart"/>
       <w:proofErr w:type="gramStart"/>
       <w:r>
+        <w:t>client</w:t>
+      </w:r>
+      <w:proofErr w:type="gramEnd"/>
+      <w:r>
+        <w:t xml:space="preserve"> = </w:t>
+      </w:r>
+      <w:proofErr w:type="spellStart"/>
+      <w:r>
         <w:t>Cloudant</w:t>
       </w:r>
       <w:proofErr w:type="spellEnd"/>
@@ -19845,67 +20419,67 @@
         <w:t>(</w:t>
       </w:r>
       <w:proofErr w:type="spellStart"/>
+      <w:r>
+        <w:t>serviceUsername</w:t>
+      </w:r>
+      <w:proofErr w:type="spellEnd"/>
+      <w:r>
+        <w:t xml:space="preserve">, </w:t>
+      </w:r>
+      <w:proofErr w:type="spellStart"/>
+      <w:r>
+        <w:t>servicePassword</w:t>
+      </w:r>
+      <w:proofErr w:type="spellEnd"/>
+      <w:r>
+        <w:t xml:space="preserve">, </w:t>
+      </w:r>
+      <w:proofErr w:type="spellStart"/>
+      <w:r>
+        <w:t>url</w:t>
+      </w:r>
+      <w:proofErr w:type="spellEnd"/>
+      <w:r>
+        <w:t>=</w:t>
+      </w:r>
+      <w:proofErr w:type="spellStart"/>
+      <w:r>
+        <w:t>serviceURL</w:t>
+      </w:r>
+      <w:proofErr w:type="spellEnd"/>
+      <w:r>
+        <w:t xml:space="preserve">) </w:t>
+      </w:r>
+      <w:proofErr w:type="spellStart"/>
+      <w:r>
+        <w:t>client.connect</w:t>
+      </w:r>
+      <w:proofErr w:type="spellEnd"/>
+      <w:r>
+        <w:t>()</w:t>
+      </w:r>
+    </w:p>
+    <w:p>
+      <w:pPr>
+        <w:pStyle w:val="BodyText"/>
+        <w:spacing w:before="4"/>
+        <w:rPr>
+          <w:sz w:val="23"/>
+        </w:rPr>
+      </w:pPr>
+    </w:p>
+    <w:p>
+      <w:pPr>
+        <w:pStyle w:val="BodyText"/>
+        <w:ind w:left="220"/>
+      </w:pPr>
+      <w:proofErr w:type="gramStart"/>
+      <w:r>
+        <w:t>app</w:t>
+      </w:r>
       <w:proofErr w:type="gramEnd"/>
       <w:r>
-        <w:t>serviceUsername</w:t>
-      </w:r>
-      <w:proofErr w:type="spellEnd"/>
-      <w:r>
-        <w:t xml:space="preserve">, </w:t>
-      </w:r>
-      <w:proofErr w:type="spellStart"/>
-      <w:r>
-        <w:t>servicePassword</w:t>
-      </w:r>
-      <w:proofErr w:type="spellEnd"/>
-      <w:r>
-        <w:t xml:space="preserve">, </w:t>
-      </w:r>
-      <w:proofErr w:type="spellStart"/>
-      <w:r>
-        <w:t>url</w:t>
-      </w:r>
-      <w:proofErr w:type="spellEnd"/>
-      <w:r>
-        <w:t>=</w:t>
-      </w:r>
-      <w:proofErr w:type="spellStart"/>
-      <w:r>
-        <w:t>serviceURL</w:t>
-      </w:r>
-      <w:proofErr w:type="spellEnd"/>
-      <w:r>
-        <w:t xml:space="preserve">) </w:t>
-      </w:r>
-      <w:proofErr w:type="spellStart"/>
-      <w:r>
-        <w:t>client.connect</w:t>
-      </w:r>
-      <w:proofErr w:type="spellEnd"/>
-      <w:r>
-        <w:t>()</w:t>
-      </w:r>
-    </w:p>
-    <w:p>
-      <w:pPr>
-        <w:pStyle w:val="BodyText"/>
-        <w:spacing w:before="4"/>
-        <w:rPr>
-          <w:sz w:val="23"/>
-        </w:rPr>
-      </w:pPr>
-    </w:p>
-    <w:p>
-      <w:pPr>
-        <w:pStyle w:val="BodyText"/>
-        <w:ind w:left="220"/>
-      </w:pPr>
-      <w:r>
-        <w:t xml:space="preserve">app = </w:t>
-      </w:r>
-      <w:proofErr w:type="gramStart"/>
-      <w:r>
-        <w:t>Flask(</w:t>
+        <w:t xml:space="preserve"> = Flask(</w:t>
       </w:r>
       <w:r>
         <w:rPr>
@@ -19916,7 +20490,6 @@
       <w:r>
         <w:t>name</w:t>
       </w:r>
-      <w:proofErr w:type="gramEnd"/>
       <w:r>
         <w:rPr>
           <w:u w:val="single"/>
@@ -19942,16 +20515,13 @@
         <w:spacing w:line="256" w:lineRule="auto"/>
         <w:ind w:left="220" w:right="8753"/>
       </w:pPr>
-      <w:r>
-        <w:t>@</w:t>
-      </w:r>
       <w:proofErr w:type="gramStart"/>
       <w:r>
-        <w:t>app.route</w:t>
+        <w:t>@app.route(</w:t>
       </w:r>
       <w:proofErr w:type="gramEnd"/>
       <w:r>
-        <w:t>("/news") def news():</w:t>
+        <w:t>"/news") def news():</w:t>
       </w:r>
     </w:p>
     <w:p>
@@ -20112,7 +20682,15 @@
         <w:ind w:left="439" w:right="9433"/>
       </w:pPr>
       <w:r>
-        <w:t xml:space="preserve">news = [] desc = [] </w:t>
+        <w:t xml:space="preserve">news = [] </w:t>
+      </w:r>
+      <w:proofErr w:type="spellStart"/>
+      <w:r>
+        <w:t>desc</w:t>
+      </w:r>
+      <w:proofErr w:type="spellEnd"/>
+      <w:r>
+        <w:t xml:space="preserve"> = [] </w:t>
       </w:r>
       <w:proofErr w:type="spellStart"/>
       <w:r>
@@ -20155,15 +20733,7 @@
         <w:ind w:left="658" w:right="7775" w:hanging="220"/>
       </w:pPr>
       <w:r>
-        <w:t xml:space="preserve">for </w:t>
-      </w:r>
-      <w:proofErr w:type="spellStart"/>
-      <w:r>
-        <w:t>i</w:t>
-      </w:r>
-      <w:proofErr w:type="spellEnd"/>
-      <w:r>
-        <w:t xml:space="preserve"> in range (</w:t>
+        <w:t>for i in range (</w:t>
       </w:r>
       <w:proofErr w:type="spellStart"/>
       <w:r>
@@ -20179,7 +20749,10 @@
       </w:r>
       <w:proofErr w:type="spellEnd"/>
       <w:r>
-        <w:t xml:space="preserve">)): </w:t>
+        <w:t>))</w:t>
+      </w:r>
+      <w:r>
+        <w:t xml:space="preserve">: </w:t>
       </w:r>
       <w:proofErr w:type="spellStart"/>
       <w:r>
@@ -20195,15 +20768,7 @@
       </w:r>
       <w:proofErr w:type="spellEnd"/>
       <w:r>
-        <w:t>[</w:t>
-      </w:r>
-      <w:proofErr w:type="spellStart"/>
-      <w:r>
-        <w:t>i</w:t>
-      </w:r>
-      <w:proofErr w:type="spellEnd"/>
-      <w:r>
-        <w:t>]</w:t>
+        <w:t>[i]</w:t>
       </w:r>
     </w:p>
     <w:p>
@@ -20222,12 +20787,10 @@
         <w:ind w:left="658" w:right="6358"/>
       </w:pPr>
       <w:proofErr w:type="spellStart"/>
-      <w:proofErr w:type="gramStart"/>
       <w:r>
         <w:t>news.append</w:t>
       </w:r>
       <w:proofErr w:type="spellEnd"/>
-      <w:proofErr w:type="gramEnd"/>
       <w:r>
         <w:t>(</w:t>
       </w:r>
@@ -20334,18 +20897,18 @@
         <w:spacing w:before="40" w:line="540" w:lineRule="exact"/>
         <w:ind w:left="439" w:right="6508" w:firstLine="219"/>
       </w:pPr>
-      <w:r>
-        <w:t xml:space="preserve">contents = </w:t>
-      </w:r>
       <w:proofErr w:type="gramStart"/>
       <w:r>
-        <w:t xml:space="preserve">zip( </w:t>
+        <w:t>contents</w:t>
+      </w:r>
+      <w:proofErr w:type="gramEnd"/>
+      <w:r>
+        <w:t xml:space="preserve"> = zip( </w:t>
       </w:r>
       <w:proofErr w:type="spellStart"/>
       <w:r>
         <w:t>news</w:t>
       </w:r>
-      <w:proofErr w:type="gramEnd"/>
       <w:r>
         <w:t>,desc,img,p_date,url</w:t>
       </w:r>
@@ -20482,11 +21045,11 @@
         <w:t>all.append</w:t>
       </w:r>
       <w:proofErr w:type="spellEnd"/>
+      <w:r>
+        <w:t>(</w:t>
+      </w:r>
+      <w:proofErr w:type="spellStart"/>
       <w:proofErr w:type="gramEnd"/>
-      <w:r>
-        <w:t>(</w:t>
-      </w:r>
-      <w:proofErr w:type="spellStart"/>
       <w:r>
         <w:t>main_all_articles</w:t>
       </w:r>
@@ -20520,17 +21083,20 @@
         <w:t>all.append</w:t>
       </w:r>
       <w:proofErr w:type="spellEnd"/>
+      <w:r>
+        <w:t>(</w:t>
+      </w:r>
+      <w:proofErr w:type="spellStart"/>
       <w:proofErr w:type="gramEnd"/>
       <w:r>
-        <w:t>(</w:t>
-      </w:r>
-      <w:proofErr w:type="spellStart"/>
-      <w:r>
         <w:t>main_all_articles</w:t>
       </w:r>
       <w:proofErr w:type="spellEnd"/>
       <w:r>
-        <w:t xml:space="preserve">['description']) </w:t>
+        <w:t>['descri</w:t>
+      </w:r>
+      <w:r>
+        <w:t xml:space="preserve">ption']) </w:t>
       </w:r>
       <w:proofErr w:type="spellStart"/>
       <w:r>
@@ -20620,20 +21186,17 @@
         <w:spacing w:line="511" w:lineRule="auto"/>
         <w:ind w:left="439" w:right="5372" w:firstLine="219"/>
       </w:pPr>
-      <w:r>
-        <w:t xml:space="preserve">all = </w:t>
-      </w:r>
       <w:proofErr w:type="gramStart"/>
       <w:r>
-        <w:t xml:space="preserve">zip( </w:t>
-      </w:r>
-      <w:proofErr w:type="spellStart"/>
-      <w:r>
-        <w:t>news</w:t>
+        <w:t>all</w:t>
       </w:r>
       <w:proofErr w:type="gramEnd"/>
       <w:r>
-        <w:t>_all,desc_all,img_all,p_date_all,url_all</w:t>
+        <w:t xml:space="preserve"> = zip( </w:t>
+      </w:r>
+      <w:proofErr w:type="spellStart"/>
+      <w:r>
+        <w:t>news_all,desc_all,img_all,p_date_all,url_all</w:t>
       </w:r>
       <w:proofErr w:type="spellEnd"/>
       <w:r>
@@ -20662,16 +21225,24 @@
         <w:spacing w:before="2" w:line="256" w:lineRule="auto"/>
         <w:ind w:left="220" w:right="6114"/>
       </w:pPr>
-      <w:r>
-        <w:t>@</w:t>
-      </w:r>
       <w:proofErr w:type="gramStart"/>
       <w:r>
-        <w:t>app.route</w:t>
+        <w:t>@app.ro</w:t>
+      </w:r>
+      <w:r>
+        <w:t>ute(</w:t>
       </w:r>
       <w:proofErr w:type="gramEnd"/>
       <w:r>
-        <w:t xml:space="preserve">("/search",methods = ['POST', 'GET']) def </w:t>
+        <w:t xml:space="preserve">"/search",methods = ['POST', 'GET']) </w:t>
+      </w:r>
+      <w:proofErr w:type="spellStart"/>
+      <w:r>
+        <w:t>def</w:t>
+      </w:r>
+      <w:proofErr w:type="spellEnd"/>
+      <w:r>
+        <w:t xml:space="preserve"> </w:t>
       </w:r>
       <w:proofErr w:type="spellStart"/>
       <w:r>
@@ -20689,20 +21260,20 @@
         <w:ind w:left="439"/>
       </w:pPr>
       <w:proofErr w:type="spellStart"/>
+      <w:proofErr w:type="gramStart"/>
       <w:r>
         <w:t>inputText</w:t>
       </w:r>
       <w:proofErr w:type="spellEnd"/>
+      <w:proofErr w:type="gramEnd"/>
       <w:r>
         <w:t xml:space="preserve"> = </w:t>
       </w:r>
       <w:proofErr w:type="spellStart"/>
-      <w:proofErr w:type="gramStart"/>
       <w:r>
         <w:t>request.form</w:t>
       </w:r>
       <w:proofErr w:type="spellEnd"/>
-      <w:proofErr w:type="gramEnd"/>
       <w:r>
         <w:t>['nm']</w:t>
       </w:r>
@@ -20873,7 +21444,15 @@
         <w:ind w:left="439" w:right="9433"/>
       </w:pPr>
       <w:r>
-        <w:t xml:space="preserve">news = [] desc = [] </w:t>
+        <w:t xml:space="preserve">news = [] </w:t>
+      </w:r>
+      <w:proofErr w:type="spellStart"/>
+      <w:r>
+        <w:t>desc</w:t>
+      </w:r>
+      <w:proofErr w:type="spellEnd"/>
+      <w:r>
+        <w:t xml:space="preserve"> = [] </w:t>
       </w:r>
       <w:proofErr w:type="spellStart"/>
       <w:r>
@@ -20916,15 +21495,7 @@
         <w:ind w:left="658" w:right="7775" w:hanging="220"/>
       </w:pPr>
       <w:r>
-        <w:t xml:space="preserve">for </w:t>
-      </w:r>
-      <w:proofErr w:type="spellStart"/>
-      <w:r>
-        <w:t>i</w:t>
-      </w:r>
-      <w:proofErr w:type="spellEnd"/>
-      <w:r>
-        <w:t xml:space="preserve"> in range (</w:t>
+        <w:t>for i in range (</w:t>
       </w:r>
       <w:proofErr w:type="spellStart"/>
       <w:r>
@@ -20956,15 +21527,7 @@
       </w:r>
       <w:proofErr w:type="spellEnd"/>
       <w:r>
-        <w:t>[</w:t>
-      </w:r>
-      <w:proofErr w:type="spellStart"/>
-      <w:r>
-        <w:t>i</w:t>
-      </w:r>
-      <w:proofErr w:type="spellEnd"/>
-      <w:r>
-        <w:t>]</w:t>
+        <w:t>[i]</w:t>
       </w:r>
     </w:p>
     <w:p>
@@ -20983,12 +21546,10 @@
         <w:ind w:left="658" w:right="6358"/>
       </w:pPr>
       <w:proofErr w:type="spellStart"/>
-      <w:proofErr w:type="gramStart"/>
       <w:r>
         <w:t>news.append</w:t>
       </w:r>
       <w:proofErr w:type="spellEnd"/>
-      <w:proofErr w:type="gramEnd"/>
       <w:r>
         <w:t>(</w:t>
       </w:r>
@@ -20998,7 +21559,10 @@
       </w:r>
       <w:proofErr w:type="spellEnd"/>
       <w:r>
-        <w:t xml:space="preserve">['title']) </w:t>
+        <w:t>['</w:t>
+      </w:r>
+      <w:r>
+        <w:t xml:space="preserve">title']) </w:t>
       </w:r>
       <w:proofErr w:type="spellStart"/>
       <w:r>
@@ -21095,20 +21659,17 @@
         <w:spacing w:before="40" w:line="540" w:lineRule="exact"/>
         <w:ind w:left="439" w:right="6508" w:firstLine="219"/>
       </w:pPr>
-      <w:r>
-        <w:t xml:space="preserve">contents = </w:t>
-      </w:r>
       <w:proofErr w:type="gramStart"/>
       <w:r>
-        <w:t xml:space="preserve">zip( </w:t>
-      </w:r>
-      <w:proofErr w:type="spellStart"/>
-      <w:r>
-        <w:t>news</w:t>
+        <w:t>contents</w:t>
       </w:r>
       <w:proofErr w:type="gramEnd"/>
       <w:r>
-        <w:t>,desc,img,p_date,url</w:t>
+        <w:t xml:space="preserve"> = zip( </w:t>
+      </w:r>
+      <w:proofErr w:type="spellStart"/>
+      <w:r>
+        <w:t>news,desc,img,p_date,url</w:t>
       </w:r>
       <w:proofErr w:type="spellEnd"/>
       <w:r>
@@ -21154,7 +21715,10 @@
       </w:r>
       <w:proofErr w:type="spellStart"/>
       <w:r>
-        <w:t>p_date_all</w:t>
+        <w:t>p_date_al</w:t>
+      </w:r>
+      <w:r>
+        <w:t>l</w:t>
       </w:r>
       <w:proofErr w:type="spellEnd"/>
       <w:r>
@@ -21239,14 +21803,9 @@
       <w:proofErr w:type="spellStart"/>
       <w:r>
         <w:lastRenderedPageBreak/>
-        <w:t>news_</w:t>
-      </w:r>
-      <w:proofErr w:type="gramStart"/>
-      <w:r>
-        <w:t>all.append</w:t>
-      </w:r>
-      <w:proofErr w:type="spellEnd"/>
-      <w:proofErr w:type="gramEnd"/>
+        <w:t>news_all.append</w:t>
+      </w:r>
+      <w:proofErr w:type="spellEnd"/>
       <w:r>
         <w:t>(</w:t>
       </w:r>
@@ -21362,20 +21921,17 @@
         <w:spacing w:line="511" w:lineRule="auto"/>
         <w:ind w:left="439" w:right="5372" w:firstLine="219"/>
       </w:pPr>
-      <w:r>
-        <w:t xml:space="preserve">all = </w:t>
-      </w:r>
       <w:proofErr w:type="gramStart"/>
       <w:r>
-        <w:t xml:space="preserve">zip( </w:t>
-      </w:r>
-      <w:proofErr w:type="spellStart"/>
-      <w:r>
-        <w:t>news</w:t>
+        <w:t>all</w:t>
       </w:r>
       <w:proofErr w:type="gramEnd"/>
       <w:r>
-        <w:t>_all,desc_all,img_all,p_date_all,url_all</w:t>
+        <w:t xml:space="preserve"> = zip( </w:t>
+      </w:r>
+      <w:proofErr w:type="spellStart"/>
+      <w:r>
+        <w:t>news_all,desc_all,img_all,p_date_all,url_all</w:t>
       </w:r>
       <w:proofErr w:type="spellEnd"/>
       <w:r>
@@ -21396,8 +21952,15 @@
         <w:spacing w:before="3" w:line="256" w:lineRule="auto"/>
         <w:ind w:left="439" w:right="5825" w:hanging="220"/>
       </w:pPr>
-      <w:r>
-        <w:t xml:space="preserve">def </w:t>
+      <w:proofErr w:type="spellStart"/>
+      <w:proofErr w:type="gramStart"/>
+      <w:r>
+        <w:t>def</w:t>
+      </w:r>
+      <w:proofErr w:type="spellEnd"/>
+      <w:proofErr w:type="gramEnd"/>
+      <w:r>
+        <w:t xml:space="preserve"> </w:t>
       </w:r>
       <w:proofErr w:type="spellStart"/>
       <w:r>
@@ -21408,13 +21971,8 @@
         <w:t>(</w:t>
       </w:r>
       <w:proofErr w:type="spellStart"/>
-      <w:proofErr w:type="gramStart"/>
-      <w:r>
-        <w:t>userName,userEmail</w:t>
-      </w:r>
-      <w:proofErr w:type="gramEnd"/>
-      <w:r>
-        <w:t>,userPassword</w:t>
+      <w:r>
+        <w:t>userName,userEmail,userPassword</w:t>
       </w:r>
       <w:proofErr w:type="spellEnd"/>
       <w:r>
@@ -21449,7 +22007,15 @@
       </w:r>
       <w:proofErr w:type="spellEnd"/>
       <w:r>
-        <w:t>"] = str(</w:t>
+        <w:t xml:space="preserve">"] = </w:t>
+      </w:r>
+      <w:proofErr w:type="spellStart"/>
+      <w:r>
+        <w:t>str</w:t>
+      </w:r>
+      <w:proofErr w:type="spellEnd"/>
+      <w:r>
+        <w:t>(</w:t>
       </w:r>
       <w:proofErr w:type="spellStart"/>
       <w:r>
@@ -21473,7 +22039,15 @@
       </w:r>
       <w:proofErr w:type="spellEnd"/>
       <w:r>
-        <w:t>"] = str(</w:t>
+        <w:t xml:space="preserve">"] = </w:t>
+      </w:r>
+      <w:proofErr w:type="spellStart"/>
+      <w:r>
+        <w:t>str</w:t>
+      </w:r>
+      <w:proofErr w:type="spellEnd"/>
+      <w:r>
+        <w:t>(</w:t>
       </w:r>
       <w:proofErr w:type="spellStart"/>
       <w:r>
@@ -21497,7 +22071,15 @@
       </w:r>
       <w:proofErr w:type="spellEnd"/>
       <w:r>
-        <w:t>"] = str(</w:t>
+        <w:t xml:space="preserve">"] = </w:t>
+      </w:r>
+      <w:proofErr w:type="spellStart"/>
+      <w:r>
+        <w:t>str</w:t>
+      </w:r>
+      <w:proofErr w:type="spellEnd"/>
+      <w:r>
+        <w:t>(</w:t>
       </w:r>
       <w:proofErr w:type="spellStart"/>
       <w:r>
@@ -21585,16 +22167,21 @@
         <w:spacing w:line="256" w:lineRule="auto"/>
         <w:ind w:left="439" w:right="7175" w:hanging="220"/>
       </w:pPr>
-      <w:r>
-        <w:t>def authenticate(</w:t>
-      </w:r>
       <w:proofErr w:type="spellStart"/>
       <w:proofErr w:type="gramStart"/>
       <w:r>
+        <w:t>def</w:t>
+      </w:r>
+      <w:proofErr w:type="spellEnd"/>
+      <w:proofErr w:type="gramEnd"/>
+      <w:r>
+        <w:t xml:space="preserve"> authenticate(</w:t>
+      </w:r>
+      <w:proofErr w:type="spellStart"/>
+      <w:r>
         <w:t>userName,userEmail</w:t>
       </w:r>
       <w:proofErr w:type="spellEnd"/>
-      <w:proofErr w:type="gramEnd"/>
       <w:r>
         <w:t xml:space="preserve">): </w:t>
       </w:r>
@@ -21666,16 +22253,13 @@
         <w:spacing w:before="1" w:line="256" w:lineRule="auto"/>
         <w:ind w:left="878" w:right="6114" w:hanging="220"/>
       </w:pPr>
-      <w:r>
-        <w:t>if data['doc</w:t>
-      </w:r>
       <w:proofErr w:type="gramStart"/>
       <w:r>
-        <w:t>'][</w:t>
+        <w:t>if</w:t>
       </w:r>
       <w:proofErr w:type="gramEnd"/>
       <w:r>
-        <w:t>'</w:t>
+        <w:t xml:space="preserve"> data['doc']['</w:t>
       </w:r>
       <w:proofErr w:type="spellStart"/>
       <w:r>
@@ -21691,8 +22275,13 @@
         </w:rPr>
         <w:t xml:space="preserve"> </w:t>
       </w:r>
-      <w:r>
-        <w:t>str(</w:t>
+      <w:proofErr w:type="spellStart"/>
+      <w:r>
+        <w:t>str</w:t>
+      </w:r>
+      <w:proofErr w:type="spellEnd"/>
+      <w:r>
+        <w:t>(</w:t>
       </w:r>
       <w:proofErr w:type="spellStart"/>
       <w:r>
@@ -21721,16 +22310,13 @@
         <w:spacing w:line="256" w:lineRule="auto"/>
         <w:ind w:left="878" w:right="6114" w:hanging="220"/>
       </w:pPr>
-      <w:r>
-        <w:t>if data['doc</w:t>
-      </w:r>
       <w:proofErr w:type="gramStart"/>
       <w:r>
-        <w:t>'][</w:t>
+        <w:t>if</w:t>
       </w:r>
       <w:proofErr w:type="gramEnd"/>
       <w:r>
-        <w:t>'</w:t>
+        <w:t xml:space="preserve"> data['doc']['</w:t>
       </w:r>
       <w:proofErr w:type="spellStart"/>
       <w:r>
@@ -21746,8 +22332,13 @@
         </w:rPr>
         <w:t xml:space="preserve"> </w:t>
       </w:r>
-      <w:r>
-        <w:t>str(</w:t>
+      <w:proofErr w:type="spellStart"/>
+      <w:r>
+        <w:t>str</w:t>
+      </w:r>
+      <w:proofErr w:type="spellEnd"/>
+      <w:r>
+        <w:t>(</w:t>
       </w:r>
       <w:proofErr w:type="spellStart"/>
       <w:r>
@@ -21795,8 +22386,15 @@
         <w:spacing w:line="256" w:lineRule="auto"/>
         <w:ind w:left="439" w:right="6332" w:hanging="220"/>
       </w:pPr>
-      <w:r>
-        <w:t xml:space="preserve">def </w:t>
+      <w:proofErr w:type="spellStart"/>
+      <w:proofErr w:type="gramStart"/>
+      <w:r>
+        <w:t>def</w:t>
+      </w:r>
+      <w:proofErr w:type="spellEnd"/>
+      <w:proofErr w:type="gramEnd"/>
+      <w:r>
+        <w:t xml:space="preserve"> </w:t>
       </w:r>
       <w:proofErr w:type="spellStart"/>
       <w:r>
@@ -21807,12 +22405,10 @@
         <w:t>(</w:t>
       </w:r>
       <w:proofErr w:type="spellStart"/>
-      <w:proofErr w:type="gramStart"/>
       <w:r>
         <w:t>userEmail,userPassword</w:t>
       </w:r>
       <w:proofErr w:type="spellEnd"/>
-      <w:proofErr w:type="gramEnd"/>
       <w:r>
         <w:t xml:space="preserve">): </w:t>
       </w:r>
@@ -21893,15 +22489,7 @@
         <w:ind w:left="878" w:right="1276" w:hanging="220"/>
       </w:pPr>
       <w:r>
-        <w:t>if data['doc</w:t>
-      </w:r>
-      <w:proofErr w:type="gramStart"/>
-      <w:r>
-        <w:t>'][</w:t>
-      </w:r>
-      <w:proofErr w:type="gramEnd"/>
-      <w:r>
-        <w:t>'</w:t>
+        <w:t>if data['doc']['</w:t>
       </w:r>
       <w:proofErr w:type="spellStart"/>
       <w:r>
@@ -21909,7 +22497,15 @@
       </w:r>
       <w:proofErr w:type="spellEnd"/>
       <w:r>
-        <w:t>'] == str(</w:t>
+        <w:t xml:space="preserve">'] == </w:t>
+      </w:r>
+      <w:proofErr w:type="spellStart"/>
+      <w:r>
+        <w:t>str</w:t>
+      </w:r>
+      <w:proofErr w:type="spellEnd"/>
+      <w:r>
+        <w:t>(</w:t>
       </w:r>
       <w:proofErr w:type="spellStart"/>
       <w:r>
@@ -21925,7 +22521,18 @@
       </w:r>
       <w:proofErr w:type="spellEnd"/>
       <w:r>
-        <w:t>'] == str(</w:t>
+        <w:t xml:space="preserve">'] </w:t>
+      </w:r>
+      <w:r>
+        <w:t xml:space="preserve">== </w:t>
+      </w:r>
+      <w:proofErr w:type="spellStart"/>
+      <w:r>
+        <w:t>str</w:t>
+      </w:r>
+      <w:proofErr w:type="spellEnd"/>
+      <w:r>
+        <w:t>(</w:t>
       </w:r>
       <w:proofErr w:type="spellStart"/>
       <w:r>
@@ -21961,16 +22568,21 @@
         <w:spacing w:line="256" w:lineRule="auto"/>
         <w:ind w:left="220" w:right="6114"/>
       </w:pPr>
-      <w:r>
-        <w:t>@</w:t>
-      </w:r>
       <w:proofErr w:type="gramStart"/>
       <w:r>
-        <w:t>app.route</w:t>
+        <w:t>@app.route(</w:t>
       </w:r>
       <w:proofErr w:type="gramEnd"/>
       <w:r>
-        <w:t xml:space="preserve">("/login",methods = ['POST', 'GET']) def </w:t>
+        <w:t xml:space="preserve">"/login",methods = ['POST', 'GET']) </w:t>
+      </w:r>
+      <w:proofErr w:type="spellStart"/>
+      <w:r>
+        <w:t>def</w:t>
+      </w:r>
+      <w:proofErr w:type="spellEnd"/>
+      <w:r>
+        <w:t xml:space="preserve"> </w:t>
       </w:r>
       <w:proofErr w:type="spellStart"/>
       <w:r>
@@ -22056,10 +22668,12 @@
         <w:pStyle w:val="BodyText"/>
         <w:ind w:left="439"/>
       </w:pPr>
+      <w:proofErr w:type="gramStart"/>
       <w:r>
         <w:t>if(</w:t>
       </w:r>
       <w:proofErr w:type="spellStart"/>
+      <w:proofErr w:type="gramEnd"/>
       <w:r>
         <w:t>authenticateLogin</w:t>
       </w:r>
@@ -22068,12 +22682,10 @@
         <w:t>(</w:t>
       </w:r>
       <w:proofErr w:type="spellStart"/>
-      <w:proofErr w:type="gramStart"/>
       <w:r>
         <w:t>userEmail,userPassword</w:t>
       </w:r>
       <w:proofErr w:type="spellEnd"/>
-      <w:proofErr w:type="gramEnd"/>
       <w:r>
         <w:t>)):</w:t>
       </w:r>
@@ -22093,17 +22705,17 @@
         <w:spacing w:before="69"/>
         <w:ind w:left="658"/>
       </w:pPr>
+      <w:proofErr w:type="gramStart"/>
       <w:r>
         <w:lastRenderedPageBreak/>
-        <w:t xml:space="preserve">return </w:t>
-      </w:r>
-      <w:proofErr w:type="gramStart"/>
-      <w:r>
-        <w:t>news(</w:t>
+        <w:t>return</w:t>
       </w:r>
       <w:proofErr w:type="gramEnd"/>
       <w:r>
-        <w:t>)</w:t>
+        <w:t xml:space="preserve"> </w:t>
+      </w:r>
+      <w:r>
+        <w:t>news()</w:t>
       </w:r>
     </w:p>
     <w:p>
@@ -22138,16 +22750,21 @@
         <w:spacing w:line="256" w:lineRule="auto"/>
         <w:ind w:left="220" w:right="5994"/>
       </w:pPr>
-      <w:r>
-        <w:t>@</w:t>
-      </w:r>
       <w:proofErr w:type="gramStart"/>
       <w:r>
-        <w:t>app.route</w:t>
+        <w:t>@app.route(</w:t>
       </w:r>
       <w:proofErr w:type="gramEnd"/>
       <w:r>
-        <w:t xml:space="preserve">("/register",methods = ['POST', 'GET']) def </w:t>
+        <w:t xml:space="preserve">"/register",methods = ['POST', 'GET']) </w:t>
+      </w:r>
+      <w:proofErr w:type="spellStart"/>
+      <w:r>
+        <w:t>def</w:t>
+      </w:r>
+      <w:proofErr w:type="spellEnd"/>
+      <w:r>
+        <w:t xml:space="preserve"> </w:t>
       </w:r>
       <w:proofErr w:type="spellStart"/>
       <w:r>
@@ -22236,15 +22853,15 @@
         <w:spacing w:line="256" w:lineRule="auto"/>
         <w:ind w:left="439" w:right="2803"/>
       </w:pPr>
+      <w:proofErr w:type="gramStart"/>
       <w:r>
         <w:t>print(</w:t>
       </w:r>
       <w:proofErr w:type="spellStart"/>
-      <w:proofErr w:type="gramStart"/>
+      <w:proofErr w:type="gramEnd"/>
       <w:r>
         <w:t>userEmail,userName</w:t>
       </w:r>
-      <w:proofErr w:type="gramEnd"/>
       <w:r>
         <w:t>,userPassword</w:t>
       </w:r>
@@ -22283,8 +22900,13 @@
         <w:spacing w:line="256" w:lineRule="auto"/>
         <w:ind w:left="439" w:right="5825" w:firstLine="219"/>
       </w:pPr>
-      <w:r>
-        <w:t xml:space="preserve">return </w:t>
+      <w:proofErr w:type="gramStart"/>
+      <w:r>
+        <w:t>return</w:t>
+      </w:r>
+      <w:proofErr w:type="gramEnd"/>
+      <w:r>
+        <w:t xml:space="preserve"> </w:t>
       </w:r>
       <w:proofErr w:type="spellStart"/>
       <w:r>
@@ -22303,13 +22925,8 @@
         <w:t>(</w:t>
       </w:r>
       <w:proofErr w:type="spellStart"/>
-      <w:proofErr w:type="gramStart"/>
-      <w:r>
-        <w:t>userName,userEmail</w:t>
-      </w:r>
-      <w:proofErr w:type="gramEnd"/>
-      <w:r>
-        <w:t>,userPassword</w:t>
+      <w:r>
+        <w:t>userName,userEmail,userPassword</w:t>
       </w:r>
       <w:proofErr w:type="spellEnd"/>
       <w:r>
@@ -22331,16 +22948,13 @@
         <w:spacing w:line="256" w:lineRule="auto"/>
         <w:ind w:left="220" w:right="9205"/>
       </w:pPr>
-      <w:r>
-        <w:t>@</w:t>
-      </w:r>
       <w:proofErr w:type="gramStart"/>
       <w:r>
-        <w:t>app.route</w:t>
+        <w:t>@app.route(</w:t>
       </w:r>
       <w:proofErr w:type="gramEnd"/>
       <w:r>
-        <w:t>("/") def home():</w:t>
+        <w:t>"/") def home():</w:t>
       </w:r>
     </w:p>
     <w:p>
@@ -22376,16 +22990,29 @@
         <w:spacing w:line="256" w:lineRule="auto"/>
         <w:ind w:left="220" w:right="8570"/>
       </w:pPr>
+      <w:proofErr w:type="gramStart"/>
       <w:r>
         <w:t>@</w:t>
       </w:r>
-      <w:proofErr w:type="gramStart"/>
+      <w:proofErr w:type="spellStart"/>
       <w:r>
         <w:t>app.route</w:t>
       </w:r>
+      <w:proofErr w:type="spellEnd"/>
+      <w:r>
+        <w:t>(</w:t>
+      </w:r>
       <w:proofErr w:type="gramEnd"/>
       <w:r>
-        <w:t xml:space="preserve">("/contact") def </w:t>
+        <w:t xml:space="preserve">"/contact") </w:t>
+      </w:r>
+      <w:proofErr w:type="spellStart"/>
+      <w:r>
+        <w:t>def</w:t>
+      </w:r>
+      <w:proofErr w:type="spellEnd"/>
+      <w:r>
+        <w:t xml:space="preserve"> </w:t>
       </w:r>
       <w:proofErr w:type="spellStart"/>
       <w:r>
@@ -22512,15 +23139,23 @@
         <w:t>GitHub :</w:t>
       </w:r>
       <w:proofErr w:type="gramEnd"/>
-    </w:p>
-    <w:p>
-      <w:pPr>
-        <w:pStyle w:val="BodyText"/>
-        <w:spacing w:before="17"/>
-        <w:ind w:left="329"/>
-      </w:pPr>
-      <w:r>
-        <w:t>https://github.com/IBM-EPBL/IBM-Project-7934-1658903483</w:t>
+      <w:r>
+        <w:t xml:space="preserve"> </w:t>
+      </w:r>
+    </w:p>
+    <w:p>
+      <w:pPr>
+        <w:pStyle w:val="Heading1"/>
+        <w:ind w:left="275"/>
+        <w:rPr>
+          <w:b w:val="0"/>
+        </w:rPr>
+      </w:pPr>
+      <w:r>
+        <w:rPr>
+          <w:b w:val="0"/>
+        </w:rPr>
+        <w:t>https://github.com/IBM-EPBL/IBM-Project-19304-1659695910</w:t>
       </w:r>
     </w:p>
     <w:p>
@@ -22540,7 +23175,10 @@
         <w:ind w:left="220"/>
       </w:pPr>
       <w:r>
-        <w:t>https://drive.google.com/file/d/1HM2F0P7ZgWdhcoVvLIB2_z-Ljy15imvO/view?usp=share_link</w:t>
+        <w:t>https://drive.google.com/file/d/1HM2F0P7ZgWdhcoVvLIB2_z-Ljy15im</w:t>
+      </w:r>
+      <w:r>
+        <w:t>vO/view?usp=share_link</w:t>
       </w:r>
     </w:p>
     <w:sectPr>
@@ -22553,8 +23191,8 @@
 </file>
 
 <file path=word/numbering.xml><?xml version="1.0" encoding="utf-8"?>
-<w:numbering xmlns:wpc="http://schemas.microsoft.com/office/word/2010/wordprocessingCanvas" xmlns:cx="http://schemas.microsoft.com/office/drawing/2014/chartex" xmlns:cx1="http://schemas.microsoft.com/office/drawing/2015/9/8/chartex" xmlns:cx2="http://schemas.microsoft.com/office/drawing/2015/10/21/chartex" xmlns:cx3="http://schemas.microsoft.com/office/drawing/2016/5/9/chartex" xmlns:cx4="http://schemas.microsoft.com/office/drawing/2016/5/10/chartex" xmlns:cx5="http://schemas.microsoft.com/office/drawing/2016/5/11/chartex" xmlns:cx6="http://schemas.microsoft.com/office/drawing/2016/5/12/chartex" xmlns:cx7="http://schemas.microsoft.com/office/drawing/2016/5/13/chartex" xmlns:cx8="http://schemas.microsoft.com/office/drawing/2016/5/14/chartex" xmlns:mc="http://schemas.openxmlformats.org/markup-compatibility/2006" xmlns:aink="http://schemas.microsoft.com/office/drawing/2016/ink" xmlns:am3d="http://schemas.microsoft.com/office/drawing/2017/model3d" xmlns:o="urn:schemas-microsoft-com:office:office" xmlns:oel="http://schemas.microsoft.com/office/2019/extlst" xmlns:r="http://schemas.openxmlformats.org/officeDocument/2006/relationships" xmlns:m="http://schemas.openxmlformats.org/officeDocument/2006/math" xmlns:v="urn:schemas-microsoft-com:vml" xmlns:wp14="http://schemas.microsoft.com/office/word/2010/wordprocessingDrawing" xmlns:wp="http://schemas.openxmlformats.org/drawingml/2006/wordprocessingDrawing" xmlns:w10="urn:schemas-microsoft-com:office:word" xmlns:w="http://schemas.openxmlformats.org/wordprocessingml/2006/main" xmlns:w14="http://schemas.microsoft.com/office/word/2010/wordml" xmlns:w15="http://schemas.microsoft.com/office/word/2012/wordml" xmlns:w16cex="http://schemas.microsoft.com/office/word/2018/wordml/cex" xmlns:w16cid="http://schemas.microsoft.com/office/word/2016/wordml/cid" xmlns:w16="http://schemas.microsoft.com/office/word/2018/wordml" xmlns:w16sdtdh="http://schemas.microsoft.com/office/word/2020/wordml/sdtdatahash" xmlns:w16se="http://schemas.microsoft.com/office/word/2015/wordml/symex" xmlns:wpg="http://schemas.microsoft.com/office/word/2010/wordprocessingGroup" xmlns:wpi="http://schemas.microsoft.com/office/word/2010/wordprocessingInk" xmlns:wne="http://schemas.microsoft.com/office/word/2006/wordml" xmlns:wps="http://schemas.microsoft.com/office/word/2010/wordprocessingShape" mc:Ignorable="w14 w15 w16se w16cid w16 w16cex w16sdtdh wp14">
-  <w:abstractNum w:abstractNumId="0" w15:restartNumberingAfterBreak="0">
+<w:numbering xmlns:wpc="http://schemas.microsoft.com/office/word/2010/wordprocessingCanvas" xmlns:mc="http://schemas.openxmlformats.org/markup-compatibility/2006" xmlns:o="urn:schemas-microsoft-com:office:office" xmlns:r="http://schemas.openxmlformats.org/officeDocument/2006/relationships" xmlns:m="http://schemas.openxmlformats.org/officeDocument/2006/math" xmlns:v="urn:schemas-microsoft-com:vml" xmlns:wp14="http://schemas.microsoft.com/office/word/2010/wordprocessingDrawing" xmlns:wp="http://schemas.openxmlformats.org/drawingml/2006/wordprocessingDrawing" xmlns:w10="urn:schemas-microsoft-com:office:word" xmlns:w="http://schemas.openxmlformats.org/wordprocessingml/2006/main" xmlns:w14="http://schemas.microsoft.com/office/word/2010/wordml" xmlns:wpg="http://schemas.microsoft.com/office/word/2010/wordprocessingGroup" xmlns:wpi="http://schemas.microsoft.com/office/word/2010/wordprocessingInk" xmlns:wne="http://schemas.microsoft.com/office/word/2006/wordml" xmlns:wps="http://schemas.microsoft.com/office/word/2010/wordprocessingShape" mc:Ignorable="w14 wp14">
+  <w:abstractNum w:abstractNumId="0">
     <w:nsid w:val="0D110A7E"/>
     <w:multiLevelType w:val="multilevel"/>
     <w:tmpl w:val="804A2A88"/>
@@ -22683,7 +23321,7 @@
       </w:rPr>
     </w:lvl>
   </w:abstractNum>
-  <w:abstractNum w:abstractNumId="1" w15:restartNumberingAfterBreak="0">
+  <w:abstractNum w:abstractNumId="1">
     <w:nsid w:val="0DDB460A"/>
     <w:multiLevelType w:val="multilevel"/>
     <w:tmpl w:val="7526B7EC"/>
@@ -22812,7 +23450,7 @@
       </w:rPr>
     </w:lvl>
   </w:abstractNum>
-  <w:abstractNum w:abstractNumId="2" w15:restartNumberingAfterBreak="0">
+  <w:abstractNum w:abstractNumId="2">
     <w:nsid w:val="12462DE1"/>
     <w:multiLevelType w:val="hybridMultilevel"/>
     <w:tmpl w:val="792AB20A"/>
@@ -22939,7 +23577,7 @@
       </w:rPr>
     </w:lvl>
   </w:abstractNum>
-  <w:abstractNum w:abstractNumId="3" w15:restartNumberingAfterBreak="0">
+  <w:abstractNum w:abstractNumId="3">
     <w:nsid w:val="170B3819"/>
     <w:multiLevelType w:val="hybridMultilevel"/>
     <w:tmpl w:val="9E98975A"/>
@@ -23058,7 +23696,7 @@
       </w:rPr>
     </w:lvl>
   </w:abstractNum>
-  <w:abstractNum w:abstractNumId="4" w15:restartNumberingAfterBreak="0">
+  <w:abstractNum w:abstractNumId="4">
     <w:nsid w:val="1FBE0051"/>
     <w:multiLevelType w:val="multilevel"/>
     <w:tmpl w:val="A280750A"/>
@@ -23186,7 +23824,7 @@
       </w:rPr>
     </w:lvl>
   </w:abstractNum>
-  <w:abstractNum w:abstractNumId="5" w15:restartNumberingAfterBreak="0">
+  <w:abstractNum w:abstractNumId="5">
     <w:nsid w:val="6DC56E69"/>
     <w:multiLevelType w:val="multilevel"/>
     <w:tmpl w:val="E5406FAA"/>
@@ -23309,7 +23947,7 @@
       </w:rPr>
     </w:lvl>
   </w:abstractNum>
-  <w:abstractNum w:abstractNumId="6" w15:restartNumberingAfterBreak="0">
+  <w:abstractNum w:abstractNumId="6">
     <w:nsid w:val="744E1C63"/>
     <w:multiLevelType w:val="multilevel"/>
     <w:tmpl w:val="75825D38"/>
@@ -23438,32 +24076,32 @@
       </w:rPr>
     </w:lvl>
   </w:abstractNum>
-  <w:num w:numId="1" w16cid:durableId="1526485310">
+  <w:num w:numId="1">
     <w:abstractNumId w:val="2"/>
   </w:num>
-  <w:num w:numId="2" w16cid:durableId="1042829813">
+  <w:num w:numId="2">
     <w:abstractNumId w:val="3"/>
   </w:num>
-  <w:num w:numId="3" w16cid:durableId="251553221">
+  <w:num w:numId="3">
     <w:abstractNumId w:val="0"/>
   </w:num>
-  <w:num w:numId="4" w16cid:durableId="587229684">
+  <w:num w:numId="4">
     <w:abstractNumId w:val="4"/>
   </w:num>
-  <w:num w:numId="5" w16cid:durableId="272829399">
+  <w:num w:numId="5">
     <w:abstractNumId w:val="5"/>
   </w:num>
-  <w:num w:numId="6" w16cid:durableId="785350179">
+  <w:num w:numId="6">
     <w:abstractNumId w:val="1"/>
   </w:num>
-  <w:num w:numId="7" w16cid:durableId="545988026">
+  <w:num w:numId="7">
     <w:abstractNumId w:val="6"/>
   </w:num>
 </w:numbering>
 </file>
 
 <file path=word/styles.xml><?xml version="1.0" encoding="utf-8"?>
-<w:styles xmlns:mc="http://schemas.openxmlformats.org/markup-compatibility/2006" xmlns:r="http://schemas.openxmlformats.org/officeDocument/2006/relationships" xmlns:w="http://schemas.openxmlformats.org/wordprocessingml/2006/main" xmlns:w14="http://schemas.microsoft.com/office/word/2010/wordml" xmlns:w15="http://schemas.microsoft.com/office/word/2012/wordml" xmlns:w16cex="http://schemas.microsoft.com/office/word/2018/wordml/cex" xmlns:w16cid="http://schemas.microsoft.com/office/word/2016/wordml/cid" xmlns:w16="http://schemas.microsoft.com/office/word/2018/wordml" xmlns:w16sdtdh="http://schemas.microsoft.com/office/word/2020/wordml/sdtdatahash" xmlns:w16se="http://schemas.microsoft.com/office/word/2015/wordml/symex" mc:Ignorable="w14 w15 w16se w16cid w16 w16cex w16sdtdh">
+<w:styles xmlns:mc="http://schemas.openxmlformats.org/markup-compatibility/2006" xmlns:r="http://schemas.openxmlformats.org/officeDocument/2006/relationships" xmlns:w="http://schemas.openxmlformats.org/wordprocessingml/2006/main" xmlns:w14="http://schemas.microsoft.com/office/word/2010/wordml" mc:Ignorable="w14">
   <w:docDefaults>
     <w:rPrDefault>
       <w:rPr>
@@ -23481,383 +24119,144 @@
       </w:pPr>
     </w:pPrDefault>
   </w:docDefaults>
-  <w:latentStyles w:defLockedState="0" w:defUIPriority="99" w:defSemiHidden="0" w:defUnhideWhenUsed="0" w:defQFormat="0" w:count="376">
-    <w:lsdException w:name="Normal" w:uiPriority="0" w:qFormat="1"/>
-    <w:lsdException w:name="heading 1" w:uiPriority="9" w:qFormat="1"/>
-    <w:lsdException w:name="heading 2" w:semiHidden="1" w:uiPriority="9" w:unhideWhenUsed="1" w:qFormat="1"/>
-    <w:lsdException w:name="heading 3" w:semiHidden="1" w:uiPriority="9" w:unhideWhenUsed="1" w:qFormat="1"/>
-    <w:lsdException w:name="heading 4" w:semiHidden="1" w:uiPriority="9" w:unhideWhenUsed="1" w:qFormat="1"/>
-    <w:lsdException w:name="heading 5" w:semiHidden="1" w:uiPriority="9" w:unhideWhenUsed="1" w:qFormat="1"/>
-    <w:lsdException w:name="heading 6" w:semiHidden="1" w:uiPriority="9" w:unhideWhenUsed="1" w:qFormat="1"/>
-    <w:lsdException w:name="heading 7" w:semiHidden="1" w:uiPriority="9" w:unhideWhenUsed="1" w:qFormat="1"/>
-    <w:lsdException w:name="heading 8" w:semiHidden="1" w:uiPriority="9" w:unhideWhenUsed="1" w:qFormat="1"/>
-    <w:lsdException w:name="heading 9" w:semiHidden="1" w:uiPriority="9" w:unhideWhenUsed="1" w:qFormat="1"/>
-    <w:lsdException w:name="index 1" w:semiHidden="1" w:unhideWhenUsed="1"/>
-    <w:lsdException w:name="index 2" w:semiHidden="1" w:unhideWhenUsed="1"/>
-    <w:lsdException w:name="index 3" w:semiHidden="1" w:unhideWhenUsed="1"/>
-    <w:lsdException w:name="index 4" w:semiHidden="1" w:unhideWhenUsed="1"/>
-    <w:lsdException w:name="index 5" w:semiHidden="1" w:unhideWhenUsed="1"/>
-    <w:lsdException w:name="index 6" w:semiHidden="1" w:unhideWhenUsed="1"/>
-    <w:lsdException w:name="index 7" w:semiHidden="1" w:unhideWhenUsed="1"/>
-    <w:lsdException w:name="index 8" w:semiHidden="1" w:unhideWhenUsed="1"/>
-    <w:lsdException w:name="index 9" w:semiHidden="1" w:unhideWhenUsed="1"/>
-    <w:lsdException w:name="toc 1" w:semiHidden="1" w:uiPriority="39" w:unhideWhenUsed="1"/>
-    <w:lsdException w:name="toc 2" w:semiHidden="1" w:uiPriority="39" w:unhideWhenUsed="1"/>
-    <w:lsdException w:name="toc 3" w:semiHidden="1" w:uiPriority="39" w:unhideWhenUsed="1"/>
-    <w:lsdException w:name="toc 4" w:semiHidden="1" w:uiPriority="39" w:unhideWhenUsed="1"/>
-    <w:lsdException w:name="toc 5" w:semiHidden="1" w:uiPriority="39" w:unhideWhenUsed="1"/>
-    <w:lsdException w:name="toc 6" w:semiHidden="1" w:uiPriority="39" w:unhideWhenUsed="1"/>
-    <w:lsdException w:name="toc 7" w:semiHidden="1" w:uiPriority="39" w:unhideWhenUsed="1"/>
-    <w:lsdException w:name="toc 8" w:semiHidden="1" w:uiPriority="39" w:unhideWhenUsed="1"/>
-    <w:lsdException w:name="toc 9" w:semiHidden="1" w:uiPriority="39" w:unhideWhenUsed="1"/>
-    <w:lsdException w:name="Normal Indent" w:semiHidden="1" w:unhideWhenUsed="1"/>
-    <w:lsdException w:name="footnote text" w:semiHidden="1" w:unhideWhenUsed="1"/>
-    <w:lsdException w:name="annotation text" w:semiHidden="1" w:unhideWhenUsed="1"/>
-    <w:lsdException w:name="header" w:semiHidden="1" w:unhideWhenUsed="1"/>
-    <w:lsdException w:name="footer" w:semiHidden="1" w:unhideWhenUsed="1"/>
-    <w:lsdException w:name="index heading" w:semiHidden="1" w:unhideWhenUsed="1"/>
-    <w:lsdException w:name="caption" w:semiHidden="1" w:uiPriority="35" w:unhideWhenUsed="1" w:qFormat="1"/>
-    <w:lsdException w:name="table of figures" w:semiHidden="1" w:unhideWhenUsed="1"/>
-    <w:lsdException w:name="envelope address" w:semiHidden="1" w:unhideWhenUsed="1"/>
-    <w:lsdException w:name="envelope return" w:semiHidden="1" w:unhideWhenUsed="1"/>
-    <w:lsdException w:name="footnote reference" w:semiHidden="1" w:unhideWhenUsed="1"/>
-    <w:lsdException w:name="annotation reference" w:semiHidden="1" w:unhideWhenUsed="1"/>
-    <w:lsdException w:name="line number" w:semiHidden="1" w:unhideWhenUsed="1"/>
-    <w:lsdException w:name="page number" w:semiHidden="1" w:unhideWhenUsed="1"/>
-    <w:lsdException w:name="endnote reference" w:semiHidden="1" w:unhideWhenUsed="1"/>
-    <w:lsdException w:name="endnote text" w:semiHidden="1" w:unhideWhenUsed="1"/>
-    <w:lsdException w:name="table of authorities" w:semiHidden="1" w:unhideWhenUsed="1"/>
-    <w:lsdException w:name="macro" w:semiHidden="1" w:unhideWhenUsed="1"/>
-    <w:lsdException w:name="toa heading" w:semiHidden="1" w:unhideWhenUsed="1"/>
-    <w:lsdException w:name="List" w:semiHidden="1" w:unhideWhenUsed="1"/>
-    <w:lsdException w:name="List Bullet" w:semiHidden="1" w:unhideWhenUsed="1"/>
-    <w:lsdException w:name="List Number" w:semiHidden="1" w:unhideWhenUsed="1"/>
-    <w:lsdException w:name="List 2" w:semiHidden="1" w:unhideWhenUsed="1"/>
-    <w:lsdException w:name="List 3" w:semiHidden="1" w:unhideWhenUsed="1"/>
-    <w:lsdException w:name="List 4" w:semiHidden="1" w:unhideWhenUsed="1"/>
-    <w:lsdException w:name="List 5" w:semiHidden="1" w:unhideWhenUsed="1"/>
-    <w:lsdException w:name="List Bullet 2" w:semiHidden="1" w:unhideWhenUsed="1"/>
-    <w:lsdException w:name="List Bullet 3" w:semiHidden="1" w:unhideWhenUsed="1"/>
-    <w:lsdException w:name="List Bullet 4" w:semiHidden="1" w:unhideWhenUsed="1"/>
-    <w:lsdException w:name="List Bullet 5" w:semiHidden="1" w:unhideWhenUsed="1"/>
-    <w:lsdException w:name="List Number 2" w:semiHidden="1" w:unhideWhenUsed="1"/>
-    <w:lsdException w:name="List Number 3" w:semiHidden="1" w:unhideWhenUsed="1"/>
-    <w:lsdException w:name="List Number 4" w:semiHidden="1" w:unhideWhenUsed="1"/>
-    <w:lsdException w:name="List Number 5" w:semiHidden="1" w:unhideWhenUsed="1"/>
-    <w:lsdException w:name="Title" w:uiPriority="10" w:qFormat="1"/>
-    <w:lsdException w:name="Closing" w:semiHidden="1" w:unhideWhenUsed="1"/>
-    <w:lsdException w:name="Signature" w:semiHidden="1" w:unhideWhenUsed="1"/>
-    <w:lsdException w:name="Default Paragraph Font" w:semiHidden="1" w:uiPriority="1" w:unhideWhenUsed="1"/>
-    <w:lsdException w:name="Body Text" w:semiHidden="1" w:unhideWhenUsed="1"/>
-    <w:lsdException w:name="Body Text Indent" w:semiHidden="1" w:unhideWhenUsed="1"/>
-    <w:lsdException w:name="List Continue" w:semiHidden="1" w:unhideWhenUsed="1"/>
-    <w:lsdException w:name="List Continue 2" w:semiHidden="1" w:unhideWhenUsed="1"/>
-    <w:lsdException w:name="List Continue 3" w:semiHidden="1" w:unhideWhenUsed="1"/>
-    <w:lsdException w:name="List Continue 4" w:semiHidden="1" w:unhideWhenUsed="1"/>
-    <w:lsdException w:name="List Continue 5" w:semiHidden="1" w:unhideWhenUsed="1"/>
-    <w:lsdException w:name="Message Header" w:semiHidden="1" w:unhideWhenUsed="1"/>
-    <w:lsdException w:name="Subtitle" w:uiPriority="11" w:qFormat="1"/>
-    <w:lsdException w:name="Salutation" w:semiHidden="1" w:unhideWhenUsed="1"/>
-    <w:lsdException w:name="Date" w:semiHidden="1" w:unhideWhenUsed="1"/>
-    <w:lsdException w:name="Body Text First Indent" w:semiHidden="1" w:unhideWhenUsed="1"/>
-    <w:lsdException w:name="Body Text First Indent 2" w:semiHidden="1" w:unhideWhenUsed="1"/>
-    <w:lsdException w:name="Note Heading" w:semiHidden="1" w:unhideWhenUsed="1"/>
-    <w:lsdException w:name="Body Text 2" w:semiHidden="1" w:unhideWhenUsed="1"/>
-    <w:lsdException w:name="Body Text 3" w:semiHidden="1" w:unhideWhenUsed="1"/>
-    <w:lsdException w:name="Body Text Indent 2" w:semiHidden="1" w:unhideWhenUsed="1"/>
-    <w:lsdException w:name="Body Text Indent 3" w:semiHidden="1" w:unhideWhenUsed="1"/>
-    <w:lsdException w:name="Block Text" w:semiHidden="1" w:unhideWhenUsed="1"/>
-    <w:lsdException w:name="Hyperlink" w:semiHidden="1" w:unhideWhenUsed="1"/>
-    <w:lsdException w:name="FollowedHyperlink" w:semiHidden="1" w:unhideWhenUsed="1"/>
-    <w:lsdException w:name="Strong" w:uiPriority="22" w:qFormat="1"/>
-    <w:lsdException w:name="Emphasis" w:uiPriority="20" w:qFormat="1"/>
-    <w:lsdException w:name="Document Map" w:semiHidden="1" w:unhideWhenUsed="1"/>
-    <w:lsdException w:name="Plain Text" w:semiHidden="1" w:unhideWhenUsed="1"/>
-    <w:lsdException w:name="E-mail Signature" w:semiHidden="1" w:unhideWhenUsed="1"/>
-    <w:lsdException w:name="HTML Top of Form" w:semiHidden="1" w:unhideWhenUsed="1"/>
-    <w:lsdException w:name="HTML Bottom of Form" w:semiHidden="1" w:unhideWhenUsed="1"/>
-    <w:lsdException w:name="Normal (Web)" w:semiHidden="1" w:unhideWhenUsed="1"/>
-    <w:lsdException w:name="HTML Acronym" w:semiHidden="1" w:unhideWhenUsed="1"/>
-    <w:lsdException w:name="HTML Address" w:semiHidden="1" w:unhideWhenUsed="1"/>
-    <w:lsdException w:name="HTML Cite" w:semiHidden="1" w:unhideWhenUsed="1"/>
-    <w:lsdException w:name="HTML Code" w:semiHidden="1" w:unhideWhenUsed="1"/>
-    <w:lsdException w:name="HTML Definition" w:semiHidden="1" w:unhideWhenUsed="1"/>
-    <w:lsdException w:name="HTML Keyboard" w:semiHidden="1" w:unhideWhenUsed="1"/>
-    <w:lsdException w:name="HTML Preformatted" w:semiHidden="1" w:unhideWhenUsed="1"/>
-    <w:lsdException w:name="HTML Sample" w:semiHidden="1" w:unhideWhenUsed="1"/>
-    <w:lsdException w:name="HTML Typewriter" w:semiHidden="1" w:unhideWhenUsed="1"/>
-    <w:lsdException w:name="HTML Variable" w:semiHidden="1" w:unhideWhenUsed="1"/>
-    <w:lsdException w:name="Normal Table" w:semiHidden="1" w:unhideWhenUsed="1"/>
-    <w:lsdException w:name="annotation subject" w:semiHidden="1" w:unhideWhenUsed="1"/>
-    <w:lsdException w:name="No List" w:semiHidden="1" w:unhideWhenUsed="1"/>
-    <w:lsdException w:name="Outline List 1" w:semiHidden="1" w:unhideWhenUsed="1"/>
-    <w:lsdException w:name="Outline List 2" w:semiHidden="1" w:unhideWhenUsed="1"/>
-    <w:lsdException w:name="Outline List 3" w:semiHidden="1" w:unhideWhenUsed="1"/>
-    <w:lsdException w:name="Table Simple 1" w:semiHidden="1" w:unhideWhenUsed="1"/>
-    <w:lsdException w:name="Table Simple 2" w:semiHidden="1" w:unhideWhenUsed="1"/>
-    <w:lsdException w:name="Table Simple 3" w:semiHidden="1" w:unhideWhenUsed="1"/>
-    <w:lsdException w:name="Table Classic 1" w:semiHidden="1" w:unhideWhenUsed="1"/>
-    <w:lsdException w:name="Table Classic 2" w:semiHidden="1" w:unhideWhenUsed="1"/>
-    <w:lsdException w:name="Table Classic 3" w:semiHidden="1" w:unhideWhenUsed="1"/>
-    <w:lsdException w:name="Table Classic 4" w:semiHidden="1" w:unhideWhenUsed="1"/>
-    <w:lsdException w:name="Table Colorful 1" w:semiHidden="1" w:unhideWhenUsed="1"/>
-    <w:lsdException w:name="Table Colorful 2" w:semiHidden="1" w:unhideWhenUsed="1"/>
-    <w:lsdException w:name="Table Colorful 3" w:semiHidden="1" w:unhideWhenUsed="1"/>
-    <w:lsdException w:name="Table Columns 1" w:semiHidden="1" w:unhideWhenUsed="1"/>
-    <w:lsdException w:name="Table Columns 2" w:semiHidden="1" w:unhideWhenUsed="1"/>
-    <w:lsdException w:name="Table Columns 3" w:semiHidden="1" w:unhideWhenUsed="1"/>
-    <w:lsdException w:name="Table Columns 4" w:semiHidden="1" w:unhideWhenUsed="1"/>
-    <w:lsdException w:name="Table Columns 5" w:semiHidden="1" w:unhideWhenUsed="1"/>
-    <w:lsdException w:name="Table Grid 1" w:semiHidden="1" w:unhideWhenUsed="1"/>
-    <w:lsdException w:name="Table Grid 2" w:semiHidden="1" w:unhideWhenUsed="1"/>
-    <w:lsdException w:name="Table Grid 3" w:semiHidden="1" w:unhideWhenUsed="1"/>
-    <w:lsdException w:name="Table Grid 4" w:semiHidden="1" w:unhideWhenUsed="1"/>
-    <w:lsdException w:name="Table Grid 5" w:semiHidden="1" w:unhideWhenUsed="1"/>
-    <w:lsdException w:name="Table Grid 6" w:semiHidden="1" w:unhideWhenUsed="1"/>
-    <w:lsdException w:name="Table Grid 7" w:semiHidden="1" w:unhideWhenUsed="1"/>
-    <w:lsdException w:name="Table Grid 8" w:semiHidden="1" w:unhideWhenUsed="1"/>
-    <w:lsdException w:name="Table List 1" w:semiHidden="1" w:unhideWhenUsed="1"/>
-    <w:lsdException w:name="Table List 2" w:semiHidden="1" w:unhideWhenUsed="1"/>
-    <w:lsdException w:name="Table List 3" w:semiHidden="1" w:unhideWhenUsed="1"/>
-    <w:lsdException w:name="Table List 4" w:semiHidden="1" w:unhideWhenUsed="1"/>
-    <w:lsdException w:name="Table List 5" w:semiHidden="1" w:unhideWhenUsed="1"/>
-    <w:lsdException w:name="Table List 6" w:semiHidden="1" w:unhideWhenUsed="1"/>
-    <w:lsdException w:name="Table List 7" w:semiHidden="1" w:unhideWhenUsed="1"/>
-    <w:lsdException w:name="Table List 8" w:semiHidden="1" w:unhideWhenUsed="1"/>
-    <w:lsdException w:name="Table 3D effects 1" w:semiHidden="1" w:unhideWhenUsed="1"/>
-    <w:lsdException w:name="Table 3D effects 2" w:semiHidden="1" w:unhideWhenUsed="1"/>
-    <w:lsdException w:name="Table 3D effects 3" w:semiHidden="1" w:unhideWhenUsed="1"/>
-    <w:lsdException w:name="Table Contemporary" w:semiHidden="1" w:unhideWhenUsed="1"/>
-    <w:lsdException w:name="Table Elegant" w:semiHidden="1" w:unhideWhenUsed="1"/>
-    <w:lsdException w:name="Table Professional" w:semiHidden="1" w:unhideWhenUsed="1"/>
-    <w:lsdException w:name="Table Subtle 1" w:semiHidden="1" w:unhideWhenUsed="1"/>
-    <w:lsdException w:name="Table Subtle 2" w:semiHidden="1" w:unhideWhenUsed="1"/>
-    <w:lsdException w:name="Table Web 1" w:semiHidden="1" w:unhideWhenUsed="1"/>
-    <w:lsdException w:name="Table Web 2" w:semiHidden="1" w:unhideWhenUsed="1"/>
-    <w:lsdException w:name="Table Web 3" w:semiHidden="1" w:unhideWhenUsed="1"/>
-    <w:lsdException w:name="Balloon Text" w:semiHidden="1" w:unhideWhenUsed="1"/>
-    <w:lsdException w:name="Table Grid" w:uiPriority="39"/>
-    <w:lsdException w:name="Table Theme" w:semiHidden="1" w:unhideWhenUsed="1"/>
-    <w:lsdException w:name="Placeholder Text" w:semiHidden="1"/>
-    <w:lsdException w:name="No Spacing" w:uiPriority="1" w:qFormat="1"/>
-    <w:lsdException w:name="Light Shading" w:uiPriority="60"/>
-    <w:lsdException w:name="Light List" w:uiPriority="61"/>
-    <w:lsdException w:name="Light Grid" w:uiPriority="62"/>
-    <w:lsdException w:name="Medium Shading 1" w:uiPriority="63"/>
-    <w:lsdException w:name="Medium Shading 2" w:uiPriority="64"/>
-    <w:lsdException w:name="Medium List 1" w:uiPriority="65"/>
-    <w:lsdException w:name="Medium List 2" w:uiPriority="66"/>
-    <w:lsdException w:name="Medium Grid 1" w:uiPriority="67"/>
-    <w:lsdException w:name="Medium Grid 2" w:uiPriority="68"/>
-    <w:lsdException w:name="Medium Grid 3" w:uiPriority="69"/>
-    <w:lsdException w:name="Dark List" w:uiPriority="70"/>
-    <w:lsdException w:name="Colorful Shading" w:uiPriority="71"/>
-    <w:lsdException w:name="Colorful List" w:uiPriority="72"/>
-    <w:lsdException w:name="Colorful Grid" w:uiPriority="73"/>
-    <w:lsdException w:name="Light Shading Accent 1" w:uiPriority="60"/>
-    <w:lsdException w:name="Light List Accent 1" w:uiPriority="61"/>
-    <w:lsdException w:name="Light Grid Accent 1" w:uiPriority="62"/>
-    <w:lsdException w:name="Medium Shading 1 Accent 1" w:uiPriority="63"/>
-    <w:lsdException w:name="Medium Shading 2 Accent 1" w:uiPriority="64"/>
-    <w:lsdException w:name="Medium List 1 Accent 1" w:uiPriority="65"/>
-    <w:lsdException w:name="Revision" w:semiHidden="1"/>
-    <w:lsdException w:name="List Paragraph" w:uiPriority="34" w:qFormat="1"/>
-    <w:lsdException w:name="Quote" w:uiPriority="29" w:qFormat="1"/>
-    <w:lsdException w:name="Intense Quote" w:uiPriority="30" w:qFormat="1"/>
-    <w:lsdException w:name="Medium List 2 Accent 1" w:uiPriority="66"/>
-    <w:lsdException w:name="Medium Grid 1 Accent 1" w:uiPriority="67"/>
-    <w:lsdException w:name="Medium Grid 2 Accent 1" w:uiPriority="68"/>
-    <w:lsdException w:name="Medium Grid 3 Accent 1" w:uiPriority="69"/>
-    <w:lsdException w:name="Dark List Accent 1" w:uiPriority="70"/>
-    <w:lsdException w:name="Colorful Shading Accent 1" w:uiPriority="71"/>
-    <w:lsdException w:name="Colorful List Accent 1" w:uiPriority="72"/>
-    <w:lsdException w:name="Colorful Grid Accent 1" w:uiPriority="73"/>
-    <w:lsdException w:name="Light Shading Accent 2" w:uiPriority="60"/>
-    <w:lsdException w:name="Light List Accent 2" w:uiPriority="61"/>
-    <w:lsdException w:name="Light Grid Accent 2" w:uiPriority="62"/>
-    <w:lsdException w:name="Medium Shading 1 Accent 2" w:uiPriority="63"/>
-    <w:lsdException w:name="Medium Shading 2 Accent 2" w:uiPriority="64"/>
-    <w:lsdException w:name="Medium List 1 Accent 2" w:uiPriority="65"/>
-    <w:lsdException w:name="Medium List 2 Accent 2" w:uiPriority="66"/>
-    <w:lsdException w:name="Medium Grid 1 Accent 2" w:uiPriority="67"/>
-    <w:lsdException w:name="Medium Grid 2 Accent 2" w:uiPriority="68"/>
-    <w:lsdException w:name="Medium Grid 3 Accent 2" w:uiPriority="69"/>
-    <w:lsdException w:name="Dark List Accent 2" w:uiPriority="70"/>
-    <w:lsdException w:name="Colorful Shading Accent 2" w:uiPriority="71"/>
-    <w:lsdException w:name="Colorful List Accent 2" w:uiPriority="72"/>
-    <w:lsdException w:name="Colorful Grid Accent 2" w:uiPriority="73"/>
-    <w:lsdException w:name="Light Shading Accent 3" w:uiPriority="60"/>
-    <w:lsdException w:name="Light List Accent 3" w:uiPriority="61"/>
-    <w:lsdException w:name="Light Grid Accent 3" w:uiPriority="62"/>
-    <w:lsdException w:name="Medium Shading 1 Accent 3" w:uiPriority="63"/>
-    <w:lsdException w:name="Medium Shading 2 Accent 3" w:uiPriority="64"/>
-    <w:lsdException w:name="Medium List 1 Accent 3" w:uiPriority="65"/>
-    <w:lsdException w:name="Medium List 2 Accent 3" w:uiPriority="66"/>
-    <w:lsdException w:name="Medium Grid 1 Accent 3" w:uiPriority="67"/>
-    <w:lsdException w:name="Medium Grid 2 Accent 3" w:uiPriority="68"/>
-    <w:lsdException w:name="Medium Grid 3 Accent 3" w:uiPriority="69"/>
-    <w:lsdException w:name="Dark List Accent 3" w:uiPriority="70"/>
-    <w:lsdException w:name="Colorful Shading Accent 3" w:uiPriority="71"/>
-    <w:lsdException w:name="Colorful List Accent 3" w:uiPriority="72"/>
-    <w:lsdException w:name="Colorful Grid Accent 3" w:uiPriority="73"/>
-    <w:lsdException w:name="Light Shading Accent 4" w:uiPriority="60"/>
-    <w:lsdException w:name="Light List Accent 4" w:uiPriority="61"/>
-    <w:lsdException w:name="Light Grid Accent 4" w:uiPriority="62"/>
-    <w:lsdException w:name="Medium Shading 1 Accent 4" w:uiPriority="63"/>
-    <w:lsdException w:name="Medium Shading 2 Accent 4" w:uiPriority="64"/>
-    <w:lsdException w:name="Medium List 1 Accent 4" w:uiPriority="65"/>
-    <w:lsdException w:name="Medium List 2 Accent 4" w:uiPriority="66"/>
-    <w:lsdException w:name="Medium Grid 1 Accent 4" w:uiPriority="67"/>
-    <w:lsdException w:name="Medium Grid 2 Accent 4" w:uiPriority="68"/>
-    <w:lsdException w:name="Medium Grid 3 Accent 4" w:uiPriority="69"/>
-    <w:lsdException w:name="Dark List Accent 4" w:uiPriority="70"/>
-    <w:lsdException w:name="Colorful Shading Accent 4" w:uiPriority="71"/>
-    <w:lsdException w:name="Colorful List Accent 4" w:uiPriority="72"/>
-    <w:lsdException w:name="Colorful Grid Accent 4" w:uiPriority="73"/>
-    <w:lsdException w:name="Light Shading Accent 5" w:uiPriority="60"/>
-    <w:lsdException w:name="Light List Accent 5" w:uiPriority="61"/>
-    <w:lsdException w:name="Light Grid Accent 5" w:uiPriority="62"/>
-    <w:lsdException w:name="Medium Shading 1 Accent 5" w:uiPriority="63"/>
-    <w:lsdException w:name="Medium Shading 2 Accent 5" w:uiPriority="64"/>
-    <w:lsdException w:name="Medium List 1 Accent 5" w:uiPriority="65"/>
-    <w:lsdException w:name="Medium List 2 Accent 5" w:uiPriority="66"/>
-    <w:lsdException w:name="Medium Grid 1 Accent 5" w:uiPriority="67"/>
-    <w:lsdException w:name="Medium Grid 2 Accent 5" w:uiPriority="68"/>
-    <w:lsdException w:name="Medium Grid 3 Accent 5" w:uiPriority="69"/>
-    <w:lsdException w:name="Dark List Accent 5" w:uiPriority="70"/>
-    <w:lsdException w:name="Colorful Shading Accent 5" w:uiPriority="71"/>
-    <w:lsdException w:name="Colorful List Accent 5" w:uiPriority="72"/>
-    <w:lsdException w:name="Colorful Grid Accent 5" w:uiPriority="73"/>
-    <w:lsdException w:name="Light Shading Accent 6" w:uiPriority="60"/>
-    <w:lsdException w:name="Light List Accent 6" w:uiPriority="61"/>
-    <w:lsdException w:name="Light Grid Accent 6" w:uiPriority="62"/>
-    <w:lsdException w:name="Medium Shading 1 Accent 6" w:uiPriority="63"/>
-    <w:lsdException w:name="Medium Shading 2 Accent 6" w:uiPriority="64"/>
-    <w:lsdException w:name="Medium List 1 Accent 6" w:uiPriority="65"/>
-    <w:lsdException w:name="Medium List 2 Accent 6" w:uiPriority="66"/>
-    <w:lsdException w:name="Medium Grid 1 Accent 6" w:uiPriority="67"/>
-    <w:lsdException w:name="Medium Grid 2 Accent 6" w:uiPriority="68"/>
-    <w:lsdException w:name="Medium Grid 3 Accent 6" w:uiPriority="69"/>
-    <w:lsdException w:name="Dark List Accent 6" w:uiPriority="70"/>
-    <w:lsdException w:name="Colorful Shading Accent 6" w:uiPriority="71"/>
-    <w:lsdException w:name="Colorful List Accent 6" w:uiPriority="72"/>
-    <w:lsdException w:name="Colorful Grid Accent 6" w:uiPriority="73"/>
-    <w:lsdException w:name="Subtle Emphasis" w:uiPriority="19" w:qFormat="1"/>
-    <w:lsdException w:name="Intense Emphasis" w:uiPriority="21" w:qFormat="1"/>
-    <w:lsdException w:name="Subtle Reference" w:uiPriority="31" w:qFormat="1"/>
-    <w:lsdException w:name="Intense Reference" w:uiPriority="32" w:qFormat="1"/>
-    <w:lsdException w:name="Book Title" w:uiPriority="33" w:qFormat="1"/>
-    <w:lsdException w:name="Bibliography" w:semiHidden="1" w:uiPriority="37" w:unhideWhenUsed="1"/>
-    <w:lsdException w:name="TOC Heading" w:semiHidden="1" w:uiPriority="39" w:unhideWhenUsed="1" w:qFormat="1"/>
-    <w:lsdException w:name="Plain Table 1" w:uiPriority="41"/>
-    <w:lsdException w:name="Plain Table 2" w:uiPriority="42"/>
-    <w:lsdException w:name="Plain Table 3" w:uiPriority="43"/>
-    <w:lsdException w:name="Plain Table 4" w:uiPriority="44"/>
-    <w:lsdException w:name="Plain Table 5" w:uiPriority="45"/>
-    <w:lsdException w:name="Grid Table Light" w:uiPriority="40"/>
-    <w:lsdException w:name="Grid Table 1 Light" w:uiPriority="46"/>
-    <w:lsdException w:name="Grid Table 2" w:uiPriority="47"/>
-    <w:lsdException w:name="Grid Table 3" w:uiPriority="48"/>
-    <w:lsdException w:name="Grid Table 4" w:uiPriority="49"/>
-    <w:lsdException w:name="Grid Table 5 Dark" w:uiPriority="50"/>
-    <w:lsdException w:name="Grid Table 6 Colorful" w:uiPriority="51"/>
-    <w:lsdException w:name="Grid Table 7 Colorful" w:uiPriority="52"/>
-    <w:lsdException w:name="Grid Table 1 Light Accent 1" w:uiPriority="46"/>
-    <w:lsdException w:name="Grid Table 2 Accent 1" w:uiPriority="47"/>
-    <w:lsdException w:name="Grid Table 3 Accent 1" w:uiPriority="48"/>
-    <w:lsdException w:name="Grid Table 4 Accent 1" w:uiPriority="49"/>
-    <w:lsdException w:name="Grid Table 5 Dark Accent 1" w:uiPriority="50"/>
-    <w:lsdException w:name="Grid Table 6 Colorful Accent 1" w:uiPriority="51"/>
-    <w:lsdException w:name="Grid Table 7 Colorful Accent 1" w:uiPriority="52"/>
-    <w:lsdException w:name="Grid Table 1 Light Accent 2" w:uiPriority="46"/>
-    <w:lsdException w:name="Grid Table 2 Accent 2" w:uiPriority="47"/>
-    <w:lsdException w:name="Grid Table 3 Accent 2" w:uiPriority="48"/>
-    <w:lsdException w:name="Grid Table 4 Accent 2" w:uiPriority="49"/>
-    <w:lsdException w:name="Grid Table 5 Dark Accent 2" w:uiPriority="50"/>
-    <w:lsdException w:name="Grid Table 6 Colorful Accent 2" w:uiPriority="51"/>
-    <w:lsdException w:name="Grid Table 7 Colorful Accent 2" w:uiPriority="52"/>
-    <w:lsdException w:name="Grid Table 1 Light Accent 3" w:uiPriority="46"/>
-    <w:lsdException w:name="Grid Table 2 Accent 3" w:uiPriority="47"/>
-    <w:lsdException w:name="Grid Table 3 Accent 3" w:uiPriority="48"/>
-    <w:lsdException w:name="Grid Table 4 Accent 3" w:uiPriority="49"/>
-    <w:lsdException w:name="Grid Table 5 Dark Accent 3" w:uiPriority="50"/>
-    <w:lsdException w:name="Grid Table 6 Colorful Accent 3" w:uiPriority="51"/>
-    <w:lsdException w:name="Grid Table 7 Colorful Accent 3" w:uiPriority="52"/>
-    <w:lsdException w:name="Grid Table 1 Light Accent 4" w:uiPriority="46"/>
-    <w:lsdException w:name="Grid Table 2 Accent 4" w:uiPriority="47"/>
-    <w:lsdException w:name="Grid Table 3 Accent 4" w:uiPriority="48"/>
-    <w:lsdException w:name="Grid Table 4 Accent 4" w:uiPriority="49"/>
-    <w:lsdException w:name="Grid Table 5 Dark Accent 4" w:uiPriority="50"/>
-    <w:lsdException w:name="Grid Table 6 Colorful Accent 4" w:uiPriority="51"/>
-    <w:lsdException w:name="Grid Table 7 Colorful Accent 4" w:uiPriority="52"/>
-    <w:lsdException w:name="Grid Table 1 Light Accent 5" w:uiPriority="46"/>
-    <w:lsdException w:name="Grid Table 2 Accent 5" w:uiPriority="47"/>
-    <w:lsdException w:name="Grid Table 3 Accent 5" w:uiPriority="48"/>
-    <w:lsdException w:name="Grid Table 4 Accent 5" w:uiPriority="49"/>
-    <w:lsdException w:name="Grid Table 5 Dark Accent 5" w:uiPriority="50"/>
-    <w:lsdException w:name="Grid Table 6 Colorful Accent 5" w:uiPriority="51"/>
-    <w:lsdException w:name="Grid Table 7 Colorful Accent 5" w:uiPriority="52"/>
-    <w:lsdException w:name="Grid Table 1 Light Accent 6" w:uiPriority="46"/>
-    <w:lsdException w:name="Grid Table 2 Accent 6" w:uiPriority="47"/>
-    <w:lsdException w:name="Grid Table 3 Accent 6" w:uiPriority="48"/>
-    <w:lsdException w:name="Grid Table 4 Accent 6" w:uiPriority="49"/>
-    <w:lsdException w:name="Grid Table 5 Dark Accent 6" w:uiPriority="50"/>
-    <w:lsdException w:name="Grid Table 6 Colorful Accent 6" w:uiPriority="51"/>
-    <w:lsdException w:name="Grid Table 7 Colorful Accent 6" w:uiPriority="52"/>
-    <w:lsdException w:name="List Table 1 Light" w:uiPriority="46"/>
-    <w:lsdException w:name="List Table 2" w:uiPriority="47"/>
-    <w:lsdException w:name="List Table 3" w:uiPriority="48"/>
-    <w:lsdException w:name="List Table 4" w:uiPriority="49"/>
-    <w:lsdException w:name="List Table 5 Dark" w:uiPriority="50"/>
-    <w:lsdException w:name="List Table 6 Colorful" w:uiPriority="51"/>
-    <w:lsdException w:name="List Table 7 Colorful" w:uiPriority="52"/>
-    <w:lsdException w:name="List Table 1 Light Accent 1" w:uiPriority="46"/>
-    <w:lsdException w:name="List Table 2 Accent 1" w:uiPriority="47"/>
-    <w:lsdException w:name="List Table 3 Accent 1" w:uiPriority="48"/>
-    <w:lsdException w:name="List Table 4 Accent 1" w:uiPriority="49"/>
-    <w:lsdException w:name="List Table 5 Dark Accent 1" w:uiPriority="50"/>
-    <w:lsdException w:name="List Table 6 Colorful Accent 1" w:uiPriority="51"/>
-    <w:lsdException w:name="List Table 7 Colorful Accent 1" w:uiPriority="52"/>
-    <w:lsdException w:name="List Table 1 Light Accent 2" w:uiPriority="46"/>
-    <w:lsdException w:name="List Table 2 Accent 2" w:uiPriority="47"/>
-    <w:lsdException w:name="List Table 3 Accent 2" w:uiPriority="48"/>
-    <w:lsdException w:name="List Table 4 Accent 2" w:uiPriority="49"/>
-    <w:lsdException w:name="List Table 5 Dark Accent 2" w:uiPriority="50"/>
-    <w:lsdException w:name="List Table 6 Colorful Accent 2" w:uiPriority="51"/>
-    <w:lsdException w:name="List Table 7 Colorful Accent 2" w:uiPriority="52"/>
-    <w:lsdException w:name="List Table 1 Light Accent 3" w:uiPriority="46"/>
-    <w:lsdException w:name="List Table 2 Accent 3" w:uiPriority="47"/>
-    <w:lsdException w:name="List Table 3 Accent 3" w:uiPriority="48"/>
-    <w:lsdException w:name="List Table 4 Accent 3" w:uiPriority="49"/>
-    <w:lsdException w:name="List Table 5 Dark Accent 3" w:uiPriority="50"/>
-    <w:lsdException w:name="List Table 6 Colorful Accent 3" w:uiPriority="51"/>
-    <w:lsdException w:name="List Table 7 Colorful Accent 3" w:uiPriority="52"/>
-    <w:lsdException w:name="List Table 1 Light Accent 4" w:uiPriority="46"/>
-    <w:lsdException w:name="List Table 2 Accent 4" w:uiPriority="47"/>
-    <w:lsdException w:name="List Table 3 Accent 4" w:uiPriority="48"/>
-    <w:lsdException w:name="List Table 4 Accent 4" w:uiPriority="49"/>
-    <w:lsdException w:name="List Table 5 Dark Accent 4" w:uiPriority="50"/>
-    <w:lsdException w:name="List Table 6 Colorful Accent 4" w:uiPriority="51"/>
-    <w:lsdException w:name="List Table 7 Colorful Accent 4" w:uiPriority="52"/>
-    <w:lsdException w:name="List Table 1 Light Accent 5" w:uiPriority="46"/>
-    <w:lsdException w:name="List Table 2 Accent 5" w:uiPriority="47"/>
-    <w:lsdException w:name="List Table 3 Accent 5" w:uiPriority="48"/>
-    <w:lsdException w:name="List Table 4 Accent 5" w:uiPriority="49"/>
-    <w:lsdException w:name="List Table 5 Dark Accent 5" w:uiPriority="50"/>
-    <w:lsdException w:name="List Table 6 Colorful Accent 5" w:uiPriority="51"/>
-    <w:lsdException w:name="List Table 7 Colorful Accent 5" w:uiPriority="52"/>
-    <w:lsdException w:name="List Table 1 Light Accent 6" w:uiPriority="46"/>
-    <w:lsdException w:name="List Table 2 Accent 6" w:uiPriority="47"/>
-    <w:lsdException w:name="List Table 3 Accent 6" w:uiPriority="48"/>
-    <w:lsdException w:name="List Table 4 Accent 6" w:uiPriority="49"/>
-    <w:lsdException w:name="List Table 5 Dark Accent 6" w:uiPriority="50"/>
-    <w:lsdException w:name="List Table 6 Colorful Accent 6" w:uiPriority="51"/>
-    <w:lsdException w:name="List Table 7 Colorful Accent 6" w:uiPriority="52"/>
-    <w:lsdException w:name="Mention" w:semiHidden="1" w:unhideWhenUsed="1"/>
-    <w:lsdException w:name="Smart Hyperlink" w:semiHidden="1" w:unhideWhenUsed="1"/>
-    <w:lsdException w:name="Hashtag" w:semiHidden="1" w:unhideWhenUsed="1"/>
-    <w:lsdException w:name="Unresolved Mention" w:semiHidden="1" w:unhideWhenUsed="1"/>
-    <w:lsdException w:name="Smart Link" w:semiHidden="1" w:unhideWhenUsed="1"/>
+  <w:latentStyles w:defLockedState="0" w:defUIPriority="99" w:defSemiHidden="1" w:defUnhideWhenUsed="1" w:defQFormat="0" w:count="267">
+    <w:lsdException w:name="Normal" w:semiHidden="0" w:uiPriority="0" w:unhideWhenUsed="0" w:qFormat="1"/>
+    <w:lsdException w:name="heading 1" w:semiHidden="0" w:uiPriority="9" w:unhideWhenUsed="0" w:qFormat="1"/>
+    <w:lsdException w:name="heading 2" w:uiPriority="9" w:qFormat="1"/>
+    <w:lsdException w:name="heading 3" w:uiPriority="9" w:qFormat="1"/>
+    <w:lsdException w:name="heading 4" w:uiPriority="9" w:qFormat="1"/>
+    <w:lsdException w:name="heading 5" w:uiPriority="9" w:qFormat="1"/>
+    <w:lsdException w:name="heading 6" w:uiPriority="9" w:qFormat="1"/>
+    <w:lsdException w:name="heading 7" w:uiPriority="9" w:qFormat="1"/>
+    <w:lsdException w:name="heading 8" w:uiPriority="9" w:qFormat="1"/>
+    <w:lsdException w:name="heading 9" w:uiPriority="9" w:qFormat="1"/>
+    <w:lsdException w:name="toc 1" w:uiPriority="39"/>
+    <w:lsdException w:name="toc 2" w:uiPriority="39"/>
+    <w:lsdException w:name="toc 3" w:uiPriority="39"/>
+    <w:lsdException w:name="toc 4" w:uiPriority="39"/>
+    <w:lsdException w:name="toc 5" w:uiPriority="39"/>
+    <w:lsdException w:name="toc 6" w:uiPriority="39"/>
+    <w:lsdException w:name="toc 7" w:uiPriority="39"/>
+    <w:lsdException w:name="toc 8" w:uiPriority="39"/>
+    <w:lsdException w:name="toc 9" w:uiPriority="39"/>
+    <w:lsdException w:name="caption" w:uiPriority="35" w:qFormat="1"/>
+    <w:lsdException w:name="Title" w:semiHidden="0" w:uiPriority="10" w:unhideWhenUsed="0" w:qFormat="1"/>
+    <w:lsdException w:name="Default Paragraph Font" w:uiPriority="1"/>
+    <w:lsdException w:name="Subtitle" w:semiHidden="0" w:uiPriority="11" w:unhideWhenUsed="0" w:qFormat="1"/>
+    <w:lsdException w:name="Strong" w:semiHidden="0" w:uiPriority="22" w:unhideWhenUsed="0" w:qFormat="1"/>
+    <w:lsdException w:name="Emphasis" w:semiHidden="0" w:uiPriority="20" w:unhideWhenUsed="0" w:qFormat="1"/>
+    <w:lsdException w:name="Table Grid" w:semiHidden="0" w:uiPriority="39" w:unhideWhenUsed="0"/>
+    <w:lsdException w:name="Placeholder Text" w:unhideWhenUsed="0"/>
+    <w:lsdException w:name="No Spacing" w:semiHidden="0" w:uiPriority="1" w:unhideWhenUsed="0" w:qFormat="1"/>
+    <w:lsdException w:name="Light Shading" w:semiHidden="0" w:uiPriority="60" w:unhideWhenUsed="0"/>
+    <w:lsdException w:name="Light List" w:semiHidden="0" w:uiPriority="61" w:unhideWhenUsed="0"/>
+    <w:lsdException w:name="Light Grid" w:semiHidden="0" w:uiPriority="62" w:unhideWhenUsed="0"/>
+    <w:lsdException w:name="Medium Shading 1" w:semiHidden="0" w:uiPriority="63" w:unhideWhenUsed="0"/>
+    <w:lsdException w:name="Medium Shading 2" w:semiHidden="0" w:uiPriority="64" w:unhideWhenUsed="0"/>
+    <w:lsdException w:name="Medium List 1" w:semiHidden="0" w:uiPriority="65" w:unhideWhenUsed="0"/>
+    <w:lsdException w:name="Medium List 2" w:semiHidden="0" w:uiPriority="66" w:unhideWhenUsed="0"/>
+    <w:lsdException w:name="Medium Grid 1" w:semiHidden="0" w:uiPriority="67" w:unhideWhenUsed="0"/>
+    <w:lsdException w:name="Medium Grid 2" w:semiHidden="0" w:uiPriority="68" w:unhideWhenUsed="0"/>
+    <w:lsdException w:name="Medium Grid 3" w:semiHidden="0" w:uiPriority="69" w:unhideWhenUsed="0"/>
+    <w:lsdException w:name="Dark List" w:semiHidden="0" w:uiPriority="70" w:unhideWhenUsed="0"/>
+    <w:lsdException w:name="Colorful Shading" w:semiHidden="0" w:uiPriority="71" w:unhideWhenUsed="0"/>
+    <w:lsdException w:name="Colorful List" w:semiHidden="0" w:uiPriority="72" w:unhideWhenUsed="0"/>
+    <w:lsdException w:name="Colorful Grid" w:semiHidden="0" w:uiPriority="73" w:unhideWhenUsed="0"/>
+    <w:lsdException w:name="Light Shading Accent 1" w:semiHidden="0" w:uiPriority="60" w:unhideWhenUsed="0"/>
+    <w:lsdException w:name="Light List Accent 1" w:semiHidden="0" w:uiPriority="61" w:unhideWhenUsed="0"/>
+    <w:lsdException w:name="Light Grid Accent 1" w:semiHidden="0" w:uiPriority="62" w:unhideWhenUsed="0"/>
+    <w:lsdException w:name="Medium Shading 1 Accent 1" w:semiHidden="0" w:uiPriority="63" w:unhideWhenUsed="0"/>
+    <w:lsdException w:name="Medium Shading 2 Accent 1" w:semiHidden="0" w:uiPriority="64" w:unhideWhenUsed="0"/>
+    <w:lsdException w:name="Medium List 1 Accent 1" w:semiHidden="0" w:uiPriority="65" w:unhideWhenUsed="0"/>
+    <w:lsdException w:name="Revision" w:unhideWhenUsed="0"/>
+    <w:lsdException w:name="List Paragraph" w:semiHidden="0" w:uiPriority="34" w:unhideWhenUsed="0" w:qFormat="1"/>
+    <w:lsdException w:name="Quote" w:semiHidden="0" w:uiPriority="29" w:unhideWhenUsed="0" w:qFormat="1"/>
+    <w:lsdException w:name="Intense Quote" w:semiHidden="0" w:uiPriority="30" w:unhideWhenUsed="0" w:qFormat="1"/>
+    <w:lsdException w:name="Medium List 2 Accent 1" w:semiHidden="0" w:uiPriority="66" w:unhideWhenUsed="0"/>
+    <w:lsdException w:name="Medium Grid 1 Accent 1" w:semiHidden="0" w:uiPriority="67" w:unhideWhenUsed="0"/>
+    <w:lsdException w:name="Medium Grid 2 Accent 1" w:semiHidden="0" w:uiPriority="68" w:unhideWhenUsed="0"/>
+    <w:lsdException w:name="Medium Grid 3 Accent 1" w:semiHidden="0" w:uiPriority="69" w:unhideWhenUsed="0"/>
+    <w:lsdException w:name="Dark List Accent 1" w:semiHidden="0" w:uiPriority="70" w:unhideWhenUsed="0"/>
+    <w:lsdException w:name="Colorful Shading Accent 1" w:semiHidden="0" w:uiPriority="71" w:unhideWhenUsed="0"/>
+    <w:lsdException w:name="Colorful List Accent 1" w:semiHidden="0" w:uiPriority="72" w:unhideWhenUsed="0"/>
+    <w:lsdException w:name="Colorful Grid Accent 1" w:semiHidden="0" w:uiPriority="73" w:unhideWhenUsed="0"/>
+    <w:lsdException w:name="Light Shading Accent 2" w:semiHidden="0" w:uiPriority="60" w:unhideWhenUsed="0"/>
+    <w:lsdException w:name="Light List Accent 2" w:semiHidden="0" w:uiPriority="61" w:unhideWhenUsed="0"/>
+    <w:lsdException w:name="Light Grid Accent 2" w:semiHidden="0" w:uiPriority="62" w:unhideWhenUsed="0"/>
+    <w:lsdException w:name="Medium Shading 1 Accent 2" w:semiHidden="0" w:uiPriority="63" w:unhideWhenUsed="0"/>
+    <w:lsdException w:name="Medium Shading 2 Accent 2" w:semiHidden="0" w:uiPriority="64" w:unhideWhenUsed="0"/>
+    <w:lsdException w:name="Medium List 1 Accent 2" w:semiHidden="0" w:uiPriority="65" w:unhideWhenUsed="0"/>
+    <w:lsdException w:name="Medium List 2 Accent 2" w:semiHidden="0" w:uiPriority="66" w:unhideWhenUsed="0"/>
+    <w:lsdException w:name="Medium Grid 1 Accent 2" w:semiHidden="0" w:uiPriority="67" w:unhideWhenUsed="0"/>
+    <w:lsdException w:name="Medium Grid 2 Accent 2" w:semiHidden="0" w:uiPriority="68" w:unhideWhenUsed="0"/>
+    <w:lsdException w:name="Medium Grid 3 Accent 2" w:semiHidden="0" w:uiPriority="69" w:unhideWhenUsed="0"/>
+    <w:lsdException w:name="Dark List Accent 2" w:semiHidden="0" w:uiPriority="70" w:unhideWhenUsed="0"/>
+    <w:lsdException w:name="Colorful Shading Accent 2" w:semiHidden="0" w:uiPriority="71" w:unhideWhenUsed="0"/>
+    <w:lsdException w:name="Colorful List Accent 2" w:semiHidden="0" w:uiPriority="72" w:unhideWhenUsed="0"/>
+    <w:lsdException w:name="Colorful Grid Accent 2" w:semiHidden="0" w:uiPriority="73" w:unhideWhenUsed="0"/>
+    <w:lsdException w:name="Light Shading Accent 3" w:semiHidden="0" w:uiPriority="60" w:unhideWhenUsed="0"/>
+    <w:lsdException w:name="Light List Accent 3" w:semiHidden="0" w:uiPriority="61" w:unhideWhenUsed="0"/>
+    <w:lsdException w:name="Light Grid Accent 3" w:semiHidden="0" w:uiPriority="62" w:unhideWhenUsed="0"/>
+    <w:lsdException w:name="Medium Shading 1 Accent 3" w:semiHidden="0" w:uiPriority="63" w:unhideWhenUsed="0"/>
+    <w:lsdException w:name="Medium Shading 2 Accent 3" w:semiHidden="0" w:uiPriority="64" w:unhideWhenUsed="0"/>
+    <w:lsdException w:name="Medium List 1 Accent 3" w:semiHidden="0" w:uiPriority="65" w:unhideWhenUsed="0"/>
+    <w:lsdException w:name="Medium List 2 Accent 3" w:semiHidden="0" w:uiPriority="66" w:unhideWhenUsed="0"/>
+    <w:lsdException w:name="Medium Grid 1 Accent 3" w:semiHidden="0" w:uiPriority="67" w:unhideWhenUsed="0"/>
+    <w:lsdException w:name="Medium Grid 2 Accent 3" w:semiHidden="0" w:uiPriority="68" w:unhideWhenUsed="0"/>
+    <w:lsdException w:name="Medium Grid 3 Accent 3" w:semiHidden="0" w:uiPriority="69" w:unhideWhenUsed="0"/>
+    <w:lsdException w:name="Dark List Accent 3" w:semiHidden="0" w:uiPriority="70" w:unhideWhenUsed="0"/>
+    <w:lsdException w:name="Colorful Shading Accent 3" w:semiHidden="0" w:uiPriority="71" w:unhideWhenUsed="0"/>
+    <w:lsdException w:name="Colorful List Accent 3" w:semiHidden="0" w:uiPriority="72" w:unhideWhenUsed="0"/>
+    <w:lsdException w:name="Colorful Grid Accent 3" w:semiHidden="0" w:uiPriority="73" w:unhideWhenUsed="0"/>
+    <w:lsdException w:name="Light Shading Accent 4" w:semiHidden="0" w:uiPriority="60" w:unhideWhenUsed="0"/>
+    <w:lsdException w:name="Light List Accent 4" w:semiHidden="0" w:uiPriority="61" w:unhideWhenUsed="0"/>
+    <w:lsdException w:name="Light Grid Accent 4" w:semiHidden="0" w:uiPriority="62" w:unhideWhenUsed="0"/>
+    <w:lsdException w:name="Medium Shading 1 Accent 4" w:semiHidden="0" w:uiPriority="63" w:unhideWhenUsed="0"/>
+    <w:lsdException w:name="Medium Shading 2 Accent 4" w:semiHidden="0" w:uiPriority="64" w:unhideWhenUsed="0"/>
+    <w:lsdException w:name="Medium List 1 Accent 4" w:semiHidden="0" w:uiPriority="65" w:unhideWhenUsed="0"/>
+    <w:lsdException w:name="Medium List 2 Accent 4" w:semiHidden="0" w:uiPriority="66" w:unhideWhenUsed="0"/>
+    <w:lsdException w:name="Medium Grid 1 Accent 4" w:semiHidden="0" w:uiPriority="67" w:unhideWhenUsed="0"/>
+    <w:lsdException w:name="Medium Grid 2 Accent 4" w:semiHidden="0" w:uiPriority="68" w:unhideWhenUsed="0"/>
+    <w:lsdException w:name="Medium Grid 3 Accent 4" w:semiHidden="0" w:uiPriority="69" w:unhideWhenUsed="0"/>
+    <w:lsdException w:name="Dark List Accent 4" w:semiHidden="0" w:uiPriority="70" w:unhideWhenUsed="0"/>
+    <w:lsdException w:name="Colorful Shading Accent 4" w:semiHidden="0" w:uiPriority="71" w:unhideWhenUsed="0"/>
+    <w:lsdException w:name="Colorful List Accent 4" w:semiHidden="0" w:uiPriority="72" w:unhideWhenUsed="0"/>
+    <w:lsdException w:name="Colorful Grid Accent 4" w:semiHidden="0" w:uiPriority="73" w:unhideWhenUsed="0"/>
+    <w:lsdException w:name="Light Shading Accent 5" w:semiHidden="0" w:uiPriority="60" w:unhideWhenUsed="0"/>
+    <w:lsdException w:name="Light List Accent 5" w:semiHidden="0" w:uiPriority="61" w:unhideWhenUsed="0"/>
+    <w:lsdException w:name="Light Grid Accent 5" w:semiHidden="0" w:uiPriority="62" w:unhideWhenUsed="0"/>
+    <w:lsdException w:name="Medium Shading 1 Accent 5" w:semiHidden="0" w:uiPriority="63" w:unhideWhenUsed="0"/>
+    <w:lsdException w:name="Medium Shading 2 Accent 5" w:semiHidden="0" w:uiPriority="64" w:unhideWhenUsed="0"/>
+    <w:lsdException w:name="Medium List 1 Accent 5" w:semiHidden="0" w:uiPriority="65" w:unhideWhenUsed="0"/>
+    <w:lsdException w:name="Medium List 2 Accent 5" w:semiHidden="0" w:uiPriority="66" w:unhideWhenUsed="0"/>
+    <w:lsdException w:name="Medium Grid 1 Accent 5" w:semiHidden="0" w:uiPriority="67" w:unhideWhenUsed="0"/>
+    <w:lsdException w:name="Medium Grid 2 Accent 5" w:semiHidden="0" w:uiPriority="68" w:unhideWhenUsed="0"/>
+    <w:lsdException w:name="Medium Grid 3 Accent 5" w:semiHidden="0" w:uiPriority="69" w:unhideWhenUsed="0"/>
+    <w:lsdException w:name="Dark List Accent 5" w:semiHidden="0" w:uiPriority="70" w:unhideWhenUsed="0"/>
+    <w:lsdException w:name="Colorful Shading Accent 5" w:semiHidden="0" w:uiPriority="71" w:unhideWhenUsed="0"/>
+    <w:lsdException w:name="Colorful List Accent 5" w:semiHidden="0" w:uiPriority="72" w:unhideWhenUsed="0"/>
+    <w:lsdException w:name="Colorful Grid Accent 5" w:semiHidden="0" w:uiPriority="73" w:unhideWhenUsed="0"/>
+    <w:lsdException w:name="Light Shading Accent 6" w:semiHidden="0" w:uiPriority="60" w:unhideWhenUsed="0"/>
+    <w:lsdException w:name="Light List Accent 6" w:semiHidden="0" w:uiPriority="61" w:unhideWhenUsed="0"/>
+    <w:lsdException w:name="Light Grid Accent 6" w:semiHidden="0" w:uiPriority="62" w:unhideWhenUsed="0"/>
+    <w:lsdException w:name="Medium Shading 1 Accent 6" w:semiHidden="0" w:uiPriority="63" w:unhideWhenUsed="0"/>
+    <w:lsdException w:name="Medium Shading 2 Accent 6" w:semiHidden="0" w:uiPriority="64" w:unhideWhenUsed="0"/>
+    <w:lsdException w:name="Medium List 1 Accent 6" w:semiHidden="0" w:uiPriority="65" w:unhideWhenUsed="0"/>
+    <w:lsdException w:name="Medium List 2 Accent 6" w:semiHidden="0" w:uiPriority="66" w:unhideWhenUsed="0"/>
+    <w:lsdException w:name="Medium Grid 1 Accent 6" w:semiHidden="0" w:uiPriority="67" w:unhideWhenUsed="0"/>
+    <w:lsdException w:name="Medium Grid 2 Accent 6" w:semiHidden="0" w:uiPriority="68" w:unhideWhenUsed="0"/>
+    <w:lsdException w:name="Medium Grid 3 Accent 6" w:semiHidden="0" w:uiPriority="69" w:unhideWhenUsed="0"/>
+    <w:lsdException w:name="Dark List Accent 6" w:semiHidden="0" w:uiPriority="70" w:unhideWhenUsed="0"/>
+    <w:lsdException w:name="Colorful Shading Accent 6" w:semiHidden="0" w:uiPriority="71" w:unhideWhenUsed="0"/>
+    <w:lsdException w:name="Colorful List Accent 6" w:semiHidden="0" w:uiPriority="72" w:unhideWhenUsed="0"/>
+    <w:lsdException w:name="Colorful Grid Accent 6" w:semiHidden="0" w:uiPriority="73" w:unhideWhenUsed="0"/>
+    <w:lsdException w:name="Subtle Emphasis" w:semiHidden="0" w:uiPriority="19" w:unhideWhenUsed="0" w:qFormat="1"/>
+    <w:lsdException w:name="Intense Emphasis" w:semiHidden="0" w:uiPriority="21" w:unhideWhenUsed="0" w:qFormat="1"/>
+    <w:lsdException w:name="Subtle Reference" w:semiHidden="0" w:uiPriority="31" w:unhideWhenUsed="0" w:qFormat="1"/>
+    <w:lsdException w:name="Intense Reference" w:semiHidden="0" w:uiPriority="32" w:unhideWhenUsed="0" w:qFormat="1"/>
+    <w:lsdException w:name="Book Title" w:semiHidden="0" w:uiPriority="33" w:unhideWhenUsed="0" w:qFormat="1"/>
+    <w:lsdException w:name="Bibliography" w:uiPriority="37"/>
+    <w:lsdException w:name="TOC Heading" w:uiPriority="39" w:qFormat="1"/>
   </w:latentStyles>
   <w:style w:type="paragraph" w:default="1" w:styleId="Normal">
     <w:name w:val="Normal"/>
@@ -23930,6 +24329,223 @@
     <w:pPr>
       <w:ind w:left="97"/>
     </w:pPr>
+  </w:style>
+  <w:style w:type="paragraph" w:styleId="BalloonText">
+    <w:name w:val="Balloon Text"/>
+    <w:basedOn w:val="Normal"/>
+    <w:link w:val="BalloonTextChar"/>
+    <w:uiPriority w:val="99"/>
+    <w:semiHidden/>
+    <w:unhideWhenUsed/>
+    <w:rsid w:val="008547E8"/>
+    <w:rPr>
+      <w:rFonts w:ascii="Tahoma" w:hAnsi="Tahoma" w:cs="Tahoma"/>
+      <w:sz w:val="16"/>
+      <w:szCs w:val="16"/>
+    </w:rPr>
+  </w:style>
+  <w:style w:type="character" w:customStyle="1" w:styleId="BalloonTextChar">
+    <w:name w:val="Balloon Text Char"/>
+    <w:basedOn w:val="DefaultParagraphFont"/>
+    <w:link w:val="BalloonText"/>
+    <w:uiPriority w:val="99"/>
+    <w:semiHidden/>
+    <w:rsid w:val="008547E8"/>
+    <w:rPr>
+      <w:rFonts w:ascii="Tahoma" w:eastAsia="Liberation Serif" w:hAnsi="Tahoma" w:cs="Tahoma"/>
+      <w:sz w:val="16"/>
+      <w:szCs w:val="16"/>
+    </w:rPr>
+  </w:style>
+</w:styles>
+</file>
+
+<file path=word/stylesWithEffects.xml><?xml version="1.0" encoding="utf-8"?>
+<w:styles xmlns:wpc="http://schemas.microsoft.com/office/word/2010/wordprocessingCanvas" xmlns:mc="http://schemas.openxmlformats.org/markup-compatibility/2006" xmlns:o="urn:schemas-microsoft-com:office:office" xmlns:r="http://schemas.openxmlformats.org/officeDocument/2006/relationships" xmlns:m="http://schemas.openxmlformats.org/officeDocument/2006/math" xmlns:v="urn:schemas-microsoft-com:vml" xmlns:wp14="http://schemas.microsoft.com/office/word/2010/wordprocessingDrawing" xmlns:wp="http://schemas.openxmlformats.org/drawingml/2006/wordprocessingDrawing" xmlns:w10="urn:schemas-microsoft-com:office:word" xmlns:w="http://schemas.openxmlformats.org/wordprocessingml/2006/main" xmlns:w14="http://schemas.microsoft.com/office/word/2010/wordml" xmlns:wpg="http://schemas.microsoft.com/office/word/2010/wordprocessingGroup" xmlns:wpi="http://schemas.microsoft.com/office/word/2010/wordprocessingInk" xmlns:wne="http://schemas.microsoft.com/office/word/2006/wordml" xmlns:wps="http://schemas.microsoft.com/office/word/2010/wordprocessingShape" mc:Ignorable="w14 wp14">
+  <w:docDefaults>
+    <w:rPrDefault>
+      <w:rPr>
+        <w:rFonts w:asciiTheme="minorHAnsi" w:eastAsiaTheme="minorEastAsia" w:hAnsiTheme="minorHAnsi" w:cstheme="minorBidi"/>
+        <w:sz w:val="22"/>
+        <w:szCs w:val="22"/>
+        <w:lang w:val="en-IN" w:eastAsia="en-IN" w:bidi="ar-SA"/>
+      </w:rPr>
+    </w:rPrDefault>
+    <w:pPrDefault>
+      <w:pPr>
+        <w:spacing w:after="200" w:line="276" w:lineRule="auto"/>
+      </w:pPr>
+    </w:pPrDefault>
+  </w:docDefaults>
+  <w:latentStyles w:defLockedState="0" w:defUIPriority="99" w:defSemiHidden="1" w:defUnhideWhenUsed="1" w:defQFormat="0" w:count="267">
+    <w:lsdException w:name="Normal" w:semiHidden="0" w:uiPriority="0" w:unhideWhenUsed="0" w:qFormat="1"/>
+    <w:lsdException w:name="heading 1" w:semiHidden="0" w:uiPriority="9" w:unhideWhenUsed="0" w:qFormat="1"/>
+    <w:lsdException w:name="heading 2" w:uiPriority="9" w:qFormat="1"/>
+    <w:lsdException w:name="heading 3" w:uiPriority="9" w:qFormat="1"/>
+    <w:lsdException w:name="heading 4" w:uiPriority="9" w:qFormat="1"/>
+    <w:lsdException w:name="heading 5" w:uiPriority="9" w:qFormat="1"/>
+    <w:lsdException w:name="heading 6" w:uiPriority="9" w:qFormat="1"/>
+    <w:lsdException w:name="heading 7" w:uiPriority="9" w:qFormat="1"/>
+    <w:lsdException w:name="heading 8" w:uiPriority="9" w:qFormat="1"/>
+    <w:lsdException w:name="heading 9" w:uiPriority="9" w:qFormat="1"/>
+    <w:lsdException w:name="toc 1" w:uiPriority="39"/>
+    <w:lsdException w:name="toc 2" w:uiPriority="39"/>
+    <w:lsdException w:name="toc 3" w:uiPriority="39"/>
+    <w:lsdException w:name="toc 4" w:uiPriority="39"/>
+    <w:lsdException w:name="toc 5" w:uiPriority="39"/>
+    <w:lsdException w:name="toc 6" w:uiPriority="39"/>
+    <w:lsdException w:name="toc 7" w:uiPriority="39"/>
+    <w:lsdException w:name="toc 8" w:uiPriority="39"/>
+    <w:lsdException w:name="toc 9" w:uiPriority="39"/>
+    <w:lsdException w:name="caption" w:uiPriority="35" w:qFormat="1"/>
+    <w:lsdException w:name="Title" w:semiHidden="0" w:uiPriority="10" w:unhideWhenUsed="0" w:qFormat="1"/>
+    <w:lsdException w:name="Default Paragraph Font" w:uiPriority="1"/>
+    <w:lsdException w:name="Subtitle" w:semiHidden="0" w:uiPriority="11" w:unhideWhenUsed="0" w:qFormat="1"/>
+    <w:lsdException w:name="Strong" w:semiHidden="0" w:uiPriority="22" w:unhideWhenUsed="0" w:qFormat="1"/>
+    <w:lsdException w:name="Emphasis" w:semiHidden="0" w:uiPriority="20" w:unhideWhenUsed="0" w:qFormat="1"/>
+    <w:lsdException w:name="Table Grid" w:semiHidden="0" w:uiPriority="59" w:unhideWhenUsed="0"/>
+    <w:lsdException w:name="Placeholder Text" w:unhideWhenUsed="0"/>
+    <w:lsdException w:name="No Spacing" w:semiHidden="0" w:uiPriority="1" w:unhideWhenUsed="0" w:qFormat="1"/>
+    <w:lsdException w:name="Light Shading" w:semiHidden="0" w:uiPriority="60" w:unhideWhenUsed="0"/>
+    <w:lsdException w:name="Light List" w:semiHidden="0" w:uiPriority="61" w:unhideWhenUsed="0"/>
+    <w:lsdException w:name="Light Grid" w:semiHidden="0" w:uiPriority="62" w:unhideWhenUsed="0"/>
+    <w:lsdException w:name="Medium Shading 1" w:semiHidden="0" w:uiPriority="63" w:unhideWhenUsed="0"/>
+    <w:lsdException w:name="Medium Shading 2" w:semiHidden="0" w:uiPriority="64" w:unhideWhenUsed="0"/>
+    <w:lsdException w:name="Medium List 1" w:semiHidden="0" w:uiPriority="65" w:unhideWhenUsed="0"/>
+    <w:lsdException w:name="Medium List 2" w:semiHidden="0" w:uiPriority="66" w:unhideWhenUsed="0"/>
+    <w:lsdException w:name="Medium Grid 1" w:semiHidden="0" w:uiPriority="67" w:unhideWhenUsed="0"/>
+    <w:lsdException w:name="Medium Grid 2" w:semiHidden="0" w:uiPriority="68" w:unhideWhenUsed="0"/>
+    <w:lsdException w:name="Medium Grid 3" w:semiHidden="0" w:uiPriority="69" w:unhideWhenUsed="0"/>
+    <w:lsdException w:name="Dark List" w:semiHidden="0" w:uiPriority="70" w:unhideWhenUsed="0"/>
+    <w:lsdException w:name="Colorful Shading" w:semiHidden="0" w:uiPriority="71" w:unhideWhenUsed="0"/>
+    <w:lsdException w:name="Colorful List" w:semiHidden="0" w:uiPriority="72" w:unhideWhenUsed="0"/>
+    <w:lsdException w:name="Colorful Grid" w:semiHidden="0" w:uiPriority="73" w:unhideWhenUsed="0"/>
+    <w:lsdException w:name="Light Shading Accent 1" w:semiHidden="0" w:uiPriority="60" w:unhideWhenUsed="0"/>
+    <w:lsdException w:name="Light List Accent 1" w:semiHidden="0" w:uiPriority="61" w:unhideWhenUsed="0"/>
+    <w:lsdException w:name="Light Grid Accent 1" w:semiHidden="0" w:uiPriority="62" w:unhideWhenUsed="0"/>
+    <w:lsdException w:name="Medium Shading 1 Accent 1" w:semiHidden="0" w:uiPriority="63" w:unhideWhenUsed="0"/>
+    <w:lsdException w:name="Medium Shading 2 Accent 1" w:semiHidden="0" w:uiPriority="64" w:unhideWhenUsed="0"/>
+    <w:lsdException w:name="Medium List 1 Accent 1" w:semiHidden="0" w:uiPriority="65" w:unhideWhenUsed="0"/>
+    <w:lsdException w:name="Revision" w:unhideWhenUsed="0"/>
+    <w:lsdException w:name="List Paragraph" w:semiHidden="0" w:uiPriority="34" w:unhideWhenUsed="0" w:qFormat="1"/>
+    <w:lsdException w:name="Quote" w:semiHidden="0" w:uiPriority="29" w:unhideWhenUsed="0" w:qFormat="1"/>
+    <w:lsdException w:name="Intense Quote" w:semiHidden="0" w:uiPriority="30" w:unhideWhenUsed="0" w:qFormat="1"/>
+    <w:lsdException w:name="Medium List 2 Accent 1" w:semiHidden="0" w:uiPriority="66" w:unhideWhenUsed="0"/>
+    <w:lsdException w:name="Medium Grid 1 Accent 1" w:semiHidden="0" w:uiPriority="67" w:unhideWhenUsed="0"/>
+    <w:lsdException w:name="Medium Grid 2 Accent 1" w:semiHidden="0" w:uiPriority="68" w:unhideWhenUsed="0"/>
+    <w:lsdException w:name="Medium Grid 3 Accent 1" w:semiHidden="0" w:uiPriority="69" w:unhideWhenUsed="0"/>
+    <w:lsdException w:name="Dark List Accent 1" w:semiHidden="0" w:uiPriority="70" w:unhideWhenUsed="0"/>
+    <w:lsdException w:name="Colorful Shading Accent 1" w:semiHidden="0" w:uiPriority="71" w:unhideWhenUsed="0"/>
+    <w:lsdException w:name="Colorful List Accent 1" w:semiHidden="0" w:uiPriority="72" w:unhideWhenUsed="0"/>
+    <w:lsdException w:name="Colorful Grid Accent 1" w:semiHidden="0" w:uiPriority="73" w:unhideWhenUsed="0"/>
+    <w:lsdException w:name="Light Shading Accent 2" w:semiHidden="0" w:uiPriority="60" w:unhideWhenUsed="0"/>
+    <w:lsdException w:name="Light List Accent 2" w:semiHidden="0" w:uiPriority="61" w:unhideWhenUsed="0"/>
+    <w:lsdException w:name="Light Grid Accent 2" w:semiHidden="0" w:uiPriority="62" w:unhideWhenUsed="0"/>
+    <w:lsdException w:name="Medium Shading 1 Accent 2" w:semiHidden="0" w:uiPriority="63" w:unhideWhenUsed="0"/>
+    <w:lsdException w:name="Medium Shading 2 Accent 2" w:semiHidden="0" w:uiPriority="64" w:unhideWhenUsed="0"/>
+    <w:lsdException w:name="Medium List 1 Accent 2" w:semiHidden="0" w:uiPriority="65" w:unhideWhenUsed="0"/>
+    <w:lsdException w:name="Medium List 2 Accent 2" w:semiHidden="0" w:uiPriority="66" w:unhideWhenUsed="0"/>
+    <w:lsdException w:name="Medium Grid 1 Accent 2" w:semiHidden="0" w:uiPriority="67" w:unhideWhenUsed="0"/>
+    <w:lsdException w:name="Medium Grid 2 Accent 2" w:semiHidden="0" w:uiPriority="68" w:unhideWhenUsed="0"/>
+    <w:lsdException w:name="Medium Grid 3 Accent 2" w:semiHidden="0" w:uiPriority="69" w:unhideWhenUsed="0"/>
+    <w:lsdException w:name="Dark List Accent 2" w:semiHidden="0" w:uiPriority="70" w:unhideWhenUsed="0"/>
+    <w:lsdException w:name="Colorful Shading Accent 2" w:semiHidden="0" w:uiPriority="71" w:unhideWhenUsed="0"/>
+    <w:lsdException w:name="Colorful List Accent 2" w:semiHidden="0" w:uiPriority="72" w:unhideWhenUsed="0"/>
+    <w:lsdException w:name="Colorful Grid Accent 2" w:semiHidden="0" w:uiPriority="73" w:unhideWhenUsed="0"/>
+    <w:lsdException w:name="Light Shading Accent 3" w:semiHidden="0" w:uiPriority="60" w:unhideWhenUsed="0"/>
+    <w:lsdException w:name="Light List Accent 3" w:semiHidden="0" w:uiPriority="61" w:unhideWhenUsed="0"/>
+    <w:lsdException w:name="Light Grid Accent 3" w:semiHidden="0" w:uiPriority="62" w:unhideWhenUsed="0"/>
+    <w:lsdException w:name="Medium Shading 1 Accent 3" w:semiHidden="0" w:uiPriority="63" w:unhideWhenUsed="0"/>
+    <w:lsdException w:name="Medium Shading 2 Accent 3" w:semiHidden="0" w:uiPriority="64" w:unhideWhenUsed="0"/>
+    <w:lsdException w:name="Medium List 1 Accent 3" w:semiHidden="0" w:uiPriority="65" w:unhideWhenUsed="0"/>
+    <w:lsdException w:name="Medium List 2 Accent 3" w:semiHidden="0" w:uiPriority="66" w:unhideWhenUsed="0"/>
+    <w:lsdException w:name="Medium Grid 1 Accent 3" w:semiHidden="0" w:uiPriority="67" w:unhideWhenUsed="0"/>
+    <w:lsdException w:name="Medium Grid 2 Accent 3" w:semiHidden="0" w:uiPriority="68" w:unhideWhenUsed="0"/>
+    <w:lsdException w:name="Medium Grid 3 Accent 3" w:semiHidden="0" w:uiPriority="69" w:unhideWhenUsed="0"/>
+    <w:lsdException w:name="Dark List Accent 3" w:semiHidden="0" w:uiPriority="70" w:unhideWhenUsed="0"/>
+    <w:lsdException w:name="Colorful Shading Accent 3" w:semiHidden="0" w:uiPriority="71" w:unhideWhenUsed="0"/>
+    <w:lsdException w:name="Colorful List Accent 3" w:semiHidden="0" w:uiPriority="72" w:unhideWhenUsed="0"/>
+    <w:lsdException w:name="Colorful Grid Accent 3" w:semiHidden="0" w:uiPriority="73" w:unhideWhenUsed="0"/>
+    <w:lsdException w:name="Light Shading Accent 4" w:semiHidden="0" w:uiPriority="60" w:unhideWhenUsed="0"/>
+    <w:lsdException w:name="Light List Accent 4" w:semiHidden="0" w:uiPriority="61" w:unhideWhenUsed="0"/>
+    <w:lsdException w:name="Light Grid Accent 4" w:semiHidden="0" w:uiPriority="62" w:unhideWhenUsed="0"/>
+    <w:lsdException w:name="Medium Shading 1 Accent 4" w:semiHidden="0" w:uiPriority="63" w:unhideWhenUsed="0"/>
+    <w:lsdException w:name="Medium Shading 2 Accent 4" w:semiHidden="0" w:uiPriority="64" w:unhideWhenUsed="0"/>
+    <w:lsdException w:name="Medium List 1 Accent 4" w:semiHidden="0" w:uiPriority="65" w:unhideWhenUsed="0"/>
+    <w:lsdException w:name="Medium List 2 Accent 4" w:semiHidden="0" w:uiPriority="66" w:unhideWhenUsed="0"/>
+    <w:lsdException w:name="Medium Grid 1 Accent 4" w:semiHidden="0" w:uiPriority="67" w:unhideWhenUsed="0"/>
+    <w:lsdException w:name="Medium Grid 2 Accent 4" w:semiHidden="0" w:uiPriority="68" w:unhideWhenUsed="0"/>
+    <w:lsdException w:name="Medium Grid 3 Accent 4" w:semiHidden="0" w:uiPriority="69" w:unhideWhenUsed="0"/>
+    <w:lsdException w:name="Dark List Accent 4" w:semiHidden="0" w:uiPriority="70" w:unhideWhenUsed="0"/>
+    <w:lsdException w:name="Colorful Shading Accent 4" w:semiHidden="0" w:uiPriority="71" w:unhideWhenUsed="0"/>
+    <w:lsdException w:name="Colorful List Accent 4" w:semiHidden="0" w:uiPriority="72" w:unhideWhenUsed="0"/>
+    <w:lsdException w:name="Colorful Grid Accent 4" w:semiHidden="0" w:uiPriority="73" w:unhideWhenUsed="0"/>
+    <w:lsdException w:name="Light Shading Accent 5" w:semiHidden="0" w:uiPriority="60" w:unhideWhenUsed="0"/>
+    <w:lsdException w:name="Light List Accent 5" w:semiHidden="0" w:uiPriority="61" w:unhideWhenUsed="0"/>
+    <w:lsdException w:name="Light Grid Accent 5" w:semiHidden="0" w:uiPriority="62" w:unhideWhenUsed="0"/>
+    <w:lsdException w:name="Medium Shading 1 Accent 5" w:semiHidden="0" w:uiPriority="63" w:unhideWhenUsed="0"/>
+    <w:lsdException w:name="Medium Shading 2 Accent 5" w:semiHidden="0" w:uiPriority="64" w:unhideWhenUsed="0"/>
+    <w:lsdException w:name="Medium List 1 Accent 5" w:semiHidden="0" w:uiPriority="65" w:unhideWhenUsed="0"/>
+    <w:lsdException w:name="Medium List 2 Accent 5" w:semiHidden="0" w:uiPriority="66" w:unhideWhenUsed="0"/>
+    <w:lsdException w:name="Medium Grid 1 Accent 5" w:semiHidden="0" w:uiPriority="67" w:unhideWhenUsed="0"/>
+    <w:lsdException w:name="Medium Grid 2 Accent 5" w:semiHidden="0" w:uiPriority="68" w:unhideWhenUsed="0"/>
+    <w:lsdException w:name="Medium Grid 3 Accent 5" w:semiHidden="0" w:uiPriority="69" w:unhideWhenUsed="0"/>
+    <w:lsdException w:name="Dark List Accent 5" w:semiHidden="0" w:uiPriority="70" w:unhideWhenUsed="0"/>
+    <w:lsdException w:name="Colorful Shading Accent 5" w:semiHidden="0" w:uiPriority="71" w:unhideWhenUsed="0"/>
+    <w:lsdException w:name="Colorful List Accent 5" w:semiHidden="0" w:uiPriority="72" w:unhideWhenUsed="0"/>
+    <w:lsdException w:name="Colorful Grid Accent 5" w:semiHidden="0" w:uiPriority="73" w:unhideWhenUsed="0"/>
+    <w:lsdException w:name="Light Shading Accent 6" w:semiHidden="0" w:uiPriority="60" w:unhideWhenUsed="0"/>
+    <w:lsdException w:name="Light List Accent 6" w:semiHidden="0" w:uiPriority="61" w:unhideWhenUsed="0"/>
+    <w:lsdException w:name="Light Grid Accent 6" w:semiHidden="0" w:uiPriority="62" w:unhideWhenUsed="0"/>
+    <w:lsdException w:name="Medium Shading 1 Accent 6" w:semiHidden="0" w:uiPriority="63" w:unhideWhenUsed="0"/>
+    <w:lsdException w:name="Medium Shading 2 Accent 6" w:semiHidden="0" w:uiPriority="64" w:unhideWhenUsed="0"/>
+    <w:lsdException w:name="Medium List 1 Accent 6" w:semiHidden="0" w:uiPriority="65" w:unhideWhenUsed="0"/>
+    <w:lsdException w:name="Medium List 2 Accent 6" w:semiHidden="0" w:uiPriority="66" w:unhideWhenUsed="0"/>
+    <w:lsdException w:name="Medium Grid 1 Accent 6" w:semiHidden="0" w:uiPriority="67" w:unhideWhenUsed="0"/>
+    <w:lsdException w:name="Medium Grid 2 Accent 6" w:semiHidden="0" w:uiPriority="68" w:unhideWhenUsed="0"/>
+    <w:lsdException w:name="Medium Grid 3 Accent 6" w:semiHidden="0" w:uiPriority="69" w:unhideWhenUsed="0"/>
+    <w:lsdException w:name="Dark List Accent 6" w:semiHidden="0" w:uiPriority="70" w:unhideWhenUsed="0"/>
+    <w:lsdException w:name="Colorful Shading Accent 6" w:semiHidden="0" w:uiPriority="71" w:unhideWhenUsed="0"/>
+    <w:lsdException w:name="Colorful List Accent 6" w:semiHidden="0" w:uiPriority="72" w:unhideWhenUsed="0"/>
+    <w:lsdException w:name="Colorful Grid Accent 6" w:semiHidden="0" w:uiPriority="73" w:unhideWhenUsed="0"/>
+    <w:lsdException w:name="Subtle Emphasis" w:semiHidden="0" w:uiPriority="19" w:unhideWhenUsed="0" w:qFormat="1"/>
+    <w:lsdException w:name="Intense Emphasis" w:semiHidden="0" w:uiPriority="21" w:unhideWhenUsed="0" w:qFormat="1"/>
+    <w:lsdException w:name="Subtle Reference" w:semiHidden="0" w:uiPriority="31" w:unhideWhenUsed="0" w:qFormat="1"/>
+    <w:lsdException w:name="Intense Reference" w:semiHidden="0" w:uiPriority="32" w:unhideWhenUsed="0" w:qFormat="1"/>
+    <w:lsdException w:name="Book Title" w:semiHidden="0" w:uiPriority="33" w:unhideWhenUsed="0" w:qFormat="1"/>
+    <w:lsdException w:name="Bibliography" w:uiPriority="37"/>
+    <w:lsdException w:name="TOC Heading" w:uiPriority="39" w:qFormat="1"/>
+  </w:latentStyles>
+  <w:style w:type="paragraph" w:default="1" w:styleId="Normal">
+    <w:name w:val="Normal"/>
+    <w:qFormat/>
+  </w:style>
+  <w:style w:type="character" w:default="1" w:styleId="DefaultParagraphFont">
+    <w:name w:val="Default Paragraph Font"/>
+    <w:uiPriority w:val="1"/>
+    <w:semiHidden/>
+    <w:unhideWhenUsed/>
+  </w:style>
+  <w:style w:type="table" w:default="1" w:styleId="TableNormal">
+    <w:name w:val="Normal Table"/>
+    <w:uiPriority w:val="99"/>
+    <w:semiHidden/>
+    <w:unhideWhenUsed/>
+    <w:tblPr>
+      <w:tblInd w:w="0" w:type="dxa"/>
+      <w:tblCellMar>
+        <w:top w:w="0" w:type="dxa"/>
+        <w:left w:w="108" w:type="dxa"/>
+        <w:bottom w:w="0" w:type="dxa"/>
+        <w:right w:w="108" w:type="dxa"/>
+      </w:tblCellMar>
+    </w:tblPr>
+  </w:style>
+  <w:style w:type="numbering" w:default="1" w:styleId="NoList">
+    <w:name w:val="No List"/>
+    <w:uiPriority w:val="99"/>
+    <w:semiHidden/>
+    <w:unhideWhenUsed/>
   </w:style>
 </w:styles>
 </file>

--- a/Final deliverable/PNT2022TMID39173_News TrackerApplication.docx
+++ b/Final deliverable/PNT2022TMID39173_News TrackerApplication.docx
@@ -275,7 +275,6 @@
         </w:rPr>
         <w:t xml:space="preserve"> </w:t>
       </w:r>
-      <w:proofErr w:type="spellStart"/>
       <w:r>
         <w:rPr>
           <w:b/>
@@ -284,7 +283,6 @@
         </w:rPr>
         <w:t>eam</w:t>
       </w:r>
-      <w:proofErr w:type="spellEnd"/>
       <w:r>
         <w:rPr>
           <w:b/>
@@ -449,8 +447,6 @@
         <w:tab/>
         <w:t xml:space="preserve">Mahendran </w:t>
       </w:r>
-      <w:bookmarkStart w:id="0" w:name="_GoBack"/>
-      <w:bookmarkEnd w:id="0"/>
     </w:p>
     <w:p>
       <w:pPr>
@@ -798,10 +794,7 @@
         <w:t xml:space="preserve">day. </w:t>
       </w:r>
       <w:r>
-        <w:t>Only read what you feel is relevant and save your time. This app he</w:t>
-      </w:r>
-      <w:r>
-        <w:t>lps you to query for all information about Indices, Commodities, Currencies, Future Rates, Bonds,</w:t>
+        <w:t>Only read what you feel is relevant and save your time. This app helps you to query for all information about Indices, Commodities, Currencies, Future Rates, Bonds,</w:t>
       </w:r>
       <w:r>
         <w:rPr>
@@ -834,7 +827,6 @@
         </w:tabs>
         <w:jc w:val="both"/>
       </w:pPr>
-      <w:proofErr w:type="gramStart"/>
       <w:r>
         <w:t>Purpose</w:t>
       </w:r>
@@ -847,7 +839,6 @@
       <w:r>
         <w:t>:</w:t>
       </w:r>
-      <w:proofErr w:type="gramEnd"/>
     </w:p>
     <w:p>
       <w:pPr>
@@ -857,10 +848,7 @@
         <w:jc w:val="both"/>
       </w:pPr>
       <w:r>
-        <w:t xml:space="preserve">Newspapers are one of the most popular and most needed commodities in our daily life. In today's busy world, reading newspapers has become one of the traditional ways of getting news. News is produced every minute and distributed via television, radio and </w:t>
-      </w:r>
-      <w:r>
-        <w:t>the Internet, so the news updated the next morning is already outdated. So newspaper and magazine publishers have a hard time keeping up with the pace. Change is needed and publishers must embrace</w:t>
+        <w:t>Newspapers are one of the most popular and most needed commodities in our daily life. In today's busy world, reading newspapers has become one of the traditional ways of getting news. News is produced every minute and distributed via television, radio and the Internet, so the news updated the next morning is already outdated. So newspaper and magazine publishers have a hard time keeping up with the pace. Change is needed and publishers must embrace</w:t>
       </w:r>
       <w:r>
         <w:rPr>
@@ -967,10 +955,7 @@
         </w:rPr>
       </w:pPr>
       <w:r>
-        <w:t>https://flask.palle</w:t>
-      </w:r>
-      <w:r>
-        <w:t>tsprojects.com/en/2.1.x/tutorial/</w:t>
+        <w:t>https://flask.palletsprojects.com/en/2.1.x/tutorial/</w:t>
       </w:r>
     </w:p>
     <w:p>
@@ -1019,10 +1004,7 @@
         <w:t xml:space="preserve"> </w:t>
       </w:r>
       <w:r>
-        <w:t>3.htt</w:t>
-      </w:r>
-      <w:r>
-        <w:t>ps://</w:t>
+        <w:t>3.https://</w:t>
       </w:r>
       <w:hyperlink r:id="rId7">
         <w:r>
@@ -1093,10 +1075,7 @@
         <w:t xml:space="preserve">today’s </w:t>
       </w:r>
       <w:r>
-        <w:t xml:space="preserve">world we have a lot of work and there is no time to cope up everything in </w:t>
-      </w:r>
-      <w:r>
-        <w:t xml:space="preserve">the schedule. So, it is not possible to read the </w:t>
+        <w:t xml:space="preserve">world we have a lot of work and there is no time to cope up everything in the schedule. So, it is not possible to read the </w:t>
       </w:r>
       <w:r>
         <w:rPr>
@@ -1114,10 +1093,7 @@
         <w:t xml:space="preserve">day. </w:t>
       </w:r>
       <w:r>
-        <w:t xml:space="preserve">There are multiple news-sharing apps used by a single user and are often spammed with </w:t>
-      </w:r>
-      <w:r>
-        <w:t>notifications. There is also a lot of fake news which gets shared. A news- sharing</w:t>
+        <w:t>There are multiple news-sharing apps used by a single user and are often spammed with notifications. There is also a lot of fake news which gets shared. A news- sharing</w:t>
       </w:r>
       <w:r>
         <w:rPr>
@@ -1293,13 +1269,7 @@
         <w:t xml:space="preserve">technology, </w:t>
       </w:r>
       <w:r>
-        <w:t>education etc. The user can register using their personal details and interacts with th</w:t>
-      </w:r>
-      <w:r>
-        <w:t>e application and save their time. • Creating an app that benefits with the smart news filtering functionality where it allows its users to segregate various news sections, comprising of business, sports, political, international, and more. The users can o</w:t>
-      </w:r>
-      <w:r>
-        <w:t>pt for filters like Breaking News, Most Popular, and more. • Creating a user-friendly news app that would not just have good number of features, but will also be able to get accessed by different types of users keeping the experience</w:t>
+        <w:t>education etc. The user can register using their personal details and interacts with the application and save their time. • Creating an app that benefits with the smart news filtering functionality where it allows its users to segregate various news sections, comprising of business, sports, political, international, and more. The users can opt for filters like Breaking News, Most Popular, and more. • Creating a user-friendly news app that would not just have good number of features, but will also be able to get accessed by different types of users keeping the experience</w:t>
       </w:r>
       <w:r>
         <w:rPr>
@@ -1342,10 +1312,7 @@
         <w:t xml:space="preserve">IDEATION </w:t>
       </w:r>
       <w:r>
-        <w:t>&amp;</w:t>
-      </w:r>
-      <w:r>
-        <w:t xml:space="preserve"> PROPOSED</w:t>
+        <w:t>&amp; PROPOSED</w:t>
       </w:r>
       <w:r>
         <w:rPr>
@@ -1776,10 +1743,7 @@
               <w:jc w:val="both"/>
             </w:pPr>
             <w:r>
-              <w:t xml:space="preserve">Statement: Everyday, a lot of events happen world-wide and we rely on newspapers, </w:t>
-            </w:r>
-            <w:r>
-              <w:t>television and news articles to get the reliable and trust-worthy information about these events. Description: As a result, we created a platform that offers such news from reliable sources worldwide, in an organized and efficient manner.</w:t>
+              <w:t>Statement: Everyday, a lot of events happen world-wide and we rely on newspapers, television and news articles to get the reliable and trust-worthy information about these events. Description: As a result, we created a platform that offers such news from reliable sources worldwide, in an organized and efficient manner.</w:t>
             </w:r>
           </w:p>
         </w:tc>
@@ -1898,18 +1862,7 @@
               <w:jc w:val="both"/>
             </w:pPr>
             <w:r>
-              <w:t>A cloud computing-based news application that generates news and reports about the happenings around the world using computers and network (Internet). News based on most reliable and trustworthy resources around the world. Developing the Eco- Friendly &amp; su</w:t>
-            </w:r>
-            <w:r>
-              <w:t xml:space="preserve">stainability based on </w:t>
-            </w:r>
-            <w:proofErr w:type="spellStart"/>
-            <w:r>
-              <w:t>centre</w:t>
-            </w:r>
-            <w:proofErr w:type="spellEnd"/>
-            <w:r>
-              <w:t>.</w:t>
+              <w:t>A cloud computing-based news application that generates news and reports about the happenings around the world using computers and network (Internet). News based on most reliable and trustworthy resources around the world. Developing the Eco- Friendly &amp; sustainability based on centre.</w:t>
             </w:r>
           </w:p>
         </w:tc>
@@ -2066,10 +2019,7 @@
               <w:pStyle w:val="TableParagraph"/>
             </w:pPr>
             <w:r>
-              <w:t>gives  access  to  a  wider  range  of  data  and  shari</w:t>
-            </w:r>
-            <w:r>
-              <w:t xml:space="preserve">ng  the </w:t>
+              <w:t xml:space="preserve">gives  access  to  a  wider  range  of  data  and  sharing  the </w:t>
             </w:r>
             <w:r>
               <w:rPr>
@@ -2413,10 +2363,7 @@
               <w:jc w:val="both"/>
             </w:pPr>
             <w:r>
-              <w:t>Scalability is one of the benchmarks of the cloud services and its adoption with businesses. Cloud scalability will help to increase the user base by increasing the resource allocation and meeting the changing demands withou</w:t>
-            </w:r>
-            <w:r>
-              <w:t>t sacrificing the efficiency or quality of our customer service and internal operations. Providing fast and reliable news while maintaining positive relationships with your customers.</w:t>
+              <w:t>Scalability is one of the benchmarks of the cloud services and its adoption with businesses. Cloud scalability will help to increase the user base by increasing the resource allocation and meeting the changing demands without sacrificing the efficiency or quality of our customer service and internal operations. Providing fast and reliable news while maintaining positive relationships with your customers.</w:t>
             </w:r>
           </w:p>
         </w:tc>
@@ -3091,10 +3038,7 @@
               <w:jc w:val="both"/>
             </w:pPr>
             <w:r>
-              <w:t xml:space="preserve">Everyone can understand the process of </w:t>
-            </w:r>
-            <w:r>
-              <w:t>using the app easily by the commands given in the app</w:t>
+              <w:t>Everyone can understand the process of using the app easily by the commands given in the app</w:t>
             </w:r>
           </w:p>
         </w:tc>
@@ -3515,10 +3459,7 @@
         <w:spacing w:before="137"/>
       </w:pPr>
       <w:r>
-        <w:t>The database will have all the detail</w:t>
-      </w:r>
-      <w:r>
-        <w:t>s and the user can search the news by using a search</w:t>
+        <w:t>The database will have all the details and the user can search the news by using a search</w:t>
       </w:r>
       <w:r>
         <w:rPr>
@@ -3604,10 +3545,7 @@
         <w:t xml:space="preserve">day. </w:t>
       </w:r>
       <w:r>
-        <w:t>Only read what you feel is relevant and save your time. This app he</w:t>
-      </w:r>
-      <w:r>
-        <w:t>lps you to query for all information about Indices, Commodities, Currencies, Future Rates, Bonds, etc.… as on official</w:t>
+        <w:t>Only read what you feel is relevant and save your time. This app helps you to query for all information about Indices, Commodities, Currencies, Future Rates, Bonds, etc.… as on official</w:t>
       </w:r>
       <w:r>
         <w:rPr>
@@ -3776,13 +3714,8 @@
               <w:ind w:right="255"/>
             </w:pPr>
             <w:r>
-              <w:t xml:space="preserve">User Story </w:t>
-            </w:r>
-            <w:proofErr w:type="spellStart"/>
-            <w:r>
-              <w:t>Numbe</w:t>
-            </w:r>
-            <w:proofErr w:type="spellEnd"/>
+              <w:t>User Story Numbe</w:t>
+            </w:r>
           </w:p>
         </w:tc>
         <w:tc>
@@ -3899,23 +3832,7 @@
               <w:ind w:right="177"/>
             </w:pPr>
             <w:r>
-              <w:t xml:space="preserve">As a user, I can register for the application by entering my email, password, and confirming </w:t>
-            </w:r>
-            <w:proofErr w:type="spellStart"/>
-            <w:r>
-              <w:t>Kowisck</w:t>
-            </w:r>
-            <w:proofErr w:type="spellEnd"/>
-            <w:r>
-              <w:t xml:space="preserve"> </w:t>
-            </w:r>
-            <w:proofErr w:type="spellStart"/>
-            <w:r>
-              <w:t>Srinivas</w:t>
-            </w:r>
-            <w:proofErr w:type="spellEnd"/>
-            <w:r>
-              <w:t xml:space="preserve"> my password.</w:t>
+              <w:t>As a user, I can register for the application by entering my email, password, and confirming Kowisck Srinivas my password.</w:t>
             </w:r>
           </w:p>
         </w:tc>
@@ -3957,37 +3874,8 @@
               <w:spacing w:line="484" w:lineRule="auto"/>
               <w:ind w:right="199"/>
             </w:pPr>
-            <w:proofErr w:type="spellStart"/>
-            <w:r>
-              <w:t>Karuppiah</w:t>
-            </w:r>
-            <w:proofErr w:type="spellEnd"/>
-            <w:r>
-              <w:t xml:space="preserve"> </w:t>
-            </w:r>
-            <w:proofErr w:type="spellStart"/>
-            <w:r>
-              <w:t>Kowsick</w:t>
-            </w:r>
-            <w:proofErr w:type="spellEnd"/>
-            <w:r>
-              <w:t xml:space="preserve"> </w:t>
-            </w:r>
-            <w:proofErr w:type="spellStart"/>
-            <w:r>
-              <w:t>Srinivas</w:t>
-            </w:r>
-            <w:proofErr w:type="spellEnd"/>
-            <w:r>
-              <w:t xml:space="preserve"> </w:t>
-            </w:r>
-            <w:proofErr w:type="spellStart"/>
-            <w:r>
-              <w:t>Navaneeth</w:t>
-            </w:r>
-            <w:proofErr w:type="spellEnd"/>
-            <w:r>
-              <w:t xml:space="preserve"> Naveen Raja</w:t>
+            <w:r>
+              <w:t>Karuppiah Kowsick Srinivas Navaneeth Naveen Raja</w:t>
             </w:r>
           </w:p>
         </w:tc>
@@ -4049,13 +3937,8 @@
               <w:spacing w:line="256" w:lineRule="auto"/>
               <w:ind w:right="153"/>
             </w:pPr>
-            <w:proofErr w:type="spellStart"/>
-            <w:r>
-              <w:t>s</w:t>
-            </w:r>
-            <w:proofErr w:type="spellEnd"/>
-            <w:r>
-              <w:t xml:space="preserve"> a user, I will receive confirmation email once I have registered for the application</w:t>
+            <w:r>
+              <w:t>s a user, I will receive confirmation email once I have registered for the application</w:t>
             </w:r>
           </w:p>
         </w:tc>
@@ -4097,35 +3980,9 @@
               <w:spacing w:line="484" w:lineRule="auto"/>
               <w:ind w:right="199"/>
             </w:pPr>
-            <w:proofErr w:type="spellStart"/>
-            <w:r>
-              <w:t>Karuppiah</w:t>
-            </w:r>
-            <w:proofErr w:type="spellEnd"/>
-            <w:r>
-              <w:t xml:space="preserve"> </w:t>
-            </w:r>
-            <w:proofErr w:type="spellStart"/>
-            <w:r>
-              <w:t>Kowsick</w:t>
-            </w:r>
-            <w:proofErr w:type="spellEnd"/>
-            <w:r>
-              <w:t xml:space="preserve"> </w:t>
-            </w:r>
-            <w:proofErr w:type="spellStart"/>
-            <w:r>
-              <w:t>Srinivas</w:t>
-            </w:r>
-            <w:proofErr w:type="spellEnd"/>
-            <w:r>
-              <w:t xml:space="preserve"> </w:t>
-            </w:r>
-            <w:proofErr w:type="spellStart"/>
-            <w:r>
-              <w:t>Navaneeth</w:t>
-            </w:r>
-            <w:proofErr w:type="spellEnd"/>
+            <w:r>
+              <w:t>Karuppiah Kowsick Srinivas Navaneeth</w:t>
+            </w:r>
           </w:p>
           <w:p>
             <w:pPr>
@@ -4238,35 +4095,9 @@
               <w:spacing w:line="484" w:lineRule="auto"/>
               <w:ind w:right="199"/>
             </w:pPr>
-            <w:proofErr w:type="spellStart"/>
-            <w:r>
-              <w:t>Karuppiah</w:t>
-            </w:r>
-            <w:proofErr w:type="spellEnd"/>
-            <w:r>
-              <w:t xml:space="preserve"> </w:t>
-            </w:r>
-            <w:proofErr w:type="spellStart"/>
-            <w:r>
-              <w:t>Kowsick</w:t>
-            </w:r>
-            <w:proofErr w:type="spellEnd"/>
-            <w:r>
-              <w:t xml:space="preserve"> </w:t>
-            </w:r>
-            <w:proofErr w:type="spellStart"/>
-            <w:r>
-              <w:t>Srinivas</w:t>
-            </w:r>
-            <w:proofErr w:type="spellEnd"/>
-            <w:r>
-              <w:t xml:space="preserve"> </w:t>
-            </w:r>
-            <w:proofErr w:type="spellStart"/>
-            <w:r>
-              <w:t>Navaneeth</w:t>
-            </w:r>
-            <w:proofErr w:type="spellEnd"/>
+            <w:r>
+              <w:t>Karuppiah Kowsick Srinivas Navaneeth</w:t>
+            </w:r>
           </w:p>
           <w:p>
             <w:pPr>
@@ -4379,35 +4210,9 @@
               <w:spacing w:line="484" w:lineRule="auto"/>
               <w:ind w:right="199"/>
             </w:pPr>
-            <w:proofErr w:type="spellStart"/>
-            <w:r>
-              <w:t>Karuppiah</w:t>
-            </w:r>
-            <w:proofErr w:type="spellEnd"/>
-            <w:r>
-              <w:t xml:space="preserve"> </w:t>
-            </w:r>
-            <w:proofErr w:type="spellStart"/>
-            <w:r>
-              <w:t>Kowsick</w:t>
-            </w:r>
-            <w:proofErr w:type="spellEnd"/>
-            <w:r>
-              <w:t xml:space="preserve"> </w:t>
-            </w:r>
-            <w:proofErr w:type="spellStart"/>
-            <w:r>
-              <w:t>Srinivas</w:t>
-            </w:r>
-            <w:proofErr w:type="spellEnd"/>
-            <w:r>
-              <w:t xml:space="preserve"> </w:t>
-            </w:r>
-            <w:proofErr w:type="spellStart"/>
-            <w:r>
-              <w:t>Navaneeth</w:t>
-            </w:r>
-            <w:proofErr w:type="spellEnd"/>
+            <w:r>
+              <w:t>Karuppiah Kowsick Srinivas Navaneeth</w:t>
+            </w:r>
           </w:p>
           <w:p>
             <w:pPr>
@@ -4477,10 +4282,7 @@
               <w:ind w:right="67"/>
             </w:pPr>
             <w:r>
-              <w:t xml:space="preserve">As a user, I can log into the application by </w:t>
-            </w:r>
-            <w:r>
-              <w:t>entering email &amp; password</w:t>
+              <w:t>As a user, I can log into the application by entering email &amp; password</w:t>
             </w:r>
           </w:p>
         </w:tc>
@@ -4522,38 +4324,18 @@
               <w:spacing w:line="484" w:lineRule="auto"/>
               <w:ind w:right="199"/>
             </w:pPr>
-            <w:proofErr w:type="spellStart"/>
-            <w:r>
-              <w:t>Karuppiah</w:t>
-            </w:r>
-            <w:proofErr w:type="spellEnd"/>
-            <w:r>
-              <w:t xml:space="preserve"> </w:t>
-            </w:r>
-            <w:proofErr w:type="spellStart"/>
-            <w:r>
-              <w:t>Kowsick</w:t>
-            </w:r>
-            <w:proofErr w:type="spellEnd"/>
-            <w:r>
-              <w:t xml:space="preserve"> </w:t>
-            </w:r>
-            <w:proofErr w:type="spellStart"/>
-            <w:r>
-              <w:t>Srinivas</w:t>
-            </w:r>
-            <w:proofErr w:type="spellEnd"/>
+            <w:r>
+              <w:t>Karuppiah Kowsick Srinivas</w:t>
+            </w:r>
           </w:p>
           <w:p>
             <w:pPr>
               <w:pStyle w:val="TableParagraph"/>
               <w:spacing w:line="251" w:lineRule="exact"/>
             </w:pPr>
-            <w:proofErr w:type="spellStart"/>
             <w:r>
               <w:t>Navaneeth</w:t>
             </w:r>
-            <w:proofErr w:type="spellEnd"/>
           </w:p>
         </w:tc>
       </w:tr>
@@ -4832,35 +4614,9 @@
               <w:spacing w:line="484" w:lineRule="auto"/>
               <w:ind w:right="199"/>
             </w:pPr>
-            <w:proofErr w:type="spellStart"/>
-            <w:r>
-              <w:t>Karuppiah</w:t>
-            </w:r>
-            <w:proofErr w:type="spellEnd"/>
-            <w:r>
-              <w:t xml:space="preserve"> </w:t>
-            </w:r>
-            <w:proofErr w:type="spellStart"/>
-            <w:r>
-              <w:t>Kowsick</w:t>
-            </w:r>
-            <w:proofErr w:type="spellEnd"/>
-            <w:r>
-              <w:t xml:space="preserve"> </w:t>
-            </w:r>
-            <w:proofErr w:type="spellStart"/>
-            <w:r>
-              <w:t>Srinivas</w:t>
-            </w:r>
-            <w:proofErr w:type="spellEnd"/>
-            <w:r>
-              <w:t xml:space="preserve"> </w:t>
-            </w:r>
-            <w:proofErr w:type="spellStart"/>
-            <w:r>
-              <w:t>Navaneeth</w:t>
-            </w:r>
-            <w:proofErr w:type="spellEnd"/>
+            <w:r>
+              <w:t>Karuppiah Kowsick Srinivas Navaneeth</w:t>
+            </w:r>
           </w:p>
           <w:p>
             <w:pPr>
@@ -4901,10 +4657,7 @@
               <w:spacing w:line="243" w:lineRule="exact"/>
             </w:pPr>
             <w:r>
-              <w:t>IBM</w:t>
-            </w:r>
-            <w:r>
-              <w:t xml:space="preserve"> cloud</w:t>
+              <w:t>IBM cloud</w:t>
             </w:r>
           </w:p>
         </w:tc>
@@ -4975,35 +4728,9 @@
               <w:spacing w:line="484" w:lineRule="auto"/>
               <w:ind w:right="199"/>
             </w:pPr>
-            <w:proofErr w:type="spellStart"/>
-            <w:r>
-              <w:t>Karuppiah</w:t>
-            </w:r>
-            <w:proofErr w:type="spellEnd"/>
-            <w:r>
-              <w:t xml:space="preserve"> </w:t>
-            </w:r>
-            <w:proofErr w:type="spellStart"/>
-            <w:r>
-              <w:t>Kowsick</w:t>
-            </w:r>
-            <w:proofErr w:type="spellEnd"/>
-            <w:r>
-              <w:t xml:space="preserve"> </w:t>
-            </w:r>
-            <w:proofErr w:type="spellStart"/>
-            <w:r>
-              <w:t>Srinivas</w:t>
-            </w:r>
-            <w:proofErr w:type="spellEnd"/>
-            <w:r>
-              <w:t xml:space="preserve"> </w:t>
-            </w:r>
-            <w:proofErr w:type="spellStart"/>
-            <w:r>
-              <w:t>Navaneeth</w:t>
-            </w:r>
-            <w:proofErr w:type="spellEnd"/>
+            <w:r>
+              <w:t>Karuppiah Kowsick Srinivas Navaneeth</w:t>
+            </w:r>
           </w:p>
           <w:p>
             <w:pPr>
@@ -5044,13 +4771,8 @@
               <w:spacing w:line="243" w:lineRule="exact"/>
             </w:pPr>
             <w:r>
-              <w:t xml:space="preserve">IBM </w:t>
-            </w:r>
-            <w:proofErr w:type="spellStart"/>
-            <w:r>
-              <w:t>cloudant</w:t>
-            </w:r>
-            <w:proofErr w:type="spellEnd"/>
+              <w:t>IBM cloudant</w:t>
+            </w:r>
           </w:p>
         </w:tc>
         <w:tc>
@@ -5120,35 +4842,9 @@
               <w:spacing w:line="484" w:lineRule="auto"/>
               <w:ind w:right="199"/>
             </w:pPr>
-            <w:proofErr w:type="spellStart"/>
-            <w:r>
-              <w:t>Karuppiah</w:t>
-            </w:r>
-            <w:proofErr w:type="spellEnd"/>
-            <w:r>
-              <w:t xml:space="preserve"> </w:t>
-            </w:r>
-            <w:proofErr w:type="spellStart"/>
-            <w:r>
-              <w:t>Kowsick</w:t>
-            </w:r>
-            <w:proofErr w:type="spellEnd"/>
-            <w:r>
-              <w:t xml:space="preserve"> </w:t>
-            </w:r>
-            <w:proofErr w:type="spellStart"/>
-            <w:r>
-              <w:t>Srinivas</w:t>
-            </w:r>
-            <w:proofErr w:type="spellEnd"/>
-            <w:r>
-              <w:t xml:space="preserve"> </w:t>
-            </w:r>
-            <w:proofErr w:type="spellStart"/>
-            <w:r>
-              <w:t>Navaneeth</w:t>
-            </w:r>
-            <w:proofErr w:type="spellEnd"/>
+            <w:r>
+              <w:t>Karuppiah Kowsick Srinivas Navaneeth</w:t>
+            </w:r>
           </w:p>
           <w:p>
             <w:pPr>
@@ -5415,10 +5111,7 @@
               <w:ind w:left="98"/>
             </w:pPr>
             <w:r>
-              <w:t xml:space="preserve">24 </w:t>
-            </w:r>
-            <w:r>
-              <w:t>Oct 2022</w:t>
+              <w:t>24 Oct 2022</w:t>
             </w:r>
           </w:p>
         </w:tc>
@@ -6436,23 +6129,7 @@
           <w:rFonts w:ascii="Arial" w:hAnsi="Arial"/>
           <w:sz w:val="21"/>
         </w:rPr>
-        <w:t xml:space="preserve">UAT Execution &amp; </w:t>
-      </w:r>
-      <w:proofErr w:type="spellStart"/>
-      <w:r>
-        <w:rPr>
-          <w:rFonts w:ascii="Arial" w:hAnsi="Arial"/>
-          <w:sz w:val="21"/>
-        </w:rPr>
-        <w:t>Rep•xt</w:t>
-      </w:r>
-      <w:proofErr w:type="spellEnd"/>
-      <w:r>
-        <w:rPr>
-          <w:rFonts w:ascii="Arial" w:hAnsi="Arial"/>
-          <w:sz w:val="21"/>
-        </w:rPr>
-        <w:t xml:space="preserve"> Submission</w:t>
+        <w:t>UAT Execution &amp; Rep•xt Submission</w:t>
       </w:r>
     </w:p>
     <w:p>
@@ -6646,27 +6323,7 @@
                 <w:w w:val="95"/>
                 <w:sz w:val="17"/>
               </w:rPr>
-              <w:t xml:space="preserve">Nm• c Tracker </w:t>
-            </w:r>
-            <w:proofErr w:type="spellStart"/>
-            <w:r>
-              <w:rPr>
-                <w:rFonts w:ascii="Arial" w:hAnsi="Arial"/>
-                <w:color w:val="282828"/>
-                <w:w w:val="95"/>
-                <w:sz w:val="17"/>
-              </w:rPr>
-              <w:t>Applicatio</w:t>
-            </w:r>
-            <w:proofErr w:type="spellEnd"/>
-            <w:r>
-              <w:rPr>
-                <w:rFonts w:ascii="Arial" w:hAnsi="Arial"/>
-                <w:color w:val="282828"/>
-                <w:w w:val="95"/>
-                <w:sz w:val="17"/>
-              </w:rPr>
-              <w:t xml:space="preserve"> </w:t>
+              <w:t xml:space="preserve">Nm• c Tracker Applicatio </w:t>
             </w:r>
             <w:r>
               <w:rPr>
@@ -6698,23 +6355,13 @@
                 <w:sz w:val="17"/>
               </w:rPr>
             </w:pPr>
-            <w:proofErr w:type="spellStart"/>
             <w:r>
               <w:rPr>
                 <w:rFonts w:ascii="Arial"/>
                 <w:color w:val="232323"/>
                 <w:sz w:val="17"/>
               </w:rPr>
-              <w:t>Mmimum</w:t>
-            </w:r>
-            <w:proofErr w:type="spellEnd"/>
-            <w:r>
-              <w:rPr>
-                <w:rFonts w:ascii="Arial"/>
-                <w:color w:val="232323"/>
-                <w:sz w:val="17"/>
-              </w:rPr>
-              <w:t xml:space="preserve"> </w:t>
+              <w:t xml:space="preserve">Mmimum </w:t>
             </w:r>
             <w:r>
               <w:rPr>
@@ -6815,23 +6462,7 @@
           <w:rFonts w:ascii="Arial"/>
           <w:sz w:val="16"/>
         </w:rPr>
-        <w:t xml:space="preserve">The purpose of </w:t>
-      </w:r>
-      <w:proofErr w:type="spellStart"/>
-      <w:r>
-        <w:rPr>
-          <w:rFonts w:ascii="Arial"/>
-          <w:sz w:val="16"/>
-        </w:rPr>
-        <w:t>lhis</w:t>
-      </w:r>
-      <w:proofErr w:type="spellEnd"/>
-      <w:r>
-        <w:rPr>
-          <w:rFonts w:ascii="Arial"/>
-          <w:sz w:val="16"/>
-        </w:rPr>
-        <w:t xml:space="preserve"> document is </w:t>
+        <w:t xml:space="preserve">The purpose of lhis document is </w:t>
       </w:r>
       <w:r>
         <w:rPr>
@@ -6876,55 +6507,7 @@
           <w:rFonts w:ascii="Arial"/>
           <w:sz w:val="16"/>
         </w:rPr>
-        <w:t>the [</w:t>
-      </w:r>
-      <w:proofErr w:type="spellStart"/>
-      <w:r>
-        <w:rPr>
-          <w:rFonts w:ascii="Arial"/>
-          <w:sz w:val="16"/>
-        </w:rPr>
-        <w:t>ProductN</w:t>
-      </w:r>
-      <w:proofErr w:type="spellEnd"/>
-      <w:r>
-        <w:rPr>
-          <w:rFonts w:ascii="Arial"/>
-          <w:sz w:val="16"/>
-        </w:rPr>
-        <w:t xml:space="preserve"> </w:t>
-      </w:r>
-      <w:proofErr w:type="spellStart"/>
-      <w:r>
-        <w:rPr>
-          <w:rFonts w:ascii="Arial"/>
-          <w:sz w:val="16"/>
-        </w:rPr>
-        <w:t>ame</w:t>
-      </w:r>
-      <w:proofErr w:type="spellEnd"/>
-      <w:r>
-        <w:rPr>
-          <w:rFonts w:ascii="Arial"/>
-          <w:sz w:val="16"/>
-        </w:rPr>
-        <w:t xml:space="preserve">] project at the time of the Tele </w:t>
-      </w:r>
-      <w:proofErr w:type="spellStart"/>
-      <w:r>
-        <w:rPr>
-          <w:rFonts w:ascii="Arial"/>
-          <w:sz w:val="16"/>
-        </w:rPr>
-        <w:t>ase</w:t>
-      </w:r>
-      <w:proofErr w:type="spellEnd"/>
-      <w:r>
-        <w:rPr>
-          <w:rFonts w:ascii="Arial"/>
-          <w:sz w:val="16"/>
-        </w:rPr>
-        <w:t xml:space="preserve"> </w:t>
+        <w:t xml:space="preserve">the [ProductN ame] project at the time of the Tele ase </w:t>
       </w:r>
       <w:r>
         <w:rPr>
@@ -7218,7 +6801,6 @@
         </w:rPr>
         <w:t xml:space="preserve"> </w:t>
       </w:r>
-      <w:proofErr w:type="spellStart"/>
       <w:r>
         <w:rPr>
           <w:rFonts w:ascii="Arial"/>
@@ -7242,7 +6824,6 @@
         </w:rPr>
         <w:t>e</w:t>
       </w:r>
-      <w:proofErr w:type="spellEnd"/>
       <w:r>
         <w:rPr>
           <w:rFonts w:ascii="Arial"/>
@@ -7391,9 +6972,25 @@
                 <w:w w:val="120"/>
                 <w:sz w:val="13"/>
               </w:rPr>
-              <w:t xml:space="preserve">Res </w:t>
-            </w:r>
-            <w:proofErr w:type="spellStart"/>
+              <w:t>Res olution</w:t>
+            </w:r>
+          </w:p>
+        </w:tc>
+        <w:tc>
+          <w:tcPr>
+            <w:tcW w:w="1070" w:type="dxa"/>
+          </w:tcPr>
+          <w:p>
+            <w:pPr>
+              <w:pStyle w:val="TableParagraph"/>
+              <w:spacing w:before="3"/>
+              <w:ind w:left="128" w:right="165"/>
+              <w:jc w:val="center"/>
+              <w:rPr>
+                <w:rFonts w:ascii="Arial"/>
+                <w:sz w:val="13"/>
+              </w:rPr>
+            </w:pPr>
             <w:r>
               <w:rPr>
                 <w:rFonts w:ascii="Arial"/>
@@ -7401,27 +6998,25 @@
                 <w:w w:val="120"/>
                 <w:sz w:val="13"/>
               </w:rPr>
-              <w:t>olution</w:t>
-            </w:r>
-            <w:proofErr w:type="spellEnd"/>
-          </w:p>
-        </w:tc>
-        <w:tc>
-          <w:tcPr>
-            <w:tcW w:w="1070" w:type="dxa"/>
+              <w:t>Seve rity 1</w:t>
+            </w:r>
+          </w:p>
+        </w:tc>
+        <w:tc>
+          <w:tcPr>
+            <w:tcW w:w="1149" w:type="dxa"/>
           </w:tcPr>
           <w:p>
             <w:pPr>
               <w:pStyle w:val="TableParagraph"/>
               <w:spacing w:before="3"/>
-              <w:ind w:left="128" w:right="165"/>
+              <w:ind w:left="183" w:right="232"/>
               <w:jc w:val="center"/>
               <w:rPr>
                 <w:rFonts w:ascii="Arial"/>
                 <w:sz w:val="13"/>
               </w:rPr>
             </w:pPr>
-            <w:proofErr w:type="spellStart"/>
             <w:r>
               <w:rPr>
                 <w:rFonts w:ascii="Arial"/>
@@ -7429,62 +7024,6 @@
                 <w:w w:val="120"/>
                 <w:sz w:val="13"/>
               </w:rPr>
-              <w:t>Seve</w:t>
-            </w:r>
-            <w:proofErr w:type="spellEnd"/>
-            <w:r>
-              <w:rPr>
-                <w:rFonts w:ascii="Arial"/>
-                <w:color w:val="424242"/>
-                <w:w w:val="120"/>
-                <w:sz w:val="13"/>
-              </w:rPr>
-              <w:t xml:space="preserve"> </w:t>
-            </w:r>
-            <w:proofErr w:type="spellStart"/>
-            <w:r>
-              <w:rPr>
-                <w:rFonts w:ascii="Arial"/>
-                <w:color w:val="424242"/>
-                <w:w w:val="120"/>
-                <w:sz w:val="13"/>
-              </w:rPr>
-              <w:t>rity</w:t>
-            </w:r>
-            <w:proofErr w:type="spellEnd"/>
-            <w:r>
-              <w:rPr>
-                <w:rFonts w:ascii="Arial"/>
-                <w:color w:val="424242"/>
-                <w:w w:val="120"/>
-                <w:sz w:val="13"/>
-              </w:rPr>
-              <w:t xml:space="preserve"> 1</w:t>
-            </w:r>
-          </w:p>
-        </w:tc>
-        <w:tc>
-          <w:tcPr>
-            <w:tcW w:w="1149" w:type="dxa"/>
-          </w:tcPr>
-          <w:p>
-            <w:pPr>
-              <w:pStyle w:val="TableParagraph"/>
-              <w:spacing w:before="3"/>
-              <w:ind w:left="183" w:right="232"/>
-              <w:jc w:val="center"/>
-              <w:rPr>
-                <w:rFonts w:ascii="Arial"/>
-                <w:sz w:val="13"/>
-              </w:rPr>
-            </w:pPr>
-            <w:r>
-              <w:rPr>
-                <w:rFonts w:ascii="Arial"/>
-                <w:color w:val="424242"/>
-                <w:w w:val="120"/>
-                <w:sz w:val="13"/>
-              </w:rPr>
               <w:t>Severity 2</w:t>
             </w:r>
           </w:p>
@@ -7504,7 +7043,6 @@
                 <w:sz w:val="13"/>
               </w:rPr>
             </w:pPr>
-            <w:proofErr w:type="spellStart"/>
             <w:r>
               <w:rPr>
                 <w:rFonts w:ascii="Arial"/>
@@ -7512,37 +7050,7 @@
                 <w:w w:val="110"/>
                 <w:sz w:val="13"/>
               </w:rPr>
-              <w:t>Severi</w:t>
-            </w:r>
-            <w:proofErr w:type="spellEnd"/>
-            <w:r>
-              <w:rPr>
-                <w:rFonts w:ascii="Arial"/>
-                <w:color w:val="424242"/>
-                <w:w w:val="110"/>
-                <w:sz w:val="13"/>
-              </w:rPr>
-              <w:t xml:space="preserve"> </w:t>
-            </w:r>
-            <w:proofErr w:type="spellStart"/>
-            <w:r>
-              <w:rPr>
-                <w:rFonts w:ascii="Arial"/>
-                <w:color w:val="424242"/>
-                <w:w w:val="110"/>
-                <w:sz w:val="13"/>
-              </w:rPr>
-              <w:t>ty</w:t>
-            </w:r>
-            <w:proofErr w:type="spellEnd"/>
-            <w:r>
-              <w:rPr>
-                <w:rFonts w:ascii="Arial"/>
-                <w:color w:val="424242"/>
-                <w:w w:val="110"/>
-                <w:sz w:val="13"/>
-              </w:rPr>
-              <w:t xml:space="preserve"> </w:t>
+              <w:t xml:space="preserve">Severi ty </w:t>
             </w:r>
             <w:r>
               <w:rPr>
@@ -7569,7 +7077,6 @@
                 <w:sz w:val="15"/>
               </w:rPr>
             </w:pPr>
-            <w:proofErr w:type="spellStart"/>
             <w:r>
               <w:rPr>
                 <w:rFonts w:ascii="Courier New"/>
@@ -7578,7 +7085,6 @@
               </w:rPr>
               <w:t>Seventyd</w:t>
             </w:r>
-            <w:proofErr w:type="spellEnd"/>
           </w:p>
         </w:tc>
         <w:tc>
@@ -7620,23 +7126,7 @@
                 <w:rFonts w:ascii="Arial"/>
                 <w:sz w:val="16"/>
               </w:rPr>
-              <w:t xml:space="preserve">By </w:t>
-            </w:r>
-            <w:proofErr w:type="spellStart"/>
-            <w:r>
-              <w:rPr>
-                <w:rFonts w:ascii="Arial"/>
-                <w:sz w:val="16"/>
-              </w:rPr>
-              <w:t>Desig</w:t>
-            </w:r>
-            <w:proofErr w:type="spellEnd"/>
-            <w:r>
-              <w:rPr>
-                <w:rFonts w:ascii="Arial"/>
-                <w:sz w:val="16"/>
-              </w:rPr>
-              <w:t xml:space="preserve"> </w:t>
+              <w:t xml:space="preserve">By Desig </w:t>
             </w:r>
             <w:r>
               <w:rPr>
@@ -8562,21 +8052,12 @@
                 <w:sz w:val="17"/>
               </w:rPr>
             </w:pPr>
-            <w:proofErr w:type="spellStart"/>
             <w:r>
               <w:rPr>
                 <w:rFonts w:ascii="Arial"/>
                 <w:sz w:val="17"/>
               </w:rPr>
-              <w:t>Nol</w:t>
-            </w:r>
-            <w:proofErr w:type="spellEnd"/>
-            <w:r>
-              <w:rPr>
-                <w:rFonts w:ascii="Arial"/>
-                <w:sz w:val="17"/>
-              </w:rPr>
-              <w:t xml:space="preserve"> Reproduced</w:t>
+              <w:t>Nol Reproduced</w:t>
             </w:r>
           </w:p>
         </w:tc>
@@ -9400,17 +8881,8 @@
           <w:rFonts w:ascii="Arial"/>
           <w:sz w:val="17"/>
         </w:rPr>
-        <w:t xml:space="preserve">test cases that have passed, failed, and </w:t>
-      </w:r>
-      <w:proofErr w:type="spellStart"/>
-      <w:r>
-        <w:rPr>
-          <w:rFonts w:ascii="Arial"/>
-          <w:sz w:val="17"/>
-        </w:rPr>
-        <w:t>untesled</w:t>
-      </w:r>
-      <w:proofErr w:type="spellEnd"/>
+        <w:t>test cases that have passed, failed, and untesled</w:t>
+      </w:r>
     </w:p>
     <w:p>
       <w:pPr>
@@ -9458,7 +8930,6 @@
                 <w:sz w:val="15"/>
               </w:rPr>
             </w:pPr>
-            <w:proofErr w:type="spellStart"/>
             <w:r>
               <w:rPr>
                 <w:rFonts w:ascii="Arial" w:hAnsi="Arial"/>
@@ -9467,7 +8938,6 @@
               </w:rPr>
               <w:t>Sectic•n</w:t>
             </w:r>
-            <w:proofErr w:type="spellEnd"/>
           </w:p>
           <w:p>
             <w:pPr>
@@ -9486,23 +8956,13 @@
               </w:rPr>
               <w:t xml:space="preserve">Print Engine </w:t>
             </w:r>
-            <w:proofErr w:type="spellStart"/>
             <w:r>
               <w:rPr>
                 <w:rFonts w:ascii="Arial"/>
                 <w:w w:val="95"/>
                 <w:sz w:val="17"/>
               </w:rPr>
-              <w:t>Glienl</w:t>
-            </w:r>
-            <w:proofErr w:type="spellEnd"/>
-            <w:r>
-              <w:rPr>
-                <w:rFonts w:ascii="Arial"/>
-                <w:w w:val="95"/>
-                <w:sz w:val="17"/>
-              </w:rPr>
-              <w:t xml:space="preserve"> Application</w:t>
+              <w:t>Glienl Application</w:t>
             </w:r>
           </w:p>
         </w:tc>
@@ -10187,21 +9647,12 @@
           </wp:anchor>
         </w:drawing>
       </w:r>
-      <w:proofErr w:type="spellStart"/>
       <w:r>
         <w:rPr>
           <w:rFonts w:ascii="Arial"/>
           <w:sz w:val="17"/>
         </w:rPr>
-        <w:t>Excaption</w:t>
-      </w:r>
-      <w:proofErr w:type="spellEnd"/>
-      <w:r>
-        <w:rPr>
-          <w:rFonts w:ascii="Arial"/>
-          <w:sz w:val="17"/>
-        </w:rPr>
-        <w:t xml:space="preserve"> Reporting</w:t>
+        <w:t>Excaption Reporting</w:t>
       </w:r>
     </w:p>
     <w:p>
@@ -10246,7 +9697,6 @@
         </w:rPr>
         <w:t xml:space="preserve"> </w:t>
       </w:r>
-      <w:proofErr w:type="spellStart"/>
       <w:r>
         <w:rPr>
           <w:rFonts w:ascii="Arial"/>
@@ -10254,7 +9704,6 @@
         </w:rPr>
         <w:t>Dwlpwl</w:t>
       </w:r>
-      <w:proofErr w:type="spellEnd"/>
       <w:r>
         <w:rPr>
           <w:rFonts w:ascii="Arial"/>
@@ -10282,7 +9731,6 @@
           <w:sz w:val="21"/>
         </w:rPr>
       </w:pPr>
-      <w:proofErr w:type="spellStart"/>
       <w:r>
         <w:rPr>
           <w:rFonts w:ascii="Arial"/>
@@ -10290,7 +9738,6 @@
         </w:rPr>
         <w:t>Ve</w:t>
       </w:r>
-      <w:proofErr w:type="spellEnd"/>
       <w:r>
         <w:rPr>
           <w:rFonts w:ascii="Arial"/>
@@ -10299,7 +9746,6 @@
         </w:rPr>
         <w:t xml:space="preserve"> </w:t>
       </w:r>
-      <w:proofErr w:type="spellStart"/>
       <w:r>
         <w:rPr>
           <w:rFonts w:ascii="Arial"/>
@@ -10307,7 +9753,6 @@
         </w:rPr>
         <w:t>rsion</w:t>
       </w:r>
-      <w:proofErr w:type="spellEnd"/>
       <w:r>
         <w:rPr>
           <w:rFonts w:ascii="Arial"/>
@@ -10631,23 +10076,7 @@
           <w:sz w:val="9"/>
         </w:rPr>
         <w:lastRenderedPageBreak/>
-        <w:t xml:space="preserve">B </w:t>
-      </w:r>
-      <w:proofErr w:type="spellStart"/>
-      <w:r>
-        <w:rPr>
-          <w:rFonts w:ascii="Times New Roman"/>
-          <w:sz w:val="9"/>
-        </w:rPr>
-        <w:t>CodePen</w:t>
-      </w:r>
-      <w:proofErr w:type="spellEnd"/>
-      <w:r>
-        <w:rPr>
-          <w:rFonts w:ascii="Times New Roman"/>
-          <w:sz w:val="9"/>
-        </w:rPr>
-        <w:t xml:space="preserve"> Sig </w:t>
+        <w:t xml:space="preserve">B CodePen Sig </w:t>
       </w:r>
       <w:r>
         <w:rPr>
@@ -10845,18 +10274,8 @@
           <w:w w:val="95"/>
           <w:sz w:val="14"/>
         </w:rPr>
-        <w:t>z7.o.o.i</w:t>
-      </w:r>
-      <w:proofErr w:type="gramStart"/>
-      <w:r>
-        <w:rPr>
-          <w:rFonts w:ascii="Times New Roman"/>
-          <w:w w:val="95"/>
-          <w:sz w:val="14"/>
-        </w:rPr>
-        <w:t>:sooo</w:t>
-      </w:r>
-      <w:proofErr w:type="gramEnd"/>
+        <w:t>z7.o.o.i:sooo</w:t>
+      </w:r>
       <w:r>
         <w:rPr>
           <w:rFonts w:ascii="Times New Roman"/>
@@ -10944,23 +10363,7 @@
           <w:rFonts w:ascii="Times New Roman"/>
           <w:sz w:val="9"/>
         </w:rPr>
-        <w:t xml:space="preserve">B </w:t>
-      </w:r>
-      <w:proofErr w:type="spellStart"/>
-      <w:r>
-        <w:rPr>
-          <w:rFonts w:ascii="Times New Roman"/>
-          <w:sz w:val="9"/>
-        </w:rPr>
-        <w:t>CodePen</w:t>
-      </w:r>
-      <w:proofErr w:type="spellEnd"/>
-      <w:r>
-        <w:rPr>
-          <w:rFonts w:ascii="Times New Roman"/>
-          <w:sz w:val="9"/>
-        </w:rPr>
-        <w:t xml:space="preserve"> Sig </w:t>
+        <w:t xml:space="preserve">B CodePen Sig </w:t>
       </w:r>
       <w:r>
         <w:rPr>
@@ -11166,18 +10569,8 @@
           <w:w w:val="95"/>
           <w:sz w:val="14"/>
         </w:rPr>
-        <w:t>z7.o.o.i</w:t>
-      </w:r>
-      <w:proofErr w:type="gramStart"/>
-      <w:r>
-        <w:rPr>
-          <w:rFonts w:ascii="Times New Roman"/>
-          <w:w w:val="95"/>
-          <w:sz w:val="14"/>
-        </w:rPr>
-        <w:t>:sooo</w:t>
-      </w:r>
-      <w:proofErr w:type="gramEnd"/>
+        <w:t>z7.o.o.i:sooo</w:t>
+      </w:r>
       <w:r>
         <w:rPr>
           <w:rFonts w:ascii="Times New Roman"/>
@@ -11415,7 +10808,6 @@
           </wp:anchor>
         </w:drawing>
       </w:r>
-      <w:proofErr w:type="gramStart"/>
       <w:r>
         <w:rPr>
           <w:rFonts w:ascii="Arial" w:hAnsi="Arial"/>
@@ -11439,16 +10831,7 @@
           <w:w w:val="95"/>
           <w:sz w:val="10"/>
         </w:rPr>
-        <w:t>127.0.0.1.5000</w:t>
-      </w:r>
-      <w:proofErr w:type="gramEnd"/>
-      <w:r>
-        <w:rPr>
-          <w:rFonts w:ascii="Arial" w:hAnsi="Arial"/>
-          <w:w w:val="95"/>
-          <w:sz w:val="10"/>
-        </w:rPr>
-        <w:t>/register</w:t>
+        <w:t>127.0.0.1.5000/register</w:t>
       </w:r>
       <w:r>
         <w:rPr>
@@ -11648,7 +11031,6 @@
           </wp:anchor>
         </w:drawing>
       </w:r>
-      <w:proofErr w:type="gramStart"/>
       <w:r>
         <w:rPr>
           <w:rFonts w:ascii="Arial" w:hAnsi="Arial"/>
@@ -11672,16 +11054,7 @@
           <w:w w:val="95"/>
           <w:sz w:val="10"/>
         </w:rPr>
-        <w:t>127.0.0.1.5000</w:t>
-      </w:r>
-      <w:proofErr w:type="gramEnd"/>
-      <w:r>
-        <w:rPr>
-          <w:rFonts w:ascii="Arial" w:hAnsi="Arial"/>
-          <w:w w:val="95"/>
-          <w:sz w:val="10"/>
-        </w:rPr>
-        <w:t>/login</w:t>
+        <w:t>127.0.0.1.5000/login</w:t>
       </w:r>
       <w:r>
         <w:rPr>
@@ -11828,17 +11201,7 @@
         <w:ind w:hanging="221"/>
       </w:pPr>
       <w:r>
-        <w:t xml:space="preserve">All trending news will be displayed in </w:t>
-      </w:r>
-      <w:proofErr w:type="spellStart"/>
-      <w:proofErr w:type="gramStart"/>
-      <w:r>
-        <w:t>a</w:t>
-      </w:r>
-      <w:proofErr w:type="spellEnd"/>
-      <w:proofErr w:type="gramEnd"/>
-      <w:r>
-        <w:t xml:space="preserve"> orderly</w:t>
+        <w:t>All trending news will be displayed in a orderly</w:t>
       </w:r>
       <w:r>
         <w:rPr>
@@ -11873,15 +11236,7 @@
         <w:t xml:space="preserve">We </w:t>
       </w:r>
       <w:r>
-        <w:t xml:space="preserve">can </w:t>
-      </w:r>
-      <w:proofErr w:type="spellStart"/>
-      <w:r>
-        <w:t>costomize</w:t>
-      </w:r>
-      <w:proofErr w:type="spellEnd"/>
-      <w:r>
-        <w:t xml:space="preserve"> the topic which we are interested and make them</w:t>
+        <w:t>can costomize the topic which we are interested and make them</w:t>
       </w:r>
       <w:r>
         <w:rPr>
@@ -11907,15 +11262,7 @@
         <w:ind w:hanging="221"/>
       </w:pPr>
       <w:r>
-        <w:t xml:space="preserve">The user experience are </w:t>
-      </w:r>
-      <w:proofErr w:type="spellStart"/>
-      <w:r>
-        <w:t>quit</w:t>
-      </w:r>
-      <w:proofErr w:type="spellEnd"/>
-      <w:r>
-        <w:t xml:space="preserve"> simple and</w:t>
+        <w:t>The user experience are quit simple and</w:t>
       </w:r>
       <w:r>
         <w:rPr>
@@ -11977,10 +11324,7 @@
         <w:t xml:space="preserve"> </w:t>
       </w:r>
       <w:r>
-        <w:t>disp</w:t>
-      </w:r>
-      <w:r>
-        <w:t>layed.</w:t>
+        <w:t>displayed.</w:t>
       </w:r>
     </w:p>
     <w:p>
@@ -11997,15 +11341,7 @@
         <w:ind w:hanging="221"/>
       </w:pPr>
       <w:r>
-        <w:t xml:space="preserve">Delay response of news </w:t>
-      </w:r>
-      <w:proofErr w:type="spellStart"/>
-      <w:r>
-        <w:t>api</w:t>
-      </w:r>
-      <w:proofErr w:type="spellEnd"/>
-      <w:r>
-        <w:t xml:space="preserve"> can make the news</w:t>
+        <w:t>Delay response of news api can make the news</w:t>
       </w:r>
       <w:r>
         <w:rPr>
@@ -12049,20 +11385,7 @@
         <w:ind w:left="275"/>
       </w:pPr>
       <w:r>
-        <w:t xml:space="preserve">Thus the projected using IBM CLOUD is </w:t>
-      </w:r>
-      <w:proofErr w:type="spellStart"/>
-      <w:r>
-        <w:t>tested</w:t>
-      </w:r>
-      <w:proofErr w:type="gramStart"/>
-      <w:r>
-        <w:t>,verified</w:t>
-      </w:r>
-      <w:proofErr w:type="spellEnd"/>
-      <w:proofErr w:type="gramEnd"/>
-      <w:r>
-        <w:t xml:space="preserve"> and executed successfully.</w:t>
+        <w:t>Thus the projected using IBM CLOUD is tested,verified and executed successfully.</w:t>
       </w:r>
     </w:p>
     <w:p>
@@ -12104,10 +11427,7 @@
         <w:ind w:left="220" w:right="1276"/>
       </w:pPr>
       <w:r>
-        <w:t xml:space="preserve">In future, we planned to implement this project in large scale which will be helpful </w:t>
-      </w:r>
-      <w:r>
-        <w:t>and used by all the people.</w:t>
+        <w:t>In future, we planned to implement this project in large scale which will be helpful and used by all the people.</w:t>
       </w:r>
     </w:p>
     <w:p>
@@ -12147,21 +11467,10 @@
         <w:rPr>
           <w:b/>
         </w:rPr>
-        <w:t>13.1</w:t>
-      </w:r>
-      <w:proofErr w:type="gramStart"/>
-      <w:r>
-        <w:rPr>
-          <w:b/>
-        </w:rPr>
-        <w:t>.</w:t>
-      </w:r>
-      <w:r>
-        <w:t>Source</w:t>
-      </w:r>
-      <w:proofErr w:type="gramEnd"/>
-      <w:r>
-        <w:t xml:space="preserve"> Code Home.html</w:t>
+        <w:t>13.1.</w:t>
+      </w:r>
+      <w:r>
+        <w:t>Source Code Home.html</w:t>
       </w:r>
     </w:p>
     <w:p>
@@ -12181,15 +11490,7 @@
         <w:ind w:left="220"/>
       </w:pPr>
       <w:r>
-        <w:t xml:space="preserve">&lt;html </w:t>
-      </w:r>
-      <w:proofErr w:type="spellStart"/>
-      <w:r>
-        <w:t>lang</w:t>
-      </w:r>
-      <w:proofErr w:type="spellEnd"/>
-      <w:r>
-        <w:t>="en"&gt;</w:t>
+        <w:t>&lt;html lang="en"&gt;</w:t>
       </w:r>
     </w:p>
     <w:p>
@@ -12219,15 +11520,7 @@
         <w:ind w:left="439"/>
       </w:pPr>
       <w:r>
-        <w:t>&lt;meta http-</w:t>
-      </w:r>
-      <w:proofErr w:type="spellStart"/>
-      <w:r>
-        <w:t>equiv</w:t>
-      </w:r>
-      <w:proofErr w:type="spellEnd"/>
-      <w:r>
-        <w:t>="X-UA-Compatible" content="IE=edge"&gt;</w:t>
+        <w:t>&lt;meta http-equiv="X-UA-Compatible" content="IE=edge"&gt;</w:t>
       </w:r>
     </w:p>
     <w:p>
@@ -12264,10 +11557,7 @@
         <w:t xml:space="preserve"> </w:t>
       </w:r>
       <w:r>
-        <w:t>initial-scale=1.</w:t>
-      </w:r>
-      <w:r>
-        <w:t>0"&gt;</w:t>
+        <w:t>initial-scale=1.0"&gt;</w:t>
       </w:r>
     </w:p>
     <w:p>
@@ -12285,21 +11575,8 @@
         </w:rPr>
         <w:t xml:space="preserve"> </w:t>
       </w:r>
-      <w:proofErr w:type="spellStart"/>
-      <w:r>
-        <w:t>rel</w:t>
-      </w:r>
-      <w:proofErr w:type="spellEnd"/>
-      <w:r>
-        <w:t>="</w:t>
-      </w:r>
-      <w:proofErr w:type="spellStart"/>
-      <w:r>
-        <w:t>stylesheet</w:t>
-      </w:r>
-      <w:proofErr w:type="spellEnd"/>
-      <w:r>
-        <w:t>"</w:t>
+      <w:r>
+        <w:t>rel="stylesheet"</w:t>
       </w:r>
       <w:r>
         <w:rPr>
@@ -12307,29 +11584,8 @@
         </w:rPr>
         <w:t xml:space="preserve"> </w:t>
       </w:r>
-      <w:proofErr w:type="spellStart"/>
-      <w:r>
-        <w:t>href</w:t>
-      </w:r>
-      <w:proofErr w:type="spellEnd"/>
-      <w:r>
-        <w:t>="{{</w:t>
-      </w:r>
-      <w:proofErr w:type="spellStart"/>
-      <w:r>
-        <w:t>url_</w:t>
-      </w:r>
-      <w:proofErr w:type="gramStart"/>
-      <w:r>
-        <w:t>for</w:t>
-      </w:r>
-      <w:proofErr w:type="spellEnd"/>
-      <w:r>
-        <w:t>(</w:t>
-      </w:r>
-      <w:proofErr w:type="gramEnd"/>
-      <w:r>
-        <w:t>'static',</w:t>
+      <w:r>
+        <w:t>href="{{url_for('static',</w:t>
       </w:r>
       <w:r>
         <w:rPr>
@@ -12338,15 +11594,7 @@
         <w:t xml:space="preserve"> </w:t>
       </w:r>
       <w:r>
-        <w:t>filename='</w:t>
-      </w:r>
-      <w:proofErr w:type="spellStart"/>
-      <w:r>
-        <w:t>css</w:t>
-      </w:r>
-      <w:proofErr w:type="spellEnd"/>
-      <w:r>
-        <w:t>/style.css')}}"&gt;</w:t>
+        <w:t>filename='css/style.css')}}"&gt;</w:t>
       </w:r>
     </w:p>
     <w:p>
@@ -12356,31 +11604,7 @@
         <w:ind w:left="439"/>
       </w:pPr>
       <w:r>
-        <w:t xml:space="preserve">&lt;link </w:t>
-      </w:r>
-      <w:proofErr w:type="spellStart"/>
-      <w:r>
-        <w:t>rel</w:t>
-      </w:r>
-      <w:proofErr w:type="spellEnd"/>
-      <w:r>
-        <w:t>="</w:t>
-      </w:r>
-      <w:proofErr w:type="spellStart"/>
-      <w:r>
-        <w:t>preconnect</w:t>
-      </w:r>
-      <w:proofErr w:type="spellEnd"/>
-      <w:r>
-        <w:t xml:space="preserve">" </w:t>
-      </w:r>
-      <w:proofErr w:type="spellStart"/>
-      <w:r>
-        <w:t>href</w:t>
-      </w:r>
-      <w:proofErr w:type="spellEnd"/>
-      <w:r>
-        <w:t>="https://fonts.googleapis.com"&gt;</w:t>
+        <w:t>&lt;link rel="preconnect" href="https://fonts.googleapis.com"&gt;</w:t>
       </w:r>
     </w:p>
     <w:p>
@@ -12390,47 +11614,7 @@
         <w:ind w:left="439"/>
       </w:pPr>
       <w:r>
-        <w:t xml:space="preserve">&lt;link </w:t>
-      </w:r>
-      <w:proofErr w:type="spellStart"/>
-      <w:r>
-        <w:t>rel</w:t>
-      </w:r>
-      <w:proofErr w:type="spellEnd"/>
-      <w:r>
-        <w:t xml:space="preserve">="icon" </w:t>
-      </w:r>
-      <w:proofErr w:type="spellStart"/>
-      <w:r>
-        <w:t>href</w:t>
-      </w:r>
-      <w:proofErr w:type="spellEnd"/>
-      <w:r>
-        <w:t>="{{</w:t>
-      </w:r>
-      <w:proofErr w:type="spellStart"/>
-      <w:r>
-        <w:t>url_</w:t>
-      </w:r>
-      <w:proofErr w:type="gramStart"/>
-      <w:r>
-        <w:t>for</w:t>
-      </w:r>
-      <w:proofErr w:type="spellEnd"/>
-      <w:r>
-        <w:t>(</w:t>
-      </w:r>
-      <w:proofErr w:type="gramEnd"/>
-      <w:r>
-        <w:t>'static', filename='</w:t>
-      </w:r>
-      <w:proofErr w:type="spellStart"/>
-      <w:r>
-        <w:t>img</w:t>
-      </w:r>
-      <w:proofErr w:type="spellEnd"/>
-      <w:r>
-        <w:t>/logo.png')}}"&gt;</w:t>
+        <w:t>&lt;link rel="icon" href="{{url_for('static', filename='img/logo.png')}}"&gt;</w:t>
       </w:r>
     </w:p>
     <w:p>
@@ -12440,47 +11624,7 @@
         <w:ind w:left="439"/>
       </w:pPr>
       <w:r>
-        <w:t xml:space="preserve">&lt;link </w:t>
-      </w:r>
-      <w:proofErr w:type="spellStart"/>
-      <w:r>
-        <w:t>href</w:t>
-      </w:r>
-      <w:proofErr w:type="spellEnd"/>
-      <w:r>
-        <w:t>="https://fonts.googleapis.com/</w:t>
-      </w:r>
-      <w:proofErr w:type="spellStart"/>
-      <w:r>
-        <w:t>icon?family</w:t>
-      </w:r>
-      <w:proofErr w:type="spellEnd"/>
-      <w:r>
-        <w:t>=</w:t>
-      </w:r>
-      <w:proofErr w:type="spellStart"/>
-      <w:r>
-        <w:t>Material+Icons</w:t>
-      </w:r>
-      <w:proofErr w:type="spellEnd"/>
-      <w:r>
-        <w:t xml:space="preserve">" </w:t>
-      </w:r>
-      <w:proofErr w:type="spellStart"/>
-      <w:r>
-        <w:t>rel</w:t>
-      </w:r>
-      <w:proofErr w:type="spellEnd"/>
-      <w:r>
-        <w:t>="</w:t>
-      </w:r>
-      <w:proofErr w:type="spellStart"/>
-      <w:r>
-        <w:t>stylesheet</w:t>
-      </w:r>
-      <w:proofErr w:type="spellEnd"/>
-      <w:r>
-        <w:t>"&gt;</w:t>
+        <w:t>&lt;link href="https://fonts.googleapis.com/icon?family=Material+Icons" rel="stylesheet"&gt;</w:t>
       </w:r>
     </w:p>
     <w:p>
@@ -12490,23 +11634,7 @@
         <w:ind w:left="439"/>
       </w:pPr>
       <w:r>
-        <w:t>&lt;</w:t>
-      </w:r>
-      <w:proofErr w:type="gramStart"/>
-      <w:r>
-        <w:t>title</w:t>
-      </w:r>
-      <w:proofErr w:type="gramEnd"/>
-      <w:r>
-        <w:t xml:space="preserve">&gt;{% block title %}{% </w:t>
-      </w:r>
-      <w:proofErr w:type="spellStart"/>
-      <w:r>
-        <w:t>endblock</w:t>
-      </w:r>
-      <w:proofErr w:type="spellEnd"/>
-      <w:r>
-        <w:t xml:space="preserve"> %}&lt;/title&gt;</w:t>
+        <w:t>&lt;title&gt;{% block title %}{% endblock %}&lt;/title&gt;</w:t>
       </w:r>
     </w:p>
     <w:p>
@@ -12541,31 +11669,7 @@
         </w:r>
       </w:hyperlink>
       <w:r>
-        <w:t xml:space="preserve">" </w:t>
-      </w:r>
-      <w:proofErr w:type="spellStart"/>
-      <w:r>
-        <w:t>rel</w:t>
-      </w:r>
-      <w:proofErr w:type="spellEnd"/>
-      <w:r>
-        <w:t>="</w:t>
-      </w:r>
-      <w:proofErr w:type="spellStart"/>
-      <w:r>
-        <w:t>stylesheet</w:t>
-      </w:r>
-      <w:proofErr w:type="spellEnd"/>
-      <w:r>
-        <w:t xml:space="preserve">" integrity="sha384- EVSTQN3/azprG1Anm3QDgpJLIm9Nao0Yz1ztcQTwFspd3yD65VohhpuuCOmLASjC" </w:t>
-      </w:r>
-      <w:proofErr w:type="spellStart"/>
-      <w:r>
-        <w:t>crossorigin</w:t>
-      </w:r>
-      <w:proofErr w:type="spellEnd"/>
-      <w:r>
-        <w:t>="anonymous"&gt;</w:t>
+        <w:t>" rel="stylesheet" integrity="sha384- EVSTQN3/azprG1Anm3QDgpJLIm9Nao0Yz1ztcQTwFspd3yD65VohhpuuCOmLASjC" crossorigin="anonymous"&gt;</w:t>
       </w:r>
     </w:p>
     <w:p>
@@ -12610,23 +11714,7 @@
         <w:ind w:left="439"/>
       </w:pPr>
       <w:r>
-        <w:t>&lt;</w:t>
-      </w:r>
-      <w:proofErr w:type="spellStart"/>
-      <w:r>
-        <w:t>nav</w:t>
-      </w:r>
-      <w:proofErr w:type="spellEnd"/>
-      <w:r>
-        <w:t xml:space="preserve"> class="</w:t>
-      </w:r>
-      <w:proofErr w:type="spellStart"/>
-      <w:r>
-        <w:t>bg</w:t>
-      </w:r>
-      <w:proofErr w:type="spellEnd"/>
-      <w:r>
-        <w:t>-secondary"&gt;</w:t>
+        <w:t>&lt;nav class="bg-secondary"&gt;</w:t>
       </w:r>
     </w:p>
     <w:p>
@@ -12636,10 +11724,7 @@
         <w:ind w:left="658"/>
       </w:pPr>
       <w:r>
-        <w:t>&lt;h2 class="l</w:t>
-      </w:r>
-      <w:r>
-        <w:t>ogo text-light"&gt;News Tracker Application&lt;/h2&gt;</w:t>
+        <w:t>&lt;h2 class="logo text-light"&gt;News Tracker Application&lt;/h2&gt;</w:t>
       </w:r>
     </w:p>
     <w:p>
@@ -12648,21 +11733,8 @@
         <w:spacing w:before="17"/>
         <w:ind w:left="658"/>
       </w:pPr>
-      <w:proofErr w:type="gramStart"/>
-      <w:r>
-        <w:t>&lt;!--</w:t>
-      </w:r>
-      <w:proofErr w:type="gramEnd"/>
-      <w:r>
-        <w:t xml:space="preserve"> &lt;</w:t>
-      </w:r>
-      <w:proofErr w:type="spellStart"/>
-      <w:r>
-        <w:t>ul</w:t>
-      </w:r>
-      <w:proofErr w:type="spellEnd"/>
-      <w:r>
-        <w:t xml:space="preserve"> class= "menu"&gt;</w:t>
+      <w:r>
+        <w:t>&lt;!-- &lt;ul class= "menu"&gt;</w:t>
       </w:r>
     </w:p>
     <w:p>
@@ -12672,15 +11744,7 @@
         <w:ind w:left="878"/>
       </w:pPr>
       <w:r>
-        <w:t>&lt;li class="</w:t>
-      </w:r>
-      <w:proofErr w:type="spellStart"/>
-      <w:r>
-        <w:t>nav</w:t>
-      </w:r>
-      <w:proofErr w:type="spellEnd"/>
-      <w:r>
-        <w:t>-items"&gt;&lt;a</w:t>
+        <w:t>&lt;li class="nav-items"&gt;&lt;a</w:t>
       </w:r>
       <w:r>
         <w:rPr>
@@ -12688,13 +11752,8 @@
         </w:rPr>
         <w:t xml:space="preserve"> </w:t>
       </w:r>
-      <w:proofErr w:type="spellStart"/>
-      <w:r>
-        <w:t>href</w:t>
-      </w:r>
-      <w:proofErr w:type="spellEnd"/>
-      <w:r>
-        <w:t>='/'&gt;Home&lt;/a&gt;&lt;/li&gt;</w:t>
+      <w:r>
+        <w:t>href='/'&gt;Home&lt;/a&gt;&lt;/li&gt;</w:t>
       </w:r>
     </w:p>
     <w:p>
@@ -12704,15 +11763,7 @@
         <w:ind w:left="878"/>
       </w:pPr>
       <w:r>
-        <w:t>&lt;li class="</w:t>
-      </w:r>
-      <w:proofErr w:type="spellStart"/>
-      <w:r>
-        <w:t>nav</w:t>
-      </w:r>
-      <w:proofErr w:type="spellEnd"/>
-      <w:r>
-        <w:t>-items"&gt;&lt;a</w:t>
+        <w:t>&lt;li class="nav-items"&gt;&lt;a</w:t>
       </w:r>
       <w:r>
         <w:rPr>
@@ -12720,13 +11771,8 @@
         </w:rPr>
         <w:t xml:space="preserve"> </w:t>
       </w:r>
-      <w:proofErr w:type="spellStart"/>
-      <w:r>
-        <w:t>href</w:t>
-      </w:r>
-      <w:proofErr w:type="spellEnd"/>
-      <w:r>
-        <w:t>='/'&gt;News&lt;/a&gt;&lt;/li&gt;</w:t>
+      <w:r>
+        <w:t>href='/'&gt;News&lt;/a&gt;&lt;/li&gt;</w:t>
       </w:r>
     </w:p>
     <w:p>
@@ -12736,15 +11782,7 @@
         <w:ind w:left="878"/>
       </w:pPr>
       <w:r>
-        <w:t>&lt;li class="</w:t>
-      </w:r>
-      <w:proofErr w:type="spellStart"/>
-      <w:r>
-        <w:t>nav</w:t>
-      </w:r>
-      <w:proofErr w:type="spellEnd"/>
-      <w:r>
-        <w:t>-items"&gt;&lt;a</w:t>
+        <w:t>&lt;li class="nav-items"&gt;&lt;a</w:t>
       </w:r>
       <w:r>
         <w:rPr>
@@ -12752,13 +11790,8 @@
         </w:rPr>
         <w:t xml:space="preserve"> </w:t>
       </w:r>
-      <w:proofErr w:type="spellStart"/>
-      <w:r>
-        <w:t>href</w:t>
-      </w:r>
-      <w:proofErr w:type="spellEnd"/>
-      <w:r>
-        <w:t>='/'&gt;Blogs&lt;/a&gt;&lt;/li&gt;</w:t>
+      <w:r>
+        <w:t>href='/'&gt;Blogs&lt;/a&gt;&lt;/li&gt;</w:t>
       </w:r>
     </w:p>
     <w:p>
@@ -12768,26 +11801,7 @@
         <w:ind w:left="878"/>
       </w:pPr>
       <w:r>
-        <w:t>&lt;li class="</w:t>
-      </w:r>
-      <w:proofErr w:type="spellStart"/>
-      <w:r>
-        <w:t>nav</w:t>
-      </w:r>
-      <w:proofErr w:type="spellEnd"/>
-      <w:r>
-        <w:t xml:space="preserve">-items"&gt;&lt;a </w:t>
-      </w:r>
-      <w:proofErr w:type="spellStart"/>
-      <w:r>
-        <w:t>href</w:t>
-      </w:r>
-      <w:proofErr w:type="spellEnd"/>
-      <w:r>
-        <w:t>='/'&gt;Contact</w:t>
-      </w:r>
-      <w:r>
-        <w:t>&lt;/a&gt;&lt;/li&gt;</w:t>
+        <w:t>&lt;li class="nav-items"&gt;&lt;a href='/'&gt;Contact&lt;/a&gt;&lt;/li&gt;</w:t>
       </w:r>
     </w:p>
     <w:p>
@@ -12797,15 +11811,7 @@
         <w:ind w:left="658"/>
       </w:pPr>
       <w:r>
-        <w:t>&lt;/</w:t>
-      </w:r>
-      <w:proofErr w:type="spellStart"/>
-      <w:r>
-        <w:t>ul</w:t>
-      </w:r>
-      <w:proofErr w:type="spellEnd"/>
-      <w:r>
-        <w:t>&gt; --&gt;</w:t>
+        <w:t>&lt;/ul&gt; --&gt;</w:t>
       </w:r>
     </w:p>
     <w:p>
@@ -12842,47 +11848,7 @@
         <w:jc w:val="both"/>
       </w:pPr>
       <w:r>
-        <w:t>&lt;</w:t>
-      </w:r>
-      <w:proofErr w:type="spellStart"/>
-      <w:r>
-        <w:t>nav</w:t>
-      </w:r>
-      <w:proofErr w:type="spellEnd"/>
-      <w:r>
-        <w:t xml:space="preserve"> class="</w:t>
-      </w:r>
-      <w:proofErr w:type="spellStart"/>
-      <w:r>
-        <w:t>navbar</w:t>
-      </w:r>
-      <w:proofErr w:type="spellEnd"/>
-      <w:r>
-        <w:t xml:space="preserve"> </w:t>
-      </w:r>
-      <w:proofErr w:type="spellStart"/>
-      <w:r>
-        <w:t>navbar</w:t>
-      </w:r>
-      <w:proofErr w:type="spellEnd"/>
-      <w:r>
-        <w:t>-expand-</w:t>
-      </w:r>
-      <w:proofErr w:type="spellStart"/>
-      <w:r>
-        <w:t>lg</w:t>
-      </w:r>
-      <w:proofErr w:type="spellEnd"/>
-      <w:r>
-        <w:t xml:space="preserve"> </w:t>
-      </w:r>
-      <w:proofErr w:type="spellStart"/>
-      <w:r>
-        <w:t>bg</w:t>
-      </w:r>
-      <w:proofErr w:type="spellEnd"/>
-      <w:r>
-        <w:t>-secondary"&gt;</w:t>
+        <w:t>&lt;nav class="navbar navbar-expand-lg bg-secondary"&gt;</w:t>
       </w:r>
     </w:p>
     <w:p>
@@ -12903,13 +11869,8 @@
         <w:ind w:left="878"/>
         <w:jc w:val="both"/>
       </w:pPr>
-      <w:proofErr w:type="gramStart"/>
-      <w:r>
-        <w:t>&lt;!--</w:t>
-      </w:r>
-      <w:proofErr w:type="gramEnd"/>
-      <w:r>
-        <w:t xml:space="preserve"> &lt;h2&gt;News Tracker Application&lt;/h2&gt; --&gt;</w:t>
+      <w:r>
+        <w:t>&lt;!-- &lt;h2&gt;News Tracker Application&lt;/h2&gt; --&gt;</w:t>
       </w:r>
     </w:p>
     <w:p>
@@ -12919,45 +11880,8 @@
         <w:ind w:left="220" w:right="1267" w:firstLine="1410"/>
         <w:jc w:val="both"/>
       </w:pPr>
-      <w:proofErr w:type="gramStart"/>
-      <w:r>
-        <w:t>&lt;!--</w:t>
-      </w:r>
-      <w:proofErr w:type="gramEnd"/>
-      <w:r>
-        <w:t xml:space="preserve"> &lt;button class="navbar-toggler" type="button" data-</w:t>
-      </w:r>
-      <w:proofErr w:type="spellStart"/>
-      <w:r>
-        <w:t>bs</w:t>
-      </w:r>
-      <w:proofErr w:type="spellEnd"/>
-      <w:r>
-        <w:t>-toggle="collapse" data-</w:t>
-      </w:r>
-      <w:proofErr w:type="spellStart"/>
-      <w:r>
-        <w:t>bs</w:t>
-      </w:r>
-      <w:proofErr w:type="spellEnd"/>
-      <w:r>
-        <w:t>- target="#</w:t>
-      </w:r>
-      <w:proofErr w:type="spellStart"/>
-      <w:r>
-        <w:t>navbarSupportedContent</w:t>
-      </w:r>
-      <w:proofErr w:type="spellEnd"/>
-      <w:r>
-        <w:t>" aria-controls="</w:t>
-      </w:r>
-      <w:proofErr w:type="spellStart"/>
-      <w:r>
-        <w:t>navbarSupportedContent</w:t>
-      </w:r>
-      <w:proofErr w:type="spellEnd"/>
-      <w:r>
-        <w:t>" aria-expanded="false" aria- label="Toggle navigation"&gt;</w:t>
+      <w:r>
+        <w:t>&lt;!-- &lt;button class="navbar-toggler" type="button" data-bs-toggle="collapse" data-bs- target="#navbarSupportedContent" aria-controls="navbarSupportedContent" aria-expanded="false" aria- label="Toggle navigation"&gt;</w:t>
       </w:r>
     </w:p>
     <w:p>
@@ -12987,23 +11911,7 @@
         <w:ind w:left="768"/>
       </w:pPr>
       <w:r>
-        <w:t xml:space="preserve">&lt;div class="collapse </w:t>
-      </w:r>
-      <w:proofErr w:type="spellStart"/>
-      <w:r>
-        <w:t>navbar</w:t>
-      </w:r>
-      <w:proofErr w:type="spellEnd"/>
-      <w:r>
-        <w:t>-collapse" id="</w:t>
-      </w:r>
-      <w:proofErr w:type="spellStart"/>
-      <w:r>
-        <w:t>navbarSupportedContent</w:t>
-      </w:r>
-      <w:proofErr w:type="spellEnd"/>
-      <w:r>
-        <w:t>"&gt;</w:t>
+        <w:t>&lt;div class="collapse navbar-collapse" id="navbarSupportedContent"&gt;</w:t>
       </w:r>
     </w:p>
     <w:p>
@@ -13020,26 +11928,7 @@
         <w:ind w:left="878"/>
       </w:pPr>
       <w:r>
-        <w:t>&lt;</w:t>
-      </w:r>
-      <w:proofErr w:type="spellStart"/>
-      <w:r>
-        <w:t>ul</w:t>
-      </w:r>
-      <w:proofErr w:type="spellEnd"/>
-      <w:r>
-        <w:t xml:space="preserve"> class="</w:t>
-      </w:r>
-      <w:proofErr w:type="spellStart"/>
-      <w:r>
-        <w:t>nav</w:t>
-      </w:r>
-      <w:r>
-        <w:t>bar-nav</w:t>
-      </w:r>
-      <w:proofErr w:type="spellEnd"/>
-      <w:r>
-        <w:t xml:space="preserve"> me-auto mb-2 mb-lg-0"&gt;</w:t>
+        <w:t>&lt;ul class="navbar-nav me-auto mb-2 mb-lg-0"&gt;</w:t>
       </w:r>
     </w:p>
     <w:p>
@@ -13059,15 +11948,7 @@
         <w:ind w:left="1097"/>
       </w:pPr>
       <w:r>
-        <w:t xml:space="preserve">&lt;a class="nav-link active text-light" aria-current="page" </w:t>
-      </w:r>
-      <w:proofErr w:type="spellStart"/>
-      <w:r>
-        <w:t>href</w:t>
-      </w:r>
-      <w:proofErr w:type="spellEnd"/>
-      <w:r>
-        <w:t>="#"&gt;Home&lt;/a&gt;</w:t>
+        <w:t>&lt;a class="nav-link active text-light" aria-current="page" href="#"&gt;Home&lt;/a&gt;</w:t>
       </w:r>
     </w:p>
     <w:p>
@@ -13107,23 +11988,7 @@
         <w:ind w:left="1097"/>
       </w:pPr>
       <w:r>
-        <w:t>&lt;a class="</w:t>
-      </w:r>
-      <w:proofErr w:type="spellStart"/>
-      <w:r>
-        <w:t>nav</w:t>
-      </w:r>
-      <w:proofErr w:type="spellEnd"/>
-      <w:r>
-        <w:t xml:space="preserve">-link text-light" </w:t>
-      </w:r>
-      <w:proofErr w:type="spellStart"/>
-      <w:r>
-        <w:t>href</w:t>
-      </w:r>
-      <w:proofErr w:type="spellEnd"/>
-      <w:r>
-        <w:t>="#"&gt;News&lt;/a&gt;</w:t>
+        <w:t>&lt;a class="nav-link text-light" href="#"&gt;News&lt;/a&gt;</w:t>
       </w:r>
     </w:p>
     <w:p>
@@ -13153,26 +12018,7 @@
         <w:ind w:left="1097"/>
       </w:pPr>
       <w:r>
-        <w:t>&lt;a class="</w:t>
-      </w:r>
-      <w:proofErr w:type="spellStart"/>
-      <w:r>
-        <w:t>na</w:t>
-      </w:r>
-      <w:r>
-        <w:t>v</w:t>
-      </w:r>
-      <w:proofErr w:type="spellEnd"/>
-      <w:r>
-        <w:t xml:space="preserve">-link text-light" </w:t>
-      </w:r>
-      <w:proofErr w:type="spellStart"/>
-      <w:r>
-        <w:t>href</w:t>
-      </w:r>
-      <w:proofErr w:type="spellEnd"/>
-      <w:r>
-        <w:t>="#"&gt;Blog&lt;/a&gt;</w:t>
+        <w:t>&lt;a class="nav-link text-light" href="#"&gt;Blog&lt;/a&gt;</w:t>
       </w:r>
     </w:p>
     <w:p>
@@ -13209,23 +12055,7 @@
         <w:ind w:left="1097"/>
       </w:pPr>
       <w:r>
-        <w:t>&lt;a class="</w:t>
-      </w:r>
-      <w:proofErr w:type="spellStart"/>
-      <w:r>
-        <w:t>nav</w:t>
-      </w:r>
-      <w:proofErr w:type="spellEnd"/>
-      <w:r>
-        <w:t xml:space="preserve">-link text-light" </w:t>
-      </w:r>
-      <w:proofErr w:type="spellStart"/>
-      <w:r>
-        <w:t>href</w:t>
-      </w:r>
-      <w:proofErr w:type="spellEnd"/>
-      <w:r>
-        <w:t>="/contact"&gt;Contact&lt;/a&gt;</w:t>
+        <w:t>&lt;a class="nav-link text-light" href="/contact"&gt;Contact&lt;/a&gt;</w:t>
       </w:r>
     </w:p>
     <w:p>
@@ -13253,23 +12083,7 @@
         <w:ind w:left="987"/>
       </w:pPr>
       <w:r>
-        <w:t>&lt;li class="</w:t>
-      </w:r>
-      <w:proofErr w:type="spellStart"/>
-      <w:r>
-        <w:t>nav</w:t>
-      </w:r>
-      <w:proofErr w:type="spellEnd"/>
-      <w:r>
-        <w:t xml:space="preserve">-item" </w:t>
-      </w:r>
-      <w:proofErr w:type="spellStart"/>
-      <w:r>
-        <w:t>rol</w:t>
-      </w:r>
-      <w:proofErr w:type="spellEnd"/>
-      <w:r>
-        <w:t>="logout"</w:t>
+        <w:t>&lt;li class="nav-item" rol="logout"</w:t>
       </w:r>
       <w:r>
         <w:rPr>
@@ -13288,23 +12102,7 @@
         <w:ind w:left="1097"/>
       </w:pPr>
       <w:r>
-        <w:t>&lt;a class="</w:t>
-      </w:r>
-      <w:proofErr w:type="spellStart"/>
-      <w:r>
-        <w:t>nav</w:t>
-      </w:r>
-      <w:proofErr w:type="spellEnd"/>
-      <w:r>
-        <w:t xml:space="preserve">-link text-light" </w:t>
-      </w:r>
-      <w:proofErr w:type="spellStart"/>
-      <w:r>
-        <w:t>href</w:t>
-      </w:r>
-      <w:proofErr w:type="spellEnd"/>
-      <w:r>
-        <w:t>="/"&gt;Logout&lt;/a&gt;</w:t>
+        <w:t>&lt;a class="nav-link text-light" href="/"&gt;Logout&lt;/a&gt;</w:t>
       </w:r>
     </w:p>
     <w:p>
@@ -13324,15 +12122,7 @@
         <w:ind w:left="878"/>
       </w:pPr>
       <w:r>
-        <w:t>&lt;/</w:t>
-      </w:r>
-      <w:proofErr w:type="spellStart"/>
-      <w:r>
-        <w:t>ul</w:t>
-      </w:r>
-      <w:proofErr w:type="spellEnd"/>
-      <w:r>
-        <w:t>&gt;</w:t>
+        <w:t>&lt;/ul&gt;</w:t>
       </w:r>
     </w:p>
     <w:p>
@@ -13350,10 +12140,7 @@
         <w:ind w:left="878"/>
       </w:pPr>
       <w:r>
-        <w:t xml:space="preserve">&lt;form </w:t>
-      </w:r>
-      <w:r>
-        <w:t>class="d-flex" role="search" action = "/search" method = "post"&gt;</w:t>
+        <w:t>&lt;form class="d-flex" role="search" action = "/search" method = "post"&gt;</w:t>
       </w:r>
     </w:p>
     <w:p>
@@ -13373,23 +12160,7 @@
         <w:ind w:left="987"/>
       </w:pPr>
       <w:r>
-        <w:t>&lt;button class="</w:t>
-      </w:r>
-      <w:proofErr w:type="spellStart"/>
-      <w:r>
-        <w:t>btn</w:t>
-      </w:r>
-      <w:proofErr w:type="spellEnd"/>
-      <w:r>
-        <w:t xml:space="preserve"> </w:t>
-      </w:r>
-      <w:proofErr w:type="spellStart"/>
-      <w:r>
-        <w:t>btn</w:t>
-      </w:r>
-      <w:proofErr w:type="spellEnd"/>
-      <w:r>
-        <w:t>-outline-light" type="submit"&gt;Search&lt;/button&gt;</w:t>
+        <w:t>&lt;button class="btn btn-outline-light" type="submit"&gt;Search&lt;/button&gt;</w:t>
       </w:r>
     </w:p>
     <w:p>
@@ -13439,15 +12210,7 @@
         <w:ind w:left="220"/>
       </w:pPr>
       <w:r>
-        <w:t>&lt;section id="main" class="</w:t>
-      </w:r>
-      <w:proofErr w:type="spellStart"/>
-      <w:r>
-        <w:t>bg</w:t>
-      </w:r>
-      <w:proofErr w:type="spellEnd"/>
-      <w:r>
-        <w:t>-dark"&gt;</w:t>
+        <w:t>&lt;section id="main" class="bg-dark"&gt;</w:t>
       </w:r>
     </w:p>
     <w:p>
@@ -13457,13 +12220,8 @@
         <w:ind w:right="6222"/>
         <w:jc w:val="right"/>
       </w:pPr>
-      <w:proofErr w:type="gramStart"/>
-      <w:r>
-        <w:t>&lt;!--</w:t>
-      </w:r>
-      <w:proofErr w:type="gramEnd"/>
-      <w:r>
-        <w:t xml:space="preserve"> &lt;form action = "/search" method =</w:t>
+      <w:r>
+        <w:t>&lt;!-- &lt;form action = "/search" method =</w:t>
       </w:r>
       <w:r>
         <w:rPr>
@@ -13534,11 +12292,9 @@
         <w:spacing w:before="17" w:line="256" w:lineRule="auto"/>
         <w:ind w:left="220" w:right="1265" w:firstLine="4485"/>
       </w:pPr>
-      <w:proofErr w:type="gramStart"/>
       <w:r>
         <w:t>&lt;!--</w:t>
       </w:r>
-      <w:proofErr w:type="gramEnd"/>
       <w:r>
         <w:tab/>
         <w:t>&lt;div</w:t>
@@ -13550,21 +12306,7 @@
         <w:rPr>
           <w:spacing w:val="-1"/>
         </w:rPr>
-        <w:t>class="banner"&gt;&lt;</w:t>
-      </w:r>
-      <w:proofErr w:type="spellStart"/>
-      <w:r>
-        <w:rPr>
-          <w:spacing w:val="-1"/>
-        </w:rPr>
-        <w:t>img</w:t>
-      </w:r>
-      <w:proofErr w:type="spellEnd"/>
-      <w:r>
-        <w:rPr>
-          <w:spacing w:val="-1"/>
-        </w:rPr>
-        <w:t xml:space="preserve"> </w:t>
+        <w:t xml:space="preserve">class="banner"&gt;&lt;img </w:t>
       </w:r>
       <w:r>
         <w:t>src="https://t4.ftcdn.net/jpg/03/37/92/49/360_F_337924964_fF6I0iZkv9lvoIEn71f0OsgawArIPPDu.jpg "&gt;</w:t>
@@ -13586,13 +12328,8 @@
         <w:spacing w:before="17"/>
         <w:ind w:left="439"/>
       </w:pPr>
-      <w:proofErr w:type="gramStart"/>
-      <w:r>
-        <w:t>&lt;!--</w:t>
-      </w:r>
-      <w:proofErr w:type="gramEnd"/>
-      <w:r>
-        <w:t xml:space="preserve"> &lt;div class = "head"&gt;TODAY'S TOP HEADLINES&lt;/div&gt;</w:t>
+      <w:r>
+        <w:t>&lt;!-- &lt;div class = "head"&gt;TODAY'S TOP HEADLINES&lt;/div&gt;</w:t>
       </w:r>
     </w:p>
     <w:p>
@@ -13602,23 +12339,7 @@
         <w:ind w:left="439"/>
       </w:pPr>
       <w:r>
-        <w:t xml:space="preserve">{% for </w:t>
-      </w:r>
-      <w:proofErr w:type="spellStart"/>
-      <w:r>
-        <w:t>title</w:t>
-      </w:r>
-      <w:proofErr w:type="gramStart"/>
-      <w:r>
-        <w:t>,desc,img,p</w:t>
-      </w:r>
-      <w:proofErr w:type="gramEnd"/>
-      <w:r>
-        <w:t>_date,url</w:t>
-      </w:r>
-      <w:proofErr w:type="spellEnd"/>
-      <w:r>
-        <w:t xml:space="preserve"> in contents %}</w:t>
+        <w:t>{% for title,desc,img,p_date,url in contents %}</w:t>
       </w:r>
     </w:p>
     <w:p>
@@ -13638,50 +12359,7 @@
         <w:ind w:left="658"/>
       </w:pPr>
       <w:r>
-        <w:t xml:space="preserve">&lt;div class="item"&gt;&lt;a </w:t>
-      </w:r>
-      <w:proofErr w:type="spellStart"/>
-      <w:r>
-        <w:t>hre</w:t>
-      </w:r>
-      <w:r>
-        <w:t>f</w:t>
-      </w:r>
-      <w:proofErr w:type="spellEnd"/>
-      <w:r>
-        <w:t>="{{</w:t>
-      </w:r>
-      <w:proofErr w:type="spellStart"/>
-      <w:r>
-        <w:t>url</w:t>
-      </w:r>
-      <w:proofErr w:type="spellEnd"/>
-      <w:r>
-        <w:t>}}"&gt;&lt;</w:t>
-      </w:r>
-      <w:proofErr w:type="spellStart"/>
-      <w:r>
-        <w:t>img</w:t>
-      </w:r>
-      <w:proofErr w:type="spellEnd"/>
-      <w:r>
-        <w:t xml:space="preserve"> </w:t>
-      </w:r>
-      <w:proofErr w:type="spellStart"/>
-      <w:r>
-        <w:t>src</w:t>
-      </w:r>
-      <w:proofErr w:type="spellEnd"/>
-      <w:r>
-        <w:t>="{{</w:t>
-      </w:r>
-      <w:proofErr w:type="spellStart"/>
-      <w:r>
-        <w:t>img</w:t>
-      </w:r>
-      <w:proofErr w:type="spellEnd"/>
-      <w:r>
-        <w:t>}}"&gt;&lt;/a&gt;&lt;/div&gt;</w:t>
+        <w:t>&lt;div class="item"&gt;&lt;a href="{{url}}"&gt;&lt;img src="{{img}}"&gt;&lt;/a&gt;&lt;/div&gt;</w:t>
       </w:r>
     </w:p>
     <w:p>
@@ -13701,31 +12379,7 @@
         <w:ind w:left="658"/>
       </w:pPr>
       <w:r>
-        <w:t xml:space="preserve">&lt;div class="content"&gt;&lt;a </w:t>
-      </w:r>
-      <w:proofErr w:type="spellStart"/>
-      <w:r>
-        <w:t>href</w:t>
-      </w:r>
-      <w:proofErr w:type="spellEnd"/>
-      <w:r>
-        <w:t>="{{</w:t>
-      </w:r>
-      <w:proofErr w:type="spellStart"/>
-      <w:r>
-        <w:t>url</w:t>
-      </w:r>
-      <w:proofErr w:type="spellEnd"/>
-      <w:r>
-        <w:t>}}"&gt;&lt;h2</w:t>
-      </w:r>
-      <w:proofErr w:type="gramStart"/>
-      <w:r>
-        <w:t>&gt;{</w:t>
-      </w:r>
-      <w:proofErr w:type="gramEnd"/>
-      <w:r>
-        <w:t>{title}}&lt;/h2&gt;&lt;/a&gt;&lt;/div&gt;</w:t>
+        <w:t>&lt;div class="content"&gt;&lt;a href="{{url}}"&gt;&lt;h2&gt;{{title}}&lt;/h2&gt;&lt;/a&gt;&lt;/div&gt;</w:t>
       </w:r>
     </w:p>
     <w:p>
@@ -13735,39 +12389,7 @@
         <w:ind w:left="658"/>
       </w:pPr>
       <w:r>
-        <w:t xml:space="preserve">&lt;div class="content"&gt;&lt;a </w:t>
-      </w:r>
-      <w:proofErr w:type="spellStart"/>
-      <w:r>
-        <w:t>href</w:t>
-      </w:r>
-      <w:proofErr w:type="spellEnd"/>
-      <w:r>
-        <w:t>="{{</w:t>
-      </w:r>
-      <w:proofErr w:type="spellStart"/>
-      <w:r>
-        <w:t>url</w:t>
-      </w:r>
-      <w:proofErr w:type="spellEnd"/>
-      <w:r>
-        <w:t>}}"&gt;&lt;p</w:t>
-      </w:r>
-      <w:proofErr w:type="gramStart"/>
-      <w:r>
-        <w:t>&gt;{</w:t>
-      </w:r>
-      <w:proofErr w:type="gramEnd"/>
-      <w:r>
-        <w:t>{</w:t>
-      </w:r>
-      <w:proofErr w:type="spellStart"/>
-      <w:r>
-        <w:t>desc</w:t>
-      </w:r>
-      <w:proofErr w:type="spellEnd"/>
-      <w:r>
-        <w:t>}}&lt;/p&gt;&lt;/a&gt;&lt;/div&gt;</w:t>
+        <w:t>&lt;div class="content"&gt;&lt;a href="{{url}}"&gt;&lt;p&gt;{{desc}}&lt;/p&gt;&lt;/a&gt;&lt;/div&gt;</w:t>
       </w:r>
     </w:p>
     <w:p>
@@ -13792,20 +12414,7 @@
       </w:r>
       <w:r>
         <w:tab/>
-        <w:t>style="</w:t>
-      </w:r>
-      <w:proofErr w:type="spellStart"/>
-      <w:r>
-        <w:t>color</w:t>
-      </w:r>
-      <w:proofErr w:type="gramStart"/>
-      <w:r>
-        <w:t>:rgb</w:t>
-      </w:r>
-      <w:proofErr w:type="spellEnd"/>
-      <w:proofErr w:type="gramEnd"/>
-      <w:r>
-        <w:t>(77,</w:t>
+        <w:t>style="color:rgb(77,</w:t>
       </w:r>
       <w:r>
         <w:tab/>
@@ -13813,10 +12422,7 @@
       </w:r>
       <w:r>
         <w:tab/>
-        <w:t>0);"&gt;Publ</w:t>
-      </w:r>
-      <w:r>
-        <w:t>ish</w:t>
+        <w:t>0);"&gt;Publish</w:t>
       </w:r>
       <w:r>
         <w:tab/>
@@ -13830,23 +12436,7 @@
         <w:ind w:left="220"/>
       </w:pPr>
       <w:r>
-        <w:t>&lt;/p&gt;&lt;p</w:t>
-      </w:r>
-      <w:proofErr w:type="gramStart"/>
-      <w:r>
-        <w:t>&gt;{</w:t>
-      </w:r>
-      <w:proofErr w:type="gramEnd"/>
-      <w:r>
-        <w:t>{</w:t>
-      </w:r>
-      <w:proofErr w:type="spellStart"/>
-      <w:r>
-        <w:t>p_date</w:t>
-      </w:r>
-      <w:proofErr w:type="spellEnd"/>
-      <w:r>
-        <w:t>}}&lt;/p&gt;&lt;/div&gt;</w:t>
+        <w:t>&lt;/p&gt;&lt;p&gt;{{p_date}}&lt;/p&gt;&lt;/div&gt;</w:t>
       </w:r>
     </w:p>
     <w:p>
@@ -13876,15 +12466,7 @@
         <w:ind w:left="439"/>
       </w:pPr>
       <w:r>
-        <w:t xml:space="preserve">{% </w:t>
-      </w:r>
-      <w:proofErr w:type="spellStart"/>
-      <w:r>
-        <w:t>endfor</w:t>
-      </w:r>
-      <w:proofErr w:type="spellEnd"/>
-      <w:r>
-        <w:t xml:space="preserve"> %}</w:t>
+        <w:t>{% endfor %}</w:t>
       </w:r>
       <w:r>
         <w:rPr>
@@ -13913,23 +12495,7 @@
       </w:pPr>
       <w:r>
         <w:lastRenderedPageBreak/>
-        <w:t xml:space="preserve">{% for </w:t>
-      </w:r>
-      <w:proofErr w:type="spellStart"/>
-      <w:r>
-        <w:t>title</w:t>
-      </w:r>
-      <w:proofErr w:type="gramStart"/>
-      <w:r>
-        <w:t>,desc,img,p</w:t>
-      </w:r>
-      <w:proofErr w:type="gramEnd"/>
-      <w:r>
-        <w:t>_date,url</w:t>
-      </w:r>
-      <w:proofErr w:type="spellEnd"/>
-      <w:r>
-        <w:t xml:space="preserve"> in all %}</w:t>
+        <w:t>{% for title,desc,img,p_date,url in all %}</w:t>
       </w:r>
     </w:p>
     <w:p>
@@ -13949,47 +12515,7 @@
         <w:ind w:left="658"/>
       </w:pPr>
       <w:r>
-        <w:t xml:space="preserve">&lt;div class="item"&gt;&lt;a </w:t>
-      </w:r>
-      <w:proofErr w:type="spellStart"/>
-      <w:r>
-        <w:t>href</w:t>
-      </w:r>
-      <w:proofErr w:type="spellEnd"/>
-      <w:r>
-        <w:t>="{{</w:t>
-      </w:r>
-      <w:proofErr w:type="spellStart"/>
-      <w:r>
-        <w:t>url</w:t>
-      </w:r>
-      <w:proofErr w:type="spellEnd"/>
-      <w:r>
-        <w:t>}}"&gt;&lt;</w:t>
-      </w:r>
-      <w:proofErr w:type="spellStart"/>
-      <w:r>
-        <w:t>img</w:t>
-      </w:r>
-      <w:proofErr w:type="spellEnd"/>
-      <w:r>
-        <w:t xml:space="preserve"> </w:t>
-      </w:r>
-      <w:proofErr w:type="spellStart"/>
-      <w:r>
-        <w:t>src</w:t>
-      </w:r>
-      <w:proofErr w:type="spellEnd"/>
-      <w:r>
-        <w:t>="{{</w:t>
-      </w:r>
-      <w:proofErr w:type="spellStart"/>
-      <w:r>
-        <w:t>img</w:t>
-      </w:r>
-      <w:proofErr w:type="spellEnd"/>
-      <w:r>
-        <w:t>}}"&gt;&lt;/a&gt;&lt;/div&gt;</w:t>
+        <w:t>&lt;div class="item"&gt;&lt;a href="{{url}}"&gt;&lt;img src="{{img}}"&gt;&lt;/a&gt;&lt;/div&gt;</w:t>
       </w:r>
     </w:p>
     <w:p>
@@ -14009,34 +12535,7 @@
         <w:ind w:left="658"/>
       </w:pPr>
       <w:r>
-        <w:t>&lt;div class="content"&gt;&lt;</w:t>
-      </w:r>
-      <w:r>
-        <w:t xml:space="preserve">a </w:t>
-      </w:r>
-      <w:proofErr w:type="spellStart"/>
-      <w:r>
-        <w:t>href</w:t>
-      </w:r>
-      <w:proofErr w:type="spellEnd"/>
-      <w:r>
-        <w:t>="{{</w:t>
-      </w:r>
-      <w:proofErr w:type="spellStart"/>
-      <w:r>
-        <w:t>url</w:t>
-      </w:r>
-      <w:proofErr w:type="spellEnd"/>
-      <w:r>
-        <w:t>}}"&gt;&lt;h2</w:t>
-      </w:r>
-      <w:proofErr w:type="gramStart"/>
-      <w:r>
-        <w:t>&gt;{</w:t>
-      </w:r>
-      <w:proofErr w:type="gramEnd"/>
-      <w:r>
-        <w:t>{title}}&lt;/h2&gt;&lt;/a&gt;&lt;/div&gt;</w:t>
+        <w:t>&lt;div class="content"&gt;&lt;a href="{{url}}"&gt;&lt;h2&gt;{{title}}&lt;/h2&gt;&lt;/a&gt;&lt;/div&gt;</w:t>
       </w:r>
     </w:p>
     <w:p>
@@ -14046,15 +12545,7 @@
         <w:ind w:left="658"/>
       </w:pPr>
       <w:r>
-        <w:t>&lt;div class="content"&gt;&lt;p</w:t>
-      </w:r>
-      <w:proofErr w:type="gramStart"/>
-      <w:r>
-        <w:t>&gt;{</w:t>
-      </w:r>
-      <w:proofErr w:type="gramEnd"/>
-      <w:r>
-        <w:t>{desc}}&lt;/p&gt;&lt;/div&gt;</w:t>
+        <w:t>&lt;div class="content"&gt;&lt;p&gt;{{desc}}&lt;/p&gt;&lt;/div&gt;</w:t>
       </w:r>
     </w:p>
     <w:p>
@@ -14064,28 +12555,7 @@
         <w:ind w:left="1090"/>
       </w:pPr>
       <w:r>
-        <w:t>&lt;div class="content"&gt;&lt;p style="</w:t>
-      </w:r>
-      <w:proofErr w:type="spellStart"/>
-      <w:r>
-        <w:t>color</w:t>
-      </w:r>
-      <w:proofErr w:type="gramStart"/>
-      <w:r>
-        <w:t>:rgb</w:t>
-      </w:r>
-      <w:proofErr w:type="spellEnd"/>
-      <w:proofErr w:type="gramEnd"/>
-      <w:r>
-        <w:t>(48, 158, 0);"&gt;Publish Date:- &lt;/p&gt;&lt;p&gt; {{</w:t>
-      </w:r>
-      <w:proofErr w:type="spellStart"/>
-      <w:r>
-        <w:t>p_date</w:t>
-      </w:r>
-      <w:proofErr w:type="spellEnd"/>
-      <w:r>
-        <w:t>}}</w:t>
+        <w:t>&lt;div class="content"&gt;&lt;p style="color:rgb(48, 158, 0);"&gt;Publish Date:- &lt;/p&gt;&lt;p&gt; {{p_date}}</w:t>
       </w:r>
     </w:p>
     <w:p>
@@ -14137,15 +12607,7 @@
         <w:ind w:left="439"/>
       </w:pPr>
       <w:r>
-        <w:t xml:space="preserve">{% </w:t>
-      </w:r>
-      <w:proofErr w:type="spellStart"/>
-      <w:r>
-        <w:t>endfor</w:t>
-      </w:r>
-      <w:proofErr w:type="spellEnd"/>
-      <w:r>
-        <w:t xml:space="preserve"> %}</w:t>
+        <w:t>{% endfor %}</w:t>
       </w:r>
     </w:p>
     <w:p>
@@ -14194,18 +12656,7 @@
         <w:t xml:space="preserve">" </w:t>
       </w:r>
       <w:r>
-        <w:t xml:space="preserve">integrity="sha384- IQsoLXl5PILFhosVNubq5LC7Qb9DXgDA9i+tQ8Zj3iwWAwPtgFTxbJ8NT4GN1R8p" </w:t>
-      </w:r>
-      <w:proofErr w:type="spellStart"/>
-      <w:r>
-        <w:t>cro</w:t>
-      </w:r>
-      <w:r>
-        <w:t>ssorigin</w:t>
-      </w:r>
-      <w:proofErr w:type="spellEnd"/>
-      <w:r>
-        <w:t>="anonymous"&gt;&lt;/script&gt;</w:t>
+        <w:t>integrity="sha384- IQsoLXl5PILFhosVNubq5LC7Qb9DXgDA9i+tQ8Zj3iwWAwPtgFTxbJ8NT4GN1R8p" crossorigin="anonymous"&gt;&lt;/script&gt;</w:t>
       </w:r>
     </w:p>
     <w:p>
@@ -14223,18 +12674,7 @@
         </w:r>
       </w:hyperlink>
       <w:r>
-        <w:t>" integrity="sha384- cVKIPhGWiC2Al4u+LWgxfKTRIcfu0JT</w:t>
-      </w:r>
-      <w:r>
-        <w:t xml:space="preserve">xR+EQDz/bgldoEyl4H0zUF0QKbrJ0EcQF" </w:t>
-      </w:r>
-      <w:proofErr w:type="spellStart"/>
-      <w:r>
-        <w:t>crossorigin</w:t>
-      </w:r>
-      <w:proofErr w:type="spellEnd"/>
-      <w:r>
-        <w:t>="anonymous"&gt;&lt;/script&gt;</w:t>
+        <w:t>" integrity="sha384- cVKIPhGWiC2Al4u+LWgxfKTRIcfu0JTxR+EQDz/bgldoEyl4H0zUF0QKbrJ0EcQF" crossorigin="anonymous"&gt;&lt;/script&gt;</w:t>
       </w:r>
     </w:p>
     <w:p>
@@ -14283,15 +12723,7 @@
         <w:ind w:left="220"/>
       </w:pPr>
       <w:r>
-        <w:t xml:space="preserve">&lt;html </w:t>
-      </w:r>
-      <w:proofErr w:type="spellStart"/>
-      <w:r>
-        <w:t>lang</w:t>
-      </w:r>
-      <w:proofErr w:type="spellEnd"/>
-      <w:r>
-        <w:t>="en" &gt;</w:t>
+        <w:t>&lt;html lang="en" &gt;</w:t>
       </w:r>
     </w:p>
     <w:p>
@@ -14321,15 +12753,7 @@
         <w:ind w:left="329"/>
       </w:pPr>
       <w:r>
-        <w:t>&lt;title&gt;</w:t>
-      </w:r>
-      <w:proofErr w:type="spellStart"/>
-      <w:r>
-        <w:t>CodePen</w:t>
-      </w:r>
-      <w:proofErr w:type="spellEnd"/>
-      <w:r>
-        <w:t xml:space="preserve"> - Sign up / Login Form&lt;/title&gt;</w:t>
+        <w:t>&lt;title&gt;CodePen - Sign up / Login Form&lt;/title&gt;</w:t>
       </w:r>
     </w:p>
     <w:p>
@@ -14339,58 +12763,7 @@
         <w:ind w:left="329"/>
       </w:pPr>
       <w:r>
-        <w:t xml:space="preserve">&lt;link </w:t>
-      </w:r>
-      <w:proofErr w:type="spellStart"/>
-      <w:r>
-        <w:t>rel</w:t>
-      </w:r>
-      <w:proofErr w:type="spellEnd"/>
-      <w:r>
-        <w:t>="</w:t>
-      </w:r>
-      <w:proofErr w:type="spellStart"/>
-      <w:r>
-        <w:t>stylesheet</w:t>
-      </w:r>
-      <w:proofErr w:type="spellEnd"/>
-      <w:r>
-        <w:t xml:space="preserve">" </w:t>
-      </w:r>
-      <w:proofErr w:type="spellStart"/>
-      <w:r>
-        <w:t>href</w:t>
-      </w:r>
-      <w:proofErr w:type="spellEnd"/>
-      <w:r>
-        <w:t>="{{</w:t>
-      </w:r>
-      <w:proofErr w:type="spellStart"/>
-      <w:r>
-        <w:t>url_</w:t>
-      </w:r>
-      <w:proofErr w:type="gramStart"/>
-      <w:r>
-        <w:t>for</w:t>
-      </w:r>
-      <w:proofErr w:type="spellEnd"/>
-      <w:r>
-        <w:t>(</w:t>
-      </w:r>
-      <w:proofErr w:type="gramEnd"/>
-      <w:r>
-        <w:t xml:space="preserve">'static', </w:t>
-      </w:r>
-      <w:r>
-        <w:t>filename='</w:t>
-      </w:r>
-      <w:proofErr w:type="spellStart"/>
-      <w:r>
-        <w:t>css</w:t>
-      </w:r>
-      <w:proofErr w:type="spellEnd"/>
-      <w:r>
-        <w:t>/style2.css')}}"&gt;</w:t>
+        <w:t>&lt;link rel="stylesheet" href="{{url_for('static', filename='css/style2.css')}}"&gt;</w:t>
       </w:r>
     </w:p>
     <w:p>
@@ -14427,13 +12800,8 @@
         <w:spacing w:before="17"/>
         <w:ind w:left="220"/>
       </w:pPr>
-      <w:proofErr w:type="gramStart"/>
-      <w:r>
-        <w:t>&lt;!--</w:t>
-      </w:r>
-      <w:proofErr w:type="gramEnd"/>
-      <w:r>
-        <w:t xml:space="preserve"> partial:index.partial.html --&gt;</w:t>
+      <w:r>
+        <w:t>&lt;!-- partial:index.partial.html --&gt;</w:t>
       </w:r>
     </w:p>
     <w:p>
@@ -14483,55 +12851,7 @@
         <w:ind w:left="940"/>
       </w:pPr>
       <w:r>
-        <w:t xml:space="preserve">&lt;link </w:t>
-      </w:r>
-      <w:proofErr w:type="spellStart"/>
-      <w:r>
-        <w:t>rel</w:t>
-      </w:r>
-      <w:proofErr w:type="spellEnd"/>
-      <w:r>
-        <w:t>="</w:t>
-      </w:r>
-      <w:proofErr w:type="spellStart"/>
-      <w:r>
-        <w:t>stylesheet</w:t>
-      </w:r>
-      <w:proofErr w:type="spellEnd"/>
-      <w:r>
-        <w:t xml:space="preserve">" </w:t>
-      </w:r>
-      <w:proofErr w:type="spellStart"/>
-      <w:r>
-        <w:t>href</w:t>
-      </w:r>
-      <w:proofErr w:type="spellEnd"/>
-      <w:r>
-        <w:t>="{{</w:t>
-      </w:r>
-      <w:proofErr w:type="spellStart"/>
-      <w:r>
-        <w:t>url_</w:t>
-      </w:r>
-      <w:proofErr w:type="gramStart"/>
-      <w:r>
-        <w:t>for</w:t>
-      </w:r>
-      <w:proofErr w:type="spellEnd"/>
-      <w:r>
-        <w:t>(</w:t>
-      </w:r>
-      <w:proofErr w:type="gramEnd"/>
-      <w:r>
-        <w:t>'static', filename='</w:t>
-      </w:r>
-      <w:proofErr w:type="spellStart"/>
-      <w:r>
-        <w:t>css</w:t>
-      </w:r>
-      <w:proofErr w:type="spellEnd"/>
-      <w:r>
-        <w:t>/style2.css')}}"&gt;</w:t>
+        <w:t>&lt;link rel="stylesheet" href="{{url_for('static', filename='css/style2.css')}}"&gt;</w:t>
       </w:r>
     </w:p>
     <w:p>
@@ -14549,23 +12869,7 @@
         </w:r>
       </w:hyperlink>
       <w:r>
-        <w:t xml:space="preserve">" </w:t>
-      </w:r>
-      <w:proofErr w:type="spellStart"/>
-      <w:r>
-        <w:t>rel</w:t>
-      </w:r>
-      <w:proofErr w:type="spellEnd"/>
-      <w:r>
-        <w:t>="</w:t>
-      </w:r>
-      <w:proofErr w:type="spellStart"/>
-      <w:r>
-        <w:t>stylesheet</w:t>
-      </w:r>
-      <w:proofErr w:type="spellEnd"/>
-      <w:r>
-        <w:t>"&gt;</w:t>
+        <w:t>" rel="stylesheet"&gt;</w:t>
       </w:r>
     </w:p>
     <w:p>
@@ -14605,15 +12909,7 @@
         <w:ind w:left="1660"/>
       </w:pPr>
       <w:r>
-        <w:t>&lt;input type="checkbox" id="</w:t>
-      </w:r>
-      <w:proofErr w:type="spellStart"/>
-      <w:r>
-        <w:t>chk</w:t>
-      </w:r>
-      <w:proofErr w:type="spellEnd"/>
-      <w:r>
-        <w:t>" aria-hidden="true"&gt;</w:t>
+        <w:t>&lt;input type="checkbox" id="chk" aria-hidden="true"&gt;</w:t>
       </w:r>
     </w:p>
     <w:p>
@@ -14710,15 +13006,7 @@
         <w:ind w:left="1660"/>
       </w:pPr>
       <w:r>
-        <w:t>&lt;label for="</w:t>
-      </w:r>
-      <w:proofErr w:type="spellStart"/>
-      <w:r>
-        <w:t>chk</w:t>
-      </w:r>
-      <w:proofErr w:type="spellEnd"/>
-      <w:r>
-        <w:t>" aria-hidden="true"&gt;Sign up&lt;/label&gt;</w:t>
+        <w:t>&lt;label for="chk" aria-hidden="true"&gt;Sign up&lt;/label&gt;</w:t>
       </w:r>
     </w:p>
     <w:p>
@@ -14860,21 +13148,11 @@
       </w:r>
       <w:r>
         <w:tab/>
-      </w:r>
-      <w:r>
         <w:t>type="email"</w:t>
       </w:r>
       <w:r>
         <w:tab/>
-        <w:t>name="</w:t>
-      </w:r>
-      <w:proofErr w:type="spellStart"/>
-      <w:r>
-        <w:t>ue</w:t>
-      </w:r>
-      <w:proofErr w:type="spellEnd"/>
-      <w:r>
-        <w:t>"</w:t>
+        <w:t>name="ue"</w:t>
       </w:r>
       <w:r>
         <w:tab/>
@@ -14902,15 +13180,7 @@
       </w:r>
       <w:r>
         <w:tab/>
-        <w:t>type="password</w:t>
-      </w:r>
-      <w:proofErr w:type="gramStart"/>
-      <w:r>
-        <w:t>"  name</w:t>
-      </w:r>
-      <w:proofErr w:type="gramEnd"/>
-      <w:r>
-        <w:t>="up"</w:t>
+        <w:t>type="password"  name="up"</w:t>
       </w:r>
       <w:r>
         <w:rPr>
@@ -15049,10 +13319,7 @@
         <w:ind w:left="940"/>
       </w:pPr>
       <w:r>
-        <w:t>&lt;form action = "/</w:t>
-      </w:r>
-      <w:r>
-        <w:t>login" method="post"&gt;</w:t>
+        <w:t>&lt;form action = "/login" method="post"&gt;</w:t>
       </w:r>
     </w:p>
     <w:p>
@@ -15062,15 +13329,7 @@
         <w:ind w:left="1660"/>
       </w:pPr>
       <w:r>
-        <w:t>&lt;label for="</w:t>
-      </w:r>
-      <w:proofErr w:type="spellStart"/>
-      <w:r>
-        <w:t>chk</w:t>
-      </w:r>
-      <w:proofErr w:type="spellEnd"/>
-      <w:r>
-        <w:t>" aria-hidden="true"&gt;Login&lt;/label&gt;</w:t>
+        <w:t>&lt;label for="chk" aria-hidden="true"&gt;Login&lt;/label&gt;</w:t>
       </w:r>
     </w:p>
     <w:p>
@@ -15115,15 +13374,7 @@
         <w:ind w:left="1660"/>
       </w:pPr>
       <w:r>
-        <w:t>&lt;input type="password" name="</w:t>
-      </w:r>
-      <w:proofErr w:type="spellStart"/>
-      <w:r>
-        <w:t>pswd</w:t>
-      </w:r>
-      <w:proofErr w:type="spellEnd"/>
-      <w:r>
-        <w:t>"</w:t>
+        <w:t>&lt;input type="password" name="pswd"</w:t>
       </w:r>
       <w:r>
         <w:rPr>
@@ -15190,10 +13441,7 @@
         <w:ind w:left="940"/>
       </w:pPr>
       <w:r>
-        <w:t>&lt;</w:t>
-      </w:r>
-      <w:r>
-        <w:t>/div&gt;</w:t>
+        <w:t>&lt;/div&gt;</w:t>
       </w:r>
     </w:p>
     <w:p>
@@ -15222,13 +13470,8 @@
         <w:spacing w:before="17"/>
         <w:ind w:left="220"/>
       </w:pPr>
-      <w:proofErr w:type="gramStart"/>
-      <w:r>
-        <w:t>&lt;!--</w:t>
-      </w:r>
-      <w:proofErr w:type="gramEnd"/>
-      <w:r>
-        <w:t xml:space="preserve"> partial --&gt;</w:t>
+      <w:r>
+        <w:t>&lt;!-- partial --&gt;</w:t>
       </w:r>
     </w:p>
     <w:p>
@@ -15277,15 +13520,7 @@
         <w:ind w:left="220"/>
       </w:pPr>
       <w:r>
-        <w:t xml:space="preserve">&lt;html </w:t>
-      </w:r>
-      <w:proofErr w:type="spellStart"/>
-      <w:r>
-        <w:t>lang</w:t>
-      </w:r>
-      <w:proofErr w:type="spellEnd"/>
-      <w:r>
-        <w:t>="en"&gt;</w:t>
+        <w:t>&lt;html lang="en"&gt;</w:t>
       </w:r>
     </w:p>
     <w:p>
@@ -15343,15 +13578,7 @@
         <w:ind w:left="439"/>
       </w:pPr>
       <w:r>
-        <w:t>&lt;meta http-</w:t>
-      </w:r>
-      <w:proofErr w:type="spellStart"/>
-      <w:r>
-        <w:t>equiv</w:t>
-      </w:r>
-      <w:proofErr w:type="spellEnd"/>
-      <w:r>
-        <w:t>="X-UA-Compatible" content="IE=edge"&gt;</w:t>
+        <w:t>&lt;meta http-equiv="X-UA-Compatible" content="IE=edge"&gt;</w:t>
       </w:r>
     </w:p>
     <w:p>
@@ -15361,10 +13588,7 @@
         <w:ind w:left="439"/>
       </w:pPr>
       <w:r>
-        <w:t xml:space="preserve">&lt;meta name="viewport" </w:t>
-      </w:r>
-      <w:r>
-        <w:t>content="width=device-width, initial-scale=1.0"&gt;</w:t>
+        <w:t>&lt;meta name="viewport" content="width=device-width, initial-scale=1.0"&gt;</w:t>
       </w:r>
     </w:p>
     <w:p>
@@ -15392,31 +13616,7 @@
         </w:r>
       </w:hyperlink>
       <w:r>
-        <w:t xml:space="preserve">" </w:t>
-      </w:r>
-      <w:proofErr w:type="spellStart"/>
-      <w:r>
-        <w:t>rel</w:t>
-      </w:r>
-      <w:proofErr w:type="spellEnd"/>
-      <w:r>
-        <w:t>="</w:t>
-      </w:r>
-      <w:proofErr w:type="spellStart"/>
-      <w:r>
-        <w:t>stylesheet</w:t>
-      </w:r>
-      <w:proofErr w:type="spellEnd"/>
-      <w:r>
-        <w:t xml:space="preserve">" integrity="sha384- EVSTQN3/azprG1Anm3QDgpJLIm9Nao0Yz1ztcQTwFspd3yD65VohhpuuCOmLASjC" </w:t>
-      </w:r>
-      <w:proofErr w:type="spellStart"/>
-      <w:r>
-        <w:t>crossorigin</w:t>
-      </w:r>
-      <w:proofErr w:type="spellEnd"/>
-      <w:r>
-        <w:t>="anonymous"&gt;</w:t>
+        <w:t>" rel="stylesheet" integrity="sha384- EVSTQN3/azprG1Anm3QDgpJLIm9Nao0Yz1ztcQTwFspd3yD65VohhpuuCOmLASjC" crossorigin="anonymous"&gt;</w:t>
       </w:r>
     </w:p>
     <w:p>
@@ -15500,23 +13700,7 @@
         <w:ind w:left="878"/>
       </w:pPr>
       <w:r>
-        <w:t>&lt;</w:t>
-      </w:r>
-      <w:proofErr w:type="spellStart"/>
-      <w:r>
-        <w:t>th</w:t>
-      </w:r>
-      <w:proofErr w:type="spellEnd"/>
-      <w:r>
-        <w:t xml:space="preserve"> scope="col"&gt;Team Member&lt;/</w:t>
-      </w:r>
-      <w:proofErr w:type="spellStart"/>
-      <w:r>
-        <w:t>th</w:t>
-      </w:r>
-      <w:proofErr w:type="spellEnd"/>
-      <w:r>
-        <w:t>&gt;</w:t>
+        <w:t>&lt;th scope="col"&gt;Team Member&lt;/th&gt;</w:t>
       </w:r>
     </w:p>
     <w:p>
@@ -15526,31 +13710,7 @@
         <w:ind w:left="878"/>
       </w:pPr>
       <w:r>
-        <w:t>&lt;</w:t>
-      </w:r>
-      <w:proofErr w:type="spellStart"/>
-      <w:r>
-        <w:t>th</w:t>
-      </w:r>
-      <w:proofErr w:type="spellEnd"/>
-      <w:r>
-        <w:t xml:space="preserve"> scope="col"&gt;</w:t>
-      </w:r>
-      <w:proofErr w:type="gramStart"/>
-      <w:r>
-        <w:t>Contact(</w:t>
-      </w:r>
-      <w:proofErr w:type="gramEnd"/>
-      <w:r>
-        <w:t>Click the Symbol)&lt;/</w:t>
-      </w:r>
-      <w:proofErr w:type="spellStart"/>
-      <w:r>
-        <w:t>th</w:t>
-      </w:r>
-      <w:proofErr w:type="spellEnd"/>
-      <w:r>
-        <w:t>&gt;</w:t>
+        <w:t>&lt;th scope="col"&gt;Contact(Click the Symbol)&lt;/th&gt;</w:t>
       </w:r>
     </w:p>
     <w:p>
@@ -15636,15 +13796,7 @@
         <w:jc w:val="both"/>
       </w:pPr>
       <w:r>
-        <w:t xml:space="preserve">&lt;a </w:t>
-      </w:r>
-      <w:proofErr w:type="spellStart"/>
-      <w:r>
-        <w:t>href</w:t>
-      </w:r>
-      <w:proofErr w:type="spellEnd"/>
-      <w:r>
-        <w:t>="https://</w:t>
+        <w:t>&lt;a href="https://</w:t>
       </w:r>
       <w:hyperlink r:id="rId46">
         <w:r>
@@ -15652,15 +13804,7 @@
         </w:r>
       </w:hyperlink>
       <w:r>
-        <w:t xml:space="preserve">"&gt;&lt;svg </w:t>
-      </w:r>
-      <w:proofErr w:type="spellStart"/>
-      <w:r>
-        <w:t>xmlns</w:t>
-      </w:r>
-      <w:proofErr w:type="spellEnd"/>
-      <w:r>
-        <w:t>="</w:t>
+        <w:t>"&gt;&lt;svg xmlns="</w:t>
       </w:r>
       <w:hyperlink r:id="rId47">
         <w:r>
@@ -15668,31 +13812,7 @@
         </w:r>
       </w:hyperlink>
       <w:r>
-        <w:t>" width="16" height="16" fill="</w:t>
-      </w:r>
-      <w:proofErr w:type="spellStart"/>
-      <w:r>
-        <w:t>currentColor</w:t>
-      </w:r>
-      <w:proofErr w:type="spellEnd"/>
-      <w:r>
-        <w:t>" class="bi bi-</w:t>
-      </w:r>
-      <w:proofErr w:type="spellStart"/>
-      <w:r>
-        <w:t>linkedin</w:t>
-      </w:r>
-      <w:proofErr w:type="spellEnd"/>
-      <w:r>
-        <w:t xml:space="preserve">" </w:t>
-      </w:r>
-      <w:proofErr w:type="spellStart"/>
-      <w:r>
-        <w:t>viewBox</w:t>
-      </w:r>
-      <w:proofErr w:type="spellEnd"/>
-      <w:r>
-        <w:t>="0 0 16 16"&gt;</w:t>
+        <w:t>" width="16" height="16" fill="currentColor" class="bi bi-linkedin" viewBox="0 0 16 16"&gt;</w:t>
       </w:r>
     </w:p>
     <w:p>
@@ -15703,10 +13823,7 @@
         <w:jc w:val="both"/>
       </w:pPr>
       <w:r>
-        <w:t>&lt;path d="M0 1.146C0 .513.526 0 1.175 0</w:t>
-      </w:r>
-      <w:r>
-        <w:t>h13.65C15.474 0 16 .513 16 1.146v13.708c0 .633-</w:t>
+        <w:t>&lt;path d="M0 1.146C0 .513.526 0 1.175 0h13.65C15.474 0 16 .513 16 1.146v13.708c0 .633-</w:t>
       </w:r>
     </w:p>
     <w:p>
@@ -15763,11 +13880,7 @@
         <w:ind w:left="220"/>
       </w:pPr>
       <w:r>
-        <w:t>12.248V6.169H2.542v7.225h2.401zm-1.2-8.212c.837   0   1.358-.</w:t>
-      </w:r>
-      <w:proofErr w:type="gramStart"/>
-      <w:r>
-        <w:t xml:space="preserve">554 </w:t>
+        <w:t xml:space="preserve">12.248V6.169H2.542v7.225h2.401zm-1.2-8.212c.837   0   1.358-.554 </w:t>
       </w:r>
       <w:r>
         <w:rPr>
@@ -15776,11 +13889,7 @@
         <w:t xml:space="preserve"> </w:t>
       </w:r>
       <w:r>
-        <w:t>1.358</w:t>
-      </w:r>
-      <w:proofErr w:type="gramEnd"/>
-      <w:r>
-        <w:t>-1.248-.015-.709-.52-1.248-</w:t>
+        <w:t>1.358-1.248-.015-.709-.52-1.248-</w:t>
       </w:r>
     </w:p>
     <w:p>
@@ -15790,18 +13899,7 @@
         <w:ind w:left="220"/>
       </w:pPr>
       <w:r>
-        <w:t>1.342-1.248-.</w:t>
-      </w:r>
-      <w:proofErr w:type="gramStart"/>
-      <w:r>
-        <w:t>822  0</w:t>
-      </w:r>
-      <w:proofErr w:type="gramEnd"/>
-      <w:r>
-        <w:t>-1.359.54-1.359  1.248</w:t>
-      </w:r>
-      <w:r>
-        <w:t xml:space="preserve">  0  .694.521 1.248 1.327 1.248h.016zm4.908</w:t>
+        <w:t>1.342-1.248-.822  0-1.359.54-1.359  1.248  0  .694.521 1.248 1.327 1.248h.016zm4.908</w:t>
       </w:r>
       <w:r>
         <w:rPr>
@@ -15886,10 +13984,7 @@
         <w:ind w:left="220"/>
       </w:pPr>
       <w:r>
-        <w:t>.025V6.1</w:t>
-      </w:r>
-      <w:r>
-        <w:t>69h-2.4c.03.678 0 7.225 0 7.225h2.4z"/&gt;</w:t>
+        <w:t>.025V6.169h-2.4c.03.678 0 7.225 0 7.225h2.4z"/&gt;</w:t>
       </w:r>
     </w:p>
     <w:p>
@@ -15899,15 +13994,7 @@
         <w:ind w:left="1207"/>
       </w:pPr>
       <w:r>
-        <w:t>&lt;/</w:t>
-      </w:r>
-      <w:proofErr w:type="spellStart"/>
-      <w:r>
-        <w:t>svg</w:t>
-      </w:r>
-      <w:proofErr w:type="spellEnd"/>
-      <w:r>
-        <w:t>&gt;</w:t>
+        <w:t>&lt;/svg&gt;</w:t>
       </w:r>
     </w:p>
     <w:p>
@@ -15973,15 +14060,7 @@
         <w:ind w:left="878"/>
       </w:pPr>
       <w:r>
-        <w:t>&lt;td&gt;</w:t>
-      </w:r>
-      <w:proofErr w:type="spellStart"/>
-      <w:r>
-        <w:t>Navaneeth</w:t>
-      </w:r>
-      <w:proofErr w:type="spellEnd"/>
-      <w:r>
-        <w:t xml:space="preserve"> S&lt;/td&gt;</w:t>
+        <w:t>&lt;td&gt;Navaneeth S&lt;/td&gt;</w:t>
       </w:r>
     </w:p>
     <w:p>
@@ -16019,15 +14098,7 @@
         <w:jc w:val="both"/>
       </w:pPr>
       <w:r>
-        <w:t xml:space="preserve">&lt;a </w:t>
-      </w:r>
-      <w:proofErr w:type="spellStart"/>
-      <w:r>
-        <w:t>href</w:t>
-      </w:r>
-      <w:proofErr w:type="spellEnd"/>
-      <w:r>
-        <w:t>="https://</w:t>
+        <w:t>&lt;a href="https://</w:t>
       </w:r>
       <w:hyperlink r:id="rId48">
         <w:r>
@@ -16035,15 +14106,7 @@
         </w:r>
       </w:hyperlink>
       <w:r>
-        <w:t xml:space="preserve">"&gt;&lt;svg </w:t>
-      </w:r>
-      <w:proofErr w:type="spellStart"/>
-      <w:r>
-        <w:t>xmlns</w:t>
-      </w:r>
-      <w:proofErr w:type="spellEnd"/>
-      <w:r>
-        <w:t>="</w:t>
+        <w:t>"&gt;&lt;svg xmlns="</w:t>
       </w:r>
       <w:hyperlink r:id="rId49">
         <w:r>
@@ -16051,31 +14114,7 @@
         </w:r>
       </w:hyperlink>
       <w:r>
-        <w:t>" width="16" height="16" fill="</w:t>
-      </w:r>
-      <w:proofErr w:type="spellStart"/>
-      <w:r>
-        <w:t>currentColor</w:t>
-      </w:r>
-      <w:proofErr w:type="spellEnd"/>
-      <w:r>
-        <w:t>" class="bi bi-</w:t>
-      </w:r>
-      <w:proofErr w:type="spellStart"/>
-      <w:r>
-        <w:t>linkedin</w:t>
-      </w:r>
-      <w:proofErr w:type="spellEnd"/>
-      <w:r>
-        <w:t xml:space="preserve">" </w:t>
-      </w:r>
-      <w:proofErr w:type="spellStart"/>
-      <w:r>
-        <w:t>viewBox</w:t>
-      </w:r>
-      <w:proofErr w:type="spellEnd"/>
-      <w:r>
-        <w:t>="0 0 16 16"&gt;</w:t>
+        <w:t>" width="16" height="16" fill="currentColor" class="bi bi-linkedin" viewBox="0 0 16 16"&gt;</w:t>
       </w:r>
     </w:p>
     <w:p>
@@ -16109,10 +14148,7 @@
       </w:r>
       <w:r>
         <w:tab/>
-        <w:t>1.146-</w:t>
-      </w:r>
-      <w:r>
-        <w:t>1.175</w:t>
+        <w:t>1.146-1.175</w:t>
       </w:r>
       <w:r>
         <w:tab/>
@@ -16146,11 +14182,7 @@
         <w:ind w:left="220"/>
       </w:pPr>
       <w:r>
-        <w:t>12.248V6.169H2.542v7.225h2.401zm-1.2-8.212c.837   0   1.358-.</w:t>
-      </w:r>
-      <w:proofErr w:type="gramStart"/>
-      <w:r>
-        <w:t xml:space="preserve">554 </w:t>
+        <w:t xml:space="preserve">12.248V6.169H2.542v7.225h2.401zm-1.2-8.212c.837   0   1.358-.554 </w:t>
       </w:r>
       <w:r>
         <w:rPr>
@@ -16159,11 +14191,7 @@
         <w:t xml:space="preserve"> </w:t>
       </w:r>
       <w:r>
-        <w:t>1.358</w:t>
-      </w:r>
-      <w:proofErr w:type="gramEnd"/>
-      <w:r>
-        <w:t>-1.248-.015-.709-.52-1.248-</w:t>
+        <w:t>1.358-1.248-.015-.709-.52-1.248-</w:t>
       </w:r>
     </w:p>
     <w:p>
@@ -16173,15 +14201,7 @@
         <w:ind w:left="220"/>
       </w:pPr>
       <w:r>
-        <w:t>1.342-1.248-.</w:t>
-      </w:r>
-      <w:proofErr w:type="gramStart"/>
-      <w:r>
-        <w:t>822  0</w:t>
-      </w:r>
-      <w:proofErr w:type="gramEnd"/>
-      <w:r>
-        <w:t>-1.359.54-1.359  1.248  0  .694.521 1.248 1.327 1.248h.016zm4.908</w:t>
+        <w:t>1.342-1.248-.822  0-1.359.54-1.359  1.248  0  .694.521 1.248 1.327 1.248h.016zm4.908</w:t>
       </w:r>
       <w:r>
         <w:rPr>
@@ -16276,15 +14296,7 @@
         <w:ind w:left="1207"/>
       </w:pPr>
       <w:r>
-        <w:t>&lt;/</w:t>
-      </w:r>
-      <w:proofErr w:type="spellStart"/>
-      <w:r>
-        <w:t>svg</w:t>
-      </w:r>
-      <w:proofErr w:type="spellEnd"/>
-      <w:r>
-        <w:t>&gt;</w:t>
+        <w:t>&lt;/svg&gt;</w:t>
       </w:r>
     </w:p>
     <w:p>
@@ -16314,10 +14326,7 @@
         <w:ind w:left="658"/>
       </w:pPr>
       <w:r>
-        <w:t>&lt;</w:t>
-      </w:r>
-      <w:r>
-        <w:t>/tr&gt;</w:t>
+        <w:t>&lt;/tr&gt;</w:t>
       </w:r>
     </w:p>
     <w:p>
@@ -16337,23 +14346,7 @@
         <w:ind w:left="878"/>
       </w:pPr>
       <w:r>
-        <w:t>&lt;td&gt;</w:t>
-      </w:r>
-      <w:proofErr w:type="spellStart"/>
-      <w:r>
-        <w:t>Kousick</w:t>
-      </w:r>
-      <w:proofErr w:type="spellEnd"/>
-      <w:r>
-        <w:t xml:space="preserve"> </w:t>
-      </w:r>
-      <w:proofErr w:type="spellStart"/>
-      <w:r>
-        <w:t>Srinivas</w:t>
-      </w:r>
-      <w:proofErr w:type="spellEnd"/>
-      <w:r>
-        <w:t xml:space="preserve"> P&lt;/td&gt;</w:t>
+        <w:t>&lt;td&gt;Kousick Srinivas P&lt;/td&gt;</w:t>
       </w:r>
     </w:p>
     <w:p>
@@ -16398,42 +14391,15 @@
         </w:r>
       </w:hyperlink>
       <w:r>
-        <w:t xml:space="preserve">"&gt;&lt;svg </w:t>
-      </w:r>
-      <w:proofErr w:type="spellStart"/>
-      <w:r>
-        <w:t>xmlns</w:t>
-      </w:r>
-      <w:proofErr w:type="spellEnd"/>
-      <w:r>
-        <w:t>="</w:t>
+        <w:t>"&gt;&lt;svg xmlns="</w:t>
       </w:r>
       <w:hyperlink r:id="rId51">
         <w:r>
-          <w:t>http://www.w3.o</w:t>
-        </w:r>
-        <w:r>
-          <w:t>rg/2000/svg</w:t>
+          <w:t>http://www.w3.org/2000/svg</w:t>
         </w:r>
       </w:hyperlink>
       <w:r>
-        <w:t>" width="16" height="16" fill="</w:t>
-      </w:r>
-      <w:proofErr w:type="spellStart"/>
-      <w:r>
-        <w:t>currentColor</w:t>
-      </w:r>
-      <w:proofErr w:type="spellEnd"/>
-      <w:r>
-        <w:t>" class="bi bi-</w:t>
-      </w:r>
-      <w:proofErr w:type="spellStart"/>
-      <w:r>
-        <w:t>linkedin</w:t>
-      </w:r>
-      <w:proofErr w:type="spellEnd"/>
-      <w:r>
-        <w:t>"</w:t>
+        <w:t>" width="16" height="16" fill="currentColor" class="bi bi-linkedin"</w:t>
       </w:r>
     </w:p>
     <w:p>
@@ -16452,14 +14418,9 @@
         <w:spacing w:before="69"/>
         <w:ind w:left="220"/>
       </w:pPr>
-      <w:proofErr w:type="spellStart"/>
       <w:r>
         <w:lastRenderedPageBreak/>
-        <w:t>viewBox</w:t>
-      </w:r>
-      <w:proofErr w:type="spellEnd"/>
-      <w:r>
-        <w:t>="0 0 16 16"&gt;</w:t>
+        <w:t>viewBox="0 0 16 16"&gt;</w:t>
       </w:r>
     </w:p>
     <w:p>
@@ -16631,13 +14592,7 @@
         <w:rPr>
           <w:spacing w:val="-1"/>
         </w:rPr>
-        <w:t>14.854V1.146</w:t>
-      </w:r>
-      <w:r>
-        <w:rPr>
-          <w:spacing w:val="-1"/>
-        </w:rPr>
-        <w:t>zm4.943</w:t>
+        <w:t>14.854V1.146zm4.943</w:t>
       </w:r>
     </w:p>
     <w:p>
@@ -16648,11 +14603,7 @@
         <w:jc w:val="right"/>
       </w:pPr>
       <w:r>
-        <w:t>12.248V6.169H2.542v7.225h2.401zm-1.2-8.212c.837   0   1.358-.</w:t>
-      </w:r>
-      <w:proofErr w:type="gramStart"/>
-      <w:r>
-        <w:t xml:space="preserve">554 </w:t>
+        <w:t xml:space="preserve">12.248V6.169H2.542v7.225h2.401zm-1.2-8.212c.837   0   1.358-.554 </w:t>
       </w:r>
       <w:r>
         <w:rPr>
@@ -16661,11 +14612,7 @@
         <w:t xml:space="preserve"> </w:t>
       </w:r>
       <w:r>
-        <w:t>1.358</w:t>
-      </w:r>
-      <w:proofErr w:type="gramEnd"/>
-      <w:r>
-        <w:t>-1.248-.015-.709-.52-1.248-</w:t>
+        <w:t>1.358-1.248-.015-.709-.52-1.248-</w:t>
       </w:r>
     </w:p>
     <w:p>
@@ -16676,15 +14623,7 @@
         <w:jc w:val="right"/>
       </w:pPr>
       <w:r>
-        <w:t>1.342-1.248-.</w:t>
-      </w:r>
-      <w:proofErr w:type="gramStart"/>
-      <w:r>
-        <w:t>822  0</w:t>
-      </w:r>
-      <w:proofErr w:type="gramEnd"/>
-      <w:r>
-        <w:t>-1.359.54-1.359  1.248  0  .694.521 1.248 1.327 1.248h.016zm4.908</w:t>
+        <w:t>1.342-1.248-.822  0-1.359.54-1.359  1.248  0  .694.521 1.248 1.327 1.248h.016zm4.908</w:t>
       </w:r>
       <w:r>
         <w:rPr>
@@ -16704,10 +14643,7 @@
         <w:jc w:val="right"/>
       </w:pPr>
       <w:r>
-        <w:t xml:space="preserve">.216.016-.432.08-.586.173-.431.568-.878 </w:t>
-      </w:r>
-      <w:r>
-        <w:t>1.232-.878.869 0 1.216.662 1.216</w:t>
+        <w:t>.216.016-.432.08-.586.173-.431.568-.878 1.232-.878.869 0 1.216.662 1.216</w:t>
       </w:r>
       <w:r>
         <w:rPr>
@@ -16789,15 +14725,7 @@
         <w:ind w:left="1207"/>
       </w:pPr>
       <w:r>
-        <w:t>&lt;/</w:t>
-      </w:r>
-      <w:proofErr w:type="spellStart"/>
-      <w:r>
-        <w:t>svg</w:t>
-      </w:r>
-      <w:proofErr w:type="spellEnd"/>
-      <w:r>
-        <w:t>&gt;</w:t>
+        <w:t>&lt;/svg&gt;</w:t>
       </w:r>
     </w:p>
     <w:p>
@@ -16885,15 +14813,7 @@
         <w:jc w:val="both"/>
       </w:pPr>
       <w:r>
-        <w:t xml:space="preserve">&lt;a </w:t>
-      </w:r>
-      <w:proofErr w:type="spellStart"/>
-      <w:r>
-        <w:t>href</w:t>
-      </w:r>
-      <w:proofErr w:type="spellEnd"/>
-      <w:r>
-        <w:t>="https://</w:t>
+        <w:t>&lt;a href="https://</w:t>
       </w:r>
       <w:hyperlink r:id="rId52">
         <w:r>
@@ -16901,15 +14821,7 @@
         </w:r>
       </w:hyperlink>
       <w:r>
-        <w:t xml:space="preserve">"&gt;&lt;svg </w:t>
-      </w:r>
-      <w:proofErr w:type="spellStart"/>
-      <w:r>
-        <w:t>xmlns</w:t>
-      </w:r>
-      <w:proofErr w:type="spellEnd"/>
-      <w:r>
-        <w:t>="</w:t>
+        <w:t>"&gt;&lt;svg xmlns="</w:t>
       </w:r>
       <w:hyperlink r:id="rId53">
         <w:r>
@@ -16917,34 +14829,7 @@
         </w:r>
       </w:hyperlink>
       <w:r>
-        <w:t>" width="16" height="16" fill="</w:t>
-      </w:r>
-      <w:proofErr w:type="spellStart"/>
-      <w:r>
-        <w:t>currentColo</w:t>
-      </w:r>
-      <w:r>
-        <w:t>r</w:t>
-      </w:r>
-      <w:proofErr w:type="spellEnd"/>
-      <w:r>
-        <w:t>" class="bi bi-</w:t>
-      </w:r>
-      <w:proofErr w:type="spellStart"/>
-      <w:r>
-        <w:t>linkedin</w:t>
-      </w:r>
-      <w:proofErr w:type="spellEnd"/>
-      <w:r>
-        <w:t xml:space="preserve">" </w:t>
-      </w:r>
-      <w:proofErr w:type="spellStart"/>
-      <w:r>
-        <w:t>viewBox</w:t>
-      </w:r>
-      <w:proofErr w:type="spellEnd"/>
-      <w:r>
-        <w:t>="0 0 16 16"&gt;</w:t>
+        <w:t>" width="16" height="16" fill="currentColor" class="bi bi-linkedin" viewBox="0 0 16 16"&gt;</w:t>
       </w:r>
     </w:p>
     <w:p>
@@ -17012,14 +14897,7 @@
         <w:ind w:left="220"/>
       </w:pPr>
       <w:r>
-        <w:t xml:space="preserve">12.248V6.169H2.542v7.225h2.401zm-1.2-8.212c.837   0   </w:t>
-      </w:r>
-      <w:r>
-        <w:t>1.358-.</w:t>
-      </w:r>
-      <w:proofErr w:type="gramStart"/>
-      <w:r>
-        <w:t xml:space="preserve">554 </w:t>
+        <w:t xml:space="preserve">12.248V6.169H2.542v7.225h2.401zm-1.2-8.212c.837   0   1.358-.554 </w:t>
       </w:r>
       <w:r>
         <w:rPr>
@@ -17028,11 +14906,7 @@
         <w:t xml:space="preserve"> </w:t>
       </w:r>
       <w:r>
-        <w:t>1.358</w:t>
-      </w:r>
-      <w:proofErr w:type="gramEnd"/>
-      <w:r>
-        <w:t>-1.248-.015-.709-.52-1.248-</w:t>
+        <w:t>1.358-1.248-.015-.709-.52-1.248-</w:t>
       </w:r>
     </w:p>
     <w:p>
@@ -17042,15 +14916,7 @@
         <w:ind w:left="220"/>
       </w:pPr>
       <w:r>
-        <w:t>1.342-1.248-.</w:t>
-      </w:r>
-      <w:proofErr w:type="gramStart"/>
-      <w:r>
-        <w:t>822  0</w:t>
-      </w:r>
-      <w:proofErr w:type="gramEnd"/>
-      <w:r>
-        <w:t>-1.359.54-1.359  1.248  0  .694.521 1.248 1.327 1.248h.016zm4.908</w:t>
+        <w:t>1.342-1.248-.822  0-1.359.54-1.359  1.248  0  .694.521 1.248 1.327 1.248h.016zm4.908</w:t>
       </w:r>
       <w:r>
         <w:rPr>
@@ -17097,10 +14963,7 @@
         <w:ind w:left="220"/>
       </w:pPr>
       <w:r>
-        <w:t>2.22-1.184-3</w:t>
-      </w:r>
-      <w:r>
-        <w:t>.252-2.764-3.252-1.274</w:t>
+        <w:t>2.22-1.184-3.252-2.764-3.252-1.274</w:t>
       </w:r>
       <w:r>
         <w:tab/>
@@ -17148,15 +15011,7 @@
         <w:ind w:left="1207"/>
       </w:pPr>
       <w:r>
-        <w:t>&lt;/</w:t>
-      </w:r>
-      <w:proofErr w:type="spellStart"/>
-      <w:r>
-        <w:t>svg</w:t>
-      </w:r>
-      <w:proofErr w:type="spellEnd"/>
-      <w:r>
-        <w:t>&gt;</w:t>
+        <w:t>&lt;/svg&gt;</w:t>
       </w:r>
     </w:p>
     <w:p>
@@ -17258,13 +15113,8 @@
         </w:rPr>
         <w:t xml:space="preserve">IQsoLXl5PILFhosVNubq5LC7Qb9DXgDA9i+tQ8Zj3iwWAwPtgFTxbJ8NT4GN1R8p" </w:t>
       </w:r>
-      <w:proofErr w:type="spellStart"/>
-      <w:r>
-        <w:t>crossorigin</w:t>
-      </w:r>
-      <w:proofErr w:type="spellEnd"/>
-      <w:r>
-        <w:t>="anonymous"&gt;&lt;/script&gt;</w:t>
+      <w:r>
+        <w:t>crossorigin="anonymous"&gt;&lt;/script&gt;</w:t>
       </w:r>
     </w:p>
     <w:p>
@@ -17282,15 +15132,7 @@
         </w:r>
       </w:hyperlink>
       <w:r>
-        <w:t xml:space="preserve">" integrity="sha384- cVKIPhGWiC2Al4u+LWgxfKTRIcfu0JTxR+EQDz/bgldoEyl4H0zUF0QKbrJ0EcQF" </w:t>
-      </w:r>
-      <w:proofErr w:type="spellStart"/>
-      <w:r>
-        <w:t>crossorigin</w:t>
-      </w:r>
-      <w:proofErr w:type="spellEnd"/>
-      <w:r>
-        <w:t>="anonymous"&gt;&lt;/script&gt;</w:t>
+        <w:t>" integrity="sha384- cVKIPhGWiC2Al4u+LWgxfKTRIcfu0JTxR+EQDz/bgldoEyl4H0zUF0QKbrJ0EcQF" crossorigin="anonymous"&gt;&lt;/script&gt;</w:t>
       </w:r>
     </w:p>
     <w:p>
@@ -17337,21 +15179,8 @@
         <w:spacing w:line="252" w:lineRule="exact"/>
         <w:ind w:left="439"/>
       </w:pPr>
-      <w:proofErr w:type="gramStart"/>
-      <w:r>
-        <w:t>background-color</w:t>
-      </w:r>
-      <w:proofErr w:type="gramEnd"/>
-      <w:r>
-        <w:t xml:space="preserve">: </w:t>
-      </w:r>
-      <w:proofErr w:type="spellStart"/>
-      <w:r>
-        <w:t>rgb</w:t>
-      </w:r>
-      <w:proofErr w:type="spellEnd"/>
-      <w:r>
-        <w:t>(69, 54, 54);</w:t>
+      <w:r>
+        <w:t>background-color: rgb(69, 54, 54);</w:t>
       </w:r>
     </w:p>
     <w:p>
@@ -17411,13 +15240,8 @@
         <w:spacing w:before="17"/>
         <w:ind w:left="220"/>
       </w:pPr>
-      <w:proofErr w:type="spellStart"/>
-      <w:r>
-        <w:t>ul</w:t>
-      </w:r>
-      <w:proofErr w:type="spellEnd"/>
-      <w:r>
-        <w:t xml:space="preserve"> {</w:t>
+      <w:r>
+        <w:t>ul {</w:t>
       </w:r>
     </w:p>
     <w:p>
@@ -17456,13 +15280,8 @@
         <w:spacing w:before="17"/>
         <w:ind w:left="439"/>
       </w:pPr>
-      <w:proofErr w:type="gramStart"/>
-      <w:r>
-        <w:t>text-decoration</w:t>
-      </w:r>
-      <w:proofErr w:type="gramEnd"/>
-      <w:r>
-        <w:t>: none !important;</w:t>
+      <w:r>
+        <w:t>text-decoration: none !important;</w:t>
       </w:r>
     </w:p>
     <w:p>
@@ -17492,10 +15311,7 @@
         <w:ind w:left="439" w:right="8818"/>
       </w:pPr>
       <w:r>
-        <w:t xml:space="preserve">min-height: 60px; width: </w:t>
-      </w:r>
-      <w:r>
-        <w:t>100%;</w:t>
+        <w:t>min-height: 60px; width: 100%;</w:t>
       </w:r>
     </w:p>
     <w:p>
@@ -17515,15 +15331,7 @@
         <w:ind w:left="439" w:right="6361"/>
       </w:pPr>
       <w:r>
-        <w:t xml:space="preserve">/* border-top: 1px solid </w:t>
-      </w:r>
-      <w:proofErr w:type="gramStart"/>
-      <w:r>
-        <w:t>black !</w:t>
-      </w:r>
-      <w:proofErr w:type="gramEnd"/>
-      <w:r>
-        <w:t>important; */ position: relative;</w:t>
+        <w:t>/* border-top: 1px solid black !important; */ position: relative;</w:t>
       </w:r>
     </w:p>
     <w:p>
@@ -17602,34 +15410,7 @@
         <w:ind w:left="220" w:right="1276" w:firstLine="375"/>
       </w:pPr>
       <w:r>
-        <w:t>font-family: -app</w:t>
-      </w:r>
-      <w:r>
-        <w:t xml:space="preserve">le-system, </w:t>
-      </w:r>
-      <w:proofErr w:type="spellStart"/>
-      <w:r>
-        <w:t>BlinkMacSystemFont</w:t>
-      </w:r>
-      <w:proofErr w:type="spellEnd"/>
-      <w:r>
-        <w:t xml:space="preserve">, 'Segoe UI', </w:t>
-      </w:r>
-      <w:proofErr w:type="spellStart"/>
-      <w:r>
-        <w:t>Roboto</w:t>
-      </w:r>
-      <w:proofErr w:type="spellEnd"/>
-      <w:r>
-        <w:t xml:space="preserve">, Oxygen, Ubuntu, </w:t>
-      </w:r>
-      <w:proofErr w:type="spellStart"/>
-      <w:r>
-        <w:t>Cantarell</w:t>
-      </w:r>
-      <w:proofErr w:type="spellEnd"/>
-      <w:r>
-        <w:t>, 'Open Sans', 'Helvetica Neue', sans-serif;</w:t>
+        <w:t>font-family: -apple-system, BlinkMacSystemFont, 'Segoe UI', Roboto, Oxygen, Ubuntu, Cantarell, 'Open Sans', 'Helvetica Neue', sans-serif;</w:t>
       </w:r>
     </w:p>
     <w:p>
@@ -17638,13 +15419,8 @@
         <w:spacing w:line="252" w:lineRule="exact"/>
         <w:ind w:left="439"/>
       </w:pPr>
-      <w:proofErr w:type="gramStart"/>
-      <w:r>
-        <w:t>color</w:t>
-      </w:r>
-      <w:proofErr w:type="gramEnd"/>
-      <w:r>
-        <w:t>: white !important;</w:t>
+      <w:r>
+        <w:t>color: white !important;</w:t>
       </w:r>
     </w:p>
     <w:p>
@@ -17653,13 +15429,8 @@
         <w:spacing w:before="15" w:line="256" w:lineRule="auto"/>
         <w:ind w:left="439" w:right="7500"/>
       </w:pPr>
-      <w:proofErr w:type="gramStart"/>
-      <w:r>
-        <w:t>text-decoration</w:t>
-      </w:r>
-      <w:proofErr w:type="gramEnd"/>
-      <w:r>
-        <w:t>: none !important; letter-spacing: 1px;</w:t>
+      <w:r>
+        <w:t>text-decoration: none !important; letter-spacing: 1px;</w:t>
       </w:r>
     </w:p>
     <w:p>
@@ -17687,13 +15458,8 @@
         <w:spacing w:line="256" w:lineRule="auto"/>
         <w:ind w:left="439" w:right="9246" w:hanging="220"/>
       </w:pPr>
-      <w:proofErr w:type="gramStart"/>
-      <w:r>
-        <w:t>nav</w:t>
-      </w:r>
-      <w:proofErr w:type="gramEnd"/>
-      <w:r>
-        <w:t xml:space="preserve"> .menu { display: flex;</w:t>
+      <w:r>
+        <w:t>nav .menu { display: flex;</w:t>
       </w:r>
     </w:p>
     <w:p>
@@ -17703,10 +15469,7 @@
         <w:ind w:left="439" w:right="8422"/>
       </w:pPr>
       <w:r>
-        <w:t xml:space="preserve">flex-flow: row wrap; </w:t>
-      </w:r>
-      <w:r>
-        <w:t>justify-content: center; align-items: center;</w:t>
+        <w:t>flex-flow: row wrap; justify-content: center; align-items: center;</w:t>
       </w:r>
     </w:p>
     <w:p>
@@ -17725,13 +15488,8 @@
         <w:spacing w:before="17" w:line="256" w:lineRule="auto"/>
         <w:ind w:left="439" w:right="9214" w:hanging="220"/>
       </w:pPr>
-      <w:proofErr w:type="gramStart"/>
-      <w:r>
-        <w:t>nav</w:t>
-      </w:r>
-      <w:proofErr w:type="gramEnd"/>
-      <w:r>
-        <w:t xml:space="preserve"> .menu li a { height:</w:t>
+      <w:r>
+        <w:t>nav .menu li a { height:</w:t>
       </w:r>
       <w:r>
         <w:rPr>
@@ -17749,13 +15507,8 @@
         <w:spacing w:line="256" w:lineRule="auto"/>
         <w:ind w:left="439" w:right="8842"/>
       </w:pPr>
-      <w:proofErr w:type="gramStart"/>
-      <w:r>
-        <w:t>line-height</w:t>
-      </w:r>
-      <w:proofErr w:type="gramEnd"/>
-      <w:r>
-        <w:t>:</w:t>
+      <w:r>
+        <w:t>line-height:</w:t>
       </w:r>
       <w:r>
         <w:rPr>
@@ -17764,13 +15517,8 @@
         <w:t xml:space="preserve"> </w:t>
       </w:r>
       <w:r>
-        <w:t xml:space="preserve">30px; </w:t>
-      </w:r>
-      <w:proofErr w:type="spellStart"/>
-      <w:r>
-        <w:t>display:flex</w:t>
-      </w:r>
-      <w:proofErr w:type="spellEnd"/>
+        <w:t>30px; display:flex</w:t>
+      </w:r>
       <w:r>
         <w:rPr>
           <w:spacing w:val="-3"/>
@@ -17819,10 +15567,7 @@
       </w:pPr>
       <w:r>
         <w:lastRenderedPageBreak/>
-        <w:t>font-family: 'Po</w:t>
-      </w:r>
-      <w:r>
-        <w:t>ppins', sans-serif; letter-spacing: 1px;</w:t>
+        <w:t>font-family: 'Poppins', sans-serif; letter-spacing: 1px;</w:t>
       </w:r>
     </w:p>
     <w:p>
@@ -17841,21 +15586,8 @@
         <w:spacing w:before="17" w:line="256" w:lineRule="auto"/>
         <w:ind w:left="439" w:right="8245" w:hanging="220"/>
       </w:pPr>
-      <w:proofErr w:type="gramStart"/>
-      <w:r>
-        <w:t>nav</w:t>
-      </w:r>
-      <w:proofErr w:type="gramEnd"/>
-      <w:r>
-        <w:t xml:space="preserve"> .menu li a:hover { color: black; </w:t>
-      </w:r>
-      <w:proofErr w:type="spellStart"/>
-      <w:r>
-        <w:t>background-color:white</w:t>
-      </w:r>
-      <w:proofErr w:type="spellEnd"/>
-      <w:r>
-        <w:t>; border-radius: 20px;</w:t>
+      <w:r>
+        <w:t>nav .menu li a:hover { color: black; background-color:white; border-radius: 20px;</w:t>
       </w:r>
     </w:p>
     <w:p>
@@ -17925,10 +15657,7 @@
         <w:ind w:left="439" w:right="8202"/>
       </w:pPr>
       <w:r>
-        <w:t xml:space="preserve">flex-wrap: column; justify-content: </w:t>
-      </w:r>
-      <w:r>
-        <w:t>center; align-items: center; background-color: black;</w:t>
+        <w:t>flex-wrap: column; justify-content: center; align-items: center; background-color: black;</w:t>
       </w:r>
     </w:p>
     <w:p>
@@ -17937,21 +15666,8 @@
         <w:spacing w:line="250" w:lineRule="exact"/>
         <w:ind w:left="439"/>
       </w:pPr>
-      <w:proofErr w:type="gramStart"/>
-      <w:r>
-        <w:t>border</w:t>
-      </w:r>
-      <w:proofErr w:type="gramEnd"/>
-      <w:r>
-        <w:t xml:space="preserve">: 1px solid </w:t>
-      </w:r>
-      <w:proofErr w:type="spellStart"/>
-      <w:r>
-        <w:t>rgb</w:t>
-      </w:r>
-      <w:proofErr w:type="spellEnd"/>
-      <w:r>
-        <w:t>(98, 4, 4);</w:t>
+      <w:r>
+        <w:t>border: 1px solid rgb(98, 4, 4);</w:t>
       </w:r>
     </w:p>
     <w:p>
@@ -17971,23 +15687,7 @@
         <w:ind w:left="439" w:right="9170" w:hanging="220"/>
       </w:pPr>
       <w:r>
-        <w:t xml:space="preserve">.banner </w:t>
-      </w:r>
-      <w:proofErr w:type="spellStart"/>
-      <w:r>
-        <w:t>img</w:t>
-      </w:r>
-      <w:proofErr w:type="spellEnd"/>
-      <w:r>
-        <w:t xml:space="preserve"> </w:t>
-      </w:r>
-      <w:proofErr w:type="gramStart"/>
-      <w:r>
-        <w:t>{ height</w:t>
-      </w:r>
-      <w:proofErr w:type="gramEnd"/>
-      <w:r>
-        <w:t>:</w:t>
+        <w:t>.banner img { height:</w:t>
       </w:r>
       <w:r>
         <w:rPr>
@@ -18035,15 +15735,7 @@
         <w:ind w:left="439" w:right="9218" w:hanging="220"/>
       </w:pPr>
       <w:r>
-        <w:t>.head-</w:t>
-      </w:r>
-      <w:proofErr w:type="gramStart"/>
-      <w:r>
-        <w:t>git{</w:t>
-      </w:r>
-      <w:proofErr w:type="gramEnd"/>
-      <w:r>
-        <w:t xml:space="preserve"> height: 40px; width:</w:t>
+        <w:t>.head-git{ height: 40px; width:</w:t>
       </w:r>
       <w:r>
         <w:rPr>
@@ -18071,24 +15763,8 @@
         <w:spacing w:line="256" w:lineRule="auto"/>
         <w:ind w:left="439" w:right="6361"/>
       </w:pPr>
-      <w:proofErr w:type="gramStart"/>
-      <w:r>
-        <w:t>background-color</w:t>
-      </w:r>
-      <w:proofErr w:type="gramEnd"/>
-      <w:r>
-        <w:t xml:space="preserve">: </w:t>
-      </w:r>
-      <w:proofErr w:type="spellStart"/>
-      <w:r>
-        <w:t>rgb</w:t>
-      </w:r>
-      <w:proofErr w:type="spellEnd"/>
-      <w:r>
-        <w:t>(250,</w:t>
-      </w:r>
-      <w:r>
-        <w:t xml:space="preserve"> 244, 244); display: flex;</w:t>
+      <w:r>
+        <w:t>background-color: rgb(250, 244, 244); display: flex;</w:t>
       </w:r>
     </w:p>
     <w:p>
@@ -18118,15 +15794,7 @@
         <w:ind w:left="439" w:right="9032" w:hanging="110"/>
       </w:pPr>
       <w:r>
-        <w:t xml:space="preserve">.head-git h2 </w:t>
-      </w:r>
-      <w:proofErr w:type="gramStart"/>
-      <w:r>
-        <w:t>{ font</w:t>
-      </w:r>
-      <w:proofErr w:type="gramEnd"/>
-      <w:r>
-        <w:t>-size: 18px;</w:t>
+        <w:t>.head-git h2 { font-size: 18px;</w:t>
       </w:r>
     </w:p>
     <w:p>
@@ -18135,21 +15803,8 @@
         <w:spacing w:line="256" w:lineRule="auto"/>
         <w:ind w:left="439" w:right="2803"/>
       </w:pPr>
-      <w:proofErr w:type="gramStart"/>
-      <w:r>
-        <w:t>font-family</w:t>
-      </w:r>
-      <w:proofErr w:type="gramEnd"/>
-      <w:r>
-        <w:t xml:space="preserve">: 'Gill Sans', 'Gill Sans MT', Calibri, 'Trebuchet MS', sans-serif; </w:t>
-      </w:r>
-      <w:proofErr w:type="spellStart"/>
-      <w:r>
-        <w:t>color:black</w:t>
-      </w:r>
-      <w:proofErr w:type="spellEnd"/>
-      <w:r>
-        <w:t>;</w:t>
+      <w:r>
+        <w:t>font-family: 'Gill Sans', 'Gill Sans MT', Calibri, 'Trebuchet MS', sans-serif; color:black;</w:t>
       </w:r>
     </w:p>
     <w:p>
@@ -18178,21 +15833,8 @@
         <w:spacing w:before="17" w:line="256" w:lineRule="auto"/>
         <w:ind w:left="439" w:right="8409"/>
       </w:pPr>
-      <w:proofErr w:type="gramStart"/>
-      <w:r>
-        <w:t>text-decoration</w:t>
-      </w:r>
-      <w:proofErr w:type="gramEnd"/>
-      <w:r>
-        <w:t xml:space="preserve">: none ; </w:t>
-      </w:r>
-      <w:proofErr w:type="spellStart"/>
-      <w:r>
-        <w:t>color:blue</w:t>
-      </w:r>
-      <w:proofErr w:type="spellEnd"/>
-      <w:r>
-        <w:t>;</w:t>
+      <w:r>
+        <w:t>text-decoration: none ; color:blue;</w:t>
       </w:r>
     </w:p>
     <w:p>
@@ -18202,10 +15844,7 @@
         <w:ind w:left="439"/>
       </w:pPr>
       <w:r>
-        <w:t>font-size: 2</w:t>
-      </w:r>
-      <w:r>
-        <w:t>3px;</w:t>
+        <w:t>font-size: 23px;</w:t>
       </w:r>
     </w:p>
     <w:p>
@@ -18225,23 +15864,7 @@
         <w:ind w:left="439" w:right="7787" w:hanging="110"/>
       </w:pPr>
       <w:r>
-        <w:t>.head-git h2 a</w:t>
-      </w:r>
-      <w:proofErr w:type="gramStart"/>
-      <w:r>
-        <w:t>:hover</w:t>
-      </w:r>
-      <w:proofErr w:type="gramEnd"/>
-      <w:r>
-        <w:t xml:space="preserve"> { </w:t>
-      </w:r>
-      <w:proofErr w:type="spellStart"/>
-      <w:r>
-        <w:t>color:rgb</w:t>
-      </w:r>
-      <w:proofErr w:type="spellEnd"/>
-      <w:r>
-        <w:t>(211, 47, 41);</w:t>
+        <w:t>.head-git h2 a:hover { color:rgb(211, 47, 41);</w:t>
       </w:r>
     </w:p>
     <w:p>
@@ -18282,15 +15905,7 @@
         <w:ind w:left="439" w:right="9160" w:hanging="110"/>
       </w:pPr>
       <w:r>
-        <w:t xml:space="preserve">.nav-link </w:t>
-      </w:r>
-      <w:proofErr w:type="gramStart"/>
-      <w:r>
-        <w:t>{ height</w:t>
-      </w:r>
-      <w:proofErr w:type="gramEnd"/>
-      <w:r>
-        <w:t>: 100%;</w:t>
+        <w:t>.nav-link { height: 100%;</w:t>
       </w:r>
     </w:p>
     <w:p>
@@ -18387,13 +16002,8 @@
         <w:spacing w:line="256" w:lineRule="auto"/>
         <w:ind w:left="439" w:right="6361"/>
       </w:pPr>
-      <w:proofErr w:type="spellStart"/>
-      <w:r>
-        <w:t>font-family:'Times</w:t>
-      </w:r>
-      <w:proofErr w:type="spellEnd"/>
-      <w:r>
-        <w:t xml:space="preserve"> New Roman', </w:t>
+      <w:r>
+        <w:t xml:space="preserve">font-family:'Times New Roman', </w:t>
       </w:r>
       <w:r>
         <w:rPr>
@@ -18456,15 +16066,7 @@
         <w:ind w:left="439" w:right="9123" w:hanging="220"/>
       </w:pPr>
       <w:r>
-        <w:t xml:space="preserve">.wrapper </w:t>
-      </w:r>
-      <w:proofErr w:type="gramStart"/>
-      <w:r>
-        <w:t>{ height</w:t>
-      </w:r>
-      <w:proofErr w:type="gramEnd"/>
-      <w:r>
-        <w:t>: 400px; width: 100%; display: flex;</w:t>
+        <w:t>.wrapper { height: 400px; width: 100%; display: flex;</w:t>
       </w:r>
     </w:p>
     <w:p>
@@ -18494,20 +16096,7 @@
         <w:ind w:left="439"/>
       </w:pPr>
       <w:r>
-        <w:t xml:space="preserve">/* background-color: </w:t>
-      </w:r>
-      <w:proofErr w:type="spellStart"/>
-      <w:proofErr w:type="gramStart"/>
-      <w:r>
-        <w:t>rgb</w:t>
-      </w:r>
-      <w:proofErr w:type="spellEnd"/>
-      <w:r>
-        <w:t>(</w:t>
-      </w:r>
-      <w:proofErr w:type="gramEnd"/>
-      <w:r>
-        <w:t>68, 47, 47); */</w:t>
+        <w:t>/* background-color: rgb(68, 47, 47); */</w:t>
       </w:r>
     </w:p>
     <w:p>
@@ -18527,15 +16116,7 @@
         <w:ind w:left="439" w:right="8922" w:hanging="220"/>
       </w:pPr>
       <w:r>
-        <w:t xml:space="preserve">.wrapper .item </w:t>
-      </w:r>
-      <w:proofErr w:type="gramStart"/>
-      <w:r>
-        <w:t>{ height</w:t>
-      </w:r>
-      <w:proofErr w:type="gramEnd"/>
-      <w:r>
-        <w:t>: 300px; min-width: 30%;</w:t>
+        <w:t>.wrapper .item { height: 300px; min-width: 30%;</w:t>
       </w:r>
     </w:p>
     <w:p>
@@ -18554,37 +16135,8 @@
         <w:spacing w:line="256" w:lineRule="auto"/>
         <w:ind w:left="439" w:right="6114"/>
       </w:pPr>
-      <w:proofErr w:type="gramStart"/>
-      <w:r>
-        <w:t>box-shadow</w:t>
-      </w:r>
-      <w:proofErr w:type="gramEnd"/>
-      <w:r>
-        <w:t xml:space="preserve">: 10px </w:t>
-      </w:r>
-      <w:proofErr w:type="spellStart"/>
-      <w:r>
-        <w:t>10px</w:t>
-      </w:r>
-      <w:proofErr w:type="spellEnd"/>
-      <w:r>
-        <w:t xml:space="preserve"> </w:t>
-      </w:r>
-      <w:proofErr w:type="spellStart"/>
-      <w:r>
-        <w:t>10px</w:t>
-      </w:r>
-      <w:proofErr w:type="spellEnd"/>
-      <w:r>
-        <w:t xml:space="preserve"> </w:t>
-      </w:r>
-      <w:proofErr w:type="spellStart"/>
-      <w:r>
-        <w:t>rgba</w:t>
-      </w:r>
-      <w:proofErr w:type="spellEnd"/>
-      <w:r>
-        <w:t>(0, 0, 0, 0.4); padding: 0.5px;</w:t>
+      <w:r>
+        <w:t>box-shadow: 10px 10px 10px rgba(0, 0, 0, 0.4); padding: 0.5px;</w:t>
       </w:r>
     </w:p>
     <w:p>
@@ -18614,23 +16166,7 @@
         <w:ind w:left="439" w:right="8786" w:hanging="220"/>
       </w:pPr>
       <w:r>
-        <w:t xml:space="preserve">.wrapper .item </w:t>
-      </w:r>
-      <w:proofErr w:type="spellStart"/>
-      <w:r>
-        <w:t>img</w:t>
-      </w:r>
-      <w:proofErr w:type="spellEnd"/>
-      <w:r>
-        <w:t xml:space="preserve"> </w:t>
-      </w:r>
-      <w:proofErr w:type="gramStart"/>
-      <w:r>
-        <w:t>{ height</w:t>
-      </w:r>
-      <w:proofErr w:type="gramEnd"/>
-      <w:r>
-        <w:t>: 100%;</w:t>
+        <w:t>.wrapper .item img { height: 100%;</w:t>
       </w:r>
     </w:p>
     <w:p>
@@ -18721,15 +16257,7 @@
         <w:ind w:left="439" w:right="8922" w:hanging="220"/>
       </w:pPr>
       <w:r>
-        <w:t xml:space="preserve">.c-box .content </w:t>
-      </w:r>
-      <w:proofErr w:type="gramStart"/>
-      <w:r>
-        <w:t>{ height</w:t>
-      </w:r>
-      <w:proofErr w:type="gramEnd"/>
-      <w:r>
-        <w:t>: content; min-width: 30%; display: flex;</w:t>
+        <w:t>.c-box .content { height: content; min-width: 30%; display: flex;</w:t>
       </w:r>
     </w:p>
     <w:p>
@@ -18739,10 +16267,7 @@
         <w:ind w:left="439" w:right="8587"/>
       </w:pPr>
       <w:r>
-        <w:t xml:space="preserve">align-items: </w:t>
-      </w:r>
-      <w:r>
-        <w:t>center; flex-flow: row wrap;</w:t>
+        <w:t>align-items: center; flex-flow: row wrap;</w:t>
       </w:r>
     </w:p>
     <w:p>
@@ -18762,15 +16287,7 @@
         <w:ind w:left="439" w:right="8981" w:hanging="220"/>
       </w:pPr>
       <w:r>
-        <w:t xml:space="preserve">.c-box .content p </w:t>
-      </w:r>
-      <w:proofErr w:type="gramStart"/>
-      <w:r>
-        <w:t>{ color</w:t>
-      </w:r>
-      <w:proofErr w:type="gramEnd"/>
-      <w:r>
-        <w:t>: #fff;</w:t>
+        <w:t>.c-box .content p { color: #fff;</w:t>
       </w:r>
     </w:p>
     <w:p>
@@ -18810,18 +16327,7 @@
         <w:ind w:left="439" w:right="8825" w:hanging="220"/>
       </w:pPr>
       <w:r>
-        <w:t>.c-box .content</w:t>
-      </w:r>
-      <w:r>
-        <w:t xml:space="preserve"> h2 </w:t>
-      </w:r>
-      <w:proofErr w:type="gramStart"/>
-      <w:r>
-        <w:t>{ color</w:t>
-      </w:r>
-      <w:proofErr w:type="gramEnd"/>
-      <w:r>
-        <w:t>: yellow; font-size: 20px; font-weight: bold;</w:t>
+        <w:t>.c-box .content h2 { color: yellow; font-size: 20px; font-weight: bold;</w:t>
       </w:r>
     </w:p>
     <w:p>
@@ -18851,13 +16357,8 @@
         <w:ind w:left="220"/>
       </w:pPr>
       <w:r>
-        <w:t>.head-</w:t>
-      </w:r>
-      <w:proofErr w:type="gramStart"/>
-      <w:r>
-        <w:t>f{</w:t>
-      </w:r>
-      <w:proofErr w:type="gramEnd"/>
+        <w:t>.head-f{</w:t>
+      </w:r>
     </w:p>
     <w:p>
       <w:pPr>
@@ -18876,10 +16377,7 @@
         <w:ind w:left="439" w:right="8422"/>
       </w:pPr>
       <w:r>
-        <w:t>justify-content: center; align-items: cen</w:t>
-      </w:r>
-      <w:r>
-        <w:t>ter;</w:t>
+        <w:t>justify-content: center; align-items: center;</w:t>
       </w:r>
     </w:p>
     <w:p>
@@ -18938,21 +16436,8 @@
         <w:spacing w:before="17" w:line="256" w:lineRule="auto"/>
         <w:ind w:left="439" w:right="2803"/>
       </w:pPr>
-      <w:proofErr w:type="gramStart"/>
-      <w:r>
-        <w:t>font-family</w:t>
-      </w:r>
-      <w:proofErr w:type="gramEnd"/>
-      <w:r>
-        <w:t xml:space="preserve">: 'Gill Sans', 'Gill Sans MT', Calibri, 'Trebuchet MS', sans-serif; </w:t>
-      </w:r>
-      <w:proofErr w:type="spellStart"/>
-      <w:r>
-        <w:t>color:black</w:t>
-      </w:r>
-      <w:proofErr w:type="spellEnd"/>
-      <w:r>
-        <w:t>;</w:t>
+      <w:r>
+        <w:t>font-family: 'Gill Sans', 'Gill Sans MT', Calibri, 'Trebuchet MS', sans-serif; color:black;</w:t>
       </w:r>
     </w:p>
     <w:p>
@@ -18980,11 +16465,9 @@
         <w:spacing w:before="17"/>
         <w:ind w:left="220"/>
       </w:pPr>
-      <w:proofErr w:type="gramStart"/>
       <w:r>
         <w:t>body{</w:t>
       </w:r>
-      <w:proofErr w:type="gramEnd"/>
     </w:p>
     <w:p>
       <w:pPr>
@@ -19003,10 +16486,7 @@
         <w:ind w:left="940" w:right="8745"/>
       </w:pPr>
       <w:r>
-        <w:t>padding:</w:t>
-      </w:r>
-      <w:r>
-        <w:t xml:space="preserve"> 0; display: flex;</w:t>
+        <w:t>padding: 0; display: flex;</w:t>
       </w:r>
     </w:p>
     <w:p>
@@ -19061,13 +16541,8 @@
         <w:ind w:left="220"/>
       </w:pPr>
       <w:r>
-        <w:t>.</w:t>
-      </w:r>
-      <w:proofErr w:type="gramStart"/>
-      <w:r>
-        <w:t>main{</w:t>
-      </w:r>
-      <w:proofErr w:type="gramEnd"/>
+        <w:t>.main{</w:t>
+      </w:r>
     </w:p>
     <w:p>
       <w:pPr>
@@ -19080,15 +16555,7 @@
       </w:r>
       <w:r>
         <w:lastRenderedPageBreak/>
-        <w:t>font-family: '</w:t>
-      </w:r>
-      <w:proofErr w:type="spellStart"/>
-      <w:r>
-        <w:t>Jost</w:t>
-      </w:r>
-      <w:proofErr w:type="spellEnd"/>
-      <w:r>
-        <w:t>', sans-serif;</w:t>
+        <w:t>font-family: 'Jost', sans-serif;</w:t>
       </w:r>
     </w:p>
     <w:p>
@@ -19097,13 +16564,8 @@
         <w:spacing w:before="17"/>
         <w:ind w:left="79"/>
       </w:pPr>
-      <w:proofErr w:type="gramStart"/>
-      <w:r>
-        <w:t>background</w:t>
-      </w:r>
-      <w:proofErr w:type="gramEnd"/>
-      <w:r>
-        <w:t>: linear-gradient(to bottom, #0f0c29, #302b63, #24243e);</w:t>
+      <w:r>
+        <w:t>background: linear-gradient(to bottom, #0f0c29, #302b63, #24243e);</w:t>
       </w:r>
     </w:p>
     <w:p>
@@ -19130,10 +16592,7 @@
         <w:ind w:left="79" w:right="8329"/>
       </w:pPr>
       <w:r>
-        <w:t xml:space="preserve">width: 350px; height: 500px; background: red; </w:t>
-      </w:r>
-      <w:r>
-        <w:t>overflow: hidden;</w:t>
+        <w:t>width: 350px; height: 500px; background: red; overflow: hidden;</w:t>
       </w:r>
     </w:p>
     <w:p>
@@ -19145,24 +16604,12 @@
         <w:spacing w:line="250" w:lineRule="exact"/>
         <w:ind w:left="79"/>
       </w:pPr>
-      <w:proofErr w:type="gramStart"/>
-      <w:r>
-        <w:t>background</w:t>
-      </w:r>
-      <w:proofErr w:type="gramEnd"/>
-      <w:r>
-        <w:t>:</w:t>
+      <w:r>
+        <w:t>background:</w:t>
       </w:r>
       <w:r>
         <w:tab/>
-      </w:r>
-      <w:proofErr w:type="spellStart"/>
-      <w:r>
-        <w:t>url</w:t>
-      </w:r>
-      <w:proofErr w:type="spellEnd"/>
-      <w:r>
-        <w:t>("https://doc-08-2c-</w:t>
+        <w:t>url("https://doc-08-2c-</w:t>
       </w:r>
     </w:p>
     <w:p>
@@ -19186,10 +16633,7 @@
       </w:pPr>
       <w:r>
         <w:lastRenderedPageBreak/>
-        <w:t>docs.googleusercontent.com/docs/securesc/68c90smiglihng9534mvqmq1946dmis5/fo0picsp1nhiucmc0l2 5s29respgpr4j/1631524275000/03522360960922298374/03522360960922298374/1Sx0jhdpEpnNIydS4</w:t>
-      </w:r>
-      <w:r>
-        <w:t>r</w:t>
+        <w:t>docs.googleusercontent.com/docs/securesc/68c90smiglihng9534mvqmq1946dmis5/fo0picsp1nhiucmc0l2 5s29respgpr4j/1631524275000/03522360960922298374/03522360960922298374/1Sx0jhdpEpnNIydS4r</w:t>
       </w:r>
     </w:p>
     <w:p>
@@ -19253,16 +16697,8 @@
         <w:rPr>
           <w:spacing w:val="-1"/>
         </w:rPr>
-        <w:t>#</w:t>
-      </w:r>
-      <w:proofErr w:type="gramStart"/>
-      <w:r>
-        <w:rPr>
-          <w:spacing w:val="-1"/>
-        </w:rPr>
-        <w:t>chk{</w:t>
-      </w:r>
-      <w:proofErr w:type="gramEnd"/>
+        <w:t>#chk{</w:t>
+      </w:r>
     </w:p>
     <w:p>
       <w:pPr>
@@ -19332,13 +16768,8 @@
       </w:pPr>
       <w:r>
         <w:lastRenderedPageBreak/>
-        <w:t>.</w:t>
-      </w:r>
-      <w:proofErr w:type="gramStart"/>
-      <w:r>
-        <w:t>signup{</w:t>
-      </w:r>
-      <w:proofErr w:type="gramEnd"/>
+        <w:t>.signup{</w:t>
+      </w:r>
     </w:p>
     <w:p>
       <w:pPr>
@@ -19378,11 +16809,9 @@
         <w:spacing w:before="17"/>
         <w:ind w:left="220"/>
       </w:pPr>
-      <w:proofErr w:type="gramStart"/>
       <w:r>
         <w:t>label{</w:t>
       </w:r>
-      <w:proofErr w:type="gramEnd"/>
     </w:p>
     <w:p>
       <w:pPr>
@@ -19464,11 +16893,9 @@
         <w:spacing w:before="17"/>
         <w:ind w:left="220"/>
       </w:pPr>
-      <w:proofErr w:type="gramStart"/>
       <w:r>
         <w:t>input{</w:t>
       </w:r>
-      <w:proofErr w:type="gramEnd"/>
     </w:p>
     <w:p>
       <w:pPr>
@@ -19566,11 +16993,9 @@
         <w:spacing w:before="17"/>
         <w:ind w:left="220"/>
       </w:pPr>
-      <w:proofErr w:type="gramStart"/>
       <w:r>
         <w:t>button{</w:t>
       </w:r>
-      <w:proofErr w:type="gramEnd"/>
     </w:p>
     <w:p>
       <w:pPr>
@@ -19615,10 +17040,7 @@
         <w:ind w:left="12" w:right="8324"/>
       </w:pPr>
       <w:r>
-        <w:t xml:space="preserve">margin: 60px; font-weight: bold; cursor: </w:t>
-      </w:r>
-      <w:r>
-        <w:t>pointer;</w:t>
+        <w:t>margin: 60px; font-weight: bold; cursor: pointer;</w:t>
       </w:r>
     </w:p>
     <w:p>
@@ -19751,10 +17173,7 @@
       </w:pPr>
       <w:r>
         <w:lastRenderedPageBreak/>
-        <w:t xml:space="preserve">height: </w:t>
-      </w:r>
-      <w:r>
-        <w:t>40px; margin: 10px auto;</w:t>
+        <w:t>height: 40px; margin: 10px auto;</w:t>
       </w:r>
     </w:p>
     <w:p>
@@ -19849,21 +17268,8 @@
         <w:spacing w:before="9"/>
         <w:ind w:left="220"/>
       </w:pPr>
-      <w:proofErr w:type="spellStart"/>
-      <w:proofErr w:type="gramStart"/>
-      <w:r>
-        <w:t>button:</w:t>
-      </w:r>
-      <w:proofErr w:type="gramEnd"/>
-      <w:r>
-        <w:t>hov</w:t>
-      </w:r>
-      <w:r>
-        <w:t>er</w:t>
-      </w:r>
-      <w:proofErr w:type="spellEnd"/>
-      <w:r>
-        <w:t>{</w:t>
+      <w:r>
+        <w:t>button:hover{</w:t>
       </w:r>
     </w:p>
     <w:p>
@@ -19903,13 +17309,8 @@
         <w:ind w:left="220"/>
       </w:pPr>
       <w:r>
-        <w:t>.</w:t>
-      </w:r>
-      <w:proofErr w:type="gramStart"/>
-      <w:r>
-        <w:t>login{</w:t>
-      </w:r>
-      <w:proofErr w:type="gramEnd"/>
+        <w:t>.login{</w:t>
+      </w:r>
     </w:p>
     <w:p>
       <w:pPr>
@@ -19995,15 +17396,7 @@
         <w:ind w:left="67" w:right="7193"/>
       </w:pPr>
       <w:r>
-        <w:t xml:space="preserve">border-radius: 60% / 10%; transform: </w:t>
-      </w:r>
-      <w:proofErr w:type="spellStart"/>
-      <w:r>
-        <w:t>translateY</w:t>
-      </w:r>
-      <w:proofErr w:type="spellEnd"/>
-      <w:r>
-        <w:t>(-180px); transition: .8s ease-in-out;</w:t>
+        <w:t>border-radius: 60% / 10%; transform: translateY(-180px); transition: .8s ease-in-out;</w:t>
       </w:r>
     </w:p>
     <w:p>
@@ -20028,13 +17421,8 @@
       </w:pPr>
       <w:r>
         <w:lastRenderedPageBreak/>
-        <w:t xml:space="preserve">.login </w:t>
-      </w:r>
-      <w:proofErr w:type="gramStart"/>
-      <w:r>
-        <w:t>label{</w:t>
-      </w:r>
-      <w:proofErr w:type="gramEnd"/>
+        <w:t>.login label{</w:t>
+      </w:r>
     </w:p>
     <w:p>
       <w:pPr>
@@ -20042,13 +17430,8 @@
         <w:spacing w:before="17" w:line="256" w:lineRule="auto"/>
         <w:ind w:left="940" w:right="8116"/>
       </w:pPr>
-      <w:proofErr w:type="gramStart"/>
-      <w:r>
-        <w:t>color</w:t>
-      </w:r>
-      <w:proofErr w:type="gramEnd"/>
-      <w:r>
-        <w:t>: #573b8a; transform: scale(.6);</w:t>
+      <w:r>
+        <w:t>color: #573b8a; transform: scale(.6);</w:t>
       </w:r>
     </w:p>
     <w:p>
@@ -20076,18 +17459,7 @@
         <w:ind w:left="220"/>
       </w:pPr>
       <w:r>
-        <w:t>#</w:t>
-      </w:r>
-      <w:r>
-        <w:t>chk</w:t>
-      </w:r>
-      <w:proofErr w:type="gramStart"/>
-      <w:r>
-        <w:t>:checked</w:t>
-      </w:r>
-      <w:proofErr w:type="gramEnd"/>
-      <w:r>
-        <w:t xml:space="preserve"> ~ .login{</w:t>
+        <w:t>#chk:checked ~ .login{</w:t>
       </w:r>
     </w:p>
     <w:p>
@@ -20097,15 +17469,7 @@
         <w:ind w:left="940"/>
       </w:pPr>
       <w:r>
-        <w:t xml:space="preserve">transform: </w:t>
-      </w:r>
-      <w:proofErr w:type="spellStart"/>
-      <w:r>
-        <w:t>translateY</w:t>
-      </w:r>
-      <w:proofErr w:type="spellEnd"/>
-      <w:r>
-        <w:t>(-500px);</w:t>
+        <w:t>transform: translateY(-500px);</w:t>
       </w:r>
     </w:p>
     <w:p>
@@ -20125,15 +17489,7 @@
         <w:ind w:left="940" w:right="8086" w:hanging="720"/>
       </w:pPr>
       <w:r>
-        <w:t>#chk</w:t>
-      </w:r>
-      <w:proofErr w:type="gramStart"/>
-      <w:r>
-        <w:t>:checked</w:t>
-      </w:r>
-      <w:proofErr w:type="gramEnd"/>
-      <w:r>
-        <w:t xml:space="preserve"> ~ .login label{ transform: scale(1);</w:t>
+        <w:t>#chk:checked ~ .login label{ transform: scale(1);</w:t>
       </w:r>
     </w:p>
     <w:p>
@@ -20153,15 +17509,7 @@
         <w:ind w:left="940" w:right="7951" w:hanging="720"/>
       </w:pPr>
       <w:r>
-        <w:t>#chk</w:t>
-      </w:r>
-      <w:proofErr w:type="gramStart"/>
-      <w:r>
-        <w:t>:checked</w:t>
-      </w:r>
-      <w:proofErr w:type="gramEnd"/>
-      <w:r>
-        <w:t xml:space="preserve"> ~ .signup label{ transform: scale(.6);</w:t>
+        <w:t>#chk:checked ~ .signup label{ transform: scale(.6);</w:t>
       </w:r>
     </w:p>
     <w:p>
@@ -20189,33 +17537,18 @@
         <w:spacing w:before="17"/>
         <w:ind w:left="220"/>
       </w:pPr>
-      <w:proofErr w:type="gramStart"/>
-      <w:r>
-        <w:t>from</w:t>
-      </w:r>
-      <w:proofErr w:type="gramEnd"/>
-      <w:r>
+      <w:r>
+        <w:t>from cloudant.client import</w:t>
+      </w:r>
+      <w:r>
+        <w:rPr>
+          <w:spacing w:val="-31"/>
+        </w:rPr>
         <w:t xml:space="preserve"> </w:t>
       </w:r>
-      <w:proofErr w:type="spellStart"/>
-      <w:r>
-        <w:t>cloudant.client</w:t>
-      </w:r>
-      <w:proofErr w:type="spellEnd"/>
-      <w:r>
-        <w:t xml:space="preserve"> import</w:t>
-      </w:r>
-      <w:r>
-        <w:rPr>
-          <w:spacing w:val="-31"/>
-        </w:rPr>
-        <w:t xml:space="preserve"> </w:t>
-      </w:r>
-      <w:proofErr w:type="spellStart"/>
       <w:r>
         <w:t>Cloudant</w:t>
       </w:r>
-      <w:proofErr w:type="spellEnd"/>
     </w:p>
     <w:p>
       <w:pPr>
@@ -20223,82 +17556,27 @@
         <w:spacing w:before="17" w:line="256" w:lineRule="auto"/>
         <w:ind w:left="220" w:right="6114"/>
       </w:pPr>
-      <w:proofErr w:type="gramStart"/>
-      <w:r>
-        <w:t>from</w:t>
-      </w:r>
-      <w:proofErr w:type="gramEnd"/>
-      <w:r>
+      <w:r>
+        <w:t>from cloudant.error import CloudantException from cloudant.result import Result, ResultByKey from flask import Flask, render_template,</w:t>
+      </w:r>
+      <w:r>
+        <w:rPr>
+          <w:spacing w:val="-36"/>
+        </w:rPr>
         <w:t xml:space="preserve"> </w:t>
       </w:r>
-      <w:proofErr w:type="spellStart"/>
-      <w:r>
-        <w:t>cloudant.error</w:t>
-      </w:r>
-      <w:proofErr w:type="spellEnd"/>
-      <w:r>
-        <w:t xml:space="preserve"> import </w:t>
-      </w:r>
-      <w:proofErr w:type="spellStart"/>
-      <w:r>
-        <w:t>CloudantException</w:t>
-      </w:r>
-      <w:proofErr w:type="spellEnd"/>
-      <w:r>
-        <w:t xml:space="preserve"> from </w:t>
-      </w:r>
-      <w:proofErr w:type="spellStart"/>
-      <w:r>
-        <w:t>cloudant.result</w:t>
-      </w:r>
-      <w:proofErr w:type="spellEnd"/>
-      <w:r>
-        <w:t xml:space="preserve"> import Result, </w:t>
-      </w:r>
-      <w:proofErr w:type="spellStart"/>
-      <w:r>
-        <w:t>ResultByKey</w:t>
-      </w:r>
-      <w:proofErr w:type="spellEnd"/>
-      <w:r>
-        <w:t xml:space="preserve"> from flask import Flask, </w:t>
-      </w:r>
-      <w:proofErr w:type="spellStart"/>
-      <w:r>
-        <w:t>render_template</w:t>
-      </w:r>
-      <w:proofErr w:type="spellEnd"/>
-      <w:r>
-        <w:t>,</w:t>
-      </w:r>
-      <w:r>
-        <w:rPr>
-          <w:spacing w:val="-36"/>
+      <w:r>
+        <w:t>request from newsapi import</w:t>
+      </w:r>
+      <w:r>
+        <w:rPr>
+          <w:spacing w:val="-6"/>
         </w:rPr>
         <w:t xml:space="preserve"> </w:t>
       </w:r>
       <w:r>
-        <w:t xml:space="preserve">request from </w:t>
-      </w:r>
-      <w:proofErr w:type="spellStart"/>
-      <w:r>
-        <w:t>newsapi</w:t>
-      </w:r>
-      <w:proofErr w:type="spellEnd"/>
-      <w:r>
-        <w:t xml:space="preserve"> import</w:t>
-      </w:r>
-      <w:r>
-        <w:rPr>
-          <w:spacing w:val="-6"/>
-        </w:rPr>
-        <w:t xml:space="preserve"> </w:t>
-      </w:r>
-      <w:proofErr w:type="spellStart"/>
-      <w:r>
         <w:t>NewsApiClient</w:t>
       </w:r>
-      <w:proofErr w:type="spellEnd"/>
     </w:p>
     <w:p>
       <w:pPr>
@@ -20315,13 +17593,8 @@
         <w:spacing w:before="1"/>
         <w:ind w:left="220"/>
       </w:pPr>
-      <w:proofErr w:type="spellStart"/>
-      <w:r>
-        <w:t>serviceUsername</w:t>
-      </w:r>
-      <w:proofErr w:type="spellEnd"/>
-      <w:r>
-        <w:t xml:space="preserve"> = "50ab9a31-993d-4eaf-abf1-21c6f737b08c-bluemix"</w:t>
+      <w:r>
+        <w:t>serviceUsername = "50ab9a31-993d-4eaf-abf1-21c6f737b08c-bluemix"</w:t>
       </w:r>
     </w:p>
     <w:p>
@@ -20330,16 +17603,8 @@
         <w:spacing w:before="17"/>
         <w:ind w:left="220"/>
       </w:pPr>
-      <w:proofErr w:type="spellStart"/>
-      <w:r>
-        <w:t>servicePassword</w:t>
-      </w:r>
-      <w:proofErr w:type="spellEnd"/>
-      <w:r>
-        <w:t xml:space="preserve"> = "6864bc1c41f5701310846a0a80700140c138e7c82b8c</w:t>
-      </w:r>
-      <w:r>
-        <w:t>7f678ce5ab877f8b90b9"</w:t>
+      <w:r>
+        <w:t>servicePassword = "6864bc1c41f5701310846a0a80700140c138e7c82b8c7f678ce5ab877f8b90b9"</w:t>
       </w:r>
     </w:p>
     <w:p>
@@ -20362,14 +17627,10 @@
         <w:spacing w:before="69" w:line="256" w:lineRule="auto"/>
         <w:ind w:left="220" w:right="1269"/>
       </w:pPr>
-      <w:proofErr w:type="spellStart"/>
-      <w:proofErr w:type="gramStart"/>
       <w:r>
         <w:lastRenderedPageBreak/>
         <w:t>serviceURL</w:t>
       </w:r>
-      <w:proofErr w:type="spellEnd"/>
-      <w:proofErr w:type="gramEnd"/>
       <w:r>
         <w:tab/>
         <w:t>=</w:t>
@@ -20402,61 +17663,8 @@
         <w:spacing w:line="256" w:lineRule="auto"/>
         <w:ind w:left="220" w:right="4053"/>
       </w:pPr>
-      <w:proofErr w:type="gramStart"/>
-      <w:r>
-        <w:t>client</w:t>
-      </w:r>
-      <w:proofErr w:type="gramEnd"/>
-      <w:r>
-        <w:t xml:space="preserve"> = </w:t>
-      </w:r>
-      <w:proofErr w:type="spellStart"/>
-      <w:r>
-        <w:t>Cloudant</w:t>
-      </w:r>
-      <w:proofErr w:type="spellEnd"/>
-      <w:r>
-        <w:t>(</w:t>
-      </w:r>
-      <w:proofErr w:type="spellStart"/>
-      <w:r>
-        <w:t>serviceUsername</w:t>
-      </w:r>
-      <w:proofErr w:type="spellEnd"/>
-      <w:r>
-        <w:t xml:space="preserve">, </w:t>
-      </w:r>
-      <w:proofErr w:type="spellStart"/>
-      <w:r>
-        <w:t>servicePassword</w:t>
-      </w:r>
-      <w:proofErr w:type="spellEnd"/>
-      <w:r>
-        <w:t xml:space="preserve">, </w:t>
-      </w:r>
-      <w:proofErr w:type="spellStart"/>
-      <w:r>
-        <w:t>url</w:t>
-      </w:r>
-      <w:proofErr w:type="spellEnd"/>
-      <w:r>
-        <w:t>=</w:t>
-      </w:r>
-      <w:proofErr w:type="spellStart"/>
-      <w:r>
-        <w:t>serviceURL</w:t>
-      </w:r>
-      <w:proofErr w:type="spellEnd"/>
-      <w:r>
-        <w:t xml:space="preserve">) </w:t>
-      </w:r>
-      <w:proofErr w:type="spellStart"/>
-      <w:r>
-        <w:t>client.connect</w:t>
-      </w:r>
-      <w:proofErr w:type="spellEnd"/>
-      <w:r>
-        <w:t>()</w:t>
+      <w:r>
+        <w:t>client = Cloudant(serviceUsername, servicePassword, url=serviceURL) client.connect()</w:t>
       </w:r>
     </w:p>
     <w:p>
@@ -20473,13 +17681,8 @@
         <w:pStyle w:val="BodyText"/>
         <w:ind w:left="220"/>
       </w:pPr>
-      <w:proofErr w:type="gramStart"/>
-      <w:r>
-        <w:t>app</w:t>
-      </w:r>
-      <w:proofErr w:type="gramEnd"/>
-      <w:r>
-        <w:t xml:space="preserve"> = Flask(</w:t>
+      <w:r>
+        <w:t>app = Flask(</w:t>
       </w:r>
       <w:r>
         <w:rPr>
@@ -20515,13 +17718,8 @@
         <w:spacing w:line="256" w:lineRule="auto"/>
         <w:ind w:left="220" w:right="8753"/>
       </w:pPr>
-      <w:proofErr w:type="gramStart"/>
-      <w:r>
-        <w:t>@app.route(</w:t>
-      </w:r>
-      <w:proofErr w:type="gramEnd"/>
-      <w:r>
-        <w:t>"/news") def news():</w:t>
+      <w:r>
+        <w:t>@app.route("/news") def news():</w:t>
       </w:r>
     </w:p>
     <w:p>
@@ -20530,45 +17728,8 @@
         <w:spacing w:line="511" w:lineRule="auto"/>
         <w:ind w:left="439" w:right="5994"/>
       </w:pPr>
-      <w:proofErr w:type="spellStart"/>
-      <w:r>
-        <w:t>api_key</w:t>
-      </w:r>
-      <w:proofErr w:type="spellEnd"/>
-      <w:r>
-        <w:t xml:space="preserve"> = '4f625485702d4929a546bcf4eb9d5c79' </w:t>
-      </w:r>
-      <w:proofErr w:type="spellStart"/>
-      <w:r>
-        <w:t>newsapi</w:t>
-      </w:r>
-      <w:proofErr w:type="spellEnd"/>
-      <w:r>
-        <w:t xml:space="preserve"> = </w:t>
-      </w:r>
-      <w:proofErr w:type="spellStart"/>
-      <w:r>
-        <w:t>NewsApiClient</w:t>
-      </w:r>
-      <w:proofErr w:type="spellEnd"/>
-      <w:r>
-        <w:t>(</w:t>
-      </w:r>
-      <w:proofErr w:type="spellStart"/>
-      <w:r>
-        <w:t>api_key</w:t>
-      </w:r>
-      <w:proofErr w:type="spellEnd"/>
-      <w:r>
-        <w:t>=</w:t>
-      </w:r>
-      <w:proofErr w:type="spellStart"/>
-      <w:r>
-        <w:t>api_key</w:t>
-      </w:r>
-      <w:proofErr w:type="spellEnd"/>
-      <w:r>
-        <w:t>)</w:t>
+      <w:r>
+        <w:t>api_key = '4f625485702d4929a546bcf4eb9d5c79' newsapi = NewsApiClient(api_key=api_key)</w:t>
       </w:r>
     </w:p>
     <w:p>
@@ -20577,45 +17738,8 @@
         <w:spacing w:before="1" w:line="256" w:lineRule="auto"/>
         <w:ind w:left="439" w:right="4053"/>
       </w:pPr>
-      <w:proofErr w:type="spellStart"/>
-      <w:r>
-        <w:t>top_headlines</w:t>
-      </w:r>
-      <w:proofErr w:type="spellEnd"/>
-      <w:r>
-        <w:t xml:space="preserve"> = </w:t>
-      </w:r>
-      <w:proofErr w:type="spellStart"/>
-      <w:r>
-        <w:t>newsapi.get_top_</w:t>
-      </w:r>
-      <w:proofErr w:type="gramStart"/>
-      <w:r>
-        <w:t>headlines</w:t>
-      </w:r>
-      <w:proofErr w:type="spellEnd"/>
-      <w:r>
-        <w:t>(</w:t>
-      </w:r>
-      <w:proofErr w:type="gramEnd"/>
-      <w:r>
-        <w:t xml:space="preserve">sources = "the-verge") </w:t>
-      </w:r>
-      <w:proofErr w:type="spellStart"/>
-      <w:r>
-        <w:t>all_articles</w:t>
-      </w:r>
-      <w:proofErr w:type="spellEnd"/>
-      <w:r>
-        <w:t xml:space="preserve"> = </w:t>
-      </w:r>
-      <w:proofErr w:type="spellStart"/>
-      <w:r>
-        <w:t>newsapi.get_everything</w:t>
-      </w:r>
-      <w:proofErr w:type="spellEnd"/>
-      <w:r>
-        <w:t>(sources = "the-verge")</w:t>
+      <w:r>
+        <w:t>top_headlines = newsapi.get_top_headlines(sources = "the-verge") all_articles = newsapi.get_everything(sources = "the-verge")</w:t>
       </w:r>
     </w:p>
     <w:p>
@@ -20633,37 +17757,8 @@
         <w:spacing w:line="256" w:lineRule="auto"/>
         <w:ind w:left="439" w:right="7277"/>
       </w:pPr>
-      <w:proofErr w:type="spellStart"/>
-      <w:r>
-        <w:t>t_articles</w:t>
-      </w:r>
-      <w:proofErr w:type="spellEnd"/>
-      <w:r>
-        <w:t xml:space="preserve"> = </w:t>
-      </w:r>
-      <w:proofErr w:type="spellStart"/>
-      <w:r>
-        <w:t>top_headlines</w:t>
-      </w:r>
-      <w:proofErr w:type="spellEnd"/>
-      <w:r>
-        <w:t xml:space="preserve">['articles'] </w:t>
-      </w:r>
-      <w:proofErr w:type="spellStart"/>
-      <w:r>
-        <w:t>a_articles</w:t>
-      </w:r>
-      <w:proofErr w:type="spellEnd"/>
-      <w:r>
-        <w:t xml:space="preserve"> = </w:t>
-      </w:r>
-      <w:proofErr w:type="spellStart"/>
-      <w:r>
-        <w:t>all_articles</w:t>
-      </w:r>
-      <w:proofErr w:type="spellEnd"/>
-      <w:r>
-        <w:t>['articles']</w:t>
+      <w:r>
+        <w:t>t_articles = top_headlines['articles'] a_articles = all_articles['articles']</w:t>
       </w:r>
     </w:p>
     <w:p>
@@ -20682,39 +17777,7 @@
         <w:ind w:left="439" w:right="9433"/>
       </w:pPr>
       <w:r>
-        <w:t xml:space="preserve">news = [] </w:t>
-      </w:r>
-      <w:proofErr w:type="spellStart"/>
-      <w:r>
-        <w:t>desc</w:t>
-      </w:r>
-      <w:proofErr w:type="spellEnd"/>
-      <w:r>
-        <w:t xml:space="preserve"> = [] </w:t>
-      </w:r>
-      <w:proofErr w:type="spellStart"/>
-      <w:r>
-        <w:t>img</w:t>
-      </w:r>
-      <w:proofErr w:type="spellEnd"/>
-      <w:r>
-        <w:t xml:space="preserve"> = [] </w:t>
-      </w:r>
-      <w:proofErr w:type="spellStart"/>
-      <w:r>
-        <w:t>p_date</w:t>
-      </w:r>
-      <w:proofErr w:type="spellEnd"/>
-      <w:r>
-        <w:t xml:space="preserve"> = [] </w:t>
-      </w:r>
-      <w:proofErr w:type="spellStart"/>
-      <w:r>
-        <w:t>url</w:t>
-      </w:r>
-      <w:proofErr w:type="spellEnd"/>
-      <w:r>
-        <w:t xml:space="preserve"> = []</w:t>
+        <w:t>news = [] desc = [] img = [] p_date = [] url = []</w:t>
       </w:r>
     </w:p>
     <w:p>
@@ -20733,42 +17796,7 @@
         <w:ind w:left="658" w:right="7775" w:hanging="220"/>
       </w:pPr>
       <w:r>
-        <w:t>for i in range (</w:t>
-      </w:r>
-      <w:proofErr w:type="spellStart"/>
-      <w:r>
-        <w:t>len</w:t>
-      </w:r>
-      <w:proofErr w:type="spellEnd"/>
-      <w:r>
-        <w:t>(</w:t>
-      </w:r>
-      <w:proofErr w:type="spellStart"/>
-      <w:r>
-        <w:t>t_articles</w:t>
-      </w:r>
-      <w:proofErr w:type="spellEnd"/>
-      <w:r>
-        <w:t>))</w:t>
-      </w:r>
-      <w:r>
-        <w:t xml:space="preserve">: </w:t>
-      </w:r>
-      <w:proofErr w:type="spellStart"/>
-      <w:r>
-        <w:t>main_article</w:t>
-      </w:r>
-      <w:proofErr w:type="spellEnd"/>
-      <w:r>
-        <w:t xml:space="preserve"> = </w:t>
-      </w:r>
-      <w:proofErr w:type="spellStart"/>
-      <w:r>
-        <w:t>t_articles</w:t>
-      </w:r>
-      <w:proofErr w:type="spellEnd"/>
-      <w:r>
-        <w:t>[i]</w:t>
+        <w:t>for i in range (len(t_articles)): main_article = t_articles[i]</w:t>
       </w:r>
     </w:p>
     <w:p>
@@ -20786,109 +17814,8 @@
         <w:spacing w:line="256" w:lineRule="auto"/>
         <w:ind w:left="658" w:right="6358"/>
       </w:pPr>
-      <w:proofErr w:type="spellStart"/>
-      <w:r>
-        <w:t>news.append</w:t>
-      </w:r>
-      <w:proofErr w:type="spellEnd"/>
-      <w:r>
-        <w:t>(</w:t>
-      </w:r>
-      <w:proofErr w:type="spellStart"/>
-      <w:r>
-        <w:t>main_article</w:t>
-      </w:r>
-      <w:proofErr w:type="spellEnd"/>
-      <w:r>
-        <w:t xml:space="preserve">['title']) </w:t>
-      </w:r>
-      <w:proofErr w:type="spellStart"/>
-      <w:r>
-        <w:t>desc.append</w:t>
-      </w:r>
-      <w:proofErr w:type="spellEnd"/>
-      <w:r>
-        <w:t>(</w:t>
-      </w:r>
-      <w:proofErr w:type="spellStart"/>
-      <w:r>
-        <w:t>main_article</w:t>
-      </w:r>
-      <w:proofErr w:type="spellEnd"/>
-      <w:r>
-        <w:t xml:space="preserve">['description']) </w:t>
-      </w:r>
-      <w:proofErr w:type="spellStart"/>
-      <w:r>
-        <w:t>img.append</w:t>
-      </w:r>
-      <w:proofErr w:type="spellEnd"/>
-      <w:r>
-        <w:t>(</w:t>
-      </w:r>
-      <w:proofErr w:type="spellStart"/>
-      <w:r>
-        <w:t>main_article</w:t>
-      </w:r>
-      <w:proofErr w:type="spellEnd"/>
-      <w:r>
-        <w:t>['</w:t>
-      </w:r>
-      <w:proofErr w:type="spellStart"/>
-      <w:r>
-        <w:t>urlToImage</w:t>
-      </w:r>
-      <w:proofErr w:type="spellEnd"/>
-      <w:r>
-        <w:t xml:space="preserve">']) </w:t>
-      </w:r>
-      <w:proofErr w:type="spellStart"/>
-      <w:r>
-        <w:t>p_date.append</w:t>
-      </w:r>
-      <w:proofErr w:type="spellEnd"/>
-      <w:r>
-        <w:t>(</w:t>
-      </w:r>
-      <w:proofErr w:type="spellStart"/>
-      <w:r>
-        <w:t>main_article</w:t>
-      </w:r>
-      <w:proofErr w:type="spellEnd"/>
-      <w:r>
-        <w:t>['</w:t>
-      </w:r>
-      <w:proofErr w:type="spellStart"/>
-      <w:r>
-        <w:t>publishedAt</w:t>
-      </w:r>
-      <w:proofErr w:type="spellEnd"/>
-      <w:r>
-        <w:t xml:space="preserve">']) </w:t>
-      </w:r>
-      <w:proofErr w:type="spellStart"/>
-      <w:r>
-        <w:t>url.append</w:t>
-      </w:r>
-      <w:proofErr w:type="spellEnd"/>
-      <w:r>
-        <w:t>(</w:t>
-      </w:r>
-      <w:proofErr w:type="spellStart"/>
-      <w:r>
-        <w:t>main_article</w:t>
-      </w:r>
-      <w:proofErr w:type="spellEnd"/>
-      <w:r>
-        <w:t>['</w:t>
-      </w:r>
-      <w:proofErr w:type="spellStart"/>
-      <w:r>
-        <w:t>url</w:t>
-      </w:r>
-      <w:proofErr w:type="spellEnd"/>
-      <w:r>
-        <w:t>'])</w:t>
+      <w:r>
+        <w:t>news.append(main_article['title']) desc.append(main_article['description']) img.append(main_article['urlToImage']) p_date.append(main_article['publishedAt']) url.append(main_article['url'])</w:t>
       </w:r>
     </w:p>
     <w:p>
@@ -20897,32 +17824,8 @@
         <w:spacing w:before="40" w:line="540" w:lineRule="exact"/>
         <w:ind w:left="439" w:right="6508" w:firstLine="219"/>
       </w:pPr>
-      <w:proofErr w:type="gramStart"/>
-      <w:r>
-        <w:t>contents</w:t>
-      </w:r>
-      <w:proofErr w:type="gramEnd"/>
-      <w:r>
-        <w:t xml:space="preserve"> = zip( </w:t>
-      </w:r>
-      <w:proofErr w:type="spellStart"/>
-      <w:r>
-        <w:t>news</w:t>
-      </w:r>
-      <w:r>
-        <w:t>,desc,img,p_date,url</w:t>
-      </w:r>
-      <w:proofErr w:type="spellEnd"/>
-      <w:r>
-        <w:t xml:space="preserve">) </w:t>
-      </w:r>
-      <w:proofErr w:type="spellStart"/>
-      <w:r>
-        <w:t>news_all</w:t>
-      </w:r>
-      <w:proofErr w:type="spellEnd"/>
-      <w:r>
-        <w:t xml:space="preserve"> = []</w:t>
+      <w:r>
+        <w:t>contents = zip( news,desc,img,p_date,url) news_all = []</w:t>
       </w:r>
     </w:p>
     <w:p>
@@ -20931,13 +17834,8 @@
         <w:spacing w:line="210" w:lineRule="exact"/>
         <w:ind w:left="439"/>
       </w:pPr>
-      <w:proofErr w:type="spellStart"/>
-      <w:r>
-        <w:t>desc_all</w:t>
-      </w:r>
-      <w:proofErr w:type="spellEnd"/>
-      <w:r>
-        <w:t xml:space="preserve"> = []</w:t>
+      <w:r>
+        <w:t>desc_all = []</w:t>
       </w:r>
     </w:p>
     <w:p>
@@ -20946,29 +17844,8 @@
         <w:spacing w:before="17" w:line="256" w:lineRule="auto"/>
         <w:ind w:left="439" w:right="9104"/>
       </w:pPr>
-      <w:proofErr w:type="spellStart"/>
-      <w:r>
-        <w:t>img_all</w:t>
-      </w:r>
-      <w:proofErr w:type="spellEnd"/>
-      <w:r>
-        <w:t xml:space="preserve"> = [] </w:t>
-      </w:r>
-      <w:proofErr w:type="spellStart"/>
-      <w:r>
-        <w:t>p_date_all</w:t>
-      </w:r>
-      <w:proofErr w:type="spellEnd"/>
-      <w:r>
-        <w:t xml:space="preserve"> = [] </w:t>
-      </w:r>
-      <w:proofErr w:type="spellStart"/>
-      <w:r>
-        <w:t>url_all</w:t>
-      </w:r>
-      <w:proofErr w:type="spellEnd"/>
-      <w:r>
-        <w:t xml:space="preserve"> = []</w:t>
+      <w:r>
+        <w:t>img_all = [] p_date_all = [] url_all = []</w:t>
       </w:r>
     </w:p>
     <w:p>
@@ -20987,39 +17864,7 @@
         <w:ind w:left="658" w:right="7382" w:hanging="220"/>
       </w:pPr>
       <w:r>
-        <w:t>for j in range(</w:t>
-      </w:r>
-      <w:proofErr w:type="spellStart"/>
-      <w:r>
-        <w:t>len</w:t>
-      </w:r>
-      <w:proofErr w:type="spellEnd"/>
-      <w:r>
-        <w:t>(</w:t>
-      </w:r>
-      <w:proofErr w:type="spellStart"/>
-      <w:r>
-        <w:t>a_articles</w:t>
-      </w:r>
-      <w:proofErr w:type="spellEnd"/>
-      <w:r>
-        <w:t xml:space="preserve">)): </w:t>
-      </w:r>
-      <w:proofErr w:type="spellStart"/>
-      <w:r>
-        <w:t>main_all_articles</w:t>
-      </w:r>
-      <w:proofErr w:type="spellEnd"/>
-      <w:r>
-        <w:t xml:space="preserve"> = </w:t>
-      </w:r>
-      <w:proofErr w:type="spellStart"/>
-      <w:r>
-        <w:t>a_articles</w:t>
-      </w:r>
-      <w:proofErr w:type="spellEnd"/>
-      <w:r>
-        <w:t>[j]</w:t>
+        <w:t>for j in range(len(a_articles)): main_all_articles = a_articles[j]</w:t>
       </w:r>
     </w:p>
     <w:p>
@@ -21036,26 +17881,8 @@
         <w:pStyle w:val="BodyText"/>
         <w:ind w:left="658"/>
       </w:pPr>
-      <w:proofErr w:type="spellStart"/>
-      <w:r>
-        <w:t>news_</w:t>
-      </w:r>
-      <w:proofErr w:type="gramStart"/>
-      <w:r>
-        <w:t>all.append</w:t>
-      </w:r>
-      <w:proofErr w:type="spellEnd"/>
-      <w:r>
-        <w:t>(</w:t>
-      </w:r>
-      <w:proofErr w:type="spellStart"/>
-      <w:proofErr w:type="gramEnd"/>
-      <w:r>
-        <w:t>main_all_articles</w:t>
-      </w:r>
-      <w:proofErr w:type="spellEnd"/>
-      <w:r>
-        <w:t>['title'])</w:t>
+      <w:r>
+        <w:t>news_all.append(main_all_articles['title'])</w:t>
       </w:r>
     </w:p>
     <w:p>
@@ -21073,102 +17900,9 @@
         <w:spacing w:before="69" w:line="256" w:lineRule="auto"/>
         <w:ind w:left="658" w:right="2803"/>
       </w:pPr>
-      <w:proofErr w:type="spellStart"/>
       <w:r>
         <w:lastRenderedPageBreak/>
-        <w:t>desc_</w:t>
-      </w:r>
-      <w:proofErr w:type="gramStart"/>
-      <w:r>
-        <w:t>all.append</w:t>
-      </w:r>
-      <w:proofErr w:type="spellEnd"/>
-      <w:r>
-        <w:t>(</w:t>
-      </w:r>
-      <w:proofErr w:type="spellStart"/>
-      <w:proofErr w:type="gramEnd"/>
-      <w:r>
-        <w:t>main_all_articles</w:t>
-      </w:r>
-      <w:proofErr w:type="spellEnd"/>
-      <w:r>
-        <w:t>['descri</w:t>
-      </w:r>
-      <w:r>
-        <w:t xml:space="preserve">ption']) </w:t>
-      </w:r>
-      <w:proofErr w:type="spellStart"/>
-      <w:r>
-        <w:t>img_all.append</w:t>
-      </w:r>
-      <w:proofErr w:type="spellEnd"/>
-      <w:r>
-        <w:t>(</w:t>
-      </w:r>
-      <w:proofErr w:type="spellStart"/>
-      <w:r>
-        <w:t>main_all_articles</w:t>
-      </w:r>
-      <w:proofErr w:type="spellEnd"/>
-      <w:r>
-        <w:t>['</w:t>
-      </w:r>
-      <w:proofErr w:type="spellStart"/>
-      <w:r>
-        <w:t>urlToImage</w:t>
-      </w:r>
-      <w:proofErr w:type="spellEnd"/>
-      <w:r>
-        <w:t xml:space="preserve">']) </w:t>
-      </w:r>
-      <w:proofErr w:type="spellStart"/>
-      <w:r>
-        <w:t>p_date_all.append</w:t>
-      </w:r>
-      <w:proofErr w:type="spellEnd"/>
-      <w:r>
-        <w:t>(</w:t>
-      </w:r>
-      <w:proofErr w:type="spellStart"/>
-      <w:r>
-        <w:t>main_all_articles</w:t>
-      </w:r>
-      <w:proofErr w:type="spellEnd"/>
-      <w:r>
-        <w:t>['</w:t>
-      </w:r>
-      <w:proofErr w:type="spellStart"/>
-      <w:r>
-        <w:t>publishedAt</w:t>
-      </w:r>
-      <w:proofErr w:type="spellEnd"/>
-      <w:r>
-        <w:t xml:space="preserve">']) </w:t>
-      </w:r>
-      <w:proofErr w:type="spellStart"/>
-      <w:r>
-        <w:t>url_all.append</w:t>
-      </w:r>
-      <w:proofErr w:type="spellEnd"/>
-      <w:r>
-        <w:t>(</w:t>
-      </w:r>
-      <w:proofErr w:type="spellStart"/>
-      <w:r>
-        <w:t>main_article</w:t>
-      </w:r>
-      <w:proofErr w:type="spellEnd"/>
-      <w:r>
-        <w:t>['</w:t>
-      </w:r>
-      <w:proofErr w:type="spellStart"/>
-      <w:r>
-        <w:t>url</w:t>
-      </w:r>
-      <w:proofErr w:type="spellEnd"/>
-      <w:r>
-        <w:t>'])</w:t>
+        <w:t>desc_all.append(main_all_articles['description']) img_all.append(main_all_articles['urlToImage']) p_date_all.append(main_all_articles['publishedAt']) url_all.append(main_article['url'])</w:t>
       </w:r>
     </w:p>
     <w:p>
@@ -21186,37 +17920,8 @@
         <w:spacing w:line="511" w:lineRule="auto"/>
         <w:ind w:left="439" w:right="5372" w:firstLine="219"/>
       </w:pPr>
-      <w:proofErr w:type="gramStart"/>
-      <w:r>
-        <w:t>all</w:t>
-      </w:r>
-      <w:proofErr w:type="gramEnd"/>
-      <w:r>
-        <w:t xml:space="preserve"> = zip( </w:t>
-      </w:r>
-      <w:proofErr w:type="spellStart"/>
-      <w:r>
-        <w:t>news_all,desc_all,img_all,p_date_all,url_all</w:t>
-      </w:r>
-      <w:proofErr w:type="spellEnd"/>
-      <w:r>
-        <w:t xml:space="preserve">) return </w:t>
-      </w:r>
-      <w:proofErr w:type="spellStart"/>
-      <w:r>
-        <w:t>render_template</w:t>
-      </w:r>
-      <w:proofErr w:type="spellEnd"/>
-      <w:r>
-        <w:t>('</w:t>
-      </w:r>
-      <w:proofErr w:type="spellStart"/>
-      <w:r>
-        <w:t>home.html',all</w:t>
-      </w:r>
-      <w:proofErr w:type="spellEnd"/>
-      <w:r>
-        <w:t xml:space="preserve"> = all)</w:t>
+      <w:r>
+        <w:t>all = zip( news_all,desc_all,img_all,p_date_all,url_all) return render_template('home.html',all = all)</w:t>
       </w:r>
     </w:p>
     <w:p>
@@ -21225,32 +17930,8 @@
         <w:spacing w:before="2" w:line="256" w:lineRule="auto"/>
         <w:ind w:left="220" w:right="6114"/>
       </w:pPr>
-      <w:proofErr w:type="gramStart"/>
-      <w:r>
-        <w:t>@app.ro</w:t>
-      </w:r>
-      <w:r>
-        <w:t>ute(</w:t>
-      </w:r>
-      <w:proofErr w:type="gramEnd"/>
-      <w:r>
-        <w:t xml:space="preserve">"/search",methods = ['POST', 'GET']) </w:t>
-      </w:r>
-      <w:proofErr w:type="spellStart"/>
-      <w:r>
-        <w:t>def</w:t>
-      </w:r>
-      <w:proofErr w:type="spellEnd"/>
-      <w:r>
-        <w:t xml:space="preserve"> </w:t>
-      </w:r>
-      <w:proofErr w:type="spellStart"/>
-      <w:r>
-        <w:t>searchFunct</w:t>
-      </w:r>
-      <w:proofErr w:type="spellEnd"/>
-      <w:r>
-        <w:t>():</w:t>
+      <w:r>
+        <w:t>@app.route("/search",methods = ['POST', 'GET']) def searchFunct():</w:t>
       </w:r>
     </w:p>
     <w:p>
@@ -21259,23 +17940,8 @@
         <w:spacing w:line="252" w:lineRule="exact"/>
         <w:ind w:left="439"/>
       </w:pPr>
-      <w:proofErr w:type="spellStart"/>
-      <w:proofErr w:type="gramStart"/>
-      <w:r>
-        <w:t>inputText</w:t>
-      </w:r>
-      <w:proofErr w:type="spellEnd"/>
-      <w:proofErr w:type="gramEnd"/>
-      <w:r>
-        <w:t xml:space="preserve"> = </w:t>
-      </w:r>
-      <w:proofErr w:type="spellStart"/>
-      <w:r>
-        <w:t>request.form</w:t>
-      </w:r>
-      <w:proofErr w:type="spellEnd"/>
-      <w:r>
-        <w:t>['nm']</w:t>
+      <w:r>
+        <w:t>inputText = request.form['nm']</w:t>
       </w:r>
     </w:p>
     <w:p>
@@ -21284,45 +17950,8 @@
         <w:spacing w:before="17" w:line="511" w:lineRule="auto"/>
         <w:ind w:left="439" w:right="5994"/>
       </w:pPr>
-      <w:proofErr w:type="spellStart"/>
-      <w:r>
-        <w:t>api_key</w:t>
-      </w:r>
-      <w:proofErr w:type="spellEnd"/>
-      <w:r>
-        <w:t xml:space="preserve"> = '4f625485702d4929a546bcf4eb9d5c79' </w:t>
-      </w:r>
-      <w:proofErr w:type="spellStart"/>
-      <w:r>
-        <w:t>newsapi</w:t>
-      </w:r>
-      <w:proofErr w:type="spellEnd"/>
-      <w:r>
-        <w:t xml:space="preserve"> = </w:t>
-      </w:r>
-      <w:proofErr w:type="spellStart"/>
-      <w:r>
-        <w:t>NewsApiClient</w:t>
-      </w:r>
-      <w:proofErr w:type="spellEnd"/>
-      <w:r>
-        <w:t>(</w:t>
-      </w:r>
-      <w:proofErr w:type="spellStart"/>
-      <w:r>
-        <w:t>api_key</w:t>
-      </w:r>
-      <w:proofErr w:type="spellEnd"/>
-      <w:r>
-        <w:t>=</w:t>
-      </w:r>
-      <w:proofErr w:type="spellStart"/>
-      <w:r>
-        <w:t>api_key</w:t>
-      </w:r>
-      <w:proofErr w:type="spellEnd"/>
-      <w:r>
-        <w:t>)</w:t>
+      <w:r>
+        <w:t>api_key = '4f625485702d4929a546bcf4eb9d5c79' newsapi = NewsApiClient(api_key=api_key)</w:t>
       </w:r>
     </w:p>
     <w:p>
@@ -21331,53 +17960,8 @@
         <w:spacing w:before="3" w:line="256" w:lineRule="auto"/>
         <w:ind w:left="439" w:right="4053"/>
       </w:pPr>
-      <w:proofErr w:type="spellStart"/>
-      <w:r>
-        <w:t>top_headlines</w:t>
-      </w:r>
-      <w:proofErr w:type="spellEnd"/>
-      <w:r>
-        <w:t xml:space="preserve"> = </w:t>
-      </w:r>
-      <w:proofErr w:type="spellStart"/>
-      <w:r>
-        <w:t>newsapi.get_top_headlines</w:t>
-      </w:r>
-      <w:proofErr w:type="spellEnd"/>
-      <w:r>
-        <w:t>(sources="</w:t>
-      </w:r>
-      <w:proofErr w:type="spellStart"/>
-      <w:r>
-        <w:t>bbc</w:t>
-      </w:r>
-      <w:proofErr w:type="spellEnd"/>
-      <w:r>
-        <w:t xml:space="preserve">-news") </w:t>
-      </w:r>
-      <w:proofErr w:type="spellStart"/>
-      <w:r>
-        <w:t>all_articles</w:t>
-      </w:r>
-      <w:proofErr w:type="spellEnd"/>
-      <w:r>
-        <w:t xml:space="preserve"> = </w:t>
-      </w:r>
-      <w:proofErr w:type="spellStart"/>
-      <w:r>
-        <w:t>newsapi.get_everything</w:t>
-      </w:r>
-      <w:proofErr w:type="spellEnd"/>
-      <w:r>
-        <w:t>(q=</w:t>
-      </w:r>
-      <w:proofErr w:type="spellStart"/>
-      <w:r>
-        <w:t>inputText</w:t>
-      </w:r>
-      <w:proofErr w:type="spellEnd"/>
-      <w:r>
-        <w:t>)</w:t>
+      <w:r>
+        <w:t>top_headlines = newsapi.get_top_headlines(sources="bbc-news") all_articles = newsapi.get_everything(q=inputText)</w:t>
       </w:r>
     </w:p>
     <w:p>
@@ -21395,37 +17979,8 @@
         <w:spacing w:line="256" w:lineRule="auto"/>
         <w:ind w:left="439" w:right="7277"/>
       </w:pPr>
-      <w:proofErr w:type="spellStart"/>
-      <w:r>
-        <w:t>t_articles</w:t>
-      </w:r>
-      <w:proofErr w:type="spellEnd"/>
-      <w:r>
-        <w:t xml:space="preserve"> = </w:t>
-      </w:r>
-      <w:proofErr w:type="spellStart"/>
-      <w:r>
-        <w:t>top_headlines</w:t>
-      </w:r>
-      <w:proofErr w:type="spellEnd"/>
-      <w:r>
-        <w:t xml:space="preserve">['articles'] </w:t>
-      </w:r>
-      <w:proofErr w:type="spellStart"/>
-      <w:r>
-        <w:t>a_articles</w:t>
-      </w:r>
-      <w:proofErr w:type="spellEnd"/>
-      <w:r>
-        <w:t xml:space="preserve"> = </w:t>
-      </w:r>
-      <w:proofErr w:type="spellStart"/>
-      <w:r>
-        <w:t>all_articles</w:t>
-      </w:r>
-      <w:proofErr w:type="spellEnd"/>
-      <w:r>
-        <w:t>['articles']</w:t>
+      <w:r>
+        <w:t>t_articles = top_headlines['articles'] a_articles = all_articles['articles']</w:t>
       </w:r>
     </w:p>
     <w:p>
@@ -21444,39 +17999,7 @@
         <w:ind w:left="439" w:right="9433"/>
       </w:pPr>
       <w:r>
-        <w:t xml:space="preserve">news = [] </w:t>
-      </w:r>
-      <w:proofErr w:type="spellStart"/>
-      <w:r>
-        <w:t>desc</w:t>
-      </w:r>
-      <w:proofErr w:type="spellEnd"/>
-      <w:r>
-        <w:t xml:space="preserve"> = [] </w:t>
-      </w:r>
-      <w:proofErr w:type="spellStart"/>
-      <w:r>
-        <w:t>img</w:t>
-      </w:r>
-      <w:proofErr w:type="spellEnd"/>
-      <w:r>
-        <w:t xml:space="preserve"> = [] </w:t>
-      </w:r>
-      <w:proofErr w:type="spellStart"/>
-      <w:r>
-        <w:t>p_date</w:t>
-      </w:r>
-      <w:proofErr w:type="spellEnd"/>
-      <w:r>
-        <w:t xml:space="preserve"> = [] </w:t>
-      </w:r>
-      <w:proofErr w:type="spellStart"/>
-      <w:r>
-        <w:t>url</w:t>
-      </w:r>
-      <w:proofErr w:type="spellEnd"/>
-      <w:r>
-        <w:t xml:space="preserve"> = []</w:t>
+        <w:t>news = [] desc = [] img = [] p_date = [] url = []</w:t>
       </w:r>
     </w:p>
     <w:p>
@@ -21495,39 +18018,7 @@
         <w:ind w:left="658" w:right="7775" w:hanging="220"/>
       </w:pPr>
       <w:r>
-        <w:t>for i in range (</w:t>
-      </w:r>
-      <w:proofErr w:type="spellStart"/>
-      <w:r>
-        <w:t>len</w:t>
-      </w:r>
-      <w:proofErr w:type="spellEnd"/>
-      <w:r>
-        <w:t>(</w:t>
-      </w:r>
-      <w:proofErr w:type="spellStart"/>
-      <w:r>
-        <w:t>t_articles</w:t>
-      </w:r>
-      <w:proofErr w:type="spellEnd"/>
-      <w:r>
-        <w:t xml:space="preserve">)): </w:t>
-      </w:r>
-      <w:proofErr w:type="spellStart"/>
-      <w:r>
-        <w:t>main_article</w:t>
-      </w:r>
-      <w:proofErr w:type="spellEnd"/>
-      <w:r>
-        <w:t xml:space="preserve"> = </w:t>
-      </w:r>
-      <w:proofErr w:type="spellStart"/>
-      <w:r>
-        <w:t>t_articles</w:t>
-      </w:r>
-      <w:proofErr w:type="spellEnd"/>
-      <w:r>
-        <w:t>[i]</w:t>
+        <w:t>for i in range (len(t_articles)): main_article = t_articles[i]</w:t>
       </w:r>
     </w:p>
     <w:p>
@@ -21545,112 +18036,8 @@
         <w:spacing w:line="256" w:lineRule="auto"/>
         <w:ind w:left="658" w:right="6358"/>
       </w:pPr>
-      <w:proofErr w:type="spellStart"/>
-      <w:r>
-        <w:t>news.append</w:t>
-      </w:r>
-      <w:proofErr w:type="spellEnd"/>
-      <w:r>
-        <w:t>(</w:t>
-      </w:r>
-      <w:proofErr w:type="spellStart"/>
-      <w:r>
-        <w:t>main_article</w:t>
-      </w:r>
-      <w:proofErr w:type="spellEnd"/>
-      <w:r>
-        <w:t>['</w:t>
-      </w:r>
-      <w:r>
-        <w:t xml:space="preserve">title']) </w:t>
-      </w:r>
-      <w:proofErr w:type="spellStart"/>
-      <w:r>
-        <w:t>desc.append</w:t>
-      </w:r>
-      <w:proofErr w:type="spellEnd"/>
-      <w:r>
-        <w:t>(</w:t>
-      </w:r>
-      <w:proofErr w:type="spellStart"/>
-      <w:r>
-        <w:t>main_article</w:t>
-      </w:r>
-      <w:proofErr w:type="spellEnd"/>
-      <w:r>
-        <w:t xml:space="preserve">['description']) </w:t>
-      </w:r>
-      <w:proofErr w:type="spellStart"/>
-      <w:r>
-        <w:t>img.append</w:t>
-      </w:r>
-      <w:proofErr w:type="spellEnd"/>
-      <w:r>
-        <w:t>(</w:t>
-      </w:r>
-      <w:proofErr w:type="spellStart"/>
-      <w:r>
-        <w:t>main_article</w:t>
-      </w:r>
-      <w:proofErr w:type="spellEnd"/>
-      <w:r>
-        <w:t>['</w:t>
-      </w:r>
-      <w:proofErr w:type="spellStart"/>
-      <w:r>
-        <w:t>urlToImage</w:t>
-      </w:r>
-      <w:proofErr w:type="spellEnd"/>
-      <w:r>
-        <w:t xml:space="preserve">']) </w:t>
-      </w:r>
-      <w:proofErr w:type="spellStart"/>
-      <w:r>
-        <w:t>p_date.append</w:t>
-      </w:r>
-      <w:proofErr w:type="spellEnd"/>
-      <w:r>
-        <w:t>(</w:t>
-      </w:r>
-      <w:proofErr w:type="spellStart"/>
-      <w:r>
-        <w:t>main_article</w:t>
-      </w:r>
-      <w:proofErr w:type="spellEnd"/>
-      <w:r>
-        <w:t>['</w:t>
-      </w:r>
-      <w:proofErr w:type="spellStart"/>
-      <w:r>
-        <w:t>publishedAt</w:t>
-      </w:r>
-      <w:proofErr w:type="spellEnd"/>
-      <w:r>
-        <w:t xml:space="preserve">']) </w:t>
-      </w:r>
-      <w:proofErr w:type="spellStart"/>
-      <w:r>
-        <w:t>url.append</w:t>
-      </w:r>
-      <w:proofErr w:type="spellEnd"/>
-      <w:r>
-        <w:t>(</w:t>
-      </w:r>
-      <w:proofErr w:type="spellStart"/>
-      <w:r>
-        <w:t>main_article</w:t>
-      </w:r>
-      <w:proofErr w:type="spellEnd"/>
-      <w:r>
-        <w:t>['</w:t>
-      </w:r>
-      <w:proofErr w:type="spellStart"/>
-      <w:r>
-        <w:t>url</w:t>
-      </w:r>
-      <w:proofErr w:type="spellEnd"/>
-      <w:r>
-        <w:t>'])</w:t>
+      <w:r>
+        <w:t>news.append(main_article['title']) desc.append(main_article['description']) img.append(main_article['urlToImage']) p_date.append(main_article['publishedAt']) url.append(main_article['url'])</w:t>
       </w:r>
     </w:p>
     <w:p>
@@ -21659,29 +18046,8 @@
         <w:spacing w:before="40" w:line="540" w:lineRule="exact"/>
         <w:ind w:left="439" w:right="6508" w:firstLine="219"/>
       </w:pPr>
-      <w:proofErr w:type="gramStart"/>
-      <w:r>
-        <w:t>contents</w:t>
-      </w:r>
-      <w:proofErr w:type="gramEnd"/>
-      <w:r>
-        <w:t xml:space="preserve"> = zip( </w:t>
-      </w:r>
-      <w:proofErr w:type="spellStart"/>
-      <w:r>
-        <w:t>news,desc,img,p_date,url</w:t>
-      </w:r>
-      <w:proofErr w:type="spellEnd"/>
-      <w:r>
-        <w:t xml:space="preserve">) </w:t>
-      </w:r>
-      <w:proofErr w:type="spellStart"/>
-      <w:r>
-        <w:t>news_all</w:t>
-      </w:r>
-      <w:proofErr w:type="spellEnd"/>
-      <w:r>
-        <w:t xml:space="preserve"> = []</w:t>
+      <w:r>
+        <w:t>contents = zip( news,desc,img,p_date,url) news_all = []</w:t>
       </w:r>
     </w:p>
     <w:p>
@@ -21690,13 +18056,8 @@
         <w:spacing w:line="210" w:lineRule="exact"/>
         <w:ind w:left="439"/>
       </w:pPr>
-      <w:proofErr w:type="spellStart"/>
-      <w:r>
-        <w:t>desc_all</w:t>
-      </w:r>
-      <w:proofErr w:type="spellEnd"/>
-      <w:r>
-        <w:t xml:space="preserve"> = []</w:t>
+      <w:r>
+        <w:t>desc_all = []</w:t>
       </w:r>
     </w:p>
     <w:p>
@@ -21705,32 +18066,8 @@
         <w:spacing w:before="17" w:line="256" w:lineRule="auto"/>
         <w:ind w:left="439" w:right="9104"/>
       </w:pPr>
-      <w:proofErr w:type="spellStart"/>
-      <w:r>
-        <w:t>img_all</w:t>
-      </w:r>
-      <w:proofErr w:type="spellEnd"/>
-      <w:r>
-        <w:t xml:space="preserve"> = [] </w:t>
-      </w:r>
-      <w:proofErr w:type="spellStart"/>
-      <w:r>
-        <w:t>p_date_al</w:t>
-      </w:r>
-      <w:r>
-        <w:t>l</w:t>
-      </w:r>
-      <w:proofErr w:type="spellEnd"/>
-      <w:r>
-        <w:t xml:space="preserve"> = [] </w:t>
-      </w:r>
-      <w:proofErr w:type="spellStart"/>
-      <w:r>
-        <w:t>url_all</w:t>
-      </w:r>
-      <w:proofErr w:type="spellEnd"/>
-      <w:r>
-        <w:t xml:space="preserve"> = []</w:t>
+      <w:r>
+        <w:t>img_all = [] p_date_all = [] url_all = []</w:t>
       </w:r>
     </w:p>
     <w:p>
@@ -21749,39 +18086,7 @@
         <w:ind w:left="658" w:right="7382" w:hanging="220"/>
       </w:pPr>
       <w:r>
-        <w:t>for j in range(</w:t>
-      </w:r>
-      <w:proofErr w:type="spellStart"/>
-      <w:r>
-        <w:t>len</w:t>
-      </w:r>
-      <w:proofErr w:type="spellEnd"/>
-      <w:r>
-        <w:t>(</w:t>
-      </w:r>
-      <w:proofErr w:type="spellStart"/>
-      <w:r>
-        <w:t>a_articles</w:t>
-      </w:r>
-      <w:proofErr w:type="spellEnd"/>
-      <w:r>
-        <w:t xml:space="preserve">)): </w:t>
-      </w:r>
-      <w:proofErr w:type="spellStart"/>
-      <w:r>
-        <w:t>main_all_articles</w:t>
-      </w:r>
-      <w:proofErr w:type="spellEnd"/>
-      <w:r>
-        <w:t xml:space="preserve"> = </w:t>
-      </w:r>
-      <w:proofErr w:type="spellStart"/>
-      <w:r>
-        <w:t>a_articles</w:t>
-      </w:r>
-      <w:proofErr w:type="spellEnd"/>
-      <w:r>
-        <w:t>[j]</w:t>
+        <w:t>for j in range(len(a_articles)): main_all_articles = a_articles[j]</w:t>
       </w:r>
     </w:p>
     <w:p>
@@ -21800,110 +18105,9 @@
         <w:spacing w:before="69" w:line="256" w:lineRule="auto"/>
         <w:ind w:left="658" w:right="2803"/>
       </w:pPr>
-      <w:proofErr w:type="spellStart"/>
       <w:r>
         <w:lastRenderedPageBreak/>
-        <w:t>news_all.append</w:t>
-      </w:r>
-      <w:proofErr w:type="spellEnd"/>
-      <w:r>
-        <w:t>(</w:t>
-      </w:r>
-      <w:proofErr w:type="spellStart"/>
-      <w:r>
-        <w:t>main_all_articles</w:t>
-      </w:r>
-      <w:proofErr w:type="spellEnd"/>
-      <w:r>
-        <w:t xml:space="preserve">['title']) </w:t>
-      </w:r>
-      <w:proofErr w:type="spellStart"/>
-      <w:r>
-        <w:t>desc_all.append</w:t>
-      </w:r>
-      <w:proofErr w:type="spellEnd"/>
-      <w:r>
-        <w:t>(</w:t>
-      </w:r>
-      <w:proofErr w:type="spellStart"/>
-      <w:r>
-        <w:t>main_all_articles</w:t>
-      </w:r>
-      <w:proofErr w:type="spellEnd"/>
-      <w:r>
-        <w:t xml:space="preserve">['description']) </w:t>
-      </w:r>
-      <w:proofErr w:type="spellStart"/>
-      <w:r>
-        <w:t>img_all.append</w:t>
-      </w:r>
-      <w:proofErr w:type="spellEnd"/>
-      <w:r>
-        <w:t>(</w:t>
-      </w:r>
-      <w:proofErr w:type="spellStart"/>
-      <w:r>
-        <w:t>main_all_articles</w:t>
-      </w:r>
-      <w:proofErr w:type="spellEnd"/>
-      <w:r>
-        <w:t>['</w:t>
-      </w:r>
-      <w:proofErr w:type="spellStart"/>
-      <w:r>
-        <w:t>urlToImage</w:t>
-      </w:r>
-      <w:proofErr w:type="spellEnd"/>
-      <w:r>
-        <w:t xml:space="preserve">']) </w:t>
-      </w:r>
-      <w:proofErr w:type="spellStart"/>
-      <w:r>
-        <w:t>p_date_all.append</w:t>
-      </w:r>
-      <w:proofErr w:type="spellEnd"/>
-      <w:r>
-        <w:t>(</w:t>
-      </w:r>
-      <w:proofErr w:type="spellStart"/>
-      <w:r>
-        <w:t>main_all_articles</w:t>
-      </w:r>
-      <w:proofErr w:type="spellEnd"/>
-      <w:r>
-        <w:t>['</w:t>
-      </w:r>
-      <w:proofErr w:type="spellStart"/>
-      <w:r>
-        <w:t>publishedAt</w:t>
-      </w:r>
-      <w:proofErr w:type="spellEnd"/>
-      <w:r>
-        <w:t xml:space="preserve">']) </w:t>
-      </w:r>
-      <w:proofErr w:type="spellStart"/>
-      <w:r>
-        <w:t>url_all.append</w:t>
-      </w:r>
-      <w:proofErr w:type="spellEnd"/>
-      <w:r>
-        <w:t>(</w:t>
-      </w:r>
-      <w:proofErr w:type="spellStart"/>
-      <w:r>
-        <w:t>main_article</w:t>
-      </w:r>
-      <w:proofErr w:type="spellEnd"/>
-      <w:r>
-        <w:t>['</w:t>
-      </w:r>
-      <w:proofErr w:type="spellStart"/>
-      <w:r>
-        <w:t>url</w:t>
-      </w:r>
-      <w:proofErr w:type="spellEnd"/>
-      <w:r>
-        <w:t>'])</w:t>
+        <w:t>news_all.append(main_all_articles['title']) desc_all.append(main_all_articles['description']) img_all.append(main_all_articles['urlToImage']) p_date_all.append(main_all_articles['publishedAt']) url_all.append(main_article['url'])</w:t>
       </w:r>
     </w:p>
     <w:p>
@@ -21921,29 +18125,8 @@
         <w:spacing w:line="511" w:lineRule="auto"/>
         <w:ind w:left="439" w:right="5372" w:firstLine="219"/>
       </w:pPr>
-      <w:proofErr w:type="gramStart"/>
-      <w:r>
-        <w:t>all</w:t>
-      </w:r>
-      <w:proofErr w:type="gramEnd"/>
-      <w:r>
-        <w:t xml:space="preserve"> = zip( </w:t>
-      </w:r>
-      <w:proofErr w:type="spellStart"/>
-      <w:r>
-        <w:t>news_all,desc_all,img_all,p_date_all,url_all</w:t>
-      </w:r>
-      <w:proofErr w:type="spellEnd"/>
-      <w:r>
-        <w:t xml:space="preserve">) return </w:t>
-      </w:r>
-      <w:proofErr w:type="spellStart"/>
-      <w:r>
-        <w:t>render_template</w:t>
-      </w:r>
-      <w:proofErr w:type="spellEnd"/>
-      <w:r>
-        <w:t>('home.html', all = all)</w:t>
+      <w:r>
+        <w:t>all = zip( news_all,desc_all,img_all,p_date_all,url_all) return render_template('home.html', all = all)</w:t>
       </w:r>
     </w:p>
     <w:p>
@@ -21952,39 +18135,8 @@
         <w:spacing w:before="3" w:line="256" w:lineRule="auto"/>
         <w:ind w:left="439" w:right="5825" w:hanging="220"/>
       </w:pPr>
-      <w:proofErr w:type="spellStart"/>
-      <w:proofErr w:type="gramStart"/>
-      <w:r>
-        <w:t>def</w:t>
-      </w:r>
-      <w:proofErr w:type="spellEnd"/>
-      <w:proofErr w:type="gramEnd"/>
-      <w:r>
-        <w:t xml:space="preserve"> </w:t>
-      </w:r>
-      <w:proofErr w:type="spellStart"/>
-      <w:r>
-        <w:t>addNewUser</w:t>
-      </w:r>
-      <w:proofErr w:type="spellEnd"/>
-      <w:r>
-        <w:t>(</w:t>
-      </w:r>
-      <w:proofErr w:type="spellStart"/>
-      <w:r>
-        <w:t>userName,userEmail,userPassword</w:t>
-      </w:r>
-      <w:proofErr w:type="spellEnd"/>
-      <w:r>
-        <w:t xml:space="preserve">): </w:t>
-      </w:r>
-      <w:proofErr w:type="spellStart"/>
-      <w:r>
-        <w:t>jsondata</w:t>
-      </w:r>
-      <w:proofErr w:type="spellEnd"/>
-      <w:r>
-        <w:t xml:space="preserve"> = {}</w:t>
+      <w:r>
+        <w:t>def addNewUser(userName,userEmail,userPassword): jsondata = {}</w:t>
       </w:r>
     </w:p>
     <w:p>
@@ -21993,101 +18145,8 @@
         <w:spacing w:line="256" w:lineRule="auto"/>
         <w:ind w:left="439" w:right="6114"/>
       </w:pPr>
-      <w:proofErr w:type="spellStart"/>
-      <w:r>
-        <w:t>jsondata</w:t>
-      </w:r>
-      <w:proofErr w:type="spellEnd"/>
-      <w:r>
-        <w:t>["</w:t>
-      </w:r>
-      <w:proofErr w:type="spellStart"/>
-      <w:r>
-        <w:t>userName</w:t>
-      </w:r>
-      <w:proofErr w:type="spellEnd"/>
-      <w:r>
-        <w:t xml:space="preserve">"] = </w:t>
-      </w:r>
-      <w:proofErr w:type="spellStart"/>
-      <w:r>
-        <w:t>str</w:t>
-      </w:r>
-      <w:proofErr w:type="spellEnd"/>
-      <w:r>
-        <w:t>(</w:t>
-      </w:r>
-      <w:proofErr w:type="spellStart"/>
-      <w:r>
-        <w:t>userName</w:t>
-      </w:r>
-      <w:proofErr w:type="spellEnd"/>
-      <w:r>
-        <w:t xml:space="preserve">) </w:t>
-      </w:r>
-      <w:proofErr w:type="spellStart"/>
-      <w:r>
-        <w:t>jsondata</w:t>
-      </w:r>
-      <w:proofErr w:type="spellEnd"/>
-      <w:r>
-        <w:t>["</w:t>
-      </w:r>
-      <w:proofErr w:type="spellStart"/>
-      <w:r>
-        <w:t>userEmail</w:t>
-      </w:r>
-      <w:proofErr w:type="spellEnd"/>
-      <w:r>
-        <w:t xml:space="preserve">"] = </w:t>
-      </w:r>
-      <w:proofErr w:type="spellStart"/>
-      <w:r>
-        <w:t>str</w:t>
-      </w:r>
-      <w:proofErr w:type="spellEnd"/>
-      <w:r>
-        <w:t>(</w:t>
-      </w:r>
-      <w:proofErr w:type="spellStart"/>
-      <w:r>
-        <w:t>userEmail</w:t>
-      </w:r>
-      <w:proofErr w:type="spellEnd"/>
-      <w:r>
-        <w:t xml:space="preserve">) </w:t>
-      </w:r>
-      <w:proofErr w:type="spellStart"/>
-      <w:r>
-        <w:t>jsondata</w:t>
-      </w:r>
-      <w:proofErr w:type="spellEnd"/>
-      <w:r>
-        <w:t>["</w:t>
-      </w:r>
-      <w:proofErr w:type="spellStart"/>
-      <w:r>
-        <w:t>userPassword</w:t>
-      </w:r>
-      <w:proofErr w:type="spellEnd"/>
-      <w:r>
-        <w:t xml:space="preserve">"] = </w:t>
-      </w:r>
-      <w:proofErr w:type="spellStart"/>
-      <w:r>
-        <w:t>str</w:t>
-      </w:r>
-      <w:proofErr w:type="spellEnd"/>
-      <w:r>
-        <w:t>(</w:t>
-      </w:r>
-      <w:proofErr w:type="spellStart"/>
-      <w:r>
-        <w:t>userPassword</w:t>
-      </w:r>
-      <w:proofErr w:type="spellEnd"/>
-      <w:r>
-        <w:t>)</w:t>
+      <w:r>
+        <w:t>jsondata["userName"] = str(userName) jsondata["userEmail"] = str(userEmail) jsondata["userPassword"] = str(userPassword)</w:t>
       </w:r>
     </w:p>
     <w:p>
@@ -22104,13 +18163,8 @@
         <w:pStyle w:val="BodyText"/>
         <w:ind w:left="439"/>
       </w:pPr>
-      <w:proofErr w:type="spellStart"/>
-      <w:r>
-        <w:t>myDataBase</w:t>
-      </w:r>
-      <w:proofErr w:type="spellEnd"/>
-      <w:r>
-        <w:t xml:space="preserve"> = client['database1']</w:t>
+      <w:r>
+        <w:t>myDataBase = client['database1']</w:t>
       </w:r>
     </w:p>
     <w:p>
@@ -22119,29 +18173,8 @@
         <w:spacing w:before="17"/>
         <w:ind w:left="439"/>
       </w:pPr>
-      <w:proofErr w:type="spellStart"/>
-      <w:r>
-        <w:t>newDocument</w:t>
-      </w:r>
-      <w:proofErr w:type="spellEnd"/>
-      <w:r>
-        <w:t xml:space="preserve"> = </w:t>
-      </w:r>
-      <w:proofErr w:type="spellStart"/>
-      <w:r>
-        <w:t>myDataBase.create_document</w:t>
-      </w:r>
-      <w:proofErr w:type="spellEnd"/>
-      <w:r>
-        <w:t>(</w:t>
-      </w:r>
-      <w:proofErr w:type="spellStart"/>
-      <w:r>
-        <w:t>jsondata</w:t>
-      </w:r>
-      <w:proofErr w:type="spellEnd"/>
-      <w:r>
-        <w:t>)</w:t>
+      <w:r>
+        <w:t>newDocument = myDataBase.create_document(jsondata)</w:t>
       </w:r>
     </w:p>
     <w:p>
@@ -22167,31 +18200,8 @@
         <w:spacing w:line="256" w:lineRule="auto"/>
         <w:ind w:left="439" w:right="7175" w:hanging="220"/>
       </w:pPr>
-      <w:proofErr w:type="spellStart"/>
-      <w:proofErr w:type="gramStart"/>
-      <w:r>
-        <w:t>def</w:t>
-      </w:r>
-      <w:proofErr w:type="spellEnd"/>
-      <w:proofErr w:type="gramEnd"/>
-      <w:r>
-        <w:t xml:space="preserve"> authenticate(</w:t>
-      </w:r>
-      <w:proofErr w:type="spellStart"/>
-      <w:r>
-        <w:t>userName,userEmail</w:t>
-      </w:r>
-      <w:proofErr w:type="spellEnd"/>
-      <w:r>
-        <w:t xml:space="preserve">): </w:t>
-      </w:r>
-      <w:proofErr w:type="spellStart"/>
-      <w:r>
-        <w:t>myDataBase</w:t>
-      </w:r>
-      <w:proofErr w:type="spellEnd"/>
-      <w:r>
-        <w:t xml:space="preserve"> = client['database1']</w:t>
+      <w:r>
+        <w:t>def authenticate(userName,userEmail): myDataBase = client['database1']</w:t>
       </w:r>
     </w:p>
     <w:p>
@@ -22200,42 +18210,8 @@
         <w:spacing w:line="256" w:lineRule="auto"/>
         <w:ind w:left="439" w:right="4053"/>
       </w:pPr>
-      <w:proofErr w:type="spellStart"/>
-      <w:r>
-        <w:t>result_collection</w:t>
-      </w:r>
-      <w:proofErr w:type="spellEnd"/>
-      <w:r>
-        <w:t xml:space="preserve"> = </w:t>
-      </w:r>
-      <w:proofErr w:type="gramStart"/>
-      <w:r>
-        <w:t>Result(</w:t>
-      </w:r>
-      <w:proofErr w:type="spellStart"/>
-      <w:proofErr w:type="gramEnd"/>
-      <w:r>
-        <w:t>myDataBase.all_docs</w:t>
-      </w:r>
-      <w:proofErr w:type="spellEnd"/>
-      <w:r>
-        <w:t xml:space="preserve">, </w:t>
-      </w:r>
-      <w:proofErr w:type="spellStart"/>
-      <w:r>
-        <w:t>include_docs</w:t>
-      </w:r>
-      <w:proofErr w:type="spellEnd"/>
-      <w:r>
-        <w:t xml:space="preserve">=True) for data in </w:t>
-      </w:r>
-      <w:proofErr w:type="spellStart"/>
-      <w:r>
-        <w:t>result_collection</w:t>
-      </w:r>
-      <w:proofErr w:type="spellEnd"/>
-      <w:r>
-        <w:t>:</w:t>
+      <w:r>
+        <w:t>result_collection = Result(myDataBase.all_docs, include_docs=True) for data in result_collection:</w:t>
       </w:r>
     </w:p>
     <w:p>
@@ -22253,21 +18229,8 @@
         <w:spacing w:before="1" w:line="256" w:lineRule="auto"/>
         <w:ind w:left="878" w:right="6114" w:hanging="220"/>
       </w:pPr>
-      <w:proofErr w:type="gramStart"/>
-      <w:r>
-        <w:t>if</w:t>
-      </w:r>
-      <w:proofErr w:type="gramEnd"/>
-      <w:r>
-        <w:t xml:space="preserve"> data['doc']['</w:t>
-      </w:r>
-      <w:proofErr w:type="spellStart"/>
-      <w:r>
-        <w:t>userName</w:t>
-      </w:r>
-      <w:proofErr w:type="spellEnd"/>
-      <w:r>
-        <w:t>'] ==</w:t>
+      <w:r>
+        <w:t>if data['doc']['userName'] ==</w:t>
       </w:r>
       <w:r>
         <w:rPr>
@@ -22275,21 +18238,8 @@
         </w:rPr>
         <w:t xml:space="preserve"> </w:t>
       </w:r>
-      <w:proofErr w:type="spellStart"/>
-      <w:r>
-        <w:t>str</w:t>
-      </w:r>
-      <w:proofErr w:type="spellEnd"/>
-      <w:r>
-        <w:t>(</w:t>
-      </w:r>
-      <w:proofErr w:type="spellStart"/>
-      <w:r>
-        <w:t>userName</w:t>
-      </w:r>
-      <w:proofErr w:type="spellEnd"/>
-      <w:r>
-        <w:t>): return</w:t>
+      <w:r>
+        <w:t>str(userName): return</w:t>
       </w:r>
       <w:r>
         <w:rPr>
@@ -22310,21 +18260,8 @@
         <w:spacing w:line="256" w:lineRule="auto"/>
         <w:ind w:left="878" w:right="6114" w:hanging="220"/>
       </w:pPr>
-      <w:proofErr w:type="gramStart"/>
-      <w:r>
-        <w:t>if</w:t>
-      </w:r>
-      <w:proofErr w:type="gramEnd"/>
-      <w:r>
-        <w:t xml:space="preserve"> data['doc']['</w:t>
-      </w:r>
-      <w:proofErr w:type="spellStart"/>
-      <w:r>
-        <w:t>userEmail</w:t>
-      </w:r>
-      <w:proofErr w:type="spellEnd"/>
-      <w:r>
-        <w:t>'] ==</w:t>
+      <w:r>
+        <w:t>if data['doc']['userEmail'] ==</w:t>
       </w:r>
       <w:r>
         <w:rPr>
@@ -22332,21 +18269,8 @@
         </w:rPr>
         <w:t xml:space="preserve"> </w:t>
       </w:r>
-      <w:proofErr w:type="spellStart"/>
-      <w:r>
-        <w:t>str</w:t>
-      </w:r>
-      <w:proofErr w:type="spellEnd"/>
-      <w:r>
-        <w:t>(</w:t>
-      </w:r>
-      <w:proofErr w:type="spellStart"/>
-      <w:r>
-        <w:t>userEmail</w:t>
-      </w:r>
-      <w:proofErr w:type="spellEnd"/>
-      <w:r>
-        <w:t>): return</w:t>
+      <w:r>
+        <w:t>str(userEmail): return</w:t>
       </w:r>
       <w:r>
         <w:rPr>
@@ -22386,39 +18310,8 @@
         <w:spacing w:line="256" w:lineRule="auto"/>
         <w:ind w:left="439" w:right="6332" w:hanging="220"/>
       </w:pPr>
-      <w:proofErr w:type="spellStart"/>
-      <w:proofErr w:type="gramStart"/>
-      <w:r>
-        <w:t>def</w:t>
-      </w:r>
-      <w:proofErr w:type="spellEnd"/>
-      <w:proofErr w:type="gramEnd"/>
-      <w:r>
-        <w:t xml:space="preserve"> </w:t>
-      </w:r>
-      <w:proofErr w:type="spellStart"/>
-      <w:r>
-        <w:t>authenticateLogin</w:t>
-      </w:r>
-      <w:proofErr w:type="spellEnd"/>
-      <w:r>
-        <w:t>(</w:t>
-      </w:r>
-      <w:proofErr w:type="spellStart"/>
-      <w:r>
-        <w:t>userEmail,userPassword</w:t>
-      </w:r>
-      <w:proofErr w:type="spellEnd"/>
-      <w:r>
-        <w:t xml:space="preserve">): </w:t>
-      </w:r>
-      <w:proofErr w:type="spellStart"/>
-      <w:r>
-        <w:t>myDataBase</w:t>
-      </w:r>
-      <w:proofErr w:type="spellEnd"/>
-      <w:r>
-        <w:t xml:space="preserve"> = client['database1']</w:t>
+      <w:r>
+        <w:t>def authenticateLogin(userEmail,userPassword): myDataBase = client['database1']</w:t>
       </w:r>
     </w:p>
     <w:p>
@@ -22427,34 +18320,8 @@
         <w:spacing w:line="252" w:lineRule="exact"/>
         <w:ind w:left="439"/>
       </w:pPr>
-      <w:proofErr w:type="spellStart"/>
-      <w:r>
-        <w:t>result_collection</w:t>
-      </w:r>
-      <w:proofErr w:type="spellEnd"/>
-      <w:r>
-        <w:t xml:space="preserve"> = </w:t>
-      </w:r>
-      <w:proofErr w:type="gramStart"/>
-      <w:r>
-        <w:t>Result(</w:t>
-      </w:r>
-      <w:proofErr w:type="spellStart"/>
-      <w:proofErr w:type="gramEnd"/>
-      <w:r>
-        <w:t>myDataBase.all_docs</w:t>
-      </w:r>
-      <w:proofErr w:type="spellEnd"/>
-      <w:r>
-        <w:t xml:space="preserve">, </w:t>
-      </w:r>
-      <w:proofErr w:type="spellStart"/>
-      <w:r>
-        <w:t>include_docs</w:t>
-      </w:r>
-      <w:proofErr w:type="spellEnd"/>
-      <w:r>
-        <w:t>=True)</w:t>
+      <w:r>
+        <w:t>result_collection = Result(myDataBase.all_docs, include_docs=True)</w:t>
       </w:r>
     </w:p>
     <w:p>
@@ -22471,15 +18338,7 @@
         <w:ind w:left="439"/>
       </w:pPr>
       <w:r>
-        <w:t xml:space="preserve">for data in </w:t>
-      </w:r>
-      <w:proofErr w:type="spellStart"/>
-      <w:r>
-        <w:t>result_collection</w:t>
-      </w:r>
-      <w:proofErr w:type="spellEnd"/>
-      <w:r>
-        <w:t>:</w:t>
+        <w:t>for data in result_collection:</w:t>
       </w:r>
     </w:p>
     <w:p>
@@ -22489,58 +18348,7 @@
         <w:ind w:left="878" w:right="1276" w:hanging="220"/>
       </w:pPr>
       <w:r>
-        <w:t>if data['doc']['</w:t>
-      </w:r>
-      <w:proofErr w:type="spellStart"/>
-      <w:r>
-        <w:t>userPassword</w:t>
-      </w:r>
-      <w:proofErr w:type="spellEnd"/>
-      <w:r>
-        <w:t xml:space="preserve">'] == </w:t>
-      </w:r>
-      <w:proofErr w:type="spellStart"/>
-      <w:r>
-        <w:t>str</w:t>
-      </w:r>
-      <w:proofErr w:type="spellEnd"/>
-      <w:r>
-        <w:t>(</w:t>
-      </w:r>
-      <w:proofErr w:type="spellStart"/>
-      <w:r>
-        <w:t>userPassword</w:t>
-      </w:r>
-      <w:proofErr w:type="spellEnd"/>
-      <w:r>
-        <w:t>) and data['doc']['</w:t>
-      </w:r>
-      <w:proofErr w:type="spellStart"/>
-      <w:r>
-        <w:t>userEmail</w:t>
-      </w:r>
-      <w:proofErr w:type="spellEnd"/>
-      <w:r>
-        <w:t xml:space="preserve">'] </w:t>
-      </w:r>
-      <w:r>
-        <w:t xml:space="preserve">== </w:t>
-      </w:r>
-      <w:proofErr w:type="spellStart"/>
-      <w:r>
-        <w:t>str</w:t>
-      </w:r>
-      <w:proofErr w:type="spellEnd"/>
-      <w:r>
-        <w:t>(</w:t>
-      </w:r>
-      <w:proofErr w:type="spellStart"/>
-      <w:r>
-        <w:t>userEmail</w:t>
-      </w:r>
-      <w:proofErr w:type="spellEnd"/>
-      <w:r>
-        <w:t>): return True</w:t>
+        <w:t>if data['doc']['userPassword'] == str(userPassword) and data['doc']['userEmail'] == str(userEmail): return True</w:t>
       </w:r>
     </w:p>
     <w:p>
@@ -22568,29 +18376,8 @@
         <w:spacing w:line="256" w:lineRule="auto"/>
         <w:ind w:left="220" w:right="6114"/>
       </w:pPr>
-      <w:proofErr w:type="gramStart"/>
-      <w:r>
-        <w:t>@app.route(</w:t>
-      </w:r>
-      <w:proofErr w:type="gramEnd"/>
-      <w:r>
-        <w:t xml:space="preserve">"/login",methods = ['POST', 'GET']) </w:t>
-      </w:r>
-      <w:proofErr w:type="spellStart"/>
-      <w:r>
-        <w:t>def</w:t>
-      </w:r>
-      <w:proofErr w:type="spellEnd"/>
-      <w:r>
-        <w:t xml:space="preserve"> </w:t>
-      </w:r>
-      <w:proofErr w:type="spellStart"/>
-      <w:r>
-        <w:t>loginUser</w:t>
-      </w:r>
-      <w:proofErr w:type="spellEnd"/>
-      <w:r>
-        <w:t>():</w:t>
+      <w:r>
+        <w:t>@app.route("/login",methods = ['POST', 'GET']) def loginUser():</w:t>
       </w:r>
     </w:p>
     <w:p>
@@ -22608,45 +18395,8 @@
         <w:spacing w:line="256" w:lineRule="auto"/>
         <w:ind w:left="439" w:right="6361"/>
       </w:pPr>
-      <w:proofErr w:type="spellStart"/>
-      <w:r>
-        <w:t>userEmail</w:t>
-      </w:r>
-      <w:proofErr w:type="spellEnd"/>
-      <w:r>
-        <w:t xml:space="preserve"> = </w:t>
-      </w:r>
-      <w:proofErr w:type="spellStart"/>
-      <w:r>
-        <w:t>request.form.get</w:t>
-      </w:r>
-      <w:proofErr w:type="spellEnd"/>
-      <w:r>
-        <w:t xml:space="preserve">("email") </w:t>
-      </w:r>
-      <w:proofErr w:type="spellStart"/>
-      <w:r>
-        <w:t>userPassword</w:t>
-      </w:r>
-      <w:proofErr w:type="spellEnd"/>
-      <w:r>
-        <w:t xml:space="preserve"> = </w:t>
-      </w:r>
-      <w:proofErr w:type="spellStart"/>
-      <w:r>
-        <w:t>request.form.get</w:t>
-      </w:r>
-      <w:proofErr w:type="spellEnd"/>
-      <w:r>
-        <w:t>("</w:t>
-      </w:r>
-      <w:proofErr w:type="spellStart"/>
-      <w:r>
-        <w:t>pswd</w:t>
-      </w:r>
-      <w:proofErr w:type="spellEnd"/>
-      <w:r>
-        <w:t>")</w:t>
+      <w:r>
+        <w:t>userEmail = request.form.get("email") userPassword = request.form.get("pswd")</w:t>
       </w:r>
     </w:p>
     <w:p>
@@ -22668,26 +18418,8 @@
         <w:pStyle w:val="BodyText"/>
         <w:ind w:left="439"/>
       </w:pPr>
-      <w:proofErr w:type="gramStart"/>
-      <w:r>
-        <w:t>if(</w:t>
-      </w:r>
-      <w:proofErr w:type="spellStart"/>
-      <w:proofErr w:type="gramEnd"/>
-      <w:r>
-        <w:t>authenticateLogin</w:t>
-      </w:r>
-      <w:proofErr w:type="spellEnd"/>
-      <w:r>
-        <w:t>(</w:t>
-      </w:r>
-      <w:proofErr w:type="spellStart"/>
-      <w:r>
-        <w:t>userEmail,userPassword</w:t>
-      </w:r>
-      <w:proofErr w:type="spellEnd"/>
-      <w:r>
-        <w:t>)):</w:t>
+      <w:r>
+        <w:t>if(authenticateLogin(userEmail,userPassword)):</w:t>
       </w:r>
     </w:p>
     <w:p>
@@ -22705,17 +18437,9 @@
         <w:spacing w:before="69"/>
         <w:ind w:left="658"/>
       </w:pPr>
-      <w:proofErr w:type="gramStart"/>
       <w:r>
         <w:lastRenderedPageBreak/>
-        <w:t>return</w:t>
-      </w:r>
-      <w:proofErr w:type="gramEnd"/>
-      <w:r>
-        <w:t xml:space="preserve"> </w:t>
-      </w:r>
-      <w:r>
-        <w:t>news()</w:t>
+        <w:t>return news()</w:t>
       </w:r>
     </w:p>
     <w:p>
@@ -22725,15 +18449,7 @@
         <w:ind w:left="439"/>
       </w:pPr>
       <w:r>
-        <w:t xml:space="preserve">return </w:t>
-      </w:r>
-      <w:proofErr w:type="spellStart"/>
-      <w:r>
-        <w:t>render_template</w:t>
-      </w:r>
-      <w:proofErr w:type="spellEnd"/>
-      <w:r>
-        <w:t>("index.html")</w:t>
+        <w:t>return render_template("index.html")</w:t>
       </w:r>
     </w:p>
     <w:p>
@@ -22750,29 +18466,8 @@
         <w:spacing w:line="256" w:lineRule="auto"/>
         <w:ind w:left="220" w:right="5994"/>
       </w:pPr>
-      <w:proofErr w:type="gramStart"/>
-      <w:r>
-        <w:t>@app.route(</w:t>
-      </w:r>
-      <w:proofErr w:type="gramEnd"/>
-      <w:r>
-        <w:t xml:space="preserve">"/register",methods = ['POST', 'GET']) </w:t>
-      </w:r>
-      <w:proofErr w:type="spellStart"/>
-      <w:r>
-        <w:t>def</w:t>
-      </w:r>
-      <w:proofErr w:type="spellEnd"/>
-      <w:r>
-        <w:t xml:space="preserve"> </w:t>
-      </w:r>
-      <w:proofErr w:type="spellStart"/>
-      <w:r>
-        <w:t>registerUserData</w:t>
-      </w:r>
-      <w:proofErr w:type="spellEnd"/>
-      <w:r>
-        <w:t>():</w:t>
+      <w:r>
+        <w:t>@app.route("/register",methods = ['POST', 'GET']) def registerUserData():</w:t>
       </w:r>
     </w:p>
     <w:p>
@@ -22781,61 +18476,8 @@
         <w:spacing w:line="256" w:lineRule="auto"/>
         <w:ind w:left="439" w:right="6969"/>
       </w:pPr>
-      <w:proofErr w:type="spellStart"/>
-      <w:r>
-        <w:t>userName</w:t>
-      </w:r>
-      <w:proofErr w:type="spellEnd"/>
-      <w:r>
-        <w:t xml:space="preserve"> = </w:t>
-      </w:r>
-      <w:proofErr w:type="spellStart"/>
-      <w:r>
-        <w:t>request.form.get</w:t>
-      </w:r>
-      <w:proofErr w:type="spellEnd"/>
-      <w:r>
-        <w:t xml:space="preserve">("un") </w:t>
-      </w:r>
-      <w:proofErr w:type="spellStart"/>
-      <w:r>
-        <w:t>userEmail</w:t>
-      </w:r>
-      <w:proofErr w:type="spellEnd"/>
-      <w:r>
-        <w:t xml:space="preserve"> = </w:t>
-      </w:r>
-      <w:proofErr w:type="spellStart"/>
-      <w:r>
-        <w:t>request.form.get</w:t>
-      </w:r>
-      <w:proofErr w:type="spellEnd"/>
-      <w:r>
-        <w:t>("</w:t>
-      </w:r>
-      <w:proofErr w:type="spellStart"/>
-      <w:r>
-        <w:t>ue</w:t>
-      </w:r>
-      <w:proofErr w:type="spellEnd"/>
-      <w:r>
-        <w:t xml:space="preserve">") </w:t>
-      </w:r>
-      <w:proofErr w:type="spellStart"/>
-      <w:r>
-        <w:t>userPassword</w:t>
-      </w:r>
-      <w:proofErr w:type="spellEnd"/>
-      <w:r>
-        <w:t xml:space="preserve"> = </w:t>
-      </w:r>
-      <w:proofErr w:type="spellStart"/>
-      <w:r>
-        <w:t>request.form.get</w:t>
-      </w:r>
-      <w:proofErr w:type="spellEnd"/>
-      <w:r>
-        <w:t>("up")</w:t>
+      <w:r>
+        <w:t>userName = request.form.get("un") userEmail = request.form.get("ue") userPassword = request.form.get("up")</w:t>
       </w:r>
     </w:p>
     <w:p>
@@ -22853,45 +18495,8 @@
         <w:spacing w:line="256" w:lineRule="auto"/>
         <w:ind w:left="439" w:right="2803"/>
       </w:pPr>
-      <w:proofErr w:type="gramStart"/>
-      <w:r>
-        <w:t>print(</w:t>
-      </w:r>
-      <w:proofErr w:type="spellStart"/>
-      <w:proofErr w:type="gramEnd"/>
-      <w:r>
-        <w:t>userEmail,userName</w:t>
-      </w:r>
-      <w:r>
-        <w:t>,userPassword</w:t>
-      </w:r>
-      <w:proofErr w:type="spellEnd"/>
-      <w:r>
-        <w:t>) if(authenticate(</w:t>
-      </w:r>
-      <w:proofErr w:type="spellStart"/>
-      <w:r>
-        <w:t>userName</w:t>
-      </w:r>
-      <w:proofErr w:type="spellEnd"/>
-      <w:r>
-        <w:t>=</w:t>
-      </w:r>
-      <w:proofErr w:type="spellStart"/>
-      <w:r>
-        <w:t>userName,userEmail</w:t>
-      </w:r>
-      <w:proofErr w:type="spellEnd"/>
-      <w:r>
-        <w:t>=</w:t>
-      </w:r>
-      <w:proofErr w:type="spellStart"/>
-      <w:r>
-        <w:t>userEmail</w:t>
-      </w:r>
-      <w:proofErr w:type="spellEnd"/>
-      <w:r>
-        <w:t>)):</w:t>
+      <w:r>
+        <w:t>print(userEmail,userName,userPassword) if(authenticate(userName=userName,userEmail=userEmail)):</w:t>
       </w:r>
     </w:p>
     <w:p>
@@ -22900,37 +18505,8 @@
         <w:spacing w:line="256" w:lineRule="auto"/>
         <w:ind w:left="439" w:right="5825" w:firstLine="219"/>
       </w:pPr>
-      <w:proofErr w:type="gramStart"/>
-      <w:r>
-        <w:t>return</w:t>
-      </w:r>
-      <w:proofErr w:type="gramEnd"/>
-      <w:r>
-        <w:t xml:space="preserve"> </w:t>
-      </w:r>
-      <w:proofErr w:type="spellStart"/>
-      <w:r>
-        <w:t>render_template</w:t>
-      </w:r>
-      <w:proofErr w:type="spellEnd"/>
-      <w:r>
-        <w:t xml:space="preserve">("index.html") </w:t>
-      </w:r>
-      <w:proofErr w:type="spellStart"/>
-      <w:r>
-        <w:t>addNewUser</w:t>
-      </w:r>
-      <w:proofErr w:type="spellEnd"/>
-      <w:r>
-        <w:t>(</w:t>
-      </w:r>
-      <w:proofErr w:type="spellStart"/>
-      <w:r>
-        <w:t>userName,userEmail,userPassword</w:t>
-      </w:r>
-      <w:proofErr w:type="spellEnd"/>
-      <w:r>
-        <w:t>) return news()</w:t>
+      <w:r>
+        <w:t>return render_template("index.html") addNewUser(userName,userEmail,userPassword) return news()</w:t>
       </w:r>
     </w:p>
     <w:p>
@@ -22948,13 +18524,8 @@
         <w:spacing w:line="256" w:lineRule="auto"/>
         <w:ind w:left="220" w:right="9205"/>
       </w:pPr>
-      <w:proofErr w:type="gramStart"/>
-      <w:r>
-        <w:t>@app.route(</w:t>
-      </w:r>
-      <w:proofErr w:type="gramEnd"/>
-      <w:r>
-        <w:t>"/") def home():</w:t>
+      <w:r>
+        <w:t>@app.route("/") def home():</w:t>
       </w:r>
     </w:p>
     <w:p>
@@ -22964,15 +18535,7 @@
         <w:ind w:left="439"/>
       </w:pPr>
       <w:r>
-        <w:t xml:space="preserve">return </w:t>
-      </w:r>
-      <w:proofErr w:type="spellStart"/>
-      <w:r>
-        <w:t>render_template</w:t>
-      </w:r>
-      <w:proofErr w:type="spellEnd"/>
-      <w:r>
-        <w:t>("index.html")</w:t>
+        <w:t>return render_template("index.html")</w:t>
       </w:r>
     </w:p>
     <w:p>
@@ -22990,37 +18553,8 @@
         <w:spacing w:line="256" w:lineRule="auto"/>
         <w:ind w:left="220" w:right="8570"/>
       </w:pPr>
-      <w:proofErr w:type="gramStart"/>
-      <w:r>
-        <w:t>@</w:t>
-      </w:r>
-      <w:proofErr w:type="spellStart"/>
-      <w:r>
-        <w:t>app.route</w:t>
-      </w:r>
-      <w:proofErr w:type="spellEnd"/>
-      <w:r>
-        <w:t>(</w:t>
-      </w:r>
-      <w:proofErr w:type="gramEnd"/>
-      <w:r>
-        <w:t xml:space="preserve">"/contact") </w:t>
-      </w:r>
-      <w:proofErr w:type="spellStart"/>
-      <w:r>
-        <w:t>def</w:t>
-      </w:r>
-      <w:proofErr w:type="spellEnd"/>
-      <w:r>
-        <w:t xml:space="preserve"> </w:t>
-      </w:r>
-      <w:proofErr w:type="spellStart"/>
-      <w:r>
-        <w:t>hh</w:t>
-      </w:r>
-      <w:proofErr w:type="spellEnd"/>
-      <w:r>
-        <w:t>():</w:t>
+      <w:r>
+        <w:t>@app.route("/contact") def hh():</w:t>
       </w:r>
     </w:p>
     <w:p>
@@ -23030,15 +18564,7 @@
         <w:ind w:left="439"/>
       </w:pPr>
       <w:r>
-        <w:t xml:space="preserve">return </w:t>
-      </w:r>
-      <w:proofErr w:type="spellStart"/>
-      <w:r>
-        <w:t>render_template</w:t>
-      </w:r>
-      <w:proofErr w:type="spellEnd"/>
-      <w:r>
-        <w:t>("contact.html")</w:t>
+        <w:t>return render_template("contact.html")</w:t>
       </w:r>
     </w:p>
     <w:p>
@@ -23109,15 +18635,7 @@
         <w:t xml:space="preserve"> </w:t>
       </w:r>
       <w:r>
-        <w:t xml:space="preserve">': </w:t>
-      </w:r>
-      <w:proofErr w:type="spellStart"/>
-      <w:r>
-        <w:t>app.run</w:t>
-      </w:r>
-      <w:proofErr w:type="spellEnd"/>
-      <w:r>
-        <w:t>(debug=True)</w:t>
+        <w:t>': app.run(debug=True)</w:t>
       </w:r>
     </w:p>
     <w:p>
@@ -23134,11 +18652,9 @@
         <w:pStyle w:val="Heading1"/>
         <w:ind w:left="275"/>
       </w:pPr>
-      <w:proofErr w:type="gramStart"/>
       <w:r>
         <w:t>GitHub :</w:t>
       </w:r>
-      <w:proofErr w:type="gramEnd"/>
       <w:r>
         <w:t xml:space="preserve"> </w:t>
       </w:r>
@@ -23157,29 +18673,8 @@
         </w:rPr>
         <w:t>https://github.com/IBM-EPBL/IBM-Project-19304-1659695910</w:t>
       </w:r>
-    </w:p>
-    <w:p>
-      <w:pPr>
-        <w:pStyle w:val="Heading1"/>
-        <w:spacing w:before="17"/>
-        <w:ind w:left="275"/>
-      </w:pPr>
-      <w:r>
-        <w:t>Project Demo Link:</w:t>
-      </w:r>
-    </w:p>
-    <w:p>
-      <w:pPr>
-        <w:pStyle w:val="BodyText"/>
-        <w:spacing w:before="17"/>
-        <w:ind w:left="220"/>
-      </w:pPr>
-      <w:r>
-        <w:t>https://drive.google.com/file/d/1HM2F0P7ZgWdhcoVvLIB2_z-Ljy15im</w:t>
-      </w:r>
-      <w:r>
-        <w:t>vO/view?usp=share_link</w:t>
-      </w:r>
+      <w:bookmarkStart w:id="0" w:name="_GoBack"/>
+      <w:bookmarkEnd w:id="0"/>
     </w:p>
     <w:sectPr>
       <w:pgSz w:w="12240" w:h="15840"/>

--- a/Final deliverable/PNT2022TMID39173_News TrackerApplication.docx
+++ b/Final deliverable/PNT2022TMID39173_News TrackerApplication.docx
@@ -507,8 +507,6 @@
           <w:sz w:val="26"/>
         </w:rPr>
       </w:pPr>
-      <w:bookmarkStart w:id="0" w:name="_GoBack"/>
-      <w:bookmarkEnd w:id="0"/>
     </w:p>
     <w:p>
       <w:pPr>
@@ -24306,12 +24304,63 @@
           <w:b w:val="0"/>
         </w:rPr>
       </w:pPr>
-      <w:r>
+      <w:hyperlink r:id="rId56" w:history="1">
+        <w:r>
+          <w:rPr>
+            <w:rStyle w:val="Hyperlink"/>
+            <w:b w:val="0"/>
+          </w:rPr>
+          <w:t>https://github.com/IBM-EPBL/IBM-Project-19304-1659695910</w:t>
+        </w:r>
+      </w:hyperlink>
+    </w:p>
+    <w:p>
+      <w:pPr>
+        <w:pStyle w:val="Heading1"/>
+        <w:ind w:left="275"/>
         <w:rPr>
           <w:b w:val="0"/>
         </w:rPr>
-        <w:t>https://github.com/IBM-EPBL/IBM-Project-19304-1659695910</w:t>
-      </w:r>
+      </w:pPr>
+    </w:p>
+    <w:p>
+      <w:pPr>
+        <w:pStyle w:val="Heading1"/>
+        <w:ind w:left="275"/>
+        <w:rPr>
+          <w:b w:val="0"/>
+        </w:rPr>
+      </w:pPr>
+      <w:r>
+        <w:t xml:space="preserve">Demo video: </w:t>
+      </w:r>
+    </w:p>
+    <w:p>
+      <w:pPr>
+        <w:pStyle w:val="Heading1"/>
+        <w:ind w:left="275"/>
+        <w:rPr>
+          <w:b w:val="0"/>
+        </w:rPr>
+      </w:pPr>
+      <w:hyperlink r:id="rId57" w:history="1">
+        <w:r>
+          <w:rPr>
+            <w:rStyle w:val="Hyperlink"/>
+            <w:b w:val="0"/>
+          </w:rPr>
+          <w:t>https://drive.google.com/file/d/1IL0dNFQxqCTuoBqJp</w:t>
+        </w:r>
+        <w:bookmarkStart w:id="0" w:name="_GoBack"/>
+        <w:bookmarkEnd w:id="0"/>
+        <w:r>
+          <w:rPr>
+            <w:rStyle w:val="Hyperlink"/>
+            <w:b w:val="0"/>
+          </w:rPr>
+          <w:t>imhr8kS8xOpf9rw/view?usp=share_link</w:t>
+        </w:r>
+      </w:hyperlink>
     </w:p>
     <w:sectPr>
       <w:pgSz w:w="12240" w:h="15840"/>
